--- a/lab05/PUNTO UNO.docx
+++ b/lab05/PUNTO UNO.docx
@@ -448,15 +448,163 @@
       <w:r>
         <w:t xml:space="preserve"> población </w:t>
       </w:r>
+    </w:p>
+    <w:p>
+      <w:pPr>
+        <w:pStyle w:val="ListParagraph"/>
+        <w:numPr>
+          <w:ilvl w:val="0"/>
+          <w:numId w:val="1"/>
+        </w:numPr>
+        <w:autoSpaceDE w:val="0"/>
+        <w:autoSpaceDN w:val="0"/>
+        <w:adjustRightInd w:val="0"/>
+        <w:spacing w:after="0" w:line="240" w:lineRule="auto"/>
+        <w:rPr>
+          <w:rFonts w:ascii="DejaVuSans-Bold" w:hAnsi="DejaVuSans-Bold" w:cs="DejaVuSans-Bold"/>
+          <w:b/>
+          <w:bCs/>
+          <w:sz w:val="20"/>
+          <w:szCs w:val="20"/>
+        </w:rPr>
+      </w:pPr>
+      <w:r>
+        <w:rPr>
+          <w:rFonts w:ascii="DejaVuSans-Bold" w:hAnsi="DejaVuSans-Bold" w:cs="DejaVuSans-Bold"/>
+          <w:b/>
+          <w:bCs/>
+          <w:sz w:val="20"/>
+          <w:szCs w:val="20"/>
+        </w:rPr>
+        <w:t xml:space="preserve"> </w:t>
+      </w:r>
+      <w:proofErr w:type="spellStart"/>
+      <w:r>
+        <w:rPr>
+          <w:rFonts w:ascii="DejaVuSans-Bold" w:hAnsi="DejaVuSans-Bold" w:cs="DejaVuSans-Bold"/>
+          <w:b/>
+          <w:bCs/>
+          <w:sz w:val="20"/>
+          <w:szCs w:val="20"/>
+        </w:rPr>
+        <w:t>Consultas</w:t>
+      </w:r>
+      <w:proofErr w:type="spellEnd"/>
+      <w:r>
+        <w:rPr>
+          <w:rFonts w:ascii="DejaVuSans-Bold" w:hAnsi="DejaVuSans-Bold" w:cs="DejaVuSans-Bold"/>
+          <w:b/>
+          <w:bCs/>
+          <w:sz w:val="20"/>
+          <w:szCs w:val="20"/>
+        </w:rPr>
+        <w:t xml:space="preserve"> </w:t>
+      </w:r>
+      <w:proofErr w:type="spellStart"/>
+      <w:r>
+        <w:rPr>
+          <w:rFonts w:ascii="DejaVuSans-Bold" w:hAnsi="DejaVuSans-Bold" w:cs="DejaVuSans-Bold"/>
+          <w:b/>
+          <w:bCs/>
+          <w:sz w:val="20"/>
+          <w:szCs w:val="20"/>
+        </w:rPr>
+        <w:t>iniciales</w:t>
+      </w:r>
+      <w:proofErr w:type="spellEnd"/>
+    </w:p>
+    <w:p>
+      <w:pPr>
+        <w:pStyle w:val="ListParagraph"/>
+        <w:autoSpaceDE w:val="0"/>
+        <w:autoSpaceDN w:val="0"/>
+        <w:adjustRightInd w:val="0"/>
+        <w:spacing w:after="0" w:line="240" w:lineRule="auto"/>
+        <w:rPr>
+          <w:rFonts w:ascii="DejaVuSans-Bold" w:hAnsi="DejaVuSans-Bold" w:cs="DejaVuSans-Bold"/>
+          <w:b/>
+          <w:bCs/>
+          <w:sz w:val="20"/>
+          <w:szCs w:val="20"/>
+        </w:rPr>
+      </w:pPr>
+      <w:proofErr w:type="spellStart"/>
+      <w:r>
+        <w:rPr>
+          <w:rFonts w:ascii="DejaVuSans" w:hAnsi="DejaVuSans" w:cs="DejaVuSans"/>
+          <w:sz w:val="20"/>
+          <w:szCs w:val="20"/>
+        </w:rPr>
+        <w:t>Implemente</w:t>
+      </w:r>
+      <w:proofErr w:type="spellEnd"/>
+      <w:r>
+        <w:rPr>
+          <w:rFonts w:ascii="DejaVuSans" w:hAnsi="DejaVuSans" w:cs="DejaVuSans"/>
+          <w:sz w:val="20"/>
+          <w:szCs w:val="20"/>
+        </w:rPr>
+        <w:t xml:space="preserve"> las </w:t>
+      </w:r>
+      <w:proofErr w:type="spellStart"/>
+      <w:r>
+        <w:rPr>
+          <w:rFonts w:ascii="DejaVuSans" w:hAnsi="DejaVuSans" w:cs="DejaVuSans"/>
+          <w:sz w:val="20"/>
+          <w:szCs w:val="20"/>
+        </w:rPr>
+        <w:t>siguientes</w:t>
+      </w:r>
+      <w:proofErr w:type="spellEnd"/>
+      <w:r>
+        <w:rPr>
+          <w:rFonts w:ascii="DejaVuSans" w:hAnsi="DejaVuSans" w:cs="DejaVuSans"/>
+          <w:sz w:val="20"/>
+          <w:szCs w:val="20"/>
+        </w:rPr>
+        <w:t xml:space="preserve"> </w:t>
+      </w:r>
+      <w:proofErr w:type="spellStart"/>
+      <w:r>
+        <w:rPr>
+          <w:rFonts w:ascii="DejaVuSans" w:hAnsi="DejaVuSans" w:cs="DejaVuSans"/>
+          <w:sz w:val="20"/>
+          <w:szCs w:val="20"/>
+        </w:rPr>
+        <w:t>consultas</w:t>
+      </w:r>
+      <w:proofErr w:type="spellEnd"/>
+      <w:r>
+        <w:rPr>
+          <w:rFonts w:ascii="DejaVuSans" w:hAnsi="DejaVuSans" w:cs="DejaVuSans"/>
+          <w:sz w:val="20"/>
+          <w:szCs w:val="20"/>
+        </w:rPr>
+        <w:t>:</w:t>
+      </w:r>
+    </w:p>
+    <w:p>
+      <w:pPr>
+        <w:pStyle w:val="ListParagraph"/>
+        <w:numPr>
+          <w:ilvl w:val="0"/>
+          <w:numId w:val="3"/>
+        </w:numPr>
+        <w:tabs>
+          <w:tab w:val="left" w:pos="1335"/>
+        </w:tabs>
+      </w:pPr>
+      <w:bookmarkStart w:id="0" w:name="_GoBack"/>
+      <w:bookmarkEnd w:id="0"/>
       <w:r>
         <w:rPr>
           <w:noProof/>
         </w:rPr>
         <w:drawing>
           <wp:inline distT="0" distB="0" distL="0" distR="0">
-            <wp:extent cx="3810000" cy="1955474"/>
-            <wp:effectExtent l="0" t="0" r="0" b="6985"/>
-            <wp:docPr id="1" name="Picture 1"/>
+            <wp:extent cx="4534533" cy="2486372"/>
+            <wp:effectExtent l="0" t="0" r="0" b="9525"/>
+            <wp:docPr id="2" name="Picture 2"/>
             <wp:cNvGraphicFramePr>
               <a:graphicFrameLocks xmlns:a="http://schemas.openxmlformats.org/drawingml/2006/main" noChangeAspect="1"/>
             </wp:cNvGraphicFramePr>
@@ -464,7 +612,7 @@
               <a:graphicData uri="http://schemas.openxmlformats.org/drawingml/2006/picture">
                 <pic:pic xmlns:pic="http://schemas.openxmlformats.org/drawingml/2006/picture">
                   <pic:nvPicPr>
-                    <pic:cNvPr id="1" name="654749E.tmp"/>
+                    <pic:cNvPr id="2" name="C148680.tmp"/>
                     <pic:cNvPicPr/>
                   </pic:nvPicPr>
                   <pic:blipFill>
@@ -482,7 +630,7 @@
                   <pic:spPr>
                     <a:xfrm>
                       <a:off x="0" y="0"/>
-                      <a:ext cx="3839659" cy="1970696"/>
+                      <a:ext cx="4534533" cy="2486372"/>
                     </a:xfrm>
                     <a:prstGeom prst="rect">
                       <a:avLst/>
@@ -494,8 +642,6 @@
           </wp:inline>
         </w:drawing>
       </w:r>
-      <w:bookmarkStart w:id="0" w:name="_GoBack"/>
-      <w:bookmarkEnd w:id="0"/>
     </w:p>
     <w:sectPr>
       <w:pgSz w:w="12240" w:h="15840"/>
@@ -510,6 +656,95 @@
 <file path=word/numbering.xml><?xml version="1.0" encoding="utf-8"?>
 <w:numbering xmlns:wpc="http://schemas.microsoft.com/office/word/2010/wordprocessingCanvas" xmlns:cx="http://schemas.microsoft.com/office/drawing/2014/chartex" xmlns:cx1="http://schemas.microsoft.com/office/drawing/2015/9/8/chartex" xmlns:cx2="http://schemas.microsoft.com/office/drawing/2015/10/21/chartex" xmlns:cx3="http://schemas.microsoft.com/office/drawing/2016/5/9/chartex" xmlns:cx4="http://schemas.microsoft.com/office/drawing/2016/5/10/chartex" xmlns:cx5="http://schemas.microsoft.com/office/drawing/2016/5/11/chartex" xmlns:cx6="http://schemas.microsoft.com/office/drawing/2016/5/12/chartex" xmlns:cx7="http://schemas.microsoft.com/office/drawing/2016/5/13/chartex" xmlns:cx8="http://schemas.microsoft.com/office/drawing/2016/5/14/chartex" xmlns:mc="http://schemas.openxmlformats.org/markup-compatibility/2006" xmlns:aink="http://schemas.microsoft.com/office/drawing/2016/ink" xmlns:am3d="http://schemas.microsoft.com/office/drawing/2017/model3d" xmlns:o="urn:schemas-microsoft-com:office:office" xmlns:r="http://schemas.openxmlformats.org/officeDocument/2006/relationships" xmlns:m="http://schemas.openxmlformats.org/officeDocument/2006/math" xmlns:v="urn:schemas-microsoft-com:vml" xmlns:wp14="http://schemas.microsoft.com/office/word/2010/wordprocessingDrawing" xmlns:wp="http://schemas.openxmlformats.org/drawingml/2006/wordprocessingDrawing" xmlns:w10="urn:schemas-microsoft-com:office:word" xmlns:w="http://schemas.openxmlformats.org/wordprocessingml/2006/main" xmlns:w14="http://schemas.microsoft.com/office/word/2010/wordml" xmlns:w15="http://schemas.microsoft.com/office/word/2012/wordml" xmlns:w16cid="http://schemas.microsoft.com/office/word/2016/wordml/cid" xmlns:w16se="http://schemas.microsoft.com/office/word/2015/wordml/symex" xmlns:wpg="http://schemas.microsoft.com/office/word/2010/wordprocessingGroup" xmlns:wpi="http://schemas.microsoft.com/office/word/2010/wordprocessingInk" xmlns:wne="http://schemas.microsoft.com/office/word/2006/wordml" xmlns:wps="http://schemas.microsoft.com/office/word/2010/wordprocessingShape" mc:Ignorable="w14 w15 w16se w16cid wp14">
   <w:abstractNum w:abstractNumId="0" w15:restartNumberingAfterBreak="0">
+    <w:nsid w:val="117034AA"/>
+    <w:multiLevelType w:val="hybridMultilevel"/>
+    <w:tmpl w:val="1BEC7CC8"/>
+    <w:lvl w:ilvl="0" w:tplc="B4E2CB26">
+      <w:start w:val="1"/>
+      <w:numFmt w:val="decimal"/>
+      <w:lvlText w:val="%1."/>
+      <w:lvlJc w:val="left"/>
+      <w:pPr>
+        <w:ind w:left="1440" w:hanging="360"/>
+      </w:pPr>
+      <w:rPr>
+        <w:rFonts w:hint="default"/>
+      </w:rPr>
+    </w:lvl>
+    <w:lvl w:ilvl="1" w:tplc="04090019" w:tentative="1">
+      <w:start w:val="1"/>
+      <w:numFmt w:val="lowerLetter"/>
+      <w:lvlText w:val="%2."/>
+      <w:lvlJc w:val="left"/>
+      <w:pPr>
+        <w:ind w:left="2160" w:hanging="360"/>
+      </w:pPr>
+    </w:lvl>
+    <w:lvl w:ilvl="2" w:tplc="0409001B" w:tentative="1">
+      <w:start w:val="1"/>
+      <w:numFmt w:val="lowerRoman"/>
+      <w:lvlText w:val="%3."/>
+      <w:lvlJc w:val="right"/>
+      <w:pPr>
+        <w:ind w:left="2880" w:hanging="180"/>
+      </w:pPr>
+    </w:lvl>
+    <w:lvl w:ilvl="3" w:tplc="0409000F" w:tentative="1">
+      <w:start w:val="1"/>
+      <w:numFmt w:val="decimal"/>
+      <w:lvlText w:val="%4."/>
+      <w:lvlJc w:val="left"/>
+      <w:pPr>
+        <w:ind w:left="3600" w:hanging="360"/>
+      </w:pPr>
+    </w:lvl>
+    <w:lvl w:ilvl="4" w:tplc="04090019" w:tentative="1">
+      <w:start w:val="1"/>
+      <w:numFmt w:val="lowerLetter"/>
+      <w:lvlText w:val="%5."/>
+      <w:lvlJc w:val="left"/>
+      <w:pPr>
+        <w:ind w:left="4320" w:hanging="360"/>
+      </w:pPr>
+    </w:lvl>
+    <w:lvl w:ilvl="5" w:tplc="0409001B" w:tentative="1">
+      <w:start w:val="1"/>
+      <w:numFmt w:val="lowerRoman"/>
+      <w:lvlText w:val="%6."/>
+      <w:lvlJc w:val="right"/>
+      <w:pPr>
+        <w:ind w:left="5040" w:hanging="180"/>
+      </w:pPr>
+    </w:lvl>
+    <w:lvl w:ilvl="6" w:tplc="0409000F" w:tentative="1">
+      <w:start w:val="1"/>
+      <w:numFmt w:val="decimal"/>
+      <w:lvlText w:val="%7."/>
+      <w:lvlJc w:val="left"/>
+      <w:pPr>
+        <w:ind w:left="5760" w:hanging="360"/>
+      </w:pPr>
+    </w:lvl>
+    <w:lvl w:ilvl="7" w:tplc="04090019" w:tentative="1">
+      <w:start w:val="1"/>
+      <w:numFmt w:val="lowerLetter"/>
+      <w:lvlText w:val="%8."/>
+      <w:lvlJc w:val="left"/>
+      <w:pPr>
+        <w:ind w:left="6480" w:hanging="360"/>
+      </w:pPr>
+    </w:lvl>
+    <w:lvl w:ilvl="8" w:tplc="0409001B" w:tentative="1">
+      <w:start w:val="1"/>
+      <w:numFmt w:val="lowerRoman"/>
+      <w:lvlText w:val="%9."/>
+      <w:lvlJc w:val="right"/>
+      <w:pPr>
+        <w:ind w:left="7200" w:hanging="180"/>
+      </w:pPr>
+    </w:lvl>
+  </w:abstractNum>
+  <w:abstractNum w:abstractNumId="1" w15:restartNumberingAfterBreak="0">
     <w:nsid w:val="396D3F0C"/>
     <w:multiLevelType w:val="hybridMultilevel"/>
     <w:tmpl w:val="2F0E74DA"/>
@@ -600,7 +835,7 @@
       </w:pPr>
     </w:lvl>
   </w:abstractNum>
-  <w:abstractNum w:abstractNumId="1" w15:restartNumberingAfterBreak="0">
+  <w:abstractNum w:abstractNumId="2" w15:restartNumberingAfterBreak="0">
     <w:nsid w:val="66047539"/>
     <w:multiLevelType w:val="hybridMultilevel"/>
     <w:tmpl w:val="49327AFC"/>
@@ -690,10 +925,13 @@
     </w:lvl>
   </w:abstractNum>
   <w:num w:numId="1">
-    <w:abstractNumId w:val="0"/>
+    <w:abstractNumId w:val="1"/>
   </w:num>
   <w:num w:numId="2">
-    <w:abstractNumId w:val="1"/>
+    <w:abstractNumId w:val="2"/>
+  </w:num>
+  <w:num w:numId="3">
+    <w:abstractNumId w:val="0"/>
   </w:num>
 </w:numbering>
 </file>

--- a/lab05/PUNTO UNO.docx
+++ b/lab05/PUNTO UNO.docx
@@ -521,9 +521,7 @@
         <w:adjustRightInd w:val="0"/>
         <w:spacing w:after="0" w:line="240" w:lineRule="auto"/>
         <w:rPr>
-          <w:rFonts w:ascii="DejaVuSans-Bold" w:hAnsi="DejaVuSans-Bold" w:cs="DejaVuSans-Bold"/>
-          <w:b/>
-          <w:bCs/>
+          <w:rFonts w:ascii="DejaVuSans" w:hAnsi="DejaVuSans" w:cs="DejaVuSans"/>
           <w:sz w:val="20"/>
           <w:szCs w:val="20"/>
         </w:rPr>
@@ -586,25 +584,235 @@
     <w:p>
       <w:pPr>
         <w:pStyle w:val="ListParagraph"/>
-        <w:numPr>
-          <w:ilvl w:val="0"/>
-          <w:numId w:val="3"/>
-        </w:numPr>
-        <w:tabs>
-          <w:tab w:val="left" w:pos="1335"/>
-        </w:tabs>
-      </w:pPr>
-      <w:bookmarkStart w:id="0" w:name="_GoBack"/>
-      <w:bookmarkEnd w:id="0"/>
-      <w:r>
-        <w:rPr>
+        <w:autoSpaceDE w:val="0"/>
+        <w:autoSpaceDN w:val="0"/>
+        <w:adjustRightInd w:val="0"/>
+        <w:spacing w:after="0" w:line="240" w:lineRule="auto"/>
+        <w:rPr>
+          <w:rFonts w:ascii="DejaVuSans-Bold" w:hAnsi="DejaVuSans-Bold" w:cs="DejaVuSans-Bold"/>
+          <w:b/>
+          <w:bCs/>
+          <w:sz w:val="20"/>
+          <w:szCs w:val="20"/>
+        </w:rPr>
+      </w:pPr>
+      <w:r>
+        <w:rPr>
+          <w:rFonts w:ascii="DejaVuSans-Bold" w:hAnsi="DejaVuSans-Bold" w:cs="DejaVuSans-Bold"/>
+          <w:b/>
+          <w:bCs/>
+          <w:sz w:val="20"/>
+          <w:szCs w:val="20"/>
+        </w:rPr>
+        <w:t>1.</w:t>
+      </w:r>
+      <w:r>
+        <w:t xml:space="preserve"> </w:t>
+      </w:r>
+      <w:r>
+        <w:rPr>
+          <w:rFonts w:ascii="DejaVuSans-Bold" w:hAnsi="DejaVuSans-Bold" w:cs="DejaVuSans-Bold"/>
+          <w:b/>
+          <w:bCs/>
+          <w:sz w:val="20"/>
+          <w:szCs w:val="20"/>
+        </w:rPr>
+        <w:t xml:space="preserve">¿De </w:t>
+      </w:r>
+      <w:proofErr w:type="spellStart"/>
+      <w:r>
+        <w:rPr>
+          <w:rFonts w:ascii="DejaVuSans-Bold" w:hAnsi="DejaVuSans-Bold" w:cs="DejaVuSans-Bold"/>
+          <w:b/>
+          <w:bCs/>
+          <w:sz w:val="20"/>
+          <w:szCs w:val="20"/>
+        </w:rPr>
+        <w:t>cuántos</w:t>
+      </w:r>
+      <w:proofErr w:type="spellEnd"/>
+      <w:r>
+        <w:rPr>
+          <w:rFonts w:ascii="DejaVuSans-Bold" w:hAnsi="DejaVuSans-Bold" w:cs="DejaVuSans-Bold"/>
+          <w:b/>
+          <w:bCs/>
+          <w:sz w:val="20"/>
+          <w:szCs w:val="20"/>
+        </w:rPr>
+        <w:t xml:space="preserve"> </w:t>
+      </w:r>
+      <w:proofErr w:type="spellStart"/>
+      <w:r>
+        <w:rPr>
+          <w:rFonts w:ascii="DejaVuSans-Bold" w:hAnsi="DejaVuSans-Bold" w:cs="DejaVuSans-Bold"/>
+          <w:b/>
+          <w:bCs/>
+          <w:sz w:val="20"/>
+          <w:szCs w:val="20"/>
+        </w:rPr>
+        <w:t>países</w:t>
+      </w:r>
+      <w:proofErr w:type="spellEnd"/>
+      <w:r>
+        <w:rPr>
+          <w:rFonts w:ascii="DejaVuSans-Bold" w:hAnsi="DejaVuSans-Bold" w:cs="DejaVuSans-Bold"/>
+          <w:b/>
+          <w:bCs/>
+          <w:sz w:val="20"/>
+          <w:szCs w:val="20"/>
+        </w:rPr>
+        <w:t xml:space="preserve"> se </w:t>
+      </w:r>
+      <w:proofErr w:type="spellStart"/>
+      <w:r>
+        <w:rPr>
+          <w:rFonts w:ascii="DejaVuSans-Bold" w:hAnsi="DejaVuSans-Bold" w:cs="DejaVuSans-Bold"/>
+          <w:b/>
+          <w:bCs/>
+          <w:sz w:val="20"/>
+          <w:szCs w:val="20"/>
+        </w:rPr>
+        <w:t>tiene</w:t>
+      </w:r>
+      <w:proofErr w:type="spellEnd"/>
+      <w:r>
+        <w:rPr>
+          <w:rFonts w:ascii="DejaVuSans-Bold" w:hAnsi="DejaVuSans-Bold" w:cs="DejaVuSans-Bold"/>
+          <w:b/>
+          <w:bCs/>
+          <w:sz w:val="20"/>
+          <w:szCs w:val="20"/>
+        </w:rPr>
+        <w:t xml:space="preserve"> </w:t>
+      </w:r>
+      <w:proofErr w:type="spellStart"/>
+      <w:r>
+        <w:rPr>
+          <w:rFonts w:ascii="DejaVuSans-Bold" w:hAnsi="DejaVuSans-Bold" w:cs="DejaVuSans-Bold"/>
+          <w:b/>
+          <w:bCs/>
+          <w:sz w:val="20"/>
+          <w:szCs w:val="20"/>
+        </w:rPr>
+        <w:t>información</w:t>
+      </w:r>
+      <w:proofErr w:type="spellEnd"/>
+      <w:r>
+        <w:rPr>
+          <w:rFonts w:ascii="DejaVuSans-Bold" w:hAnsi="DejaVuSans-Bold" w:cs="DejaVuSans-Bold"/>
+          <w:b/>
+          <w:bCs/>
+          <w:sz w:val="20"/>
+          <w:szCs w:val="20"/>
+        </w:rPr>
+        <w:t>?</w:t>
+      </w:r>
+    </w:p>
+    <w:p>
+      <w:pPr>
+        <w:pStyle w:val="ListParagraph"/>
+        <w:autoSpaceDE w:val="0"/>
+        <w:autoSpaceDN w:val="0"/>
+        <w:adjustRightInd w:val="0"/>
+        <w:spacing w:after="0" w:line="240" w:lineRule="auto"/>
+        <w:rPr>
+          <w:rFonts w:ascii="DejaVuSans-Bold" w:hAnsi="DejaVuSans-Bold" w:cs="DejaVuSans-Bold"/>
+          <w:b/>
+          <w:bCs/>
+          <w:sz w:val="20"/>
+          <w:szCs w:val="20"/>
+        </w:rPr>
+      </w:pPr>
+      <w:r>
+        <w:rPr>
+          <w:rFonts w:ascii="DejaVuSans-Bold" w:hAnsi="DejaVuSans-Bold" w:cs="DejaVuSans-Bold"/>
+          <w:b/>
+          <w:bCs/>
+          <w:sz w:val="20"/>
+          <w:szCs w:val="20"/>
+        </w:rPr>
+        <w:t xml:space="preserve">a. </w:t>
+      </w:r>
+      <w:proofErr w:type="spellStart"/>
+      <w:r>
+        <w:rPr>
+          <w:rFonts w:ascii="DejaVuSans-Bold" w:hAnsi="DejaVuSans-Bold" w:cs="DejaVuSans-Bold"/>
+          <w:b/>
+          <w:bCs/>
+          <w:sz w:val="20"/>
+          <w:szCs w:val="20"/>
+        </w:rPr>
+        <w:t>Nombre</w:t>
+      </w:r>
+      <w:proofErr w:type="spellEnd"/>
+      <w:r>
+        <w:rPr>
+          <w:rFonts w:ascii="DejaVuSans-Bold" w:hAnsi="DejaVuSans-Bold" w:cs="DejaVuSans-Bold"/>
+          <w:b/>
+          <w:bCs/>
+          <w:sz w:val="20"/>
+          <w:szCs w:val="20"/>
+        </w:rPr>
+        <w:t xml:space="preserve"> con </w:t>
+      </w:r>
+      <w:proofErr w:type="spellStart"/>
+      <w:r>
+        <w:rPr>
+          <w:rFonts w:ascii="DejaVuSans-Bold" w:hAnsi="DejaVuSans-Bold" w:cs="DejaVuSans-Bold"/>
+          <w:b/>
+          <w:bCs/>
+          <w:sz w:val="20"/>
+          <w:szCs w:val="20"/>
+        </w:rPr>
+        <w:t>etiqueta</w:t>
+      </w:r>
+      <w:proofErr w:type="spellEnd"/>
+    </w:p>
+    <w:p>
+      <w:pPr>
+        <w:pStyle w:val="ListParagraph"/>
+        <w:autoSpaceDE w:val="0"/>
+        <w:autoSpaceDN w:val="0"/>
+        <w:adjustRightInd w:val="0"/>
+        <w:spacing w:after="0" w:line="240" w:lineRule="auto"/>
+        <w:rPr>
+          <w:rFonts w:ascii="DejaVuSans-Bold" w:hAnsi="DejaVuSans-Bold" w:cs="DejaVuSans-Bold"/>
+          <w:b/>
+          <w:bCs/>
+          <w:sz w:val="20"/>
+          <w:szCs w:val="20"/>
+        </w:rPr>
+      </w:pPr>
+    </w:p>
+    <w:p>
+      <w:pPr>
+        <w:pStyle w:val="ListParagraph"/>
+        <w:autoSpaceDE w:val="0"/>
+        <w:autoSpaceDN w:val="0"/>
+        <w:adjustRightInd w:val="0"/>
+        <w:spacing w:after="0" w:line="240" w:lineRule="auto"/>
+        <w:rPr>
+          <w:rFonts w:ascii="DejaVuSans-Bold" w:hAnsi="DejaVuSans-Bold" w:cs="DejaVuSans-Bold"/>
+          <w:b/>
+          <w:bCs/>
+          <w:sz w:val="20"/>
+          <w:szCs w:val="20"/>
+        </w:rPr>
+      </w:pPr>
+      <w:r>
+        <w:rPr>
+          <w:rFonts w:ascii="DejaVuSans-Bold" w:hAnsi="DejaVuSans-Bold" w:cs="DejaVuSans-Bold"/>
+          <w:b/>
+          <w:bCs/>
           <w:noProof/>
+          <w:sz w:val="20"/>
+          <w:szCs w:val="20"/>
         </w:rPr>
         <w:drawing>
           <wp:inline distT="0" distB="0" distL="0" distR="0">
-            <wp:extent cx="4534533" cy="2486372"/>
-            <wp:effectExtent l="0" t="0" r="0" b="9525"/>
-            <wp:docPr id="2" name="Picture 2"/>
+            <wp:extent cx="1882239" cy="3262548"/>
+            <wp:effectExtent l="0" t="0" r="3810" b="0"/>
+            <wp:docPr id="4" name="Picture 4"/>
             <wp:cNvGraphicFramePr>
               <a:graphicFrameLocks xmlns:a="http://schemas.openxmlformats.org/drawingml/2006/main" noChangeAspect="1"/>
             </wp:cNvGraphicFramePr>
@@ -612,7 +820,7 @@
               <a:graphicData uri="http://schemas.openxmlformats.org/drawingml/2006/picture">
                 <pic:pic xmlns:pic="http://schemas.openxmlformats.org/drawingml/2006/picture">
                   <pic:nvPicPr>
-                    <pic:cNvPr id="2" name="C148680.tmp"/>
+                    <pic:cNvPr id="4" name="F87BA9.tmp"/>
                     <pic:cNvPicPr/>
                   </pic:nvPicPr>
                   <pic:blipFill>
@@ -630,7 +838,7 @@
                   <pic:spPr>
                     <a:xfrm>
                       <a:off x="0" y="0"/>
-                      <a:ext cx="4534533" cy="2486372"/>
+                      <a:ext cx="1890154" cy="3276267"/>
                     </a:xfrm>
                     <a:prstGeom prst="rect">
                       <a:avLst/>
@@ -641,6 +849,958 @@
             </a:graphic>
           </wp:inline>
         </w:drawing>
+      </w:r>
+    </w:p>
+    <w:p>
+      <w:pPr>
+        <w:pStyle w:val="ListParagraph"/>
+        <w:autoSpaceDE w:val="0"/>
+        <w:autoSpaceDN w:val="0"/>
+        <w:adjustRightInd w:val="0"/>
+        <w:spacing w:after="0" w:line="240" w:lineRule="auto"/>
+        <w:rPr>
+          <w:rFonts w:ascii="DejaVuSans-Bold" w:hAnsi="DejaVuSans-Bold" w:cs="DejaVuSans-Bold"/>
+          <w:b/>
+          <w:bCs/>
+          <w:sz w:val="20"/>
+          <w:szCs w:val="20"/>
+        </w:rPr>
+      </w:pPr>
+    </w:p>
+    <w:p>
+      <w:pPr>
+        <w:pStyle w:val="ListParagraph"/>
+        <w:numPr>
+          <w:ilvl w:val="0"/>
+          <w:numId w:val="1"/>
+        </w:numPr>
+        <w:autoSpaceDE w:val="0"/>
+        <w:autoSpaceDN w:val="0"/>
+        <w:adjustRightInd w:val="0"/>
+        <w:spacing w:after="0" w:line="240" w:lineRule="auto"/>
+        <w:rPr>
+          <w:rFonts w:ascii="DejaVuSans-Bold" w:hAnsi="DejaVuSans-Bold" w:cs="DejaVuSans-Bold"/>
+          <w:b/>
+          <w:bCs/>
+          <w:sz w:val="20"/>
+          <w:szCs w:val="20"/>
+        </w:rPr>
+      </w:pPr>
+      <w:proofErr w:type="spellStart"/>
+      <w:r>
+        <w:rPr>
+          <w:rFonts w:ascii="DejaVuSans-Bold" w:hAnsi="DejaVuSans-Bold" w:cs="DejaVuSans-Bold"/>
+          <w:b/>
+          <w:bCs/>
+          <w:sz w:val="20"/>
+          <w:szCs w:val="20"/>
+        </w:rPr>
+        <w:t>Nombre</w:t>
+      </w:r>
+      <w:proofErr w:type="spellEnd"/>
+      <w:r>
+        <w:rPr>
+          <w:rFonts w:ascii="DejaVuSans-Bold" w:hAnsi="DejaVuSans-Bold" w:cs="DejaVuSans-Bold"/>
+          <w:b/>
+          <w:bCs/>
+          <w:sz w:val="20"/>
+          <w:szCs w:val="20"/>
+        </w:rPr>
+        <w:t xml:space="preserve"> sin </w:t>
+      </w:r>
+      <w:proofErr w:type="spellStart"/>
+      <w:r>
+        <w:rPr>
+          <w:rFonts w:ascii="DejaVuSans-Bold" w:hAnsi="DejaVuSans-Bold" w:cs="DejaVuSans-Bold"/>
+          <w:b/>
+          <w:bCs/>
+          <w:sz w:val="20"/>
+          <w:szCs w:val="20"/>
+        </w:rPr>
+        <w:t>etiqueta</w:t>
+      </w:r>
+      <w:proofErr w:type="spellEnd"/>
+      <w:r>
+        <w:rPr>
+          <w:rFonts w:ascii="DejaVuSans-Bold" w:hAnsi="DejaVuSans-Bold" w:cs="DejaVuSans-Bold"/>
+          <w:b/>
+          <w:bCs/>
+          <w:sz w:val="20"/>
+          <w:szCs w:val="20"/>
+        </w:rPr>
+        <w:t xml:space="preserve"> </w:t>
+      </w:r>
+    </w:p>
+    <w:p>
+      <w:pPr>
+        <w:pStyle w:val="ListParagraph"/>
+        <w:autoSpaceDE w:val="0"/>
+        <w:autoSpaceDN w:val="0"/>
+        <w:adjustRightInd w:val="0"/>
+        <w:spacing w:after="0" w:line="240" w:lineRule="auto"/>
+        <w:rPr>
+          <w:rFonts w:ascii="DejaVuSans-Bold" w:hAnsi="DejaVuSans-Bold" w:cs="DejaVuSans-Bold"/>
+          <w:b/>
+          <w:bCs/>
+          <w:sz w:val="20"/>
+          <w:szCs w:val="20"/>
+        </w:rPr>
+      </w:pPr>
+      <w:r>
+        <w:rPr>
+          <w:rFonts w:ascii="DejaVuSans-Bold" w:hAnsi="DejaVuSans-Bold" w:cs="DejaVuSans-Bold"/>
+          <w:b/>
+          <w:bCs/>
+          <w:noProof/>
+          <w:sz w:val="20"/>
+          <w:szCs w:val="20"/>
+        </w:rPr>
+        <w:lastRenderedPageBreak/>
+        <w:drawing>
+          <wp:inline distT="0" distB="0" distL="0" distR="0">
+            <wp:extent cx="3051195" cy="3212276"/>
+            <wp:effectExtent l="0" t="0" r="0" b="7620"/>
+            <wp:docPr id="5" name="Picture 5"/>
+            <wp:cNvGraphicFramePr>
+              <a:graphicFrameLocks xmlns:a="http://schemas.openxmlformats.org/drawingml/2006/main" noChangeAspect="1"/>
+            </wp:cNvGraphicFramePr>
+            <a:graphic xmlns:a="http://schemas.openxmlformats.org/drawingml/2006/main">
+              <a:graphicData uri="http://schemas.openxmlformats.org/drawingml/2006/picture">
+                <pic:pic xmlns:pic="http://schemas.openxmlformats.org/drawingml/2006/picture">
+                  <pic:nvPicPr>
+                    <pic:cNvPr id="5" name="F8BEB9.tmp"/>
+                    <pic:cNvPicPr/>
+                  </pic:nvPicPr>
+                  <pic:blipFill>
+                    <a:blip r:embed="rId6">
+                      <a:extLst>
+                        <a:ext uri="{28A0092B-C50C-407E-A947-70E740481C1C}">
+                          <a14:useLocalDpi xmlns:a14="http://schemas.microsoft.com/office/drawing/2010/main" val="0"/>
+                        </a:ext>
+                      </a:extLst>
+                    </a:blip>
+                    <a:stretch>
+                      <a:fillRect/>
+                    </a:stretch>
+                  </pic:blipFill>
+                  <pic:spPr>
+                    <a:xfrm>
+                      <a:off x="0" y="0"/>
+                      <a:ext cx="3184589" cy="3352712"/>
+                    </a:xfrm>
+                    <a:prstGeom prst="rect">
+                      <a:avLst/>
+                    </a:prstGeom>
+                  </pic:spPr>
+                </pic:pic>
+              </a:graphicData>
+            </a:graphic>
+          </wp:inline>
+        </w:drawing>
+      </w:r>
+    </w:p>
+    <w:p>
+      <w:pPr>
+        <w:pStyle w:val="ListParagraph"/>
+        <w:autoSpaceDE w:val="0"/>
+        <w:autoSpaceDN w:val="0"/>
+        <w:adjustRightInd w:val="0"/>
+        <w:spacing w:after="0" w:line="240" w:lineRule="auto"/>
+        <w:rPr>
+          <w:rFonts w:ascii="DejaVuSans-Bold" w:hAnsi="DejaVuSans-Bold" w:cs="DejaVuSans-Bold"/>
+          <w:b/>
+          <w:bCs/>
+          <w:sz w:val="20"/>
+          <w:szCs w:val="20"/>
+        </w:rPr>
+      </w:pPr>
+    </w:p>
+    <w:p>
+      <w:pPr>
+        <w:autoSpaceDE w:val="0"/>
+        <w:autoSpaceDN w:val="0"/>
+        <w:adjustRightInd w:val="0"/>
+        <w:spacing w:after="0" w:line="240" w:lineRule="auto"/>
+        <w:ind w:firstLine="720"/>
+        <w:rPr>
+          <w:rFonts w:ascii="DejaVuSans-Bold" w:hAnsi="DejaVuSans-Bold" w:cs="DejaVuSans-Bold"/>
+          <w:b/>
+          <w:bCs/>
+          <w:sz w:val="20"/>
+          <w:szCs w:val="20"/>
+        </w:rPr>
+      </w:pPr>
+    </w:p>
+    <w:p>
+      <w:pPr>
+        <w:autoSpaceDE w:val="0"/>
+        <w:autoSpaceDN w:val="0"/>
+        <w:adjustRightInd w:val="0"/>
+        <w:spacing w:after="0" w:line="240" w:lineRule="auto"/>
+        <w:ind w:firstLine="720"/>
+        <w:rPr>
+          <w:rFonts w:ascii="DejaVuSans-Bold" w:hAnsi="DejaVuSans-Bold" w:cs="DejaVuSans-Bold"/>
+          <w:b/>
+          <w:bCs/>
+          <w:sz w:val="20"/>
+          <w:szCs w:val="20"/>
+        </w:rPr>
+      </w:pPr>
+      <w:r>
+        <w:rPr>
+          <w:rFonts w:ascii="DejaVuSans-Bold" w:hAnsi="DejaVuSans-Bold" w:cs="DejaVuSans-Bold"/>
+          <w:b/>
+          <w:bCs/>
+          <w:sz w:val="20"/>
+          <w:szCs w:val="20"/>
+        </w:rPr>
+        <w:t xml:space="preserve">c. </w:t>
+      </w:r>
+      <w:proofErr w:type="spellStart"/>
+      <w:r>
+        <w:rPr>
+          <w:rFonts w:ascii="DejaVuSans-Bold" w:hAnsi="DejaVuSans-Bold" w:cs="DejaVuSans-Bold"/>
+          <w:b/>
+          <w:bCs/>
+          <w:sz w:val="20"/>
+          <w:szCs w:val="20"/>
+        </w:rPr>
+        <w:t>Número</w:t>
+      </w:r>
+      <w:proofErr w:type="spellEnd"/>
+    </w:p>
+    <w:p>
+      <w:pPr>
+        <w:autoSpaceDE w:val="0"/>
+        <w:autoSpaceDN w:val="0"/>
+        <w:adjustRightInd w:val="0"/>
+        <w:spacing w:after="0" w:line="240" w:lineRule="auto"/>
+        <w:ind w:firstLine="720"/>
+        <w:rPr>
+          <w:rFonts w:ascii="DejaVuSans-Bold" w:hAnsi="DejaVuSans-Bold" w:cs="DejaVuSans-Bold"/>
+          <w:b/>
+          <w:bCs/>
+          <w:sz w:val="20"/>
+          <w:szCs w:val="20"/>
+        </w:rPr>
+      </w:pPr>
+      <w:r>
+        <w:rPr>
+          <w:noProof/>
+        </w:rPr>
+        <w:drawing>
+          <wp:inline distT="0" distB="0" distL="0" distR="0" wp14:anchorId="4B63F4D0" wp14:editId="54B3B1CB">
+            <wp:extent cx="4352081" cy="1579418"/>
+            <wp:effectExtent l="0" t="0" r="0" b="1905"/>
+            <wp:docPr id="2" name="Picture 2"/>
+            <wp:cNvGraphicFramePr>
+              <a:graphicFrameLocks xmlns:a="http://schemas.openxmlformats.org/drawingml/2006/main" noChangeAspect="1"/>
+            </wp:cNvGraphicFramePr>
+            <a:graphic xmlns:a="http://schemas.openxmlformats.org/drawingml/2006/main">
+              <a:graphicData uri="http://schemas.openxmlformats.org/drawingml/2006/picture">
+                <pic:pic xmlns:pic="http://schemas.openxmlformats.org/drawingml/2006/picture">
+                  <pic:nvPicPr>
+                    <pic:cNvPr id="2" name="C148680.tmp"/>
+                    <pic:cNvPicPr/>
+                  </pic:nvPicPr>
+                  <pic:blipFill>
+                    <a:blip r:embed="rId7">
+                      <a:extLst>
+                        <a:ext uri="{28A0092B-C50C-407E-A947-70E740481C1C}">
+                          <a14:useLocalDpi xmlns:a14="http://schemas.microsoft.com/office/drawing/2010/main" val="0"/>
+                        </a:ext>
+                      </a:extLst>
+                    </a:blip>
+                    <a:stretch>
+                      <a:fillRect/>
+                    </a:stretch>
+                  </pic:blipFill>
+                  <pic:spPr>
+                    <a:xfrm>
+                      <a:off x="0" y="0"/>
+                      <a:ext cx="4380943" cy="1589892"/>
+                    </a:xfrm>
+                    <a:prstGeom prst="rect">
+                      <a:avLst/>
+                    </a:prstGeom>
+                  </pic:spPr>
+                </pic:pic>
+              </a:graphicData>
+            </a:graphic>
+          </wp:inline>
+        </w:drawing>
+      </w:r>
+    </w:p>
+    <w:p>
+      <w:pPr>
+        <w:autoSpaceDE w:val="0"/>
+        <w:autoSpaceDN w:val="0"/>
+        <w:adjustRightInd w:val="0"/>
+        <w:spacing w:after="0" w:line="240" w:lineRule="auto"/>
+        <w:ind w:firstLine="720"/>
+        <w:rPr>
+          <w:rFonts w:ascii="DejaVuSans-Bold" w:hAnsi="DejaVuSans-Bold" w:cs="DejaVuSans-Bold"/>
+          <w:b/>
+          <w:bCs/>
+          <w:sz w:val="20"/>
+          <w:szCs w:val="20"/>
+        </w:rPr>
+      </w:pPr>
+    </w:p>
+    <w:p>
+      <w:pPr>
+        <w:autoSpaceDE w:val="0"/>
+        <w:autoSpaceDN w:val="0"/>
+        <w:adjustRightInd w:val="0"/>
+        <w:spacing w:after="0" w:line="240" w:lineRule="auto"/>
+        <w:ind w:firstLine="720"/>
+        <w:rPr>
+          <w:rFonts w:ascii="DejaVuSans-Bold" w:hAnsi="DejaVuSans-Bold" w:cs="DejaVuSans-Bold"/>
+          <w:b/>
+          <w:bCs/>
+          <w:sz w:val="20"/>
+          <w:szCs w:val="20"/>
+        </w:rPr>
+      </w:pPr>
+      <w:r>
+        <w:rPr>
+          <w:rFonts w:ascii="DejaVuSans-Bold" w:hAnsi="DejaVuSans-Bold" w:cs="DejaVuSans-Bold"/>
+          <w:b/>
+          <w:bCs/>
+          <w:sz w:val="20"/>
+          <w:szCs w:val="20"/>
+        </w:rPr>
+        <w:t>2. ¿</w:t>
+      </w:r>
+      <w:proofErr w:type="spellStart"/>
+      <w:r>
+        <w:rPr>
+          <w:rFonts w:ascii="DejaVuSans-Bold" w:hAnsi="DejaVuSans-Bold" w:cs="DejaVuSans-Bold"/>
+          <w:b/>
+          <w:bCs/>
+          <w:sz w:val="20"/>
+          <w:szCs w:val="20"/>
+        </w:rPr>
+        <w:t>Qué</w:t>
+      </w:r>
+      <w:proofErr w:type="spellEnd"/>
+      <w:r>
+        <w:rPr>
+          <w:rFonts w:ascii="DejaVuSans-Bold" w:hAnsi="DejaVuSans-Bold" w:cs="DejaVuSans-Bold"/>
+          <w:b/>
+          <w:bCs/>
+          <w:sz w:val="20"/>
+          <w:szCs w:val="20"/>
+        </w:rPr>
+        <w:t xml:space="preserve"> se </w:t>
+      </w:r>
+      <w:proofErr w:type="spellStart"/>
+      <w:r>
+        <w:rPr>
+          <w:rFonts w:ascii="DejaVuSans-Bold" w:hAnsi="DejaVuSans-Bold" w:cs="DejaVuSans-Bold"/>
+          <w:b/>
+          <w:bCs/>
+          <w:sz w:val="20"/>
+          <w:szCs w:val="20"/>
+        </w:rPr>
+        <w:t>conoce</w:t>
+      </w:r>
+      <w:proofErr w:type="spellEnd"/>
+      <w:r>
+        <w:rPr>
+          <w:rFonts w:ascii="DejaVuSans-Bold" w:hAnsi="DejaVuSans-Bold" w:cs="DejaVuSans-Bold"/>
+          <w:b/>
+          <w:bCs/>
+          <w:sz w:val="20"/>
+          <w:szCs w:val="20"/>
+        </w:rPr>
+        <w:t xml:space="preserve"> de Venezuela?</w:t>
+      </w:r>
+    </w:p>
+    <w:p>
+      <w:pPr>
+        <w:autoSpaceDE w:val="0"/>
+        <w:autoSpaceDN w:val="0"/>
+        <w:adjustRightInd w:val="0"/>
+        <w:spacing w:after="0" w:line="240" w:lineRule="auto"/>
+        <w:ind w:firstLine="720"/>
+        <w:rPr>
+          <w:rFonts w:ascii="DejaVuSans-Bold" w:hAnsi="DejaVuSans-Bold" w:cs="DejaVuSans-Bold"/>
+          <w:b/>
+          <w:bCs/>
+          <w:sz w:val="20"/>
+          <w:szCs w:val="20"/>
+        </w:rPr>
+      </w:pPr>
+      <w:r>
+        <w:rPr>
+          <w:rFonts w:ascii="DejaVuSans-Bold" w:hAnsi="DejaVuSans-Bold" w:cs="DejaVuSans-Bold"/>
+          <w:b/>
+          <w:bCs/>
+          <w:sz w:val="20"/>
+          <w:szCs w:val="20"/>
+        </w:rPr>
+        <w:t xml:space="preserve">a. Toda la </w:t>
+      </w:r>
+      <w:proofErr w:type="spellStart"/>
+      <w:r>
+        <w:rPr>
+          <w:rFonts w:ascii="DejaVuSans-Bold" w:hAnsi="DejaVuSans-Bold" w:cs="DejaVuSans-Bold"/>
+          <w:b/>
+          <w:bCs/>
+          <w:sz w:val="20"/>
+          <w:szCs w:val="20"/>
+        </w:rPr>
+        <w:t>información</w:t>
+      </w:r>
+      <w:proofErr w:type="spellEnd"/>
+      <w:r>
+        <w:rPr>
+          <w:rFonts w:ascii="DejaVuSans-Bold" w:hAnsi="DejaVuSans-Bold" w:cs="DejaVuSans-Bold"/>
+          <w:b/>
+          <w:bCs/>
+          <w:sz w:val="20"/>
+          <w:szCs w:val="20"/>
+        </w:rPr>
+        <w:t xml:space="preserve"> </w:t>
+      </w:r>
+    </w:p>
+    <w:p>
+      <w:pPr>
+        <w:autoSpaceDE w:val="0"/>
+        <w:autoSpaceDN w:val="0"/>
+        <w:adjustRightInd w:val="0"/>
+        <w:spacing w:after="0" w:line="240" w:lineRule="auto"/>
+        <w:ind w:firstLine="720"/>
+        <w:rPr>
+          <w:rFonts w:ascii="DejaVuSans-Bold" w:hAnsi="DejaVuSans-Bold" w:cs="DejaVuSans-Bold"/>
+          <w:b/>
+          <w:bCs/>
+          <w:sz w:val="20"/>
+          <w:szCs w:val="20"/>
+        </w:rPr>
+      </w:pPr>
+      <w:r>
+        <w:rPr>
+          <w:rFonts w:ascii="DejaVuSans-Bold" w:hAnsi="DejaVuSans-Bold" w:cs="DejaVuSans-Bold"/>
+          <w:b/>
+          <w:bCs/>
+          <w:noProof/>
+          <w:sz w:val="20"/>
+          <w:szCs w:val="20"/>
+        </w:rPr>
+        <w:lastRenderedPageBreak/>
+        <w:drawing>
+          <wp:inline distT="0" distB="0" distL="0" distR="0">
+            <wp:extent cx="5210902" cy="5220429"/>
+            <wp:effectExtent l="0" t="0" r="8890" b="0"/>
+            <wp:docPr id="6" name="Picture 6"/>
+            <wp:cNvGraphicFramePr>
+              <a:graphicFrameLocks xmlns:a="http://schemas.openxmlformats.org/drawingml/2006/main" noChangeAspect="1"/>
+            </wp:cNvGraphicFramePr>
+            <a:graphic xmlns:a="http://schemas.openxmlformats.org/drawingml/2006/main">
+              <a:graphicData uri="http://schemas.openxmlformats.org/drawingml/2006/picture">
+                <pic:pic xmlns:pic="http://schemas.openxmlformats.org/drawingml/2006/picture">
+                  <pic:nvPicPr>
+                    <pic:cNvPr id="6" name="F8BD02.tmp"/>
+                    <pic:cNvPicPr/>
+                  </pic:nvPicPr>
+                  <pic:blipFill>
+                    <a:blip r:embed="rId8">
+                      <a:extLst>
+                        <a:ext uri="{28A0092B-C50C-407E-A947-70E740481C1C}">
+                          <a14:useLocalDpi xmlns:a14="http://schemas.microsoft.com/office/drawing/2010/main" val="0"/>
+                        </a:ext>
+                      </a:extLst>
+                    </a:blip>
+                    <a:stretch>
+                      <a:fillRect/>
+                    </a:stretch>
+                  </pic:blipFill>
+                  <pic:spPr>
+                    <a:xfrm>
+                      <a:off x="0" y="0"/>
+                      <a:ext cx="5210902" cy="5220429"/>
+                    </a:xfrm>
+                    <a:prstGeom prst="rect">
+                      <a:avLst/>
+                    </a:prstGeom>
+                  </pic:spPr>
+                </pic:pic>
+              </a:graphicData>
+            </a:graphic>
+          </wp:inline>
+        </w:drawing>
+      </w:r>
+    </w:p>
+    <w:p>
+      <w:pPr>
+        <w:autoSpaceDE w:val="0"/>
+        <w:autoSpaceDN w:val="0"/>
+        <w:adjustRightInd w:val="0"/>
+        <w:spacing w:after="0" w:line="240" w:lineRule="auto"/>
+        <w:ind w:firstLine="720"/>
+        <w:rPr>
+          <w:rFonts w:ascii="DejaVuSans-Bold" w:hAnsi="DejaVuSans-Bold" w:cs="DejaVuSans-Bold"/>
+          <w:b/>
+          <w:bCs/>
+          <w:sz w:val="20"/>
+          <w:szCs w:val="20"/>
+        </w:rPr>
+      </w:pPr>
+      <w:r>
+        <w:rPr>
+          <w:rFonts w:ascii="DejaVuSans-Bold" w:hAnsi="DejaVuSans-Bold" w:cs="DejaVuSans-Bold"/>
+          <w:b/>
+          <w:bCs/>
+          <w:sz w:val="20"/>
+          <w:szCs w:val="20"/>
+        </w:rPr>
+        <w:t xml:space="preserve">b. </w:t>
+      </w:r>
+      <w:proofErr w:type="spellStart"/>
+      <w:r>
+        <w:rPr>
+          <w:rFonts w:ascii="DejaVuSans-Bold" w:hAnsi="DejaVuSans-Bold" w:cs="DejaVuSans-Bold"/>
+          <w:b/>
+          <w:bCs/>
+          <w:sz w:val="20"/>
+          <w:szCs w:val="20"/>
+        </w:rPr>
+        <w:t>Todos</w:t>
+      </w:r>
+      <w:proofErr w:type="spellEnd"/>
+      <w:r>
+        <w:rPr>
+          <w:rFonts w:ascii="DejaVuSans-Bold" w:hAnsi="DejaVuSans-Bold" w:cs="DejaVuSans-Bold"/>
+          <w:b/>
+          <w:bCs/>
+          <w:sz w:val="20"/>
+          <w:szCs w:val="20"/>
+        </w:rPr>
+        <w:t xml:space="preserve"> los </w:t>
+      </w:r>
+      <w:proofErr w:type="spellStart"/>
+      <w:r>
+        <w:rPr>
+          <w:rFonts w:ascii="DejaVuSans-Bold" w:hAnsi="DejaVuSans-Bold" w:cs="DejaVuSans-Bold"/>
+          <w:b/>
+          <w:bCs/>
+          <w:sz w:val="20"/>
+          <w:szCs w:val="20"/>
+        </w:rPr>
+        <w:t>atributos</w:t>
+      </w:r>
+      <w:proofErr w:type="spellEnd"/>
+    </w:p>
+    <w:p>
+      <w:pPr>
+        <w:autoSpaceDE w:val="0"/>
+        <w:autoSpaceDN w:val="0"/>
+        <w:adjustRightInd w:val="0"/>
+        <w:spacing w:after="0" w:line="240" w:lineRule="auto"/>
+        <w:ind w:firstLine="720"/>
+        <w:rPr>
+          <w:rFonts w:ascii="DejaVuSans-Bold" w:hAnsi="DejaVuSans-Bold" w:cs="DejaVuSans-Bold"/>
+          <w:b/>
+          <w:bCs/>
+          <w:sz w:val="20"/>
+          <w:szCs w:val="20"/>
+        </w:rPr>
+      </w:pPr>
+      <w:r>
+        <w:rPr>
+          <w:rFonts w:ascii="DejaVuSans-Bold" w:hAnsi="DejaVuSans-Bold" w:cs="DejaVuSans-Bold"/>
+          <w:b/>
+          <w:bCs/>
+          <w:noProof/>
+          <w:sz w:val="20"/>
+          <w:szCs w:val="20"/>
+        </w:rPr>
+        <w:lastRenderedPageBreak/>
+        <w:drawing>
+          <wp:inline distT="0" distB="0" distL="0" distR="0">
+            <wp:extent cx="3886742" cy="4096322"/>
+            <wp:effectExtent l="0" t="0" r="0" b="0"/>
+            <wp:docPr id="7" name="Picture 7"/>
+            <wp:cNvGraphicFramePr>
+              <a:graphicFrameLocks xmlns:a="http://schemas.openxmlformats.org/drawingml/2006/main" noChangeAspect="1"/>
+            </wp:cNvGraphicFramePr>
+            <a:graphic xmlns:a="http://schemas.openxmlformats.org/drawingml/2006/main">
+              <a:graphicData uri="http://schemas.openxmlformats.org/drawingml/2006/picture">
+                <pic:pic xmlns:pic="http://schemas.openxmlformats.org/drawingml/2006/picture">
+                  <pic:nvPicPr>
+                    <pic:cNvPr id="7" name="F8A8D5.tmp"/>
+                    <pic:cNvPicPr/>
+                  </pic:nvPicPr>
+                  <pic:blipFill>
+                    <a:blip r:embed="rId9">
+                      <a:extLst>
+                        <a:ext uri="{28A0092B-C50C-407E-A947-70E740481C1C}">
+                          <a14:useLocalDpi xmlns:a14="http://schemas.microsoft.com/office/drawing/2010/main" val="0"/>
+                        </a:ext>
+                      </a:extLst>
+                    </a:blip>
+                    <a:stretch>
+                      <a:fillRect/>
+                    </a:stretch>
+                  </pic:blipFill>
+                  <pic:spPr>
+                    <a:xfrm>
+                      <a:off x="0" y="0"/>
+                      <a:ext cx="3886742" cy="4096322"/>
+                    </a:xfrm>
+                    <a:prstGeom prst="rect">
+                      <a:avLst/>
+                    </a:prstGeom>
+                  </pic:spPr>
+                </pic:pic>
+              </a:graphicData>
+            </a:graphic>
+          </wp:inline>
+        </w:drawing>
+      </w:r>
+    </w:p>
+    <w:p>
+      <w:pPr>
+        <w:autoSpaceDE w:val="0"/>
+        <w:autoSpaceDN w:val="0"/>
+        <w:adjustRightInd w:val="0"/>
+        <w:spacing w:after="0" w:line="240" w:lineRule="auto"/>
+        <w:ind w:firstLine="720"/>
+        <w:rPr>
+          <w:rFonts w:ascii="DejaVuSans-Bold" w:hAnsi="DejaVuSans-Bold" w:cs="DejaVuSans-Bold"/>
+          <w:b/>
+          <w:bCs/>
+          <w:sz w:val="20"/>
+          <w:szCs w:val="20"/>
+        </w:rPr>
+      </w:pPr>
+    </w:p>
+    <w:p>
+      <w:pPr>
+        <w:pStyle w:val="ListParagraph"/>
+        <w:numPr>
+          <w:ilvl w:val="0"/>
+          <w:numId w:val="1"/>
+        </w:numPr>
+        <w:autoSpaceDE w:val="0"/>
+        <w:autoSpaceDN w:val="0"/>
+        <w:adjustRightInd w:val="0"/>
+        <w:spacing w:after="0" w:line="240" w:lineRule="auto"/>
+        <w:rPr>
+          <w:rFonts w:ascii="DejaVuSans-Bold" w:hAnsi="DejaVuSans-Bold" w:cs="DejaVuSans-Bold"/>
+          <w:b/>
+          <w:bCs/>
+          <w:sz w:val="20"/>
+          <w:szCs w:val="20"/>
+        </w:rPr>
+      </w:pPr>
+      <w:proofErr w:type="spellStart"/>
+      <w:r>
+        <w:rPr>
+          <w:rFonts w:ascii="DejaVuSans-Bold" w:hAnsi="DejaVuSans-Bold" w:cs="DejaVuSans-Bold"/>
+          <w:b/>
+          <w:bCs/>
+          <w:sz w:val="20"/>
+          <w:szCs w:val="20"/>
+        </w:rPr>
+        <w:t>Todas</w:t>
+      </w:r>
+      <w:proofErr w:type="spellEnd"/>
+      <w:r>
+        <w:rPr>
+          <w:rFonts w:ascii="DejaVuSans-Bold" w:hAnsi="DejaVuSans-Bold" w:cs="DejaVuSans-Bold"/>
+          <w:b/>
+          <w:bCs/>
+          <w:sz w:val="20"/>
+          <w:szCs w:val="20"/>
+        </w:rPr>
+        <w:t xml:space="preserve"> las </w:t>
+      </w:r>
+      <w:proofErr w:type="spellStart"/>
+      <w:r>
+        <w:rPr>
+          <w:rFonts w:ascii="DejaVuSans-Bold" w:hAnsi="DejaVuSans-Bold" w:cs="DejaVuSans-Bold"/>
+          <w:b/>
+          <w:bCs/>
+          <w:sz w:val="20"/>
+          <w:szCs w:val="20"/>
+        </w:rPr>
+        <w:t>etiquetas</w:t>
+      </w:r>
+      <w:proofErr w:type="spellEnd"/>
+    </w:p>
+    <w:p>
+      <w:pPr>
+        <w:pStyle w:val="ListParagraph"/>
+        <w:autoSpaceDE w:val="0"/>
+        <w:autoSpaceDN w:val="0"/>
+        <w:adjustRightInd w:val="0"/>
+        <w:spacing w:after="0" w:line="240" w:lineRule="auto"/>
+        <w:rPr>
+          <w:rFonts w:ascii="DejaVuSans-Bold" w:hAnsi="DejaVuSans-Bold" w:cs="DejaVuSans-Bold"/>
+          <w:b/>
+          <w:bCs/>
+          <w:sz w:val="20"/>
+          <w:szCs w:val="20"/>
+        </w:rPr>
+      </w:pPr>
+      <w:r>
+        <w:rPr>
+          <w:rFonts w:ascii="DejaVuSans-Bold" w:hAnsi="DejaVuSans-Bold" w:cs="DejaVuSans-Bold"/>
+          <w:b/>
+          <w:bCs/>
+          <w:noProof/>
+          <w:sz w:val="20"/>
+          <w:szCs w:val="20"/>
+        </w:rPr>
+        <w:lastRenderedPageBreak/>
+        <w:drawing>
+          <wp:inline distT="0" distB="0" distL="0" distR="0">
+            <wp:extent cx="5163271" cy="5153744"/>
+            <wp:effectExtent l="0" t="0" r="0" b="8890"/>
+            <wp:docPr id="8" name="Picture 8"/>
+            <wp:cNvGraphicFramePr>
+              <a:graphicFrameLocks xmlns:a="http://schemas.openxmlformats.org/drawingml/2006/main" noChangeAspect="1"/>
+            </wp:cNvGraphicFramePr>
+            <a:graphic xmlns:a="http://schemas.openxmlformats.org/drawingml/2006/main">
+              <a:graphicData uri="http://schemas.openxmlformats.org/drawingml/2006/picture">
+                <pic:pic xmlns:pic="http://schemas.openxmlformats.org/drawingml/2006/picture">
+                  <pic:nvPicPr>
+                    <pic:cNvPr id="8" name="F812E7.tmp"/>
+                    <pic:cNvPicPr/>
+                  </pic:nvPicPr>
+                  <pic:blipFill>
+                    <a:blip r:embed="rId10">
+                      <a:extLst>
+                        <a:ext uri="{28A0092B-C50C-407E-A947-70E740481C1C}">
+                          <a14:useLocalDpi xmlns:a14="http://schemas.microsoft.com/office/drawing/2010/main" val="0"/>
+                        </a:ext>
+                      </a:extLst>
+                    </a:blip>
+                    <a:stretch>
+                      <a:fillRect/>
+                    </a:stretch>
+                  </pic:blipFill>
+                  <pic:spPr>
+                    <a:xfrm>
+                      <a:off x="0" y="0"/>
+                      <a:ext cx="5163271" cy="5153744"/>
+                    </a:xfrm>
+                    <a:prstGeom prst="rect">
+                      <a:avLst/>
+                    </a:prstGeom>
+                  </pic:spPr>
+                </pic:pic>
+              </a:graphicData>
+            </a:graphic>
+          </wp:inline>
+        </w:drawing>
+      </w:r>
+    </w:p>
+    <w:p>
+      <w:pPr>
+        <w:pStyle w:val="ListParagraph"/>
+        <w:numPr>
+          <w:ilvl w:val="0"/>
+          <w:numId w:val="2"/>
+        </w:numPr>
+        <w:autoSpaceDE w:val="0"/>
+        <w:autoSpaceDN w:val="0"/>
+        <w:adjustRightInd w:val="0"/>
+        <w:spacing w:after="0" w:line="240" w:lineRule="auto"/>
+        <w:rPr>
+          <w:rFonts w:ascii="DejaVuSans-Bold" w:hAnsi="DejaVuSans-Bold" w:cs="DejaVuSans-Bold"/>
+          <w:b/>
+          <w:bCs/>
+          <w:sz w:val="20"/>
+          <w:szCs w:val="20"/>
+        </w:rPr>
+      </w:pPr>
+      <w:r>
+        <w:rPr>
+          <w:rFonts w:ascii="DejaVuSans-Bold" w:hAnsi="DejaVuSans-Bold" w:cs="DejaVuSans-Bold"/>
+          <w:b/>
+          <w:bCs/>
+          <w:sz w:val="20"/>
+          <w:szCs w:val="20"/>
+        </w:rPr>
+        <w:t>¿</w:t>
+      </w:r>
+      <w:proofErr w:type="spellStart"/>
+      <w:r>
+        <w:rPr>
+          <w:rFonts w:ascii="DejaVuSans-Bold" w:hAnsi="DejaVuSans-Bold" w:cs="DejaVuSans-Bold"/>
+          <w:b/>
+          <w:bCs/>
+          <w:sz w:val="20"/>
+          <w:szCs w:val="20"/>
+        </w:rPr>
+        <w:t>Cuántos</w:t>
+      </w:r>
+      <w:proofErr w:type="spellEnd"/>
+      <w:r>
+        <w:rPr>
+          <w:rFonts w:ascii="DejaVuSans-Bold" w:hAnsi="DejaVuSans-Bold" w:cs="DejaVuSans-Bold"/>
+          <w:b/>
+          <w:bCs/>
+          <w:sz w:val="20"/>
+          <w:szCs w:val="20"/>
+        </w:rPr>
+        <w:t xml:space="preserve"> </w:t>
+      </w:r>
+      <w:proofErr w:type="spellStart"/>
+      <w:r>
+        <w:rPr>
+          <w:rFonts w:ascii="DejaVuSans-Bold" w:hAnsi="DejaVuSans-Bold" w:cs="DejaVuSans-Bold"/>
+          <w:b/>
+          <w:bCs/>
+          <w:sz w:val="20"/>
+          <w:szCs w:val="20"/>
+        </w:rPr>
+        <w:t>cursos</w:t>
+      </w:r>
+      <w:proofErr w:type="spellEnd"/>
+      <w:r>
+        <w:rPr>
+          <w:rFonts w:ascii="DejaVuSans-Bold" w:hAnsi="DejaVuSans-Bold" w:cs="DejaVuSans-Bold"/>
+          <w:b/>
+          <w:bCs/>
+          <w:sz w:val="20"/>
+          <w:szCs w:val="20"/>
+        </w:rPr>
+        <w:t xml:space="preserve"> </w:t>
+      </w:r>
+      <w:proofErr w:type="spellStart"/>
+      <w:r>
+        <w:rPr>
+          <w:rFonts w:ascii="DejaVuSans-Bold" w:hAnsi="DejaVuSans-Bold" w:cs="DejaVuSans-Bold"/>
+          <w:b/>
+          <w:bCs/>
+          <w:sz w:val="20"/>
+          <w:szCs w:val="20"/>
+        </w:rPr>
+        <w:t>están</w:t>
+      </w:r>
+      <w:proofErr w:type="spellEnd"/>
+      <w:r>
+        <w:rPr>
+          <w:rFonts w:ascii="DejaVuSans-Bold" w:hAnsi="DejaVuSans-Bold" w:cs="DejaVuSans-Bold"/>
+          <w:b/>
+          <w:bCs/>
+          <w:sz w:val="20"/>
+          <w:szCs w:val="20"/>
+        </w:rPr>
+        <w:t xml:space="preserve"> </w:t>
+      </w:r>
+      <w:proofErr w:type="spellStart"/>
+      <w:r>
+        <w:rPr>
+          <w:rFonts w:ascii="DejaVuSans-Bold" w:hAnsi="DejaVuSans-Bold" w:cs="DejaVuSans-Bold"/>
+          <w:b/>
+          <w:bCs/>
+          <w:sz w:val="20"/>
+          <w:szCs w:val="20"/>
+        </w:rPr>
+        <w:t>detallados</w:t>
+      </w:r>
+      <w:proofErr w:type="spellEnd"/>
+      <w:r>
+        <w:rPr>
+          <w:rFonts w:ascii="DejaVuSans-Bold" w:hAnsi="DejaVuSans-Bold" w:cs="DejaVuSans-Bold"/>
+          <w:b/>
+          <w:bCs/>
+          <w:sz w:val="20"/>
+          <w:szCs w:val="20"/>
+        </w:rPr>
+        <w:t>?</w:t>
+      </w:r>
+    </w:p>
+    <w:p>
+      <w:pPr>
+        <w:pStyle w:val="ListParagraph"/>
+        <w:numPr>
+          <w:ilvl w:val="0"/>
+          <w:numId w:val="2"/>
+        </w:numPr>
+        <w:autoSpaceDE w:val="0"/>
+        <w:autoSpaceDN w:val="0"/>
+        <w:adjustRightInd w:val="0"/>
+        <w:spacing w:after="0" w:line="240" w:lineRule="auto"/>
+        <w:rPr>
+          <w:rFonts w:ascii="DejaVuSans-Bold" w:hAnsi="DejaVuSans-Bold" w:cs="DejaVuSans-Bold"/>
+          <w:b/>
+          <w:bCs/>
+          <w:sz w:val="20"/>
+          <w:szCs w:val="20"/>
+        </w:rPr>
+      </w:pPr>
+      <w:r>
+        <w:rPr>
+          <w:rFonts w:ascii="DejaVuSans-Bold" w:hAnsi="DejaVuSans-Bold" w:cs="DejaVuSans-Bold"/>
+          <w:b/>
+          <w:bCs/>
+          <w:sz w:val="20"/>
+          <w:szCs w:val="20"/>
+        </w:rPr>
+        <w:t xml:space="preserve"> ¿</w:t>
+      </w:r>
+      <w:proofErr w:type="spellStart"/>
+      <w:r>
+        <w:rPr>
+          <w:rFonts w:ascii="DejaVuSans-Bold" w:hAnsi="DejaVuSans-Bold" w:cs="DejaVuSans-Bold"/>
+          <w:b/>
+          <w:bCs/>
+          <w:sz w:val="20"/>
+          <w:szCs w:val="20"/>
+        </w:rPr>
+        <w:t>C</w:t>
+      </w:r>
+      <w:bookmarkStart w:id="0" w:name="_GoBack"/>
+      <w:bookmarkEnd w:id="0"/>
+      <w:r>
+        <w:rPr>
+          <w:rFonts w:ascii="DejaVuSans-Bold" w:hAnsi="DejaVuSans-Bold" w:cs="DejaVuSans-Bold"/>
+          <w:b/>
+          <w:bCs/>
+          <w:sz w:val="20"/>
+          <w:szCs w:val="20"/>
+        </w:rPr>
+        <w:t>uáles</w:t>
+      </w:r>
+      <w:proofErr w:type="spellEnd"/>
+      <w:r>
+        <w:rPr>
+          <w:rFonts w:ascii="DejaVuSans-Bold" w:hAnsi="DejaVuSans-Bold" w:cs="DejaVuSans-Bold"/>
+          <w:b/>
+          <w:bCs/>
+          <w:sz w:val="20"/>
+          <w:szCs w:val="20"/>
+        </w:rPr>
+        <w:t xml:space="preserve"> son? [</w:t>
+      </w:r>
+      <w:proofErr w:type="spellStart"/>
+      <w:r>
+        <w:rPr>
+          <w:rFonts w:ascii="DejaVuSans-Bold" w:hAnsi="DejaVuSans-Bold" w:cs="DejaVuSans-Bold"/>
+          <w:b/>
+          <w:bCs/>
+          <w:sz w:val="20"/>
+          <w:szCs w:val="20"/>
+        </w:rPr>
+        <w:t>Nombre</w:t>
+      </w:r>
+      <w:proofErr w:type="spellEnd"/>
+      <w:r>
+        <w:rPr>
+          <w:rFonts w:ascii="DejaVuSans-Bold" w:hAnsi="DejaVuSans-Bold" w:cs="DejaVuSans-Bold"/>
+          <w:b/>
+          <w:bCs/>
+          <w:sz w:val="20"/>
+          <w:szCs w:val="20"/>
+        </w:rPr>
+        <w:t>]</w:t>
       </w:r>
     </w:p>
     <w:sectPr>

--- a/lab05/PUNTO UNO.docx
+++ b/lab05/PUNTO UNO.docx
@@ -1558,9 +1558,9 @@
         <w:lastRenderedPageBreak/>
         <w:drawing>
           <wp:inline distT="0" distB="0" distL="0" distR="0">
-            <wp:extent cx="5163271" cy="5153744"/>
-            <wp:effectExtent l="0" t="0" r="0" b="8890"/>
-            <wp:docPr id="8" name="Picture 8"/>
+            <wp:extent cx="3562847" cy="4915586"/>
+            <wp:effectExtent l="0" t="0" r="0" b="0"/>
+            <wp:docPr id="9" name="Picture 9"/>
             <wp:cNvGraphicFramePr>
               <a:graphicFrameLocks xmlns:a="http://schemas.openxmlformats.org/drawingml/2006/main" noChangeAspect="1"/>
             </wp:cNvGraphicFramePr>
@@ -1568,7 +1568,7 @@
               <a:graphicData uri="http://schemas.openxmlformats.org/drawingml/2006/picture">
                 <pic:pic xmlns:pic="http://schemas.openxmlformats.org/drawingml/2006/picture">
                   <pic:nvPicPr>
-                    <pic:cNvPr id="8" name="F812E7.tmp"/>
+                    <pic:cNvPr id="9" name="F89C61.tmp"/>
                     <pic:cNvPicPr/>
                   </pic:nvPicPr>
                   <pic:blipFill>
@@ -1586,7 +1586,7 @@
                   <pic:spPr>
                     <a:xfrm>
                       <a:off x="0" y="0"/>
-                      <a:ext cx="5163271" cy="5153744"/>
+                      <a:ext cx="3562847" cy="4915586"/>
                     </a:xfrm>
                     <a:prstGeom prst="rect">
                       <a:avLst/>
@@ -1598,6 +1598,8 @@
           </wp:inline>
         </w:drawing>
       </w:r>
+      <w:bookmarkStart w:id="0" w:name="_GoBack"/>
+      <w:bookmarkEnd w:id="0"/>
     </w:p>
     <w:p>
       <w:pPr>
@@ -1755,19 +1757,7 @@
           <w:sz w:val="20"/>
           <w:szCs w:val="20"/>
         </w:rPr>
-        <w:t>C</w:t>
-      </w:r>
-      <w:bookmarkStart w:id="0" w:name="_GoBack"/>
-      <w:bookmarkEnd w:id="0"/>
-      <w:r>
-        <w:rPr>
-          <w:rFonts w:ascii="DejaVuSans-Bold" w:hAnsi="DejaVuSans-Bold" w:cs="DejaVuSans-Bold"/>
-          <w:b/>
-          <w:bCs/>
-          <w:sz w:val="20"/>
-          <w:szCs w:val="20"/>
-        </w:rPr>
-        <w:t>uáles</w:t>
+        <w:t>Cuáles</w:t>
       </w:r>
       <w:proofErr w:type="spellEnd"/>
       <w:r>

--- a/lab05/PUNTO UNO.docx
+++ b/lab05/PUNTO UNO.docx
@@ -1598,8 +1598,6 @@
           </wp:inline>
         </w:drawing>
       </w:r>
-      <w:bookmarkStart w:id="0" w:name="_GoBack"/>
-      <w:bookmarkEnd w:id="0"/>
     </w:p>
     <w:p>
       <w:pPr>
@@ -1620,83 +1618,96 @@
           <w:szCs w:val="20"/>
         </w:rPr>
       </w:pPr>
-      <w:r>
-        <w:rPr>
-          <w:rFonts w:ascii="DejaVuSans-Bold" w:hAnsi="DejaVuSans-Bold" w:cs="DejaVuSans-Bold"/>
-          <w:b/>
-          <w:bCs/>
-          <w:sz w:val="20"/>
-          <w:szCs w:val="20"/>
-        </w:rPr>
-        <w:t>¿</w:t>
-      </w:r>
-      <w:proofErr w:type="spellStart"/>
-      <w:r>
-        <w:rPr>
-          <w:rFonts w:ascii="DejaVuSans-Bold" w:hAnsi="DejaVuSans-Bold" w:cs="DejaVuSans-Bold"/>
-          <w:b/>
-          <w:bCs/>
-          <w:sz w:val="20"/>
-          <w:szCs w:val="20"/>
-        </w:rPr>
-        <w:t>Cuántos</w:t>
-      </w:r>
-      <w:proofErr w:type="spellEnd"/>
-      <w:r>
-        <w:rPr>
-          <w:rFonts w:ascii="DejaVuSans-Bold" w:hAnsi="DejaVuSans-Bold" w:cs="DejaVuSans-Bold"/>
-          <w:b/>
-          <w:bCs/>
-          <w:sz w:val="20"/>
-          <w:szCs w:val="20"/>
-        </w:rPr>
-        <w:t xml:space="preserve"> </w:t>
-      </w:r>
-      <w:proofErr w:type="spellStart"/>
-      <w:r>
-        <w:rPr>
-          <w:rFonts w:ascii="DejaVuSans-Bold" w:hAnsi="DejaVuSans-Bold" w:cs="DejaVuSans-Bold"/>
-          <w:b/>
-          <w:bCs/>
-          <w:sz w:val="20"/>
-          <w:szCs w:val="20"/>
-        </w:rPr>
-        <w:t>cursos</w:t>
-      </w:r>
-      <w:proofErr w:type="spellEnd"/>
-      <w:r>
-        <w:rPr>
-          <w:rFonts w:ascii="DejaVuSans-Bold" w:hAnsi="DejaVuSans-Bold" w:cs="DejaVuSans-Bold"/>
-          <w:b/>
-          <w:bCs/>
-          <w:sz w:val="20"/>
-          <w:szCs w:val="20"/>
-        </w:rPr>
-        <w:t xml:space="preserve"> </w:t>
-      </w:r>
-      <w:proofErr w:type="spellStart"/>
-      <w:r>
-        <w:rPr>
-          <w:rFonts w:ascii="DejaVuSans-Bold" w:hAnsi="DejaVuSans-Bold" w:cs="DejaVuSans-Bold"/>
-          <w:b/>
-          <w:bCs/>
-          <w:sz w:val="20"/>
-          <w:szCs w:val="20"/>
-        </w:rPr>
-        <w:t>están</w:t>
-      </w:r>
-      <w:proofErr w:type="spellEnd"/>
-      <w:r>
-        <w:rPr>
-          <w:rFonts w:ascii="DejaVuSans-Bold" w:hAnsi="DejaVuSans-Bold" w:cs="DejaVuSans-Bold"/>
-          <w:b/>
-          <w:bCs/>
-          <w:sz w:val="20"/>
-          <w:szCs w:val="20"/>
-        </w:rPr>
-        <w:t xml:space="preserve"> </w:t>
-      </w:r>
-      <w:proofErr w:type="spellStart"/>
+      <w:proofErr w:type="spellStart"/>
+      <w:r>
+        <w:rPr>
+          <w:rFonts w:ascii="DejaVuSans-Bold" w:hAnsi="DejaVuSans-Bold" w:cs="DejaVuSans-Bold"/>
+          <w:b/>
+          <w:bCs/>
+          <w:sz w:val="20"/>
+          <w:szCs w:val="20"/>
+        </w:rPr>
+        <w:t>Cúantos</w:t>
+      </w:r>
+      <w:proofErr w:type="spellEnd"/>
+      <w:r>
+        <w:rPr>
+          <w:rFonts w:ascii="DejaVuSans-Bold" w:hAnsi="DejaVuSans-Bold" w:cs="DejaVuSans-Bold"/>
+          <w:b/>
+          <w:bCs/>
+          <w:sz w:val="20"/>
+          <w:szCs w:val="20"/>
+        </w:rPr>
+        <w:t xml:space="preserve"> </w:t>
+      </w:r>
+      <w:proofErr w:type="spellStart"/>
+      <w:r>
+        <w:rPr>
+          <w:rFonts w:ascii="DejaVuSans-Bold" w:hAnsi="DejaVuSans-Bold" w:cs="DejaVuSans-Bold"/>
+          <w:b/>
+          <w:bCs/>
+          <w:sz w:val="20"/>
+          <w:szCs w:val="20"/>
+        </w:rPr>
+        <w:t>países</w:t>
+      </w:r>
+      <w:proofErr w:type="spellEnd"/>
+      <w:r>
+        <w:rPr>
+          <w:rFonts w:ascii="DejaVuSans-Bold" w:hAnsi="DejaVuSans-Bold" w:cs="DejaVuSans-Bold"/>
+          <w:b/>
+          <w:bCs/>
+          <w:sz w:val="20"/>
+          <w:szCs w:val="20"/>
+        </w:rPr>
+        <w:t xml:space="preserve"> </w:t>
+      </w:r>
+      <w:proofErr w:type="spellStart"/>
+      <w:r>
+        <w:rPr>
+          <w:rFonts w:ascii="DejaVuSans-Bold" w:hAnsi="DejaVuSans-Bold" w:cs="DejaVuSans-Bold"/>
+          <w:b/>
+          <w:bCs/>
+          <w:sz w:val="20"/>
+          <w:szCs w:val="20"/>
+        </w:rPr>
+        <w:t>estan</w:t>
+      </w:r>
+      <w:proofErr w:type="spellEnd"/>
+      <w:r>
+        <w:rPr>
+          <w:rFonts w:ascii="DejaVuSans-Bold" w:hAnsi="DejaVuSans-Bold" w:cs="DejaVuSans-Bold"/>
+          <w:b/>
+          <w:bCs/>
+          <w:sz w:val="20"/>
+          <w:szCs w:val="20"/>
+        </w:rPr>
+        <w:t xml:space="preserve"> </w:t>
+      </w:r>
+      <w:proofErr w:type="spellStart"/>
+      <w:r>
+        <w:rPr>
+          <w:rFonts w:ascii="DejaVuSans-Bold" w:hAnsi="DejaVuSans-Bold" w:cs="DejaVuSans-Bold"/>
+          <w:b/>
+          <w:bCs/>
+          <w:sz w:val="20"/>
+          <w:szCs w:val="20"/>
+        </w:rPr>
+        <w:t>totalmente</w:t>
+      </w:r>
+      <w:proofErr w:type="spellEnd"/>
+      <w:r>
+        <w:rPr>
+          <w:rFonts w:ascii="DejaVuSans-Bold" w:hAnsi="DejaVuSans-Bold" w:cs="DejaVuSans-Bold"/>
+          <w:b/>
+          <w:bCs/>
+          <w:sz w:val="20"/>
+          <w:szCs w:val="20"/>
+        </w:rPr>
+        <w:t xml:space="preserve"> </w:t>
+      </w:r>
+      <w:proofErr w:type="spellStart"/>
+      <w:proofErr w:type="gramStart"/>
       <w:r>
         <w:rPr>
           <w:rFonts w:ascii="DejaVuSans-Bold" w:hAnsi="DejaVuSans-Bold" w:cs="DejaVuSans-Bold"/>
@@ -1716,7 +1727,104 @@
           <w:sz w:val="20"/>
           <w:szCs w:val="20"/>
         </w:rPr>
-        <w:t>?</w:t>
+        <w:t xml:space="preserve"> ?</w:t>
+      </w:r>
+      <w:proofErr w:type="gramEnd"/>
+    </w:p>
+    <w:p>
+      <w:pPr>
+        <w:autoSpaceDE w:val="0"/>
+        <w:autoSpaceDN w:val="0"/>
+        <w:adjustRightInd w:val="0"/>
+        <w:spacing w:after="0" w:line="240" w:lineRule="auto"/>
+        <w:ind w:left="1080"/>
+        <w:rPr>
+          <w:rFonts w:ascii="DejaVuSans-Bold" w:hAnsi="DejaVuSans-Bold" w:cs="DejaVuSans-Bold"/>
+          <w:b/>
+          <w:bCs/>
+          <w:sz w:val="20"/>
+          <w:szCs w:val="20"/>
+        </w:rPr>
+      </w:pPr>
+      <w:proofErr w:type="spellStart"/>
+      <w:r>
+        <w:rPr>
+          <w:rFonts w:ascii="DejaVuSans-Bold" w:hAnsi="DejaVuSans-Bold" w:cs="DejaVuSans-Bold"/>
+          <w:b/>
+          <w:bCs/>
+          <w:sz w:val="20"/>
+          <w:szCs w:val="20"/>
+        </w:rPr>
+        <w:t>Nombre</w:t>
+      </w:r>
+      <w:proofErr w:type="spellEnd"/>
+    </w:p>
+    <w:p>
+      <w:pPr>
+        <w:autoSpaceDE w:val="0"/>
+        <w:autoSpaceDN w:val="0"/>
+        <w:adjustRightInd w:val="0"/>
+        <w:spacing w:after="0" w:line="240" w:lineRule="auto"/>
+        <w:ind w:left="1080"/>
+        <w:rPr>
+          <w:rFonts w:ascii="DejaVuSans-Bold" w:hAnsi="DejaVuSans-Bold" w:cs="DejaVuSans-Bold"/>
+          <w:b/>
+          <w:bCs/>
+          <w:sz w:val="20"/>
+          <w:szCs w:val="20"/>
+        </w:rPr>
+      </w:pPr>
+      <w:r>
+        <w:rPr>
+          <w:rFonts w:ascii="DejaVuSans-Bold" w:hAnsi="DejaVuSans-Bold" w:cs="DejaVuSans-Bold"/>
+          <w:b/>
+          <w:bCs/>
+          <w:noProof/>
+          <w:sz w:val="20"/>
+          <w:szCs w:val="20"/>
+        </w:rPr>
+        <w:lastRenderedPageBreak/>
+        <w:drawing>
+          <wp:inline distT="0" distB="0" distL="0" distR="0">
+            <wp:extent cx="3486637" cy="6639852"/>
+            <wp:effectExtent l="0" t="0" r="0" b="8890"/>
+            <wp:docPr id="1" name="Picture 1"/>
+            <wp:cNvGraphicFramePr>
+              <a:graphicFrameLocks xmlns:a="http://schemas.openxmlformats.org/drawingml/2006/main" noChangeAspect="1"/>
+            </wp:cNvGraphicFramePr>
+            <a:graphic xmlns:a="http://schemas.openxmlformats.org/drawingml/2006/main">
+              <a:graphicData uri="http://schemas.openxmlformats.org/drawingml/2006/picture">
+                <pic:pic xmlns:pic="http://schemas.openxmlformats.org/drawingml/2006/picture">
+                  <pic:nvPicPr>
+                    <pic:cNvPr id="1" name="C8CE560.tmp"/>
+                    <pic:cNvPicPr/>
+                  </pic:nvPicPr>
+                  <pic:blipFill>
+                    <a:blip r:embed="rId11">
+                      <a:extLst>
+                        <a:ext uri="{28A0092B-C50C-407E-A947-70E740481C1C}">
+                          <a14:useLocalDpi xmlns:a14="http://schemas.microsoft.com/office/drawing/2010/main" val="0"/>
+                        </a:ext>
+                      </a:extLst>
+                    </a:blip>
+                    <a:stretch>
+                      <a:fillRect/>
+                    </a:stretch>
+                  </pic:blipFill>
+                  <pic:spPr>
+                    <a:xfrm>
+                      <a:off x="0" y="0"/>
+                      <a:ext cx="3486637" cy="6639852"/>
+                    </a:xfrm>
+                    <a:prstGeom prst="rect">
+                      <a:avLst/>
+                    </a:prstGeom>
+                  </pic:spPr>
+                </pic:pic>
+              </a:graphicData>
+            </a:graphic>
+          </wp:inline>
+        </w:drawing>
       </w:r>
     </w:p>
     <w:p>
@@ -1731,22 +1839,171 @@
         <w:adjustRightInd w:val="0"/>
         <w:spacing w:after="0" w:line="240" w:lineRule="auto"/>
         <w:rPr>
-          <w:rFonts w:ascii="DejaVuSans-Bold" w:hAnsi="DejaVuSans-Bold" w:cs="DejaVuSans-Bold"/>
-          <w:b/>
-          <w:bCs/>
-          <w:sz w:val="20"/>
-          <w:szCs w:val="20"/>
-        </w:rPr>
-      </w:pPr>
-      <w:r>
-        <w:rPr>
-          <w:rFonts w:ascii="DejaVuSans-Bold" w:hAnsi="DejaVuSans-Bold" w:cs="DejaVuSans-Bold"/>
-          <w:b/>
-          <w:bCs/>
-          <w:sz w:val="20"/>
-          <w:szCs w:val="20"/>
-        </w:rPr>
-        <w:t xml:space="preserve"> ¿</w:t>
+          <w:rFonts w:ascii="DejaVuSans" w:hAnsi="DejaVuSans" w:cs="DejaVuSans"/>
+          <w:sz w:val="16"/>
+          <w:szCs w:val="16"/>
+        </w:rPr>
+      </w:pPr>
+      <w:r>
+        <w:rPr>
+          <w:rFonts w:ascii="DejaVuSans" w:hAnsi="DejaVuSans" w:cs="DejaVuSans"/>
+          <w:sz w:val="16"/>
+          <w:szCs w:val="16"/>
+        </w:rPr>
+        <w:t>¿</w:t>
+      </w:r>
+      <w:proofErr w:type="spellStart"/>
+      <w:r>
+        <w:rPr>
+          <w:rFonts w:ascii="DejaVuSans" w:hAnsi="DejaVuSans" w:cs="DejaVuSans"/>
+          <w:sz w:val="16"/>
+          <w:szCs w:val="16"/>
+        </w:rPr>
+        <w:t>Cuántos</w:t>
+      </w:r>
+      <w:proofErr w:type="spellEnd"/>
+      <w:r>
+        <w:rPr>
+          <w:rFonts w:ascii="DejaVuSans" w:hAnsi="DejaVuSans" w:cs="DejaVuSans"/>
+          <w:sz w:val="16"/>
+          <w:szCs w:val="16"/>
+        </w:rPr>
+        <w:t xml:space="preserve"> </w:t>
+      </w:r>
+      <w:proofErr w:type="spellStart"/>
+      <w:r>
+        <w:rPr>
+          <w:rFonts w:ascii="DejaVuSans" w:hAnsi="DejaVuSans" w:cs="DejaVuSans"/>
+          <w:sz w:val="16"/>
+          <w:szCs w:val="16"/>
+        </w:rPr>
+        <w:t>habitantes</w:t>
+      </w:r>
+      <w:proofErr w:type="spellEnd"/>
+      <w:r>
+        <w:rPr>
+          <w:rFonts w:ascii="DejaVuSans" w:hAnsi="DejaVuSans" w:cs="DejaVuSans"/>
+          <w:sz w:val="16"/>
+          <w:szCs w:val="16"/>
+        </w:rPr>
+        <w:t xml:space="preserve"> </w:t>
+      </w:r>
+      <w:proofErr w:type="spellStart"/>
+      <w:r>
+        <w:rPr>
+          <w:rFonts w:ascii="DejaVuSans" w:hAnsi="DejaVuSans" w:cs="DejaVuSans"/>
+          <w:sz w:val="16"/>
+          <w:szCs w:val="16"/>
+        </w:rPr>
+        <w:t>tiene</w:t>
+      </w:r>
+      <w:proofErr w:type="spellEnd"/>
+      <w:r>
+        <w:rPr>
+          <w:rFonts w:ascii="DejaVuSans" w:hAnsi="DejaVuSans" w:cs="DejaVuSans"/>
+          <w:sz w:val="16"/>
+          <w:szCs w:val="16"/>
+        </w:rPr>
+        <w:t xml:space="preserve"> Colombia?</w:t>
+      </w:r>
+    </w:p>
+    <w:p>
+      <w:pPr>
+        <w:pStyle w:val="ListParagraph"/>
+        <w:autoSpaceDE w:val="0"/>
+        <w:autoSpaceDN w:val="0"/>
+        <w:adjustRightInd w:val="0"/>
+        <w:spacing w:after="0" w:line="240" w:lineRule="auto"/>
+        <w:ind w:left="1080"/>
+        <w:rPr>
+          <w:rFonts w:ascii="DejaVuSans-Bold" w:hAnsi="DejaVuSans-Bold" w:cs="DejaVuSans-Bold"/>
+          <w:b/>
+          <w:bCs/>
+          <w:sz w:val="20"/>
+          <w:szCs w:val="20"/>
+        </w:rPr>
+      </w:pPr>
+      <w:r>
+        <w:rPr>
+          <w:rFonts w:ascii="DejaVuSans-Bold" w:hAnsi="DejaVuSans-Bold" w:cs="DejaVuSans-Bold"/>
+          <w:b/>
+          <w:bCs/>
+          <w:noProof/>
+          <w:sz w:val="20"/>
+          <w:szCs w:val="20"/>
+        </w:rPr>
+        <w:lastRenderedPageBreak/>
+        <w:drawing>
+          <wp:inline distT="0" distB="0" distL="0" distR="0">
+            <wp:extent cx="3372321" cy="3915321"/>
+            <wp:effectExtent l="0" t="0" r="0" b="0"/>
+            <wp:docPr id="3" name="Picture 3"/>
+            <wp:cNvGraphicFramePr>
+              <a:graphicFrameLocks xmlns:a="http://schemas.openxmlformats.org/drawingml/2006/main" noChangeAspect="1"/>
+            </wp:cNvGraphicFramePr>
+            <a:graphic xmlns:a="http://schemas.openxmlformats.org/drawingml/2006/main">
+              <a:graphicData uri="http://schemas.openxmlformats.org/drawingml/2006/picture">
+                <pic:pic xmlns:pic="http://schemas.openxmlformats.org/drawingml/2006/picture">
+                  <pic:nvPicPr>
+                    <pic:cNvPr id="3" name="C8C900E.tmp"/>
+                    <pic:cNvPicPr/>
+                  </pic:nvPicPr>
+                  <pic:blipFill>
+                    <a:blip r:embed="rId12">
+                      <a:extLst>
+                        <a:ext uri="{28A0092B-C50C-407E-A947-70E740481C1C}">
+                          <a14:useLocalDpi xmlns:a14="http://schemas.microsoft.com/office/drawing/2010/main" val="0"/>
+                        </a:ext>
+                      </a:extLst>
+                    </a:blip>
+                    <a:stretch>
+                      <a:fillRect/>
+                    </a:stretch>
+                  </pic:blipFill>
+                  <pic:spPr>
+                    <a:xfrm>
+                      <a:off x="0" y="0"/>
+                      <a:ext cx="3372321" cy="3915321"/>
+                    </a:xfrm>
+                    <a:prstGeom prst="rect">
+                      <a:avLst/>
+                    </a:prstGeom>
+                  </pic:spPr>
+                </pic:pic>
+              </a:graphicData>
+            </a:graphic>
+          </wp:inline>
+        </w:drawing>
+      </w:r>
+    </w:p>
+    <w:p>
+      <w:pPr>
+        <w:pStyle w:val="ListParagraph"/>
+        <w:numPr>
+          <w:ilvl w:val="0"/>
+          <w:numId w:val="2"/>
+        </w:numPr>
+        <w:autoSpaceDE w:val="0"/>
+        <w:autoSpaceDN w:val="0"/>
+        <w:adjustRightInd w:val="0"/>
+        <w:spacing w:after="0" w:line="240" w:lineRule="auto"/>
+        <w:rPr>
+          <w:rFonts w:ascii="DejaVuSans-Bold" w:hAnsi="DejaVuSans-Bold" w:cs="DejaVuSans-Bold"/>
+          <w:b/>
+          <w:bCs/>
+          <w:sz w:val="20"/>
+          <w:szCs w:val="20"/>
+        </w:rPr>
+      </w:pPr>
+      <w:r>
+        <w:rPr>
+          <w:rFonts w:ascii="DejaVuSans-Bold" w:hAnsi="DejaVuSans-Bold" w:cs="DejaVuSans-Bold"/>
+          <w:b/>
+          <w:bCs/>
+          <w:sz w:val="20"/>
+          <w:szCs w:val="20"/>
+        </w:rPr>
+        <w:t>¿</w:t>
       </w:r>
       <w:proofErr w:type="spellStart"/>
       <w:r>
@@ -1768,7 +2025,73 @@
           <w:sz w:val="20"/>
           <w:szCs w:val="20"/>
         </w:rPr>
-        <w:t xml:space="preserve"> son? [</w:t>
+        <w:t xml:space="preserve"> es el </w:t>
+      </w:r>
+      <w:proofErr w:type="spellStart"/>
+      <w:r>
+        <w:rPr>
+          <w:rFonts w:ascii="DejaVuSans-Bold" w:hAnsi="DejaVuSans-Bold" w:cs="DejaVuSans-Bold"/>
+          <w:b/>
+          <w:bCs/>
+          <w:sz w:val="20"/>
+          <w:szCs w:val="20"/>
+        </w:rPr>
+        <w:t>nombre</w:t>
+      </w:r>
+      <w:proofErr w:type="spellEnd"/>
+      <w:r>
+        <w:rPr>
+          <w:rFonts w:ascii="DejaVuSans-Bold" w:hAnsi="DejaVuSans-Bold" w:cs="DejaVuSans-Bold"/>
+          <w:b/>
+          <w:bCs/>
+          <w:sz w:val="20"/>
+          <w:szCs w:val="20"/>
+        </w:rPr>
+        <w:t xml:space="preserve"> de las </w:t>
+      </w:r>
+      <w:proofErr w:type="spellStart"/>
+      <w:r>
+        <w:rPr>
+          <w:rFonts w:ascii="DejaVuSans-Bold" w:hAnsi="DejaVuSans-Bold" w:cs="DejaVuSans-Bold"/>
+          <w:b/>
+          <w:bCs/>
+          <w:sz w:val="20"/>
+          <w:szCs w:val="20"/>
+        </w:rPr>
+        <w:t>principales</w:t>
+      </w:r>
+      <w:proofErr w:type="spellEnd"/>
+      <w:r>
+        <w:rPr>
+          <w:rFonts w:ascii="DejaVuSans-Bold" w:hAnsi="DejaVuSans-Bold" w:cs="DejaVuSans-Bold"/>
+          <w:b/>
+          <w:bCs/>
+          <w:sz w:val="20"/>
+          <w:szCs w:val="20"/>
+        </w:rPr>
+        <w:t xml:space="preserve"> </w:t>
+      </w:r>
+      <w:proofErr w:type="spellStart"/>
+      <w:r>
+        <w:rPr>
+          <w:rFonts w:ascii="DejaVuSans-Bold" w:hAnsi="DejaVuSans-Bold" w:cs="DejaVuSans-Bold"/>
+          <w:b/>
+          <w:bCs/>
+          <w:sz w:val="20"/>
+          <w:szCs w:val="20"/>
+        </w:rPr>
+        <w:t>ciudades</w:t>
+      </w:r>
+      <w:proofErr w:type="spellEnd"/>
+      <w:r>
+        <w:rPr>
+          <w:rFonts w:ascii="DejaVuSans-Bold" w:hAnsi="DejaVuSans-Bold" w:cs="DejaVuSans-Bold"/>
+          <w:b/>
+          <w:bCs/>
+          <w:sz w:val="20"/>
+          <w:szCs w:val="20"/>
+        </w:rPr>
+        <w:t xml:space="preserve"> de Colombia? [</w:t>
       </w:r>
       <w:proofErr w:type="spellStart"/>
       <w:r>
@@ -1792,6 +2115,711 @@
         </w:rPr>
         <w:t>]</w:t>
       </w:r>
+    </w:p>
+    <w:p>
+      <w:pPr>
+        <w:pStyle w:val="ListParagraph"/>
+        <w:autoSpaceDE w:val="0"/>
+        <w:autoSpaceDN w:val="0"/>
+        <w:adjustRightInd w:val="0"/>
+        <w:spacing w:after="0" w:line="240" w:lineRule="auto"/>
+        <w:ind w:left="1080"/>
+        <w:rPr>
+          <w:rFonts w:ascii="DejaVuSans-Bold" w:hAnsi="DejaVuSans-Bold" w:cs="DejaVuSans-Bold"/>
+          <w:b/>
+          <w:bCs/>
+          <w:sz w:val="20"/>
+          <w:szCs w:val="20"/>
+        </w:rPr>
+      </w:pPr>
+      <w:r>
+        <w:rPr>
+          <w:rFonts w:ascii="DejaVuSans-Bold" w:hAnsi="DejaVuSans-Bold" w:cs="DejaVuSans-Bold"/>
+          <w:b/>
+          <w:bCs/>
+          <w:noProof/>
+          <w:sz w:val="20"/>
+          <w:szCs w:val="20"/>
+        </w:rPr>
+        <w:lastRenderedPageBreak/>
+        <w:drawing>
+          <wp:inline distT="0" distB="0" distL="0" distR="0">
+            <wp:extent cx="3734321" cy="4363059"/>
+            <wp:effectExtent l="0" t="0" r="0" b="0"/>
+            <wp:docPr id="8" name="Picture 8"/>
+            <wp:cNvGraphicFramePr>
+              <a:graphicFrameLocks xmlns:a="http://schemas.openxmlformats.org/drawingml/2006/main" noChangeAspect="1"/>
+            </wp:cNvGraphicFramePr>
+            <a:graphic xmlns:a="http://schemas.openxmlformats.org/drawingml/2006/main">
+              <a:graphicData uri="http://schemas.openxmlformats.org/drawingml/2006/picture">
+                <pic:pic xmlns:pic="http://schemas.openxmlformats.org/drawingml/2006/picture">
+                  <pic:nvPicPr>
+                    <pic:cNvPr id="8" name="C8CBD74.tmp"/>
+                    <pic:cNvPicPr/>
+                  </pic:nvPicPr>
+                  <pic:blipFill>
+                    <a:blip r:embed="rId13">
+                      <a:extLst>
+                        <a:ext uri="{28A0092B-C50C-407E-A947-70E740481C1C}">
+                          <a14:useLocalDpi xmlns:a14="http://schemas.microsoft.com/office/drawing/2010/main" val="0"/>
+                        </a:ext>
+                      </a:extLst>
+                    </a:blip>
+                    <a:stretch>
+                      <a:fillRect/>
+                    </a:stretch>
+                  </pic:blipFill>
+                  <pic:spPr>
+                    <a:xfrm>
+                      <a:off x="0" y="0"/>
+                      <a:ext cx="3734321" cy="4363059"/>
+                    </a:xfrm>
+                    <a:prstGeom prst="rect">
+                      <a:avLst/>
+                    </a:prstGeom>
+                  </pic:spPr>
+                </pic:pic>
+              </a:graphicData>
+            </a:graphic>
+          </wp:inline>
+        </w:drawing>
+      </w:r>
+    </w:p>
+    <w:p>
+      <w:pPr>
+        <w:pStyle w:val="ListParagraph"/>
+        <w:numPr>
+          <w:ilvl w:val="0"/>
+          <w:numId w:val="2"/>
+        </w:numPr>
+        <w:autoSpaceDE w:val="0"/>
+        <w:autoSpaceDN w:val="0"/>
+        <w:adjustRightInd w:val="0"/>
+        <w:spacing w:after="0" w:line="240" w:lineRule="auto"/>
+        <w:rPr>
+          <w:rFonts w:ascii="DejaVuSans" w:hAnsi="DejaVuSans" w:cs="DejaVuSans"/>
+          <w:sz w:val="12"/>
+          <w:szCs w:val="12"/>
+        </w:rPr>
+      </w:pPr>
+      <w:r>
+        <w:rPr>
+          <w:rFonts w:ascii="DejaVuSans" w:hAnsi="DejaVuSans" w:cs="DejaVuSans"/>
+          <w:sz w:val="16"/>
+          <w:szCs w:val="16"/>
+        </w:rPr>
+        <w:t>¿</w:t>
+      </w:r>
+      <w:proofErr w:type="spellStart"/>
+      <w:r>
+        <w:rPr>
+          <w:rFonts w:ascii="DejaVuSans" w:hAnsi="DejaVuSans" w:cs="DejaVuSans"/>
+          <w:sz w:val="16"/>
+          <w:szCs w:val="16"/>
+        </w:rPr>
+        <w:t>Qué</w:t>
+      </w:r>
+      <w:proofErr w:type="spellEnd"/>
+      <w:r>
+        <w:rPr>
+          <w:rFonts w:ascii="DejaVuSans" w:hAnsi="DejaVuSans" w:cs="DejaVuSans"/>
+          <w:sz w:val="16"/>
+          <w:szCs w:val="16"/>
+        </w:rPr>
+        <w:t xml:space="preserve"> </w:t>
+      </w:r>
+      <w:proofErr w:type="spellStart"/>
+      <w:r>
+        <w:rPr>
+          <w:rFonts w:ascii="DejaVuSans" w:hAnsi="DejaVuSans" w:cs="DejaVuSans"/>
+          <w:sz w:val="16"/>
+          <w:szCs w:val="16"/>
+        </w:rPr>
+        <w:t>idiomas</w:t>
+      </w:r>
+      <w:proofErr w:type="spellEnd"/>
+      <w:r>
+        <w:rPr>
+          <w:rFonts w:ascii="DejaVuSans" w:hAnsi="DejaVuSans" w:cs="DejaVuSans"/>
+          <w:sz w:val="16"/>
+          <w:szCs w:val="16"/>
+        </w:rPr>
+        <w:t xml:space="preserve"> se </w:t>
+      </w:r>
+      <w:proofErr w:type="spellStart"/>
+      <w:r>
+        <w:rPr>
+          <w:rFonts w:ascii="DejaVuSans" w:hAnsi="DejaVuSans" w:cs="DejaVuSans"/>
+          <w:sz w:val="16"/>
+          <w:szCs w:val="16"/>
+        </w:rPr>
+        <w:t>hablan</w:t>
+      </w:r>
+      <w:proofErr w:type="spellEnd"/>
+      <w:r>
+        <w:rPr>
+          <w:rFonts w:ascii="DejaVuSans" w:hAnsi="DejaVuSans" w:cs="DejaVuSans"/>
+          <w:sz w:val="16"/>
+          <w:szCs w:val="16"/>
+        </w:rPr>
+        <w:t xml:space="preserve"> </w:t>
+      </w:r>
+      <w:proofErr w:type="spellStart"/>
+      <w:r>
+        <w:rPr>
+          <w:rFonts w:ascii="DejaVuSans" w:hAnsi="DejaVuSans" w:cs="DejaVuSans"/>
+          <w:sz w:val="16"/>
+          <w:szCs w:val="16"/>
+        </w:rPr>
+        <w:t>en</w:t>
+      </w:r>
+      <w:proofErr w:type="spellEnd"/>
+      <w:r>
+        <w:rPr>
+          <w:rFonts w:ascii="DejaVuSans" w:hAnsi="DejaVuSans" w:cs="DejaVuSans"/>
+          <w:sz w:val="16"/>
+          <w:szCs w:val="16"/>
+        </w:rPr>
+        <w:t xml:space="preserve"> Colombia? </w:t>
+      </w:r>
+      <w:r>
+        <w:rPr>
+          <w:rFonts w:ascii="DejaVuSans" w:hAnsi="DejaVuSans" w:cs="DejaVuSans"/>
+          <w:sz w:val="12"/>
+          <w:szCs w:val="12"/>
+        </w:rPr>
+        <w:t>[</w:t>
+      </w:r>
+      <w:proofErr w:type="spellStart"/>
+      <w:r>
+        <w:rPr>
+          <w:rFonts w:ascii="DejaVuSans" w:hAnsi="DejaVuSans" w:cs="DejaVuSans"/>
+          <w:sz w:val="12"/>
+          <w:szCs w:val="12"/>
+        </w:rPr>
+        <w:t>Nombre</w:t>
+      </w:r>
+      <w:proofErr w:type="spellEnd"/>
+      <w:r>
+        <w:rPr>
+          <w:rFonts w:ascii="DejaVuSans" w:hAnsi="DejaVuSans" w:cs="DejaVuSans"/>
+          <w:sz w:val="12"/>
+          <w:szCs w:val="12"/>
+        </w:rPr>
+        <w:t>]</w:t>
+      </w:r>
+    </w:p>
+    <w:p>
+      <w:pPr>
+        <w:pStyle w:val="ListParagraph"/>
+        <w:autoSpaceDE w:val="0"/>
+        <w:autoSpaceDN w:val="0"/>
+        <w:adjustRightInd w:val="0"/>
+        <w:spacing w:after="0" w:line="240" w:lineRule="auto"/>
+        <w:ind w:left="1080"/>
+        <w:rPr>
+          <w:rFonts w:ascii="DejaVuSans-Bold" w:hAnsi="DejaVuSans-Bold" w:cs="DejaVuSans-Bold"/>
+          <w:b/>
+          <w:bCs/>
+          <w:sz w:val="20"/>
+          <w:szCs w:val="20"/>
+        </w:rPr>
+      </w:pPr>
+      <w:r>
+        <w:rPr>
+          <w:rFonts w:ascii="DejaVuSans-Bold" w:hAnsi="DejaVuSans-Bold" w:cs="DejaVuSans-Bold"/>
+          <w:b/>
+          <w:bCs/>
+          <w:noProof/>
+          <w:sz w:val="20"/>
+          <w:szCs w:val="20"/>
+        </w:rPr>
+        <w:lastRenderedPageBreak/>
+        <w:drawing>
+          <wp:inline distT="0" distB="0" distL="0" distR="0">
+            <wp:extent cx="3591426" cy="3886742"/>
+            <wp:effectExtent l="0" t="0" r="9525" b="0"/>
+            <wp:docPr id="10" name="Picture 10"/>
+            <wp:cNvGraphicFramePr>
+              <a:graphicFrameLocks xmlns:a="http://schemas.openxmlformats.org/drawingml/2006/main" noChangeAspect="1"/>
+            </wp:cNvGraphicFramePr>
+            <a:graphic xmlns:a="http://schemas.openxmlformats.org/drawingml/2006/main">
+              <a:graphicData uri="http://schemas.openxmlformats.org/drawingml/2006/picture">
+                <pic:pic xmlns:pic="http://schemas.openxmlformats.org/drawingml/2006/picture">
+                  <pic:nvPicPr>
+                    <pic:cNvPr id="10" name="C8CEF83.tmp"/>
+                    <pic:cNvPicPr/>
+                  </pic:nvPicPr>
+                  <pic:blipFill>
+                    <a:blip r:embed="rId14">
+                      <a:extLst>
+                        <a:ext uri="{28A0092B-C50C-407E-A947-70E740481C1C}">
+                          <a14:useLocalDpi xmlns:a14="http://schemas.microsoft.com/office/drawing/2010/main" val="0"/>
+                        </a:ext>
+                      </a:extLst>
+                    </a:blip>
+                    <a:stretch>
+                      <a:fillRect/>
+                    </a:stretch>
+                  </pic:blipFill>
+                  <pic:spPr>
+                    <a:xfrm>
+                      <a:off x="0" y="0"/>
+                      <a:ext cx="3591426" cy="3886742"/>
+                    </a:xfrm>
+                    <a:prstGeom prst="rect">
+                      <a:avLst/>
+                    </a:prstGeom>
+                  </pic:spPr>
+                </pic:pic>
+              </a:graphicData>
+            </a:graphic>
+          </wp:inline>
+        </w:drawing>
+      </w:r>
+    </w:p>
+    <w:p>
+      <w:pPr>
+        <w:pStyle w:val="ListParagraph"/>
+        <w:numPr>
+          <w:ilvl w:val="0"/>
+          <w:numId w:val="2"/>
+        </w:numPr>
+        <w:autoSpaceDE w:val="0"/>
+        <w:autoSpaceDN w:val="0"/>
+        <w:adjustRightInd w:val="0"/>
+        <w:spacing w:after="0" w:line="240" w:lineRule="auto"/>
+        <w:rPr>
+          <w:rFonts w:ascii="DejaVuSans" w:hAnsi="DejaVuSans" w:cs="DejaVuSans"/>
+          <w:sz w:val="16"/>
+          <w:szCs w:val="16"/>
+        </w:rPr>
+      </w:pPr>
+      <w:r>
+        <w:rPr>
+          <w:rFonts w:ascii="DejaVuSans" w:hAnsi="DejaVuSans" w:cs="DejaVuSans"/>
+          <w:sz w:val="16"/>
+          <w:szCs w:val="16"/>
+        </w:rPr>
+        <w:t>¿</w:t>
+      </w:r>
+      <w:proofErr w:type="spellStart"/>
+      <w:r>
+        <w:rPr>
+          <w:rFonts w:ascii="DejaVuSans" w:hAnsi="DejaVuSans" w:cs="DejaVuSans"/>
+          <w:sz w:val="16"/>
+          <w:szCs w:val="16"/>
+        </w:rPr>
+        <w:t>Cuáles</w:t>
+      </w:r>
+      <w:proofErr w:type="spellEnd"/>
+      <w:r>
+        <w:rPr>
+          <w:rFonts w:ascii="DejaVuSans" w:hAnsi="DejaVuSans" w:cs="DejaVuSans"/>
+          <w:sz w:val="16"/>
+          <w:szCs w:val="16"/>
+        </w:rPr>
+        <w:t xml:space="preserve"> </w:t>
+      </w:r>
+      <w:proofErr w:type="spellStart"/>
+      <w:r>
+        <w:rPr>
+          <w:rFonts w:ascii="DejaVuSans" w:hAnsi="DejaVuSans" w:cs="DejaVuSans"/>
+          <w:sz w:val="16"/>
+          <w:szCs w:val="16"/>
+        </w:rPr>
+        <w:t>paises</w:t>
+      </w:r>
+      <w:proofErr w:type="spellEnd"/>
+      <w:r>
+        <w:rPr>
+          <w:rFonts w:ascii="DejaVuSans" w:hAnsi="DejaVuSans" w:cs="DejaVuSans"/>
+          <w:sz w:val="16"/>
+          <w:szCs w:val="16"/>
+        </w:rPr>
+        <w:t xml:space="preserve"> </w:t>
+      </w:r>
+      <w:proofErr w:type="spellStart"/>
+      <w:r>
+        <w:rPr>
+          <w:rFonts w:ascii="DejaVuSans" w:hAnsi="DejaVuSans" w:cs="DejaVuSans"/>
+          <w:sz w:val="16"/>
+          <w:szCs w:val="16"/>
+        </w:rPr>
+        <w:t>tienen</w:t>
+      </w:r>
+      <w:proofErr w:type="spellEnd"/>
+      <w:r>
+        <w:rPr>
+          <w:rFonts w:ascii="DejaVuSans" w:hAnsi="DejaVuSans" w:cs="DejaVuSans"/>
+          <w:sz w:val="16"/>
+          <w:szCs w:val="16"/>
+        </w:rPr>
+        <w:t xml:space="preserve"> </w:t>
+      </w:r>
+      <w:proofErr w:type="spellStart"/>
+      <w:r>
+        <w:rPr>
+          <w:rFonts w:ascii="DejaVuSans" w:hAnsi="DejaVuSans" w:cs="DejaVuSans"/>
+          <w:sz w:val="16"/>
+          <w:szCs w:val="16"/>
+        </w:rPr>
+        <w:t>más de</w:t>
+      </w:r>
+      <w:proofErr w:type="spellEnd"/>
+      <w:r>
+        <w:rPr>
+          <w:rFonts w:ascii="DejaVuSans" w:hAnsi="DejaVuSans" w:cs="DejaVuSans"/>
+          <w:sz w:val="16"/>
+          <w:szCs w:val="16"/>
+        </w:rPr>
+        <w:t xml:space="preserve"> </w:t>
+      </w:r>
+      <w:proofErr w:type="spellStart"/>
+      <w:r>
+        <w:rPr>
+          <w:rFonts w:ascii="DejaVuSans" w:hAnsi="DejaVuSans" w:cs="DejaVuSans"/>
+          <w:sz w:val="16"/>
+          <w:szCs w:val="16"/>
+        </w:rPr>
+        <w:t>cinco</w:t>
+      </w:r>
+      <w:proofErr w:type="spellEnd"/>
+      <w:r>
+        <w:rPr>
+          <w:rFonts w:ascii="DejaVuSans" w:hAnsi="DejaVuSans" w:cs="DejaVuSans"/>
+          <w:sz w:val="16"/>
+          <w:szCs w:val="16"/>
+        </w:rPr>
+        <w:t xml:space="preserve"> </w:t>
+      </w:r>
+      <w:proofErr w:type="spellStart"/>
+      <w:r>
+        <w:rPr>
+          <w:rFonts w:ascii="DejaVuSans" w:hAnsi="DejaVuSans" w:cs="DejaVuSans"/>
+          <w:sz w:val="16"/>
+          <w:szCs w:val="16"/>
+        </w:rPr>
+        <w:t>ciudades</w:t>
+      </w:r>
+      <w:proofErr w:type="spellEnd"/>
+      <w:r>
+        <w:rPr>
+          <w:rFonts w:ascii="DejaVuSans" w:hAnsi="DejaVuSans" w:cs="DejaVuSans"/>
+          <w:sz w:val="16"/>
+          <w:szCs w:val="16"/>
+        </w:rPr>
+        <w:t xml:space="preserve"> </w:t>
+      </w:r>
+      <w:proofErr w:type="spellStart"/>
+      <w:r>
+        <w:rPr>
+          <w:rFonts w:ascii="DejaVuSans" w:hAnsi="DejaVuSans" w:cs="DejaVuSans"/>
+          <w:sz w:val="16"/>
+          <w:szCs w:val="16"/>
+        </w:rPr>
+        <w:t>importantes</w:t>
+      </w:r>
+      <w:proofErr w:type="spellEnd"/>
+      <w:r>
+        <w:rPr>
+          <w:rFonts w:ascii="DejaVuSans" w:hAnsi="DejaVuSans" w:cs="DejaVuSans"/>
+          <w:sz w:val="16"/>
+          <w:szCs w:val="16"/>
+        </w:rPr>
+        <w:t>?</w:t>
+      </w:r>
+    </w:p>
+    <w:p>
+      <w:pPr>
+        <w:pStyle w:val="ListParagraph"/>
+        <w:autoSpaceDE w:val="0"/>
+        <w:autoSpaceDN w:val="0"/>
+        <w:adjustRightInd w:val="0"/>
+        <w:spacing w:after="0" w:line="240" w:lineRule="auto"/>
+        <w:ind w:left="1080"/>
+        <w:rPr>
+          <w:rFonts w:ascii="DejaVuSans-Bold" w:hAnsi="DejaVuSans-Bold" w:cs="DejaVuSans-Bold"/>
+          <w:b/>
+          <w:bCs/>
+          <w:sz w:val="20"/>
+          <w:szCs w:val="20"/>
+        </w:rPr>
+      </w:pPr>
+      <w:r>
+        <w:rPr>
+          <w:rFonts w:ascii="DejaVuSans-Bold" w:hAnsi="DejaVuSans-Bold" w:cs="DejaVuSans-Bold"/>
+          <w:b/>
+          <w:bCs/>
+          <w:noProof/>
+          <w:sz w:val="20"/>
+          <w:szCs w:val="20"/>
+        </w:rPr>
+        <w:lastRenderedPageBreak/>
+        <w:drawing>
+          <wp:inline distT="0" distB="0" distL="0" distR="0">
+            <wp:extent cx="3753374" cy="4963218"/>
+            <wp:effectExtent l="0" t="0" r="0" b="8890"/>
+            <wp:docPr id="11" name="Picture 11"/>
+            <wp:cNvGraphicFramePr>
+              <a:graphicFrameLocks xmlns:a="http://schemas.openxmlformats.org/drawingml/2006/main" noChangeAspect="1"/>
+            </wp:cNvGraphicFramePr>
+            <a:graphic xmlns:a="http://schemas.openxmlformats.org/drawingml/2006/main">
+              <a:graphicData uri="http://schemas.openxmlformats.org/drawingml/2006/picture">
+                <pic:pic xmlns:pic="http://schemas.openxmlformats.org/drawingml/2006/picture">
+                  <pic:nvPicPr>
+                    <pic:cNvPr id="11" name="C8CC34A.tmp"/>
+                    <pic:cNvPicPr/>
+                  </pic:nvPicPr>
+                  <pic:blipFill>
+                    <a:blip r:embed="rId15">
+                      <a:extLst>
+                        <a:ext uri="{28A0092B-C50C-407E-A947-70E740481C1C}">
+                          <a14:useLocalDpi xmlns:a14="http://schemas.microsoft.com/office/drawing/2010/main" val="0"/>
+                        </a:ext>
+                      </a:extLst>
+                    </a:blip>
+                    <a:stretch>
+                      <a:fillRect/>
+                    </a:stretch>
+                  </pic:blipFill>
+                  <pic:spPr>
+                    <a:xfrm>
+                      <a:off x="0" y="0"/>
+                      <a:ext cx="3753374" cy="4963218"/>
+                    </a:xfrm>
+                    <a:prstGeom prst="rect">
+                      <a:avLst/>
+                    </a:prstGeom>
+                  </pic:spPr>
+                </pic:pic>
+              </a:graphicData>
+            </a:graphic>
+          </wp:inline>
+        </w:drawing>
+      </w:r>
+    </w:p>
+    <w:p>
+      <w:pPr>
+        <w:pStyle w:val="ListParagraph"/>
+        <w:numPr>
+          <w:ilvl w:val="0"/>
+          <w:numId w:val="2"/>
+        </w:numPr>
+        <w:autoSpaceDE w:val="0"/>
+        <w:autoSpaceDN w:val="0"/>
+        <w:adjustRightInd w:val="0"/>
+        <w:spacing w:after="0" w:line="240" w:lineRule="auto"/>
+        <w:rPr>
+          <w:rFonts w:ascii="DejaVuSans" w:hAnsi="DejaVuSans" w:cs="DejaVuSans"/>
+          <w:sz w:val="16"/>
+          <w:szCs w:val="16"/>
+        </w:rPr>
+      </w:pPr>
+      <w:r>
+        <w:rPr>
+          <w:rFonts w:ascii="DejaVuSans" w:hAnsi="DejaVuSans" w:cs="DejaVuSans"/>
+          <w:sz w:val="16"/>
+          <w:szCs w:val="16"/>
+        </w:rPr>
+        <w:t>¿</w:t>
+      </w:r>
+      <w:proofErr w:type="spellStart"/>
+      <w:r>
+        <w:rPr>
+          <w:rFonts w:ascii="DejaVuSans" w:hAnsi="DejaVuSans" w:cs="DejaVuSans"/>
+          <w:sz w:val="16"/>
+          <w:szCs w:val="16"/>
+        </w:rPr>
+        <w:t>Cuáles</w:t>
+      </w:r>
+      <w:proofErr w:type="spellEnd"/>
+      <w:r>
+        <w:rPr>
+          <w:rFonts w:ascii="DejaVuSans" w:hAnsi="DejaVuSans" w:cs="DejaVuSans"/>
+          <w:sz w:val="16"/>
+          <w:szCs w:val="16"/>
+        </w:rPr>
+        <w:t xml:space="preserve"> </w:t>
+      </w:r>
+      <w:proofErr w:type="spellStart"/>
+      <w:r>
+        <w:rPr>
+          <w:rFonts w:ascii="DejaVuSans" w:hAnsi="DejaVuSans" w:cs="DejaVuSans"/>
+          <w:sz w:val="16"/>
+          <w:szCs w:val="16"/>
+        </w:rPr>
+        <w:t>paises</w:t>
+      </w:r>
+      <w:proofErr w:type="spellEnd"/>
+      <w:r>
+        <w:rPr>
+          <w:rFonts w:ascii="DejaVuSans" w:hAnsi="DejaVuSans" w:cs="DejaVuSans"/>
+          <w:sz w:val="16"/>
+          <w:szCs w:val="16"/>
+        </w:rPr>
+        <w:t xml:space="preserve"> </w:t>
+      </w:r>
+      <w:proofErr w:type="spellStart"/>
+      <w:r>
+        <w:rPr>
+          <w:rFonts w:ascii="DejaVuSans" w:hAnsi="DejaVuSans" w:cs="DejaVuSans"/>
+          <w:sz w:val="16"/>
+          <w:szCs w:val="16"/>
+        </w:rPr>
+        <w:t>tienen</w:t>
+      </w:r>
+      <w:proofErr w:type="spellEnd"/>
+      <w:r>
+        <w:rPr>
+          <w:rFonts w:ascii="DejaVuSans" w:hAnsi="DejaVuSans" w:cs="DejaVuSans"/>
+          <w:sz w:val="16"/>
+          <w:szCs w:val="16"/>
+        </w:rPr>
+        <w:t xml:space="preserve"> </w:t>
+      </w:r>
+      <w:proofErr w:type="spellStart"/>
+      <w:r>
+        <w:rPr>
+          <w:rFonts w:ascii="DejaVuSans" w:hAnsi="DejaVuSans" w:cs="DejaVuSans"/>
+          <w:sz w:val="16"/>
+          <w:szCs w:val="16"/>
+        </w:rPr>
+        <w:t>más</w:t>
+      </w:r>
+      <w:proofErr w:type="spellEnd"/>
+      <w:r>
+        <w:rPr>
+          <w:rFonts w:ascii="DejaVuSans" w:hAnsi="DejaVuSans" w:cs="DejaVuSans"/>
+          <w:sz w:val="16"/>
+          <w:szCs w:val="16"/>
+        </w:rPr>
+        <w:t xml:space="preserve"> de 500 </w:t>
+      </w:r>
+      <w:proofErr w:type="spellStart"/>
+      <w:r>
+        <w:rPr>
+          <w:rFonts w:ascii="DejaVuSans" w:hAnsi="DejaVuSans" w:cs="DejaVuSans"/>
+          <w:sz w:val="16"/>
+          <w:szCs w:val="16"/>
+        </w:rPr>
+        <w:t>millones</w:t>
+      </w:r>
+      <w:proofErr w:type="spellEnd"/>
+      <w:r>
+        <w:rPr>
+          <w:rFonts w:ascii="DejaVuSans" w:hAnsi="DejaVuSans" w:cs="DejaVuSans"/>
+          <w:sz w:val="16"/>
+          <w:szCs w:val="16"/>
+        </w:rPr>
+        <w:t xml:space="preserve"> de </w:t>
+      </w:r>
+      <w:proofErr w:type="spellStart"/>
+      <w:r>
+        <w:rPr>
+          <w:rFonts w:ascii="DejaVuSans" w:hAnsi="DejaVuSans" w:cs="DejaVuSans"/>
+          <w:sz w:val="16"/>
+          <w:szCs w:val="16"/>
+        </w:rPr>
+        <w:t>habitantes</w:t>
+      </w:r>
+      <w:proofErr w:type="spellEnd"/>
+      <w:r>
+        <w:rPr>
+          <w:rFonts w:ascii="DejaVuSans" w:hAnsi="DejaVuSans" w:cs="DejaVuSans"/>
+          <w:sz w:val="16"/>
+          <w:szCs w:val="16"/>
+        </w:rPr>
+        <w:t>?</w:t>
+      </w:r>
+    </w:p>
+    <w:p>
+      <w:pPr>
+        <w:pStyle w:val="ListParagraph"/>
+        <w:autoSpaceDE w:val="0"/>
+        <w:autoSpaceDN w:val="0"/>
+        <w:adjustRightInd w:val="0"/>
+        <w:spacing w:after="0" w:line="240" w:lineRule="auto"/>
+        <w:ind w:left="1080"/>
+        <w:rPr>
+          <w:rFonts w:ascii="DejaVuSans-Bold" w:hAnsi="DejaVuSans-Bold" w:cs="DejaVuSans-Bold"/>
+          <w:b/>
+          <w:bCs/>
+          <w:sz w:val="20"/>
+          <w:szCs w:val="20"/>
+        </w:rPr>
+      </w:pPr>
+      <w:r>
+        <w:rPr>
+          <w:rFonts w:ascii="DejaVuSans-Bold" w:hAnsi="DejaVuSans-Bold" w:cs="DejaVuSans-Bold"/>
+          <w:b/>
+          <w:bCs/>
+          <w:noProof/>
+          <w:sz w:val="20"/>
+          <w:szCs w:val="20"/>
+        </w:rPr>
+        <w:lastRenderedPageBreak/>
+        <w:drawing>
+          <wp:inline distT="0" distB="0" distL="0" distR="0">
+            <wp:extent cx="3429479" cy="4086795"/>
+            <wp:effectExtent l="0" t="0" r="0" b="0"/>
+            <wp:docPr id="12" name="Picture 12"/>
+            <wp:cNvGraphicFramePr>
+              <a:graphicFrameLocks xmlns:a="http://schemas.openxmlformats.org/drawingml/2006/main" noChangeAspect="1"/>
+            </wp:cNvGraphicFramePr>
+            <a:graphic xmlns:a="http://schemas.openxmlformats.org/drawingml/2006/main">
+              <a:graphicData uri="http://schemas.openxmlformats.org/drawingml/2006/picture">
+                <pic:pic xmlns:pic="http://schemas.openxmlformats.org/drawingml/2006/picture">
+                  <pic:nvPicPr>
+                    <pic:cNvPr id="12" name="C8C4BFE.tmp"/>
+                    <pic:cNvPicPr/>
+                  </pic:nvPicPr>
+                  <pic:blipFill>
+                    <a:blip r:embed="rId16">
+                      <a:extLst>
+                        <a:ext uri="{28A0092B-C50C-407E-A947-70E740481C1C}">
+                          <a14:useLocalDpi xmlns:a14="http://schemas.microsoft.com/office/drawing/2010/main" val="0"/>
+                        </a:ext>
+                      </a:extLst>
+                    </a:blip>
+                    <a:stretch>
+                      <a:fillRect/>
+                    </a:stretch>
+                  </pic:blipFill>
+                  <pic:spPr>
+                    <a:xfrm>
+                      <a:off x="0" y="0"/>
+                      <a:ext cx="3429479" cy="4086795"/>
+                    </a:xfrm>
+                    <a:prstGeom prst="rect">
+                      <a:avLst/>
+                    </a:prstGeom>
+                  </pic:spPr>
+                </pic:pic>
+              </a:graphicData>
+            </a:graphic>
+          </wp:inline>
+        </w:drawing>
+      </w:r>
+    </w:p>
+    <w:p>
+      <w:pPr>
+        <w:pStyle w:val="ListParagraph"/>
+        <w:autoSpaceDE w:val="0"/>
+        <w:autoSpaceDN w:val="0"/>
+        <w:adjustRightInd w:val="0"/>
+        <w:spacing w:after="0" w:line="240" w:lineRule="auto"/>
+        <w:ind w:left="1080"/>
+        <w:rPr>
+          <w:rFonts w:ascii="DejaVuSans-Bold" w:hAnsi="DejaVuSans-Bold" w:cs="DejaVuSans-Bold"/>
+          <w:b/>
+          <w:bCs/>
+          <w:sz w:val="20"/>
+          <w:szCs w:val="20"/>
+        </w:rPr>
+      </w:pPr>
+      <w:bookmarkStart w:id="0" w:name="_GoBack"/>
+      <w:bookmarkEnd w:id="0"/>
     </w:p>
     <w:sectPr>
       <w:pgSz w:w="12240" w:h="15840"/>
@@ -2001,7 +3029,7 @@
         <w:rFonts w:hint="default"/>
       </w:rPr>
     </w:lvl>
-    <w:lvl w:ilvl="1" w:tplc="04090019" w:tentative="1">
+    <w:lvl w:ilvl="1" w:tplc="04090019">
       <w:start w:val="1"/>
       <w:numFmt w:val="lowerLetter"/>
       <w:lvlText w:val="%2."/>

--- a/lab05/PUNTO UNO.docx
+++ b/lab05/PUNTO UNO.docx
@@ -2813,6 +2813,1620 @@
         <w:rPr>
           <w:rFonts w:ascii="DejaVuSans-Bold" w:hAnsi="DejaVuSans-Bold" w:cs="DejaVuSans-Bold"/>
           <w:b/>
+          <w:bCs/>
+          <w:sz w:val="20"/>
+          <w:szCs w:val="20"/>
+        </w:rPr>
+      </w:pPr>
+    </w:p>
+    <w:p>
+      <w:pPr>
+        <w:pStyle w:val="ListParagraph"/>
+        <w:numPr>
+          <w:ilvl w:val="0"/>
+          <w:numId w:val="2"/>
+        </w:numPr>
+        <w:autoSpaceDE w:val="0"/>
+        <w:autoSpaceDN w:val="0"/>
+        <w:adjustRightInd w:val="0"/>
+        <w:spacing w:after="0" w:line="240" w:lineRule="auto"/>
+        <w:rPr>
+          <w:rFonts w:ascii="DejaVuSans-Bold" w:hAnsi="DejaVuSans-Bold" w:cs="DejaVuSans-Bold"/>
+          <w:b/>
+          <w:bCs/>
+          <w:sz w:val="20"/>
+          <w:szCs w:val="20"/>
+        </w:rPr>
+      </w:pPr>
+      <w:r>
+        <w:rPr>
+          <w:rFonts w:ascii="DejaVuSans" w:hAnsi="DejaVuSans" w:cs="DejaVuSans"/>
+          <w:sz w:val="16"/>
+          <w:szCs w:val="16"/>
+        </w:rPr>
+        <w:t>¿</w:t>
+      </w:r>
+      <w:proofErr w:type="spellStart"/>
+      <w:r>
+        <w:rPr>
+          <w:rFonts w:ascii="DejaVuSans" w:hAnsi="DejaVuSans" w:cs="DejaVuSans"/>
+          <w:sz w:val="16"/>
+          <w:szCs w:val="16"/>
+        </w:rPr>
+        <w:t>En</w:t>
+      </w:r>
+      <w:proofErr w:type="spellEnd"/>
+      <w:r>
+        <w:rPr>
+          <w:rFonts w:ascii="DejaVuSans" w:hAnsi="DejaVuSans" w:cs="DejaVuSans"/>
+          <w:sz w:val="16"/>
+          <w:szCs w:val="16"/>
+        </w:rPr>
+        <w:t xml:space="preserve"> </w:t>
+      </w:r>
+      <w:proofErr w:type="spellStart"/>
+      <w:r>
+        <w:rPr>
+          <w:rFonts w:ascii="DejaVuSans" w:hAnsi="DejaVuSans" w:cs="DejaVuSans"/>
+          <w:sz w:val="16"/>
+          <w:szCs w:val="16"/>
+        </w:rPr>
+        <w:t>qué</w:t>
+      </w:r>
+      <w:proofErr w:type="spellEnd"/>
+      <w:r>
+        <w:rPr>
+          <w:rFonts w:ascii="DejaVuSans" w:hAnsi="DejaVuSans" w:cs="DejaVuSans"/>
+          <w:sz w:val="16"/>
+          <w:szCs w:val="16"/>
+        </w:rPr>
+        <w:t xml:space="preserve"> </w:t>
+      </w:r>
+      <w:proofErr w:type="spellStart"/>
+      <w:r>
+        <w:rPr>
+          <w:rFonts w:ascii="DejaVuSans" w:hAnsi="DejaVuSans" w:cs="DejaVuSans"/>
+          <w:sz w:val="16"/>
+          <w:szCs w:val="16"/>
+        </w:rPr>
+        <w:t>países</w:t>
+      </w:r>
+      <w:proofErr w:type="spellEnd"/>
+      <w:r>
+        <w:rPr>
+          <w:rFonts w:ascii="DejaVuSans" w:hAnsi="DejaVuSans" w:cs="DejaVuSans"/>
+          <w:sz w:val="16"/>
+          <w:szCs w:val="16"/>
+        </w:rPr>
+        <w:t xml:space="preserve"> se </w:t>
+      </w:r>
+      <w:proofErr w:type="spellStart"/>
+      <w:r>
+        <w:rPr>
+          <w:rFonts w:ascii="DejaVuSans" w:hAnsi="DejaVuSans" w:cs="DejaVuSans"/>
+          <w:sz w:val="16"/>
+          <w:szCs w:val="16"/>
+        </w:rPr>
+        <w:t>habla</w:t>
+      </w:r>
+      <w:proofErr w:type="spellEnd"/>
+      <w:r>
+        <w:rPr>
+          <w:rFonts w:ascii="DejaVuSans" w:hAnsi="DejaVuSans" w:cs="DejaVuSans"/>
+          <w:sz w:val="16"/>
+          <w:szCs w:val="16"/>
+        </w:rPr>
+        <w:t xml:space="preserve"> </w:t>
+      </w:r>
+      <w:proofErr w:type="spellStart"/>
+      <w:r>
+        <w:rPr>
+          <w:rFonts w:ascii="DejaVuSans" w:hAnsi="DejaVuSans" w:cs="DejaVuSans"/>
+          <w:sz w:val="16"/>
+          <w:szCs w:val="16"/>
+        </w:rPr>
+        <w:t>español</w:t>
+      </w:r>
+      <w:proofErr w:type="spellEnd"/>
+      <w:r>
+        <w:rPr>
+          <w:rFonts w:ascii="DejaVuSans" w:hAnsi="DejaVuSans" w:cs="DejaVuSans"/>
+          <w:sz w:val="16"/>
+          <w:szCs w:val="16"/>
+        </w:rPr>
+        <w:t xml:space="preserve">? </w:t>
+      </w:r>
+      <w:r>
+        <w:rPr>
+          <w:rFonts w:ascii="DejaVuSans" w:hAnsi="DejaVuSans" w:cs="DejaVuSans"/>
+          <w:sz w:val="12"/>
+          <w:szCs w:val="12"/>
+        </w:rPr>
+        <w:t>[</w:t>
+      </w:r>
+      <w:proofErr w:type="spellStart"/>
+      <w:r>
+        <w:rPr>
+          <w:rFonts w:ascii="DejaVuSans" w:hAnsi="DejaVuSans" w:cs="DejaVuSans"/>
+          <w:sz w:val="12"/>
+          <w:szCs w:val="12"/>
+        </w:rPr>
+        <w:t>Nombre</w:t>
+      </w:r>
+      <w:proofErr w:type="spellEnd"/>
+      <w:r>
+        <w:rPr>
+          <w:rFonts w:ascii="DejaVuSans" w:hAnsi="DejaVuSans" w:cs="DejaVuSans"/>
+          <w:sz w:val="12"/>
+          <w:szCs w:val="12"/>
+        </w:rPr>
+        <w:t>]</w:t>
+      </w:r>
+    </w:p>
+    <w:p>
+      <w:pPr>
+        <w:pStyle w:val="ListParagraph"/>
+        <w:autoSpaceDE w:val="0"/>
+        <w:autoSpaceDN w:val="0"/>
+        <w:adjustRightInd w:val="0"/>
+        <w:spacing w:after="0" w:line="240" w:lineRule="auto"/>
+        <w:ind w:left="1080"/>
+        <w:rPr>
+          <w:rFonts w:ascii="DejaVuSans-Bold" w:hAnsi="DejaVuSans-Bold" w:cs="DejaVuSans-Bold"/>
+          <w:b/>
+          <w:bCs/>
+          <w:sz w:val="20"/>
+          <w:szCs w:val="20"/>
+        </w:rPr>
+      </w:pPr>
+      <w:r>
+        <w:rPr>
+          <w:rFonts w:ascii="DejaVuSans-Bold" w:hAnsi="DejaVuSans-Bold" w:cs="DejaVuSans-Bold"/>
+          <w:b/>
+          <w:bCs/>
+          <w:noProof/>
+          <w:sz w:val="20"/>
+          <w:szCs w:val="20"/>
+        </w:rPr>
+        <w:lastRenderedPageBreak/>
+        <w:drawing>
+          <wp:inline distT="0" distB="0" distL="0" distR="0">
+            <wp:extent cx="3867690" cy="4696480"/>
+            <wp:effectExtent l="0" t="0" r="0" b="0"/>
+            <wp:docPr id="13" name="Picture 13"/>
+            <wp:cNvGraphicFramePr>
+              <a:graphicFrameLocks xmlns:a="http://schemas.openxmlformats.org/drawingml/2006/main" noChangeAspect="1"/>
+            </wp:cNvGraphicFramePr>
+            <a:graphic xmlns:a="http://schemas.openxmlformats.org/drawingml/2006/main">
+              <a:graphicData uri="http://schemas.openxmlformats.org/drawingml/2006/picture">
+                <pic:pic xmlns:pic="http://schemas.openxmlformats.org/drawingml/2006/picture">
+                  <pic:nvPicPr>
+                    <pic:cNvPr id="13" name="C8C4F9E.tmp"/>
+                    <pic:cNvPicPr/>
+                  </pic:nvPicPr>
+                  <pic:blipFill>
+                    <a:blip r:embed="rId17">
+                      <a:extLst>
+                        <a:ext uri="{28A0092B-C50C-407E-A947-70E740481C1C}">
+                          <a14:useLocalDpi xmlns:a14="http://schemas.microsoft.com/office/drawing/2010/main" val="0"/>
+                        </a:ext>
+                      </a:extLst>
+                    </a:blip>
+                    <a:stretch>
+                      <a:fillRect/>
+                    </a:stretch>
+                  </pic:blipFill>
+                  <pic:spPr>
+                    <a:xfrm>
+                      <a:off x="0" y="0"/>
+                      <a:ext cx="3867690" cy="4696480"/>
+                    </a:xfrm>
+                    <a:prstGeom prst="rect">
+                      <a:avLst/>
+                    </a:prstGeom>
+                  </pic:spPr>
+                </pic:pic>
+              </a:graphicData>
+            </a:graphic>
+          </wp:inline>
+        </w:drawing>
+      </w:r>
+    </w:p>
+    <w:p>
+      <w:pPr>
+        <w:pStyle w:val="ListParagraph"/>
+        <w:numPr>
+          <w:ilvl w:val="0"/>
+          <w:numId w:val="2"/>
+        </w:numPr>
+        <w:autoSpaceDE w:val="0"/>
+        <w:autoSpaceDN w:val="0"/>
+        <w:adjustRightInd w:val="0"/>
+        <w:spacing w:after="0" w:line="240" w:lineRule="auto"/>
+        <w:rPr>
+          <w:rFonts w:ascii="DejaVuSans" w:hAnsi="DejaVuSans" w:cs="DejaVuSans"/>
+          <w:sz w:val="12"/>
+          <w:szCs w:val="12"/>
+        </w:rPr>
+      </w:pPr>
+      <w:r>
+        <w:rPr>
+          <w:rFonts w:ascii="DejaVuSans" w:hAnsi="DejaVuSans" w:cs="DejaVuSans"/>
+          <w:sz w:val="16"/>
+          <w:szCs w:val="16"/>
+        </w:rPr>
+        <w:t>¿</w:t>
+      </w:r>
+      <w:proofErr w:type="spellStart"/>
+      <w:r>
+        <w:rPr>
+          <w:rFonts w:ascii="DejaVuSans" w:hAnsi="DejaVuSans" w:cs="DejaVuSans"/>
+          <w:sz w:val="16"/>
+          <w:szCs w:val="16"/>
+        </w:rPr>
+        <w:t>En</w:t>
+      </w:r>
+      <w:proofErr w:type="spellEnd"/>
+      <w:r>
+        <w:rPr>
+          <w:rFonts w:ascii="DejaVuSans" w:hAnsi="DejaVuSans" w:cs="DejaVuSans"/>
+          <w:sz w:val="16"/>
+          <w:szCs w:val="16"/>
+        </w:rPr>
+        <w:t xml:space="preserve"> </w:t>
+      </w:r>
+      <w:proofErr w:type="spellStart"/>
+      <w:r>
+        <w:rPr>
+          <w:rFonts w:ascii="DejaVuSans" w:hAnsi="DejaVuSans" w:cs="DejaVuSans"/>
+          <w:sz w:val="16"/>
+          <w:szCs w:val="16"/>
+        </w:rPr>
+        <w:t>qué</w:t>
+      </w:r>
+      <w:proofErr w:type="spellEnd"/>
+      <w:r>
+        <w:rPr>
+          <w:rFonts w:ascii="DejaVuSans" w:hAnsi="DejaVuSans" w:cs="DejaVuSans"/>
+          <w:sz w:val="16"/>
+          <w:szCs w:val="16"/>
+        </w:rPr>
+        <w:t xml:space="preserve"> </w:t>
+      </w:r>
+      <w:proofErr w:type="spellStart"/>
+      <w:r>
+        <w:rPr>
+          <w:rFonts w:ascii="DejaVuSans" w:hAnsi="DejaVuSans" w:cs="DejaVuSans"/>
+          <w:sz w:val="16"/>
+          <w:szCs w:val="16"/>
+        </w:rPr>
+        <w:t>paises</w:t>
+      </w:r>
+      <w:proofErr w:type="spellEnd"/>
+      <w:r>
+        <w:rPr>
+          <w:rFonts w:ascii="DejaVuSans" w:hAnsi="DejaVuSans" w:cs="DejaVuSans"/>
+          <w:sz w:val="16"/>
+          <w:szCs w:val="16"/>
+        </w:rPr>
+        <w:t xml:space="preserve"> se </w:t>
+      </w:r>
+      <w:proofErr w:type="spellStart"/>
+      <w:r>
+        <w:rPr>
+          <w:rFonts w:ascii="DejaVuSans" w:hAnsi="DejaVuSans" w:cs="DejaVuSans"/>
+          <w:sz w:val="16"/>
+          <w:szCs w:val="16"/>
+        </w:rPr>
+        <w:t>habla</w:t>
+      </w:r>
+      <w:proofErr w:type="spellEnd"/>
+      <w:r>
+        <w:rPr>
+          <w:rFonts w:ascii="DejaVuSans" w:hAnsi="DejaVuSans" w:cs="DejaVuSans"/>
+          <w:sz w:val="16"/>
+          <w:szCs w:val="16"/>
+        </w:rPr>
+        <w:t xml:space="preserve"> </w:t>
+      </w:r>
+      <w:proofErr w:type="spellStart"/>
+      <w:r>
+        <w:rPr>
+          <w:rFonts w:ascii="DejaVuSans" w:hAnsi="DejaVuSans" w:cs="DejaVuSans"/>
+          <w:sz w:val="16"/>
+          <w:szCs w:val="16"/>
+        </w:rPr>
+        <w:t>únicamente</w:t>
+      </w:r>
+      <w:proofErr w:type="spellEnd"/>
+      <w:r>
+        <w:rPr>
+          <w:rFonts w:ascii="DejaVuSans" w:hAnsi="DejaVuSans" w:cs="DejaVuSans"/>
+          <w:sz w:val="16"/>
+          <w:szCs w:val="16"/>
+        </w:rPr>
+        <w:t xml:space="preserve"> </w:t>
+      </w:r>
+      <w:proofErr w:type="spellStart"/>
+      <w:r>
+        <w:rPr>
+          <w:rFonts w:ascii="DejaVuSans" w:hAnsi="DejaVuSans" w:cs="DejaVuSans"/>
+          <w:sz w:val="16"/>
+          <w:szCs w:val="16"/>
+        </w:rPr>
+        <w:t>español</w:t>
+      </w:r>
+      <w:proofErr w:type="spellEnd"/>
+      <w:r>
+        <w:rPr>
+          <w:rFonts w:ascii="DejaVuSans" w:hAnsi="DejaVuSans" w:cs="DejaVuSans"/>
+          <w:sz w:val="16"/>
+          <w:szCs w:val="16"/>
+        </w:rPr>
+        <w:t xml:space="preserve">? </w:t>
+      </w:r>
+      <w:r>
+        <w:rPr>
+          <w:rFonts w:ascii="DejaVuSans" w:hAnsi="DejaVuSans" w:cs="DejaVuSans"/>
+          <w:sz w:val="12"/>
+          <w:szCs w:val="12"/>
+        </w:rPr>
+        <w:t xml:space="preserve">[Toda la </w:t>
+      </w:r>
+      <w:proofErr w:type="spellStart"/>
+      <w:r>
+        <w:rPr>
+          <w:rFonts w:ascii="DejaVuSans" w:hAnsi="DejaVuSans" w:cs="DejaVuSans"/>
+          <w:sz w:val="12"/>
+          <w:szCs w:val="12"/>
+        </w:rPr>
+        <w:t>información</w:t>
+      </w:r>
+      <w:proofErr w:type="spellEnd"/>
+      <w:r>
+        <w:rPr>
+          <w:rFonts w:ascii="DejaVuSans" w:hAnsi="DejaVuSans" w:cs="DejaVuSans"/>
+          <w:sz w:val="12"/>
+          <w:szCs w:val="12"/>
+        </w:rPr>
+        <w:t>]</w:t>
+      </w:r>
+    </w:p>
+    <w:p>
+      <w:pPr>
+        <w:autoSpaceDE w:val="0"/>
+        <w:autoSpaceDN w:val="0"/>
+        <w:adjustRightInd w:val="0"/>
+        <w:spacing w:after="0" w:line="240" w:lineRule="auto"/>
+        <w:ind w:left="720" w:firstLine="360"/>
+        <w:rPr>
+          <w:rFonts w:ascii="DejaVuSans" w:hAnsi="DejaVuSans" w:cs="DejaVuSans"/>
+          <w:sz w:val="12"/>
+          <w:szCs w:val="12"/>
+        </w:rPr>
+      </w:pPr>
+    </w:p>
+    <w:p>
+      <w:pPr>
+        <w:autoSpaceDE w:val="0"/>
+        <w:autoSpaceDN w:val="0"/>
+        <w:adjustRightInd w:val="0"/>
+        <w:spacing w:after="0" w:line="240" w:lineRule="auto"/>
+        <w:ind w:left="720" w:firstLine="360"/>
+        <w:rPr>
+          <w:rFonts w:ascii="DejaVuSans" w:hAnsi="DejaVuSans" w:cs="DejaVuSans"/>
+          <w:sz w:val="12"/>
+          <w:szCs w:val="12"/>
+        </w:rPr>
+      </w:pPr>
+      <w:r>
+        <w:rPr>
+          <w:rFonts w:ascii="DejaVuSans" w:hAnsi="DejaVuSans" w:cs="DejaVuSans"/>
+          <w:noProof/>
+          <w:sz w:val="12"/>
+          <w:szCs w:val="12"/>
+        </w:rPr>
+        <w:lastRenderedPageBreak/>
+        <w:drawing>
+          <wp:inline distT="0" distB="0" distL="0" distR="0">
+            <wp:extent cx="5306165" cy="6754168"/>
+            <wp:effectExtent l="0" t="0" r="8890" b="8890"/>
+            <wp:docPr id="15" name="Picture 15"/>
+            <wp:cNvGraphicFramePr>
+              <a:graphicFrameLocks xmlns:a="http://schemas.openxmlformats.org/drawingml/2006/main" noChangeAspect="1"/>
+            </wp:cNvGraphicFramePr>
+            <a:graphic xmlns:a="http://schemas.openxmlformats.org/drawingml/2006/main">
+              <a:graphicData uri="http://schemas.openxmlformats.org/drawingml/2006/picture">
+                <pic:pic xmlns:pic="http://schemas.openxmlformats.org/drawingml/2006/picture">
+                  <pic:nvPicPr>
+                    <pic:cNvPr id="15" name="C8C3C97.tmp"/>
+                    <pic:cNvPicPr/>
+                  </pic:nvPicPr>
+                  <pic:blipFill>
+                    <a:blip r:embed="rId18">
+                      <a:extLst>
+                        <a:ext uri="{28A0092B-C50C-407E-A947-70E740481C1C}">
+                          <a14:useLocalDpi xmlns:a14="http://schemas.microsoft.com/office/drawing/2010/main" val="0"/>
+                        </a:ext>
+                      </a:extLst>
+                    </a:blip>
+                    <a:stretch>
+                      <a:fillRect/>
+                    </a:stretch>
+                  </pic:blipFill>
+                  <pic:spPr>
+                    <a:xfrm>
+                      <a:off x="0" y="0"/>
+                      <a:ext cx="5306165" cy="6754168"/>
+                    </a:xfrm>
+                    <a:prstGeom prst="rect">
+                      <a:avLst/>
+                    </a:prstGeom>
+                  </pic:spPr>
+                </pic:pic>
+              </a:graphicData>
+            </a:graphic>
+          </wp:inline>
+        </w:drawing>
+      </w:r>
+    </w:p>
+    <w:p>
+      <w:pPr>
+        <w:autoSpaceDE w:val="0"/>
+        <w:autoSpaceDN w:val="0"/>
+        <w:adjustRightInd w:val="0"/>
+        <w:spacing w:after="0" w:line="240" w:lineRule="auto"/>
+        <w:ind w:left="720" w:firstLine="360"/>
+        <w:rPr>
+          <w:rFonts w:ascii="DejaVuSans" w:hAnsi="DejaVuSans" w:cs="DejaVuSans"/>
+          <w:sz w:val="12"/>
+          <w:szCs w:val="12"/>
+        </w:rPr>
+      </w:pPr>
+      <w:r>
+        <w:rPr>
+          <w:rFonts w:ascii="DejaVuSans" w:hAnsi="DejaVuSans" w:cs="DejaVuSans"/>
+          <w:sz w:val="12"/>
+          <w:szCs w:val="12"/>
+        </w:rPr>
+        <w:t xml:space="preserve"> [</w:t>
+      </w:r>
+      <w:proofErr w:type="spellStart"/>
+      <w:r>
+        <w:rPr>
+          <w:rFonts w:ascii="DejaVuSans" w:hAnsi="DejaVuSans" w:cs="DejaVuSans"/>
+          <w:sz w:val="12"/>
+          <w:szCs w:val="12"/>
+        </w:rPr>
+        <w:t>Nombre</w:t>
+      </w:r>
+      <w:proofErr w:type="spellEnd"/>
+      <w:r>
+        <w:rPr>
+          <w:rFonts w:ascii="DejaVuSans" w:hAnsi="DejaVuSans" w:cs="DejaVuSans"/>
+          <w:sz w:val="12"/>
+          <w:szCs w:val="12"/>
+        </w:rPr>
+        <w:t>]</w:t>
+      </w:r>
+    </w:p>
+    <w:p>
+      <w:pPr>
+        <w:autoSpaceDE w:val="0"/>
+        <w:autoSpaceDN w:val="0"/>
+        <w:adjustRightInd w:val="0"/>
+        <w:spacing w:after="0" w:line="240" w:lineRule="auto"/>
+        <w:ind w:left="720" w:firstLine="360"/>
+        <w:rPr>
+          <w:rFonts w:ascii="DejaVuSans-Bold" w:hAnsi="DejaVuSans-Bold" w:cs="DejaVuSans-Bold"/>
+          <w:bCs/>
+          <w:sz w:val="20"/>
+          <w:szCs w:val="20"/>
+        </w:rPr>
+      </w:pPr>
+      <w:r>
+        <w:rPr>
+          <w:rFonts w:ascii="DejaVuSans-Bold" w:hAnsi="DejaVuSans-Bold" w:cs="DejaVuSans-Bold"/>
+          <w:bCs/>
+          <w:noProof/>
+          <w:sz w:val="20"/>
+          <w:szCs w:val="20"/>
+        </w:rPr>
+        <w:lastRenderedPageBreak/>
+        <w:drawing>
+          <wp:inline distT="0" distB="0" distL="0" distR="0">
+            <wp:extent cx="4029637" cy="4496427"/>
+            <wp:effectExtent l="0" t="0" r="9525" b="0"/>
+            <wp:docPr id="14" name="Picture 14"/>
+            <wp:cNvGraphicFramePr>
+              <a:graphicFrameLocks xmlns:a="http://schemas.openxmlformats.org/drawingml/2006/main" noChangeAspect="1"/>
+            </wp:cNvGraphicFramePr>
+            <a:graphic xmlns:a="http://schemas.openxmlformats.org/drawingml/2006/main">
+              <a:graphicData uri="http://schemas.openxmlformats.org/drawingml/2006/picture">
+                <pic:pic xmlns:pic="http://schemas.openxmlformats.org/drawingml/2006/picture">
+                  <pic:nvPicPr>
+                    <pic:cNvPr id="14" name="C8CAA29.tmp"/>
+                    <pic:cNvPicPr/>
+                  </pic:nvPicPr>
+                  <pic:blipFill>
+                    <a:blip r:embed="rId19">
+                      <a:extLst>
+                        <a:ext uri="{28A0092B-C50C-407E-A947-70E740481C1C}">
+                          <a14:useLocalDpi xmlns:a14="http://schemas.microsoft.com/office/drawing/2010/main" val="0"/>
+                        </a:ext>
+                      </a:extLst>
+                    </a:blip>
+                    <a:stretch>
+                      <a:fillRect/>
+                    </a:stretch>
+                  </pic:blipFill>
+                  <pic:spPr>
+                    <a:xfrm>
+                      <a:off x="0" y="0"/>
+                      <a:ext cx="4029637" cy="4496427"/>
+                    </a:xfrm>
+                    <a:prstGeom prst="rect">
+                      <a:avLst/>
+                    </a:prstGeom>
+                  </pic:spPr>
+                </pic:pic>
+              </a:graphicData>
+            </a:graphic>
+          </wp:inline>
+        </w:drawing>
+      </w:r>
+    </w:p>
+    <w:p>
+      <w:pPr>
+        <w:pStyle w:val="ListParagraph"/>
+        <w:numPr>
+          <w:ilvl w:val="0"/>
+          <w:numId w:val="2"/>
+        </w:numPr>
+        <w:autoSpaceDE w:val="0"/>
+        <w:autoSpaceDN w:val="0"/>
+        <w:adjustRightInd w:val="0"/>
+        <w:spacing w:after="0" w:line="240" w:lineRule="auto"/>
+        <w:rPr>
+          <w:rFonts w:ascii="DejaVuSans" w:hAnsi="DejaVuSans" w:cs="DejaVuSans"/>
+          <w:sz w:val="16"/>
+          <w:szCs w:val="16"/>
+        </w:rPr>
+      </w:pPr>
+      <w:r>
+        <w:rPr>
+          <w:rFonts w:ascii="DejaVuSans" w:hAnsi="DejaVuSans" w:cs="DejaVuSans"/>
+          <w:sz w:val="16"/>
+          <w:szCs w:val="16"/>
+        </w:rPr>
+        <w:t>¿</w:t>
+      </w:r>
+      <w:proofErr w:type="spellStart"/>
+      <w:r>
+        <w:rPr>
+          <w:rFonts w:ascii="DejaVuSans" w:hAnsi="DejaVuSans" w:cs="DejaVuSans"/>
+          <w:sz w:val="16"/>
+          <w:szCs w:val="16"/>
+        </w:rPr>
+        <w:t>En</w:t>
+      </w:r>
+      <w:proofErr w:type="spellEnd"/>
+      <w:r>
+        <w:rPr>
+          <w:rFonts w:ascii="DejaVuSans" w:hAnsi="DejaVuSans" w:cs="DejaVuSans"/>
+          <w:sz w:val="16"/>
+          <w:szCs w:val="16"/>
+        </w:rPr>
+        <w:t xml:space="preserve"> </w:t>
+      </w:r>
+      <w:proofErr w:type="spellStart"/>
+      <w:r>
+        <w:rPr>
+          <w:rFonts w:ascii="DejaVuSans" w:hAnsi="DejaVuSans" w:cs="DejaVuSans"/>
+          <w:sz w:val="16"/>
+          <w:szCs w:val="16"/>
+        </w:rPr>
+        <w:t>qué</w:t>
+      </w:r>
+      <w:proofErr w:type="spellEnd"/>
+      <w:r>
+        <w:rPr>
+          <w:rFonts w:ascii="DejaVuSans" w:hAnsi="DejaVuSans" w:cs="DejaVuSans"/>
+          <w:sz w:val="16"/>
+          <w:szCs w:val="16"/>
+        </w:rPr>
+        <w:t xml:space="preserve"> </w:t>
+      </w:r>
+      <w:proofErr w:type="spellStart"/>
+      <w:r>
+        <w:rPr>
+          <w:rFonts w:ascii="DejaVuSans" w:hAnsi="DejaVuSans" w:cs="DejaVuSans"/>
+          <w:sz w:val="16"/>
+          <w:szCs w:val="16"/>
+        </w:rPr>
+        <w:t>países</w:t>
+      </w:r>
+      <w:proofErr w:type="spellEnd"/>
+      <w:r>
+        <w:rPr>
+          <w:rFonts w:ascii="DejaVuSans" w:hAnsi="DejaVuSans" w:cs="DejaVuSans"/>
+          <w:sz w:val="16"/>
+          <w:szCs w:val="16"/>
+        </w:rPr>
+        <w:t xml:space="preserve"> no </w:t>
+      </w:r>
+      <w:proofErr w:type="spellStart"/>
+      <w:r>
+        <w:rPr>
+          <w:rFonts w:ascii="DejaVuSans" w:hAnsi="DejaVuSans" w:cs="DejaVuSans"/>
+          <w:sz w:val="16"/>
+          <w:szCs w:val="16"/>
+        </w:rPr>
+        <w:t>existe</w:t>
+      </w:r>
+      <w:proofErr w:type="spellEnd"/>
+      <w:r>
+        <w:rPr>
+          <w:rFonts w:ascii="DejaVuSans" w:hAnsi="DejaVuSans" w:cs="DejaVuSans"/>
+          <w:sz w:val="16"/>
+          <w:szCs w:val="16"/>
+        </w:rPr>
+        <w:t xml:space="preserve"> un </w:t>
+      </w:r>
+      <w:proofErr w:type="spellStart"/>
+      <w:r>
+        <w:rPr>
+          <w:rFonts w:ascii="DejaVuSans" w:hAnsi="DejaVuSans" w:cs="DejaVuSans"/>
+          <w:sz w:val="16"/>
+          <w:szCs w:val="16"/>
+        </w:rPr>
+        <w:t>lenguage</w:t>
+      </w:r>
+      <w:proofErr w:type="spellEnd"/>
+      <w:r>
+        <w:rPr>
+          <w:rFonts w:ascii="DejaVuSans" w:hAnsi="DejaVuSans" w:cs="DejaVuSans"/>
+          <w:sz w:val="16"/>
+          <w:szCs w:val="16"/>
+        </w:rPr>
+        <w:t xml:space="preserve"> </w:t>
+      </w:r>
+      <w:proofErr w:type="spellStart"/>
+      <w:r>
+        <w:rPr>
+          <w:rFonts w:ascii="DejaVuSans" w:hAnsi="DejaVuSans" w:cs="DejaVuSans"/>
+          <w:sz w:val="16"/>
+          <w:szCs w:val="16"/>
+        </w:rPr>
+        <w:t>mayoritario</w:t>
+      </w:r>
+      <w:proofErr w:type="spellEnd"/>
+      <w:r>
+        <w:rPr>
+          <w:rFonts w:ascii="DejaVuSans" w:hAnsi="DejaVuSans" w:cs="DejaVuSans"/>
+          <w:sz w:val="16"/>
+          <w:szCs w:val="16"/>
+        </w:rPr>
+        <w:t xml:space="preserve">? (Lo </w:t>
+      </w:r>
+      <w:proofErr w:type="spellStart"/>
+      <w:r>
+        <w:rPr>
+          <w:rFonts w:ascii="DejaVuSans" w:hAnsi="DejaVuSans" w:cs="DejaVuSans"/>
+          <w:sz w:val="16"/>
+          <w:szCs w:val="16"/>
+        </w:rPr>
+        <w:t>conocen</w:t>
+      </w:r>
+      <w:proofErr w:type="spellEnd"/>
+      <w:r>
+        <w:rPr>
+          <w:rFonts w:ascii="DejaVuSans" w:hAnsi="DejaVuSans" w:cs="DejaVuSans"/>
+          <w:sz w:val="16"/>
+          <w:szCs w:val="16"/>
+        </w:rPr>
+        <w:t xml:space="preserve"> </w:t>
+      </w:r>
+      <w:proofErr w:type="spellStart"/>
+      <w:r>
+        <w:rPr>
+          <w:rFonts w:ascii="DejaVuSans" w:hAnsi="DejaVuSans" w:cs="DejaVuSans"/>
+          <w:sz w:val="16"/>
+          <w:szCs w:val="16"/>
+        </w:rPr>
+        <w:t>más</w:t>
+      </w:r>
+      <w:proofErr w:type="spellEnd"/>
+      <w:r>
+        <w:rPr>
+          <w:rFonts w:ascii="DejaVuSans" w:hAnsi="DejaVuSans" w:cs="DejaVuSans"/>
+          <w:sz w:val="16"/>
+          <w:szCs w:val="16"/>
+        </w:rPr>
+        <w:t xml:space="preserve"> del 50%)</w:t>
+      </w:r>
+    </w:p>
+    <w:p>
+      <w:pPr>
+        <w:pStyle w:val="ListParagraph"/>
+        <w:autoSpaceDE w:val="0"/>
+        <w:autoSpaceDN w:val="0"/>
+        <w:adjustRightInd w:val="0"/>
+        <w:spacing w:after="0" w:line="240" w:lineRule="auto"/>
+        <w:ind w:left="1080"/>
+        <w:rPr>
+          <w:rFonts w:ascii="DejaVuSans-Bold" w:hAnsi="DejaVuSans-Bold" w:cs="DejaVuSans-Bold"/>
+          <w:bCs/>
+          <w:sz w:val="20"/>
+          <w:szCs w:val="20"/>
+        </w:rPr>
+      </w:pPr>
+      <w:r>
+        <w:rPr>
+          <w:rFonts w:ascii="DejaVuSans-Bold" w:hAnsi="DejaVuSans-Bold" w:cs="DejaVuSans-Bold"/>
+          <w:bCs/>
+          <w:noProof/>
+          <w:sz w:val="20"/>
+          <w:szCs w:val="20"/>
+        </w:rPr>
+        <w:lastRenderedPageBreak/>
+        <w:drawing>
+          <wp:inline distT="0" distB="0" distL="0" distR="0">
+            <wp:extent cx="5144218" cy="6458851"/>
+            <wp:effectExtent l="0" t="0" r="0" b="0"/>
+            <wp:docPr id="16" name="Picture 16"/>
+            <wp:cNvGraphicFramePr>
+              <a:graphicFrameLocks xmlns:a="http://schemas.openxmlformats.org/drawingml/2006/main" noChangeAspect="1"/>
+            </wp:cNvGraphicFramePr>
+            <a:graphic xmlns:a="http://schemas.openxmlformats.org/drawingml/2006/main">
+              <a:graphicData uri="http://schemas.openxmlformats.org/drawingml/2006/picture">
+                <pic:pic xmlns:pic="http://schemas.openxmlformats.org/drawingml/2006/picture">
+                  <pic:nvPicPr>
+                    <pic:cNvPr id="16" name="C8CFA91.tmp"/>
+                    <pic:cNvPicPr/>
+                  </pic:nvPicPr>
+                  <pic:blipFill>
+                    <a:blip r:embed="rId20">
+                      <a:extLst>
+                        <a:ext uri="{28A0092B-C50C-407E-A947-70E740481C1C}">
+                          <a14:useLocalDpi xmlns:a14="http://schemas.microsoft.com/office/drawing/2010/main" val="0"/>
+                        </a:ext>
+                      </a:extLst>
+                    </a:blip>
+                    <a:stretch>
+                      <a:fillRect/>
+                    </a:stretch>
+                  </pic:blipFill>
+                  <pic:spPr>
+                    <a:xfrm>
+                      <a:off x="0" y="0"/>
+                      <a:ext cx="5144218" cy="6458851"/>
+                    </a:xfrm>
+                    <a:prstGeom prst="rect">
+                      <a:avLst/>
+                    </a:prstGeom>
+                  </pic:spPr>
+                </pic:pic>
+              </a:graphicData>
+            </a:graphic>
+          </wp:inline>
+        </w:drawing>
+      </w:r>
+    </w:p>
+    <w:p>
+      <w:pPr>
+        <w:pStyle w:val="ListParagraph"/>
+        <w:numPr>
+          <w:ilvl w:val="0"/>
+          <w:numId w:val="2"/>
+        </w:numPr>
+        <w:autoSpaceDE w:val="0"/>
+        <w:autoSpaceDN w:val="0"/>
+        <w:adjustRightInd w:val="0"/>
+        <w:spacing w:after="0" w:line="240" w:lineRule="auto"/>
+        <w:rPr>
+          <w:rFonts w:ascii="DejaVuSans" w:hAnsi="DejaVuSans" w:cs="DejaVuSans"/>
+          <w:sz w:val="16"/>
+          <w:szCs w:val="16"/>
+        </w:rPr>
+      </w:pPr>
+      <w:r>
+        <w:rPr>
+          <w:rFonts w:ascii="DejaVuSans" w:hAnsi="DejaVuSans" w:cs="DejaVuSans"/>
+          <w:sz w:val="16"/>
+          <w:szCs w:val="16"/>
+        </w:rPr>
+        <w:t xml:space="preserve">¿De </w:t>
+      </w:r>
+      <w:proofErr w:type="spellStart"/>
+      <w:r>
+        <w:rPr>
+          <w:rFonts w:ascii="DejaVuSans" w:hAnsi="DejaVuSans" w:cs="DejaVuSans"/>
+          <w:sz w:val="16"/>
+          <w:szCs w:val="16"/>
+        </w:rPr>
+        <w:t>cuáles</w:t>
+      </w:r>
+      <w:proofErr w:type="spellEnd"/>
+      <w:r>
+        <w:rPr>
+          <w:rFonts w:ascii="DejaVuSans" w:hAnsi="DejaVuSans" w:cs="DejaVuSans"/>
+          <w:sz w:val="16"/>
+          <w:szCs w:val="16"/>
+        </w:rPr>
+        <w:t xml:space="preserve"> </w:t>
+      </w:r>
+      <w:proofErr w:type="spellStart"/>
+      <w:r>
+        <w:rPr>
+          <w:rFonts w:ascii="DejaVuSans" w:hAnsi="DejaVuSans" w:cs="DejaVuSans"/>
+          <w:sz w:val="16"/>
+          <w:szCs w:val="16"/>
+        </w:rPr>
+        <w:t>países</w:t>
+      </w:r>
+      <w:proofErr w:type="spellEnd"/>
+      <w:r>
+        <w:rPr>
+          <w:rFonts w:ascii="DejaVuSans" w:hAnsi="DejaVuSans" w:cs="DejaVuSans"/>
+          <w:sz w:val="16"/>
+          <w:szCs w:val="16"/>
+        </w:rPr>
+        <w:t xml:space="preserve"> se </w:t>
+      </w:r>
+      <w:proofErr w:type="spellStart"/>
+      <w:r>
+        <w:rPr>
+          <w:rFonts w:ascii="DejaVuSans" w:hAnsi="DejaVuSans" w:cs="DejaVuSans"/>
+          <w:sz w:val="16"/>
+          <w:szCs w:val="16"/>
+        </w:rPr>
+        <w:t>conocen</w:t>
+      </w:r>
+      <w:proofErr w:type="spellEnd"/>
+      <w:r>
+        <w:rPr>
+          <w:rFonts w:ascii="DejaVuSans" w:hAnsi="DejaVuSans" w:cs="DejaVuSans"/>
+          <w:sz w:val="16"/>
+          <w:szCs w:val="16"/>
+        </w:rPr>
+        <w:t xml:space="preserve"> sus </w:t>
+      </w:r>
+      <w:proofErr w:type="spellStart"/>
+      <w:r>
+        <w:rPr>
+          <w:rFonts w:ascii="DejaVuSans" w:hAnsi="DejaVuSans" w:cs="DejaVuSans"/>
+          <w:sz w:val="16"/>
+          <w:szCs w:val="16"/>
+        </w:rPr>
+        <w:t>ciudades</w:t>
+      </w:r>
+      <w:proofErr w:type="spellEnd"/>
+      <w:r>
+        <w:rPr>
+          <w:rFonts w:ascii="DejaVuSans" w:hAnsi="DejaVuSans" w:cs="DejaVuSans"/>
+          <w:sz w:val="16"/>
+          <w:szCs w:val="16"/>
+        </w:rPr>
+        <w:t xml:space="preserve"> y sus </w:t>
+      </w:r>
+      <w:proofErr w:type="spellStart"/>
+      <w:r>
+        <w:rPr>
+          <w:rFonts w:ascii="DejaVuSans" w:hAnsi="DejaVuSans" w:cs="DejaVuSans"/>
+          <w:sz w:val="16"/>
+          <w:szCs w:val="16"/>
+        </w:rPr>
+        <w:t>lenguas</w:t>
+      </w:r>
+      <w:proofErr w:type="spellEnd"/>
+      <w:r>
+        <w:rPr>
+          <w:rFonts w:ascii="DejaVuSans" w:hAnsi="DejaVuSans" w:cs="DejaVuSans"/>
+          <w:sz w:val="16"/>
+          <w:szCs w:val="16"/>
+        </w:rPr>
+        <w:t>?</w:t>
+      </w:r>
+    </w:p>
+    <w:p>
+      <w:pPr>
+        <w:pStyle w:val="ListParagraph"/>
+        <w:autoSpaceDE w:val="0"/>
+        <w:autoSpaceDN w:val="0"/>
+        <w:adjustRightInd w:val="0"/>
+        <w:spacing w:after="0" w:line="240" w:lineRule="auto"/>
+        <w:ind w:left="1080"/>
+        <w:rPr>
+          <w:rFonts w:ascii="DejaVuSans-Bold" w:hAnsi="DejaVuSans-Bold" w:cs="DejaVuSans-Bold"/>
+          <w:bCs/>
+          <w:sz w:val="20"/>
+          <w:szCs w:val="20"/>
+        </w:rPr>
+      </w:pPr>
+      <w:r>
+        <w:rPr>
+          <w:rFonts w:ascii="DejaVuSans-Bold" w:hAnsi="DejaVuSans-Bold" w:cs="DejaVuSans-Bold"/>
+          <w:bCs/>
+          <w:noProof/>
+          <w:sz w:val="20"/>
+          <w:szCs w:val="20"/>
+        </w:rPr>
+        <w:lastRenderedPageBreak/>
+        <w:drawing>
+          <wp:inline distT="0" distB="0" distL="0" distR="0">
+            <wp:extent cx="4134427" cy="6649378"/>
+            <wp:effectExtent l="0" t="0" r="0" b="0"/>
+            <wp:docPr id="18" name="Picture 18"/>
+            <wp:cNvGraphicFramePr>
+              <a:graphicFrameLocks xmlns:a="http://schemas.openxmlformats.org/drawingml/2006/main" noChangeAspect="1"/>
+            </wp:cNvGraphicFramePr>
+            <a:graphic xmlns:a="http://schemas.openxmlformats.org/drawingml/2006/main">
+              <a:graphicData uri="http://schemas.openxmlformats.org/drawingml/2006/picture">
+                <pic:pic xmlns:pic="http://schemas.openxmlformats.org/drawingml/2006/picture">
+                  <pic:nvPicPr>
+                    <pic:cNvPr id="18" name="C8CFC7E.tmp"/>
+                    <pic:cNvPicPr/>
+                  </pic:nvPicPr>
+                  <pic:blipFill>
+                    <a:blip r:embed="rId21">
+                      <a:extLst>
+                        <a:ext uri="{28A0092B-C50C-407E-A947-70E740481C1C}">
+                          <a14:useLocalDpi xmlns:a14="http://schemas.microsoft.com/office/drawing/2010/main" val="0"/>
+                        </a:ext>
+                      </a:extLst>
+                    </a:blip>
+                    <a:stretch>
+                      <a:fillRect/>
+                    </a:stretch>
+                  </pic:blipFill>
+                  <pic:spPr>
+                    <a:xfrm>
+                      <a:off x="0" y="0"/>
+                      <a:ext cx="4134427" cy="6649378"/>
+                    </a:xfrm>
+                    <a:prstGeom prst="rect">
+                      <a:avLst/>
+                    </a:prstGeom>
+                  </pic:spPr>
+                </pic:pic>
+              </a:graphicData>
+            </a:graphic>
+          </wp:inline>
+        </w:drawing>
+      </w:r>
+    </w:p>
+    <w:p>
+      <w:pPr>
+        <w:pStyle w:val="ListParagraph"/>
+        <w:numPr>
+          <w:ilvl w:val="0"/>
+          <w:numId w:val="2"/>
+        </w:numPr>
+        <w:autoSpaceDE w:val="0"/>
+        <w:autoSpaceDN w:val="0"/>
+        <w:adjustRightInd w:val="0"/>
+        <w:spacing w:after="0" w:line="240" w:lineRule="auto"/>
+        <w:rPr>
+          <w:rFonts w:ascii="DejaVuSans" w:hAnsi="DejaVuSans" w:cs="DejaVuSans"/>
+          <w:sz w:val="16"/>
+          <w:szCs w:val="16"/>
+        </w:rPr>
+      </w:pPr>
+      <w:r>
+        <w:rPr>
+          <w:rFonts w:ascii="DejaVuSans" w:hAnsi="DejaVuSans" w:cs="DejaVuSans"/>
+          <w:sz w:val="16"/>
+          <w:szCs w:val="16"/>
+        </w:rPr>
+        <w:t xml:space="preserve">¿De </w:t>
+      </w:r>
+      <w:proofErr w:type="spellStart"/>
+      <w:r>
+        <w:rPr>
+          <w:rFonts w:ascii="DejaVuSans" w:hAnsi="DejaVuSans" w:cs="DejaVuSans"/>
+          <w:sz w:val="16"/>
+          <w:szCs w:val="16"/>
+        </w:rPr>
+        <w:t>cuáles</w:t>
+      </w:r>
+      <w:proofErr w:type="spellEnd"/>
+      <w:r>
+        <w:rPr>
+          <w:rFonts w:ascii="DejaVuSans" w:hAnsi="DejaVuSans" w:cs="DejaVuSans"/>
+          <w:sz w:val="16"/>
+          <w:szCs w:val="16"/>
+        </w:rPr>
+        <w:t xml:space="preserve"> </w:t>
+      </w:r>
+      <w:proofErr w:type="spellStart"/>
+      <w:r>
+        <w:rPr>
+          <w:rFonts w:ascii="DejaVuSans" w:hAnsi="DejaVuSans" w:cs="DejaVuSans"/>
+          <w:sz w:val="16"/>
+          <w:szCs w:val="16"/>
+        </w:rPr>
+        <w:t>países</w:t>
+      </w:r>
+      <w:proofErr w:type="spellEnd"/>
+      <w:r>
+        <w:rPr>
+          <w:rFonts w:ascii="DejaVuSans" w:hAnsi="DejaVuSans" w:cs="DejaVuSans"/>
+          <w:sz w:val="16"/>
+          <w:szCs w:val="16"/>
+        </w:rPr>
+        <w:t xml:space="preserve"> no se </w:t>
+      </w:r>
+      <w:proofErr w:type="spellStart"/>
+      <w:r>
+        <w:rPr>
+          <w:rFonts w:ascii="DejaVuSans" w:hAnsi="DejaVuSans" w:cs="DejaVuSans"/>
+          <w:sz w:val="16"/>
+          <w:szCs w:val="16"/>
+        </w:rPr>
+        <w:t>conocen</w:t>
+      </w:r>
+      <w:proofErr w:type="spellEnd"/>
+      <w:r>
+        <w:rPr>
+          <w:rFonts w:ascii="DejaVuSans" w:hAnsi="DejaVuSans" w:cs="DejaVuSans"/>
+          <w:sz w:val="16"/>
+          <w:szCs w:val="16"/>
+        </w:rPr>
+        <w:t xml:space="preserve"> </w:t>
+      </w:r>
+      <w:proofErr w:type="spellStart"/>
+      <w:r>
+        <w:rPr>
+          <w:rFonts w:ascii="DejaVuSans" w:hAnsi="DejaVuSans" w:cs="DejaVuSans"/>
+          <w:sz w:val="16"/>
+          <w:szCs w:val="16"/>
+        </w:rPr>
+        <w:t>sino</w:t>
+      </w:r>
+      <w:proofErr w:type="spellEnd"/>
+      <w:r>
+        <w:rPr>
+          <w:rFonts w:ascii="DejaVuSans" w:hAnsi="DejaVuSans" w:cs="DejaVuSans"/>
+          <w:sz w:val="16"/>
+          <w:szCs w:val="16"/>
+        </w:rPr>
+        <w:t xml:space="preserve"> sus </w:t>
+      </w:r>
+      <w:proofErr w:type="spellStart"/>
+      <w:r>
+        <w:rPr>
+          <w:rFonts w:ascii="DejaVuSans" w:hAnsi="DejaVuSans" w:cs="DejaVuSans"/>
+          <w:sz w:val="16"/>
+          <w:szCs w:val="16"/>
+        </w:rPr>
+        <w:t>datos</w:t>
+      </w:r>
+      <w:proofErr w:type="spellEnd"/>
+      <w:r>
+        <w:rPr>
+          <w:rFonts w:ascii="DejaVuSans" w:hAnsi="DejaVuSans" w:cs="DejaVuSans"/>
+          <w:sz w:val="16"/>
+          <w:szCs w:val="16"/>
+        </w:rPr>
+        <w:t xml:space="preserve"> </w:t>
+      </w:r>
+      <w:proofErr w:type="spellStart"/>
+      <w:r>
+        <w:rPr>
+          <w:rFonts w:ascii="DejaVuSans" w:hAnsi="DejaVuSans" w:cs="DejaVuSans"/>
+          <w:sz w:val="16"/>
+          <w:szCs w:val="16"/>
+        </w:rPr>
+        <w:t>básicos</w:t>
+      </w:r>
+      <w:proofErr w:type="spellEnd"/>
+      <w:r>
+        <w:rPr>
+          <w:rFonts w:ascii="DejaVuSans" w:hAnsi="DejaVuSans" w:cs="DejaVuSans"/>
+          <w:sz w:val="16"/>
+          <w:szCs w:val="16"/>
+        </w:rPr>
+        <w:t xml:space="preserve"> </w:t>
+      </w:r>
+      <w:proofErr w:type="spellStart"/>
+      <w:r>
+        <w:rPr>
+          <w:rFonts w:ascii="DejaVuSans" w:hAnsi="DejaVuSans" w:cs="DejaVuSans"/>
+          <w:sz w:val="16"/>
+          <w:szCs w:val="16"/>
+        </w:rPr>
+        <w:t>nombre</w:t>
+      </w:r>
+      <w:proofErr w:type="spellEnd"/>
+      <w:r>
+        <w:rPr>
+          <w:rFonts w:ascii="DejaVuSans" w:hAnsi="DejaVuSans" w:cs="DejaVuSans"/>
+          <w:sz w:val="16"/>
+          <w:szCs w:val="16"/>
+        </w:rPr>
+        <w:t>, area y población?</w:t>
+      </w:r>
+    </w:p>
+    <w:p>
+      <w:pPr>
+        <w:pStyle w:val="ListParagraph"/>
+        <w:autoSpaceDE w:val="0"/>
+        <w:autoSpaceDN w:val="0"/>
+        <w:adjustRightInd w:val="0"/>
+        <w:spacing w:after="0" w:line="240" w:lineRule="auto"/>
+        <w:ind w:left="1080"/>
+        <w:rPr>
+          <w:rFonts w:ascii="DejaVuSans-Bold" w:hAnsi="DejaVuSans-Bold" w:cs="DejaVuSans-Bold"/>
+          <w:bCs/>
+          <w:sz w:val="20"/>
+          <w:szCs w:val="20"/>
+        </w:rPr>
+      </w:pPr>
+      <w:r>
+        <w:rPr>
+          <w:rFonts w:ascii="DejaVuSans-Bold" w:hAnsi="DejaVuSans-Bold" w:cs="DejaVuSans-Bold"/>
+          <w:bCs/>
+          <w:noProof/>
+          <w:sz w:val="20"/>
+          <w:szCs w:val="20"/>
+        </w:rPr>
+        <w:lastRenderedPageBreak/>
+        <w:drawing>
+          <wp:inline distT="0" distB="0" distL="0" distR="0">
+            <wp:extent cx="4296375" cy="6649378"/>
+            <wp:effectExtent l="0" t="0" r="9525" b="0"/>
+            <wp:docPr id="19" name="Picture 19"/>
+            <wp:cNvGraphicFramePr>
+              <a:graphicFrameLocks xmlns:a="http://schemas.openxmlformats.org/drawingml/2006/main" noChangeAspect="1"/>
+            </wp:cNvGraphicFramePr>
+            <a:graphic xmlns:a="http://schemas.openxmlformats.org/drawingml/2006/main">
+              <a:graphicData uri="http://schemas.openxmlformats.org/drawingml/2006/picture">
+                <pic:pic xmlns:pic="http://schemas.openxmlformats.org/drawingml/2006/picture">
+                  <pic:nvPicPr>
+                    <pic:cNvPr id="19" name="C8C4EC1.tmp"/>
+                    <pic:cNvPicPr/>
+                  </pic:nvPicPr>
+                  <pic:blipFill>
+                    <a:blip r:embed="rId22">
+                      <a:extLst>
+                        <a:ext uri="{28A0092B-C50C-407E-A947-70E740481C1C}">
+                          <a14:useLocalDpi xmlns:a14="http://schemas.microsoft.com/office/drawing/2010/main" val="0"/>
+                        </a:ext>
+                      </a:extLst>
+                    </a:blip>
+                    <a:stretch>
+                      <a:fillRect/>
+                    </a:stretch>
+                  </pic:blipFill>
+                  <pic:spPr>
+                    <a:xfrm>
+                      <a:off x="0" y="0"/>
+                      <a:ext cx="4296375" cy="6649378"/>
+                    </a:xfrm>
+                    <a:prstGeom prst="rect">
+                      <a:avLst/>
+                    </a:prstGeom>
+                  </pic:spPr>
+                </pic:pic>
+              </a:graphicData>
+            </a:graphic>
+          </wp:inline>
+        </w:drawing>
+      </w:r>
+    </w:p>
+    <w:p>
+      <w:pPr>
+        <w:pStyle w:val="ListParagraph"/>
+        <w:numPr>
+          <w:ilvl w:val="0"/>
+          <w:numId w:val="2"/>
+        </w:numPr>
+        <w:autoSpaceDE w:val="0"/>
+        <w:autoSpaceDN w:val="0"/>
+        <w:adjustRightInd w:val="0"/>
+        <w:spacing w:after="0" w:line="240" w:lineRule="auto"/>
+        <w:rPr>
+          <w:rFonts w:ascii="DejaVuSans" w:hAnsi="DejaVuSans" w:cs="DejaVuSans"/>
+          <w:sz w:val="16"/>
+          <w:szCs w:val="16"/>
+        </w:rPr>
+      </w:pPr>
+      <w:r>
+        <w:rPr>
+          <w:rFonts w:ascii="DejaVuSans" w:hAnsi="DejaVuSans" w:cs="DejaVuSans"/>
+          <w:sz w:val="16"/>
+          <w:szCs w:val="16"/>
+        </w:rPr>
+        <w:t>¿</w:t>
+      </w:r>
+      <w:proofErr w:type="spellStart"/>
+      <w:r>
+        <w:rPr>
+          <w:rFonts w:ascii="DejaVuSans" w:hAnsi="DejaVuSans" w:cs="DejaVuSans"/>
+          <w:sz w:val="16"/>
+          <w:szCs w:val="16"/>
+        </w:rPr>
+        <w:t>En</w:t>
+      </w:r>
+      <w:proofErr w:type="spellEnd"/>
+      <w:r>
+        <w:rPr>
+          <w:rFonts w:ascii="DejaVuSans" w:hAnsi="DejaVuSans" w:cs="DejaVuSans"/>
+          <w:sz w:val="16"/>
+          <w:szCs w:val="16"/>
+        </w:rPr>
+        <w:t xml:space="preserve"> </w:t>
+      </w:r>
+      <w:proofErr w:type="spellStart"/>
+      <w:r>
+        <w:rPr>
+          <w:rFonts w:ascii="DejaVuSans" w:hAnsi="DejaVuSans" w:cs="DejaVuSans"/>
+          <w:sz w:val="16"/>
+          <w:szCs w:val="16"/>
+        </w:rPr>
+        <w:t>qué</w:t>
+      </w:r>
+      <w:proofErr w:type="spellEnd"/>
+      <w:r>
+        <w:rPr>
+          <w:rFonts w:ascii="DejaVuSans" w:hAnsi="DejaVuSans" w:cs="DejaVuSans"/>
+          <w:sz w:val="16"/>
+          <w:szCs w:val="16"/>
+        </w:rPr>
+        <w:t xml:space="preserve"> </w:t>
+      </w:r>
+      <w:proofErr w:type="spellStart"/>
+      <w:r>
+        <w:rPr>
+          <w:rFonts w:ascii="DejaVuSans" w:hAnsi="DejaVuSans" w:cs="DejaVuSans"/>
+          <w:sz w:val="16"/>
+          <w:szCs w:val="16"/>
+        </w:rPr>
+        <w:t>países</w:t>
+      </w:r>
+      <w:proofErr w:type="spellEnd"/>
+      <w:r>
+        <w:rPr>
+          <w:rFonts w:ascii="DejaVuSans" w:hAnsi="DejaVuSans" w:cs="DejaVuSans"/>
+          <w:sz w:val="16"/>
+          <w:szCs w:val="16"/>
+        </w:rPr>
+        <w:t xml:space="preserve"> se </w:t>
+      </w:r>
+      <w:proofErr w:type="spellStart"/>
+      <w:r>
+        <w:rPr>
+          <w:rFonts w:ascii="DejaVuSans" w:hAnsi="DejaVuSans" w:cs="DejaVuSans"/>
+          <w:sz w:val="16"/>
+          <w:szCs w:val="16"/>
+        </w:rPr>
+        <w:t>hablan</w:t>
+      </w:r>
+      <w:proofErr w:type="spellEnd"/>
+      <w:r>
+        <w:rPr>
+          <w:rFonts w:ascii="DejaVuSans" w:hAnsi="DejaVuSans" w:cs="DejaVuSans"/>
+          <w:sz w:val="16"/>
+          <w:szCs w:val="16"/>
+        </w:rPr>
+        <w:t xml:space="preserve"> </w:t>
+      </w:r>
+      <w:proofErr w:type="spellStart"/>
+      <w:r>
+        <w:rPr>
+          <w:rFonts w:ascii="DejaVuSans" w:hAnsi="DejaVuSans" w:cs="DejaVuSans"/>
+          <w:sz w:val="16"/>
+          <w:szCs w:val="16"/>
+        </w:rPr>
+        <w:t>más</w:t>
+      </w:r>
+      <w:proofErr w:type="spellEnd"/>
+      <w:r>
+        <w:rPr>
+          <w:rFonts w:ascii="DejaVuSans" w:hAnsi="DejaVuSans" w:cs="DejaVuSans"/>
+          <w:sz w:val="16"/>
+          <w:szCs w:val="16"/>
+        </w:rPr>
+        <w:t xml:space="preserve"> de </w:t>
+      </w:r>
+      <w:proofErr w:type="spellStart"/>
+      <w:r>
+        <w:rPr>
+          <w:rFonts w:ascii="DejaVuSans" w:hAnsi="DejaVuSans" w:cs="DejaVuSans"/>
+          <w:sz w:val="16"/>
+          <w:szCs w:val="16"/>
+        </w:rPr>
+        <w:t>cinco</w:t>
+      </w:r>
+      <w:proofErr w:type="spellEnd"/>
+      <w:r>
+        <w:rPr>
+          <w:rFonts w:ascii="DejaVuSans" w:hAnsi="DejaVuSans" w:cs="DejaVuSans"/>
+          <w:sz w:val="16"/>
+          <w:szCs w:val="16"/>
+        </w:rPr>
+        <w:t xml:space="preserve"> </w:t>
+      </w:r>
+      <w:proofErr w:type="spellStart"/>
+      <w:r>
+        <w:rPr>
+          <w:rFonts w:ascii="DejaVuSans" w:hAnsi="DejaVuSans" w:cs="DejaVuSans"/>
+          <w:sz w:val="16"/>
+          <w:szCs w:val="16"/>
+        </w:rPr>
+        <w:t>lenguas</w:t>
+      </w:r>
+      <w:proofErr w:type="spellEnd"/>
+      <w:r>
+        <w:rPr>
+          <w:rFonts w:ascii="DejaVuSans" w:hAnsi="DejaVuSans" w:cs="DejaVuSans"/>
+          <w:sz w:val="16"/>
+          <w:szCs w:val="16"/>
+        </w:rPr>
+        <w:t>?</w:t>
+      </w:r>
+    </w:p>
+    <w:p>
+      <w:pPr>
+        <w:pStyle w:val="ListParagraph"/>
+        <w:autoSpaceDE w:val="0"/>
+        <w:autoSpaceDN w:val="0"/>
+        <w:adjustRightInd w:val="0"/>
+        <w:spacing w:after="0" w:line="240" w:lineRule="auto"/>
+        <w:ind w:left="1080"/>
+        <w:rPr>
+          <w:rFonts w:ascii="DejaVuSans-Bold" w:hAnsi="DejaVuSans-Bold" w:cs="DejaVuSans-Bold"/>
+          <w:bCs/>
+          <w:sz w:val="20"/>
+          <w:szCs w:val="20"/>
+        </w:rPr>
+      </w:pPr>
+      <w:r>
+        <w:rPr>
+          <w:rFonts w:ascii="DejaVuSans-Bold" w:hAnsi="DejaVuSans-Bold" w:cs="DejaVuSans-Bold"/>
+          <w:bCs/>
+          <w:noProof/>
+          <w:sz w:val="20"/>
+          <w:szCs w:val="20"/>
+        </w:rPr>
+        <w:lastRenderedPageBreak/>
+        <w:drawing>
+          <wp:inline distT="0" distB="0" distL="0" distR="0">
+            <wp:extent cx="3496163" cy="3762900"/>
+            <wp:effectExtent l="0" t="0" r="9525" b="9525"/>
+            <wp:docPr id="20" name="Picture 20"/>
+            <wp:cNvGraphicFramePr>
+              <a:graphicFrameLocks xmlns:a="http://schemas.openxmlformats.org/drawingml/2006/main" noChangeAspect="1"/>
+            </wp:cNvGraphicFramePr>
+            <a:graphic xmlns:a="http://schemas.openxmlformats.org/drawingml/2006/main">
+              <a:graphicData uri="http://schemas.openxmlformats.org/drawingml/2006/picture">
+                <pic:pic xmlns:pic="http://schemas.openxmlformats.org/drawingml/2006/picture">
+                  <pic:nvPicPr>
+                    <pic:cNvPr id="20" name="C8CB8B2.tmp"/>
+                    <pic:cNvPicPr/>
+                  </pic:nvPicPr>
+                  <pic:blipFill>
+                    <a:blip r:embed="rId23">
+                      <a:extLst>
+                        <a:ext uri="{28A0092B-C50C-407E-A947-70E740481C1C}">
+                          <a14:useLocalDpi xmlns:a14="http://schemas.microsoft.com/office/drawing/2010/main" val="0"/>
+                        </a:ext>
+                      </a:extLst>
+                    </a:blip>
+                    <a:stretch>
+                      <a:fillRect/>
+                    </a:stretch>
+                  </pic:blipFill>
+                  <pic:spPr>
+                    <a:xfrm>
+                      <a:off x="0" y="0"/>
+                      <a:ext cx="3496163" cy="3762900"/>
+                    </a:xfrm>
+                    <a:prstGeom prst="rect">
+                      <a:avLst/>
+                    </a:prstGeom>
+                  </pic:spPr>
+                </pic:pic>
+              </a:graphicData>
+            </a:graphic>
+          </wp:inline>
+        </w:drawing>
+      </w:r>
+    </w:p>
+    <w:p>
+      <w:pPr>
+        <w:pStyle w:val="ListParagraph"/>
+        <w:numPr>
+          <w:ilvl w:val="0"/>
+          <w:numId w:val="2"/>
+        </w:numPr>
+        <w:autoSpaceDE w:val="0"/>
+        <w:autoSpaceDN w:val="0"/>
+        <w:adjustRightInd w:val="0"/>
+        <w:spacing w:after="0" w:line="240" w:lineRule="auto"/>
+        <w:rPr>
+          <w:rFonts w:ascii="DejaVuSans" w:hAnsi="DejaVuSans" w:cs="DejaVuSans"/>
+          <w:sz w:val="16"/>
+          <w:szCs w:val="16"/>
+        </w:rPr>
+      </w:pPr>
+      <w:r>
+        <w:rPr>
+          <w:rFonts w:ascii="DejaVuSans" w:hAnsi="DejaVuSans" w:cs="DejaVuSans"/>
+          <w:sz w:val="16"/>
+          <w:szCs w:val="16"/>
+        </w:rPr>
+        <w:t>¿</w:t>
+      </w:r>
+      <w:proofErr w:type="spellStart"/>
+      <w:r>
+        <w:rPr>
+          <w:rFonts w:ascii="DejaVuSans" w:hAnsi="DejaVuSans" w:cs="DejaVuSans"/>
+          <w:sz w:val="16"/>
+          <w:szCs w:val="16"/>
+        </w:rPr>
+        <w:t>Cuáles</w:t>
+      </w:r>
+      <w:proofErr w:type="spellEnd"/>
+      <w:r>
+        <w:rPr>
+          <w:rFonts w:ascii="DejaVuSans" w:hAnsi="DejaVuSans" w:cs="DejaVuSans"/>
+          <w:sz w:val="16"/>
+          <w:szCs w:val="16"/>
+        </w:rPr>
+        <w:t xml:space="preserve"> </w:t>
+      </w:r>
+      <w:proofErr w:type="spellStart"/>
+      <w:r>
+        <w:rPr>
+          <w:rFonts w:ascii="DejaVuSans" w:hAnsi="DejaVuSans" w:cs="DejaVuSans"/>
+          <w:sz w:val="16"/>
+          <w:szCs w:val="16"/>
+        </w:rPr>
+        <w:t>países</w:t>
+      </w:r>
+      <w:proofErr w:type="spellEnd"/>
+      <w:r>
+        <w:rPr>
+          <w:rFonts w:ascii="DejaVuSans" w:hAnsi="DejaVuSans" w:cs="DejaVuSans"/>
+          <w:sz w:val="16"/>
+          <w:szCs w:val="16"/>
+        </w:rPr>
+        <w:t xml:space="preserve"> </w:t>
+      </w:r>
+      <w:proofErr w:type="spellStart"/>
+      <w:r>
+        <w:rPr>
+          <w:rFonts w:ascii="DejaVuSans" w:hAnsi="DejaVuSans" w:cs="DejaVuSans"/>
+          <w:sz w:val="16"/>
+          <w:szCs w:val="16"/>
+        </w:rPr>
+        <w:t>tienen</w:t>
+      </w:r>
+      <w:proofErr w:type="spellEnd"/>
+      <w:r>
+        <w:rPr>
+          <w:rFonts w:ascii="DejaVuSans" w:hAnsi="DejaVuSans" w:cs="DejaVuSans"/>
+          <w:sz w:val="16"/>
+          <w:szCs w:val="16"/>
+        </w:rPr>
+        <w:t xml:space="preserve"> </w:t>
+      </w:r>
+      <w:proofErr w:type="spellStart"/>
+      <w:r>
+        <w:rPr>
+          <w:rFonts w:ascii="DejaVuSans" w:hAnsi="DejaVuSans" w:cs="DejaVuSans"/>
+          <w:sz w:val="16"/>
+          <w:szCs w:val="16"/>
+        </w:rPr>
+        <w:t>área</w:t>
+      </w:r>
+      <w:proofErr w:type="spellEnd"/>
+      <w:r>
+        <w:rPr>
+          <w:rFonts w:ascii="DejaVuSans" w:hAnsi="DejaVuSans" w:cs="DejaVuSans"/>
+          <w:sz w:val="16"/>
+          <w:szCs w:val="16"/>
+        </w:rPr>
+        <w:t xml:space="preserve"> superior al </w:t>
+      </w:r>
+      <w:proofErr w:type="spellStart"/>
+      <w:r>
+        <w:rPr>
+          <w:rFonts w:ascii="DejaVuSans" w:hAnsi="DejaVuSans" w:cs="DejaVuSans"/>
+          <w:sz w:val="16"/>
+          <w:szCs w:val="16"/>
+        </w:rPr>
+        <w:t>promedio</w:t>
+      </w:r>
+      <w:proofErr w:type="spellEnd"/>
+      <w:r>
+        <w:rPr>
+          <w:rFonts w:ascii="DejaVuSans" w:hAnsi="DejaVuSans" w:cs="DejaVuSans"/>
+          <w:sz w:val="16"/>
+          <w:szCs w:val="16"/>
+        </w:rPr>
+        <w:t>?</w:t>
+      </w:r>
+    </w:p>
+    <w:p>
+      <w:pPr>
+        <w:pStyle w:val="ListParagraph"/>
+        <w:autoSpaceDE w:val="0"/>
+        <w:autoSpaceDN w:val="0"/>
+        <w:adjustRightInd w:val="0"/>
+        <w:spacing w:after="0" w:line="240" w:lineRule="auto"/>
+        <w:ind w:left="1080"/>
+        <w:rPr>
+          <w:rFonts w:ascii="DejaVuSans-Bold" w:hAnsi="DejaVuSans-Bold" w:cs="DejaVuSans-Bold"/>
+          <w:bCs/>
+          <w:sz w:val="20"/>
+          <w:szCs w:val="20"/>
+        </w:rPr>
+      </w:pPr>
+      <w:r>
+        <w:rPr>
+          <w:rFonts w:ascii="DejaVuSans-Bold" w:hAnsi="DejaVuSans-Bold" w:cs="DejaVuSans-Bold"/>
+          <w:bCs/>
+          <w:noProof/>
+          <w:sz w:val="20"/>
+          <w:szCs w:val="20"/>
+        </w:rPr>
+        <w:lastRenderedPageBreak/>
+        <w:drawing>
+          <wp:inline distT="0" distB="0" distL="0" distR="0">
+            <wp:extent cx="5268060" cy="6649378"/>
+            <wp:effectExtent l="0" t="0" r="8890" b="0"/>
+            <wp:docPr id="21" name="Picture 21"/>
+            <wp:cNvGraphicFramePr>
+              <a:graphicFrameLocks xmlns:a="http://schemas.openxmlformats.org/drawingml/2006/main" noChangeAspect="1"/>
+            </wp:cNvGraphicFramePr>
+            <a:graphic xmlns:a="http://schemas.openxmlformats.org/drawingml/2006/main">
+              <a:graphicData uri="http://schemas.openxmlformats.org/drawingml/2006/picture">
+                <pic:pic xmlns:pic="http://schemas.openxmlformats.org/drawingml/2006/picture">
+                  <pic:nvPicPr>
+                    <pic:cNvPr id="21" name="C8C64E7.tmp"/>
+                    <pic:cNvPicPr/>
+                  </pic:nvPicPr>
+                  <pic:blipFill>
+                    <a:blip r:embed="rId24">
+                      <a:extLst>
+                        <a:ext uri="{28A0092B-C50C-407E-A947-70E740481C1C}">
+                          <a14:useLocalDpi xmlns:a14="http://schemas.microsoft.com/office/drawing/2010/main" val="0"/>
+                        </a:ext>
+                      </a:extLst>
+                    </a:blip>
+                    <a:stretch>
+                      <a:fillRect/>
+                    </a:stretch>
+                  </pic:blipFill>
+                  <pic:spPr>
+                    <a:xfrm>
+                      <a:off x="0" y="0"/>
+                      <a:ext cx="5268060" cy="6649378"/>
+                    </a:xfrm>
+                    <a:prstGeom prst="rect">
+                      <a:avLst/>
+                    </a:prstGeom>
+                  </pic:spPr>
+                </pic:pic>
+              </a:graphicData>
+            </a:graphic>
+          </wp:inline>
+        </w:drawing>
+      </w:r>
+    </w:p>
+    <w:p>
+      <w:pPr>
+        <w:pStyle w:val="ListParagraph"/>
+        <w:autoSpaceDE w:val="0"/>
+        <w:autoSpaceDN w:val="0"/>
+        <w:adjustRightInd w:val="0"/>
+        <w:spacing w:after="0" w:line="240" w:lineRule="auto"/>
+        <w:ind w:left="1080"/>
+        <w:rPr>
+          <w:rFonts w:ascii="DejaVuSans-Bold" w:hAnsi="DejaVuSans-Bold" w:cs="DejaVuSans-Bold"/>
           <w:bCs/>
           <w:sz w:val="20"/>
           <w:szCs w:val="20"/>

--- a/lab05/PUNTO UNO.docx
+++ b/lab05/PUNTO UNO.docx
@@ -4419,19 +4419,390 @@
     </w:p>
     <w:p>
       <w:pPr>
-        <w:pStyle w:val="ListParagraph"/>
-        <w:autoSpaceDE w:val="0"/>
-        <w:autoSpaceDN w:val="0"/>
-        <w:adjustRightInd w:val="0"/>
-        <w:spacing w:after="0" w:line="240" w:lineRule="auto"/>
-        <w:ind w:left="1080"/>
-        <w:rPr>
-          <w:rFonts w:ascii="DejaVuSans-Bold" w:hAnsi="DejaVuSans-Bold" w:cs="DejaVuSans-Bold"/>
-          <w:bCs/>
-          <w:sz w:val="20"/>
-          <w:szCs w:val="20"/>
-        </w:rPr>
-      </w:pPr>
+        <w:autoSpaceDE w:val="0"/>
+        <w:autoSpaceDN w:val="0"/>
+        <w:adjustRightInd w:val="0"/>
+        <w:spacing w:after="0" w:line="240" w:lineRule="auto"/>
+        <w:rPr>
+          <w:rFonts w:ascii="DejaVuSans-Bold" w:hAnsi="DejaVuSans-Bold" w:cs="DejaVuSans-Bold"/>
+          <w:bCs/>
+          <w:sz w:val="20"/>
+          <w:szCs w:val="20"/>
+        </w:rPr>
+      </w:pPr>
+      <w:r>
+        <w:rPr>
+          <w:rFonts w:ascii="DejaVuSans-Bold" w:hAnsi="DejaVuSans-Bold" w:cs="DejaVuSans-Bold"/>
+          <w:bCs/>
+          <w:sz w:val="20"/>
+          <w:szCs w:val="20"/>
+        </w:rPr>
+        <w:t xml:space="preserve">B. Consulta quiz </w:t>
+      </w:r>
+      <w:proofErr w:type="spellStart"/>
+      <w:r>
+        <w:rPr>
+          <w:rFonts w:ascii="DejaVuSans-Bold" w:hAnsi="DejaVuSans-Bold" w:cs="DejaVuSans-Bold"/>
+          <w:bCs/>
+          <w:sz w:val="20"/>
+          <w:szCs w:val="20"/>
+        </w:rPr>
+        <w:t>standford</w:t>
+      </w:r>
+      <w:proofErr w:type="spellEnd"/>
+    </w:p>
+    <w:p>
+      <w:pPr>
+        <w:autoSpaceDE w:val="0"/>
+        <w:autoSpaceDN w:val="0"/>
+        <w:adjustRightInd w:val="0"/>
+        <w:spacing w:after="0" w:line="240" w:lineRule="auto"/>
+        <w:rPr>
+          <w:rFonts w:ascii="DejaVuSans-Bold" w:hAnsi="DejaVuSans-Bold" w:cs="DejaVuSans-Bold"/>
+          <w:bCs/>
+          <w:sz w:val="20"/>
+          <w:szCs w:val="20"/>
+        </w:rPr>
+      </w:pPr>
+      <w:r>
+        <w:rPr>
+          <w:rFonts w:ascii="DejaVuSans-Bold" w:hAnsi="DejaVuSans-Bold" w:cs="DejaVuSans-Bold"/>
+          <w:bCs/>
+          <w:sz w:val="20"/>
+          <w:szCs w:val="20"/>
+        </w:rPr>
+        <w:tab/>
+      </w:r>
+      <w:r>
+        <w:rPr>
+          <w:rFonts w:ascii="DejaVuSans" w:hAnsi="DejaVuSans" w:cs="DejaVuSans"/>
+          <w:sz w:val="16"/>
+          <w:szCs w:val="16"/>
+        </w:rPr>
+        <w:t>1. Return the area of Mongolia.</w:t>
+      </w:r>
+    </w:p>
+    <w:p>
+      <w:pPr>
+        <w:autoSpaceDE w:val="0"/>
+        <w:autoSpaceDN w:val="0"/>
+        <w:adjustRightInd w:val="0"/>
+        <w:spacing w:after="0" w:line="240" w:lineRule="auto"/>
+        <w:rPr>
+          <w:rFonts w:ascii="DejaVuSans-Bold" w:hAnsi="DejaVuSans-Bold" w:cs="DejaVuSans-Bold"/>
+          <w:bCs/>
+          <w:sz w:val="20"/>
+          <w:szCs w:val="20"/>
+        </w:rPr>
+      </w:pPr>
+      <w:r>
+        <w:rPr>
+          <w:rFonts w:ascii="DejaVuSans-Bold" w:hAnsi="DejaVuSans-Bold" w:cs="DejaVuSans-Bold"/>
+          <w:bCs/>
+          <w:noProof/>
+          <w:sz w:val="20"/>
+          <w:szCs w:val="20"/>
+        </w:rPr>
+        <w:lastRenderedPageBreak/>
+        <w:drawing>
+          <wp:inline distT="0" distB="0" distL="0" distR="0">
+            <wp:extent cx="2652906" cy="2499756"/>
+            <wp:effectExtent l="0" t="0" r="0" b="0"/>
+            <wp:docPr id="22" name="Picture 22"/>
+            <wp:cNvGraphicFramePr>
+              <a:graphicFrameLocks xmlns:a="http://schemas.openxmlformats.org/drawingml/2006/main" noChangeAspect="1"/>
+            </wp:cNvGraphicFramePr>
+            <a:graphic xmlns:a="http://schemas.openxmlformats.org/drawingml/2006/main">
+              <a:graphicData uri="http://schemas.openxmlformats.org/drawingml/2006/picture">
+                <pic:pic xmlns:pic="http://schemas.openxmlformats.org/drawingml/2006/picture">
+                  <pic:nvPicPr>
+                    <pic:cNvPr id="22" name="C8CD695.tmp"/>
+                    <pic:cNvPicPr/>
+                  </pic:nvPicPr>
+                  <pic:blipFill>
+                    <a:blip r:embed="rId25">
+                      <a:extLst>
+                        <a:ext uri="{28A0092B-C50C-407E-A947-70E740481C1C}">
+                          <a14:useLocalDpi xmlns:a14="http://schemas.microsoft.com/office/drawing/2010/main" val="0"/>
+                        </a:ext>
+                      </a:extLst>
+                    </a:blip>
+                    <a:stretch>
+                      <a:fillRect/>
+                    </a:stretch>
+                  </pic:blipFill>
+                  <pic:spPr>
+                    <a:xfrm>
+                      <a:off x="0" y="0"/>
+                      <a:ext cx="2690169" cy="2534868"/>
+                    </a:xfrm>
+                    <a:prstGeom prst="rect">
+                      <a:avLst/>
+                    </a:prstGeom>
+                  </pic:spPr>
+                </pic:pic>
+              </a:graphicData>
+            </a:graphic>
+          </wp:inline>
+        </w:drawing>
+      </w:r>
+    </w:p>
+    <w:p>
+      <w:pPr>
+        <w:autoSpaceDE w:val="0"/>
+        <w:autoSpaceDN w:val="0"/>
+        <w:adjustRightInd w:val="0"/>
+        <w:spacing w:after="0" w:line="240" w:lineRule="auto"/>
+        <w:rPr>
+          <w:rFonts w:ascii="DejaVuSans" w:hAnsi="DejaVuSans" w:cs="DejaVuSans"/>
+          <w:sz w:val="16"/>
+          <w:szCs w:val="16"/>
+        </w:rPr>
+      </w:pPr>
+      <w:r>
+        <w:rPr>
+          <w:rFonts w:ascii="DejaVuSans" w:hAnsi="DejaVuSans" w:cs="DejaVuSans"/>
+          <w:sz w:val="16"/>
+          <w:szCs w:val="16"/>
+        </w:rPr>
+        <w:t>2. Return the names of all cities that have the same name as the country in which they are located.</w:t>
+      </w:r>
+    </w:p>
+    <w:p>
+      <w:pPr>
+        <w:autoSpaceDE w:val="0"/>
+        <w:autoSpaceDN w:val="0"/>
+        <w:adjustRightInd w:val="0"/>
+        <w:spacing w:after="0" w:line="240" w:lineRule="auto"/>
+        <w:rPr>
+          <w:rFonts w:ascii="DejaVuSans-Bold" w:hAnsi="DejaVuSans-Bold" w:cs="DejaVuSans-Bold"/>
+          <w:bCs/>
+          <w:sz w:val="20"/>
+          <w:szCs w:val="20"/>
+        </w:rPr>
+      </w:pPr>
+      <w:r>
+        <w:rPr>
+          <w:rFonts w:ascii="DejaVuSans-Bold" w:hAnsi="DejaVuSans-Bold" w:cs="DejaVuSans-Bold"/>
+          <w:bCs/>
+          <w:noProof/>
+          <w:sz w:val="20"/>
+          <w:szCs w:val="20"/>
+        </w:rPr>
+        <w:drawing>
+          <wp:inline distT="0" distB="0" distL="0" distR="0">
+            <wp:extent cx="3724795" cy="3762900"/>
+            <wp:effectExtent l="0" t="0" r="9525" b="9525"/>
+            <wp:docPr id="23" name="Picture 23"/>
+            <wp:cNvGraphicFramePr>
+              <a:graphicFrameLocks xmlns:a="http://schemas.openxmlformats.org/drawingml/2006/main" noChangeAspect="1"/>
+            </wp:cNvGraphicFramePr>
+            <a:graphic xmlns:a="http://schemas.openxmlformats.org/drawingml/2006/main">
+              <a:graphicData uri="http://schemas.openxmlformats.org/drawingml/2006/picture">
+                <pic:pic xmlns:pic="http://schemas.openxmlformats.org/drawingml/2006/picture">
+                  <pic:nvPicPr>
+                    <pic:cNvPr id="23" name="C8CF13A.tmp"/>
+                    <pic:cNvPicPr/>
+                  </pic:nvPicPr>
+                  <pic:blipFill>
+                    <a:blip r:embed="rId26">
+                      <a:extLst>
+                        <a:ext uri="{28A0092B-C50C-407E-A947-70E740481C1C}">
+                          <a14:useLocalDpi xmlns:a14="http://schemas.microsoft.com/office/drawing/2010/main" val="0"/>
+                        </a:ext>
+                      </a:extLst>
+                    </a:blip>
+                    <a:stretch>
+                      <a:fillRect/>
+                    </a:stretch>
+                  </pic:blipFill>
+                  <pic:spPr>
+                    <a:xfrm>
+                      <a:off x="0" y="0"/>
+                      <a:ext cx="3724795" cy="3762900"/>
+                    </a:xfrm>
+                    <a:prstGeom prst="rect">
+                      <a:avLst/>
+                    </a:prstGeom>
+                  </pic:spPr>
+                </pic:pic>
+              </a:graphicData>
+            </a:graphic>
+          </wp:inline>
+        </w:drawing>
+      </w:r>
+    </w:p>
+    <w:p>
+      <w:pPr>
+        <w:autoSpaceDE w:val="0"/>
+        <w:autoSpaceDN w:val="0"/>
+        <w:adjustRightInd w:val="0"/>
+        <w:spacing w:after="0" w:line="240" w:lineRule="auto"/>
+        <w:rPr>
+          <w:rFonts w:ascii="DejaVuSans" w:hAnsi="DejaVuSans" w:cs="DejaVuSans"/>
+          <w:sz w:val="16"/>
+          <w:szCs w:val="16"/>
+        </w:rPr>
+      </w:pPr>
+      <w:r>
+        <w:rPr>
+          <w:rFonts w:ascii="DejaVuSans" w:hAnsi="DejaVuSans" w:cs="DejaVuSans"/>
+          <w:sz w:val="16"/>
+          <w:szCs w:val="16"/>
+        </w:rPr>
+        <w:t>3. Return the names of all countries where over 50% of the population speaks German.</w:t>
+      </w:r>
+    </w:p>
+    <w:p>
+      <w:pPr>
+        <w:autoSpaceDE w:val="0"/>
+        <w:autoSpaceDN w:val="0"/>
+        <w:adjustRightInd w:val="0"/>
+        <w:spacing w:after="0" w:line="240" w:lineRule="auto"/>
+        <w:rPr>
+          <w:rFonts w:ascii="DejaVuSans-Bold" w:hAnsi="DejaVuSans-Bold" w:cs="DejaVuSans-Bold"/>
+          <w:bCs/>
+          <w:sz w:val="20"/>
+          <w:szCs w:val="20"/>
+        </w:rPr>
+      </w:pPr>
+      <w:r>
+        <w:rPr>
+          <w:rFonts w:ascii="DejaVuSans-Bold" w:hAnsi="DejaVuSans-Bold" w:cs="DejaVuSans-Bold"/>
+          <w:bCs/>
+          <w:noProof/>
+          <w:sz w:val="20"/>
+          <w:szCs w:val="20"/>
+        </w:rPr>
+        <w:lastRenderedPageBreak/>
+        <w:drawing>
+          <wp:inline distT="0" distB="0" distL="0" distR="0">
+            <wp:extent cx="4686954" cy="4353533"/>
+            <wp:effectExtent l="0" t="0" r="0" b="9525"/>
+            <wp:docPr id="24" name="Picture 24"/>
+            <wp:cNvGraphicFramePr>
+              <a:graphicFrameLocks xmlns:a="http://schemas.openxmlformats.org/drawingml/2006/main" noChangeAspect="1"/>
+            </wp:cNvGraphicFramePr>
+            <a:graphic xmlns:a="http://schemas.openxmlformats.org/drawingml/2006/main">
+              <a:graphicData uri="http://schemas.openxmlformats.org/drawingml/2006/picture">
+                <pic:pic xmlns:pic="http://schemas.openxmlformats.org/drawingml/2006/picture">
+                  <pic:nvPicPr>
+                    <pic:cNvPr id="24" name="C8CCEA6.tmp"/>
+                    <pic:cNvPicPr/>
+                  </pic:nvPicPr>
+                  <pic:blipFill>
+                    <a:blip r:embed="rId27">
+                      <a:extLst>
+                        <a:ext uri="{28A0092B-C50C-407E-A947-70E740481C1C}">
+                          <a14:useLocalDpi xmlns:a14="http://schemas.microsoft.com/office/drawing/2010/main" val="0"/>
+                        </a:ext>
+                      </a:extLst>
+                    </a:blip>
+                    <a:stretch>
+                      <a:fillRect/>
+                    </a:stretch>
+                  </pic:blipFill>
+                  <pic:spPr>
+                    <a:xfrm>
+                      <a:off x="0" y="0"/>
+                      <a:ext cx="4686954" cy="4353533"/>
+                    </a:xfrm>
+                    <a:prstGeom prst="rect">
+                      <a:avLst/>
+                    </a:prstGeom>
+                  </pic:spPr>
+                </pic:pic>
+              </a:graphicData>
+            </a:graphic>
+          </wp:inline>
+        </w:drawing>
+      </w:r>
+    </w:p>
+    <w:p>
+      <w:pPr>
+        <w:autoSpaceDE w:val="0"/>
+        <w:autoSpaceDN w:val="0"/>
+        <w:adjustRightInd w:val="0"/>
+        <w:spacing w:after="0" w:line="240" w:lineRule="auto"/>
+        <w:rPr>
+          <w:rFonts w:ascii="DejaVuSans" w:hAnsi="DejaVuSans" w:cs="DejaVuSans"/>
+          <w:sz w:val="16"/>
+          <w:szCs w:val="16"/>
+        </w:rPr>
+      </w:pPr>
+      <w:r>
+        <w:rPr>
+          <w:rFonts w:ascii="DejaVuSans" w:hAnsi="DejaVuSans" w:cs="DejaVuSans"/>
+          <w:sz w:val="16"/>
+          <w:szCs w:val="16"/>
+        </w:rPr>
+        <w:t>4. Return the name of the country with the highest population.</w:t>
+      </w:r>
+    </w:p>
+    <w:p>
+      <w:pPr>
+        <w:autoSpaceDE w:val="0"/>
+        <w:autoSpaceDN w:val="0"/>
+        <w:adjustRightInd w:val="0"/>
+        <w:spacing w:after="0" w:line="240" w:lineRule="auto"/>
+        <w:rPr>
+          <w:rFonts w:ascii="DejaVuSans-Bold" w:hAnsi="DejaVuSans-Bold" w:cs="DejaVuSans-Bold"/>
+          <w:bCs/>
+          <w:sz w:val="20"/>
+          <w:szCs w:val="20"/>
+        </w:rPr>
+      </w:pPr>
+      <w:r>
+        <w:rPr>
+          <w:rFonts w:ascii="DejaVuSans-Bold" w:hAnsi="DejaVuSans-Bold" w:cs="DejaVuSans-Bold"/>
+          <w:bCs/>
+          <w:noProof/>
+          <w:sz w:val="20"/>
+          <w:szCs w:val="20"/>
+        </w:rPr>
+        <w:lastRenderedPageBreak/>
+        <w:drawing>
+          <wp:inline distT="0" distB="0" distL="0" distR="0">
+            <wp:extent cx="3953427" cy="4048690"/>
+            <wp:effectExtent l="0" t="0" r="9525" b="9525"/>
+            <wp:docPr id="25" name="Picture 25"/>
+            <wp:cNvGraphicFramePr>
+              <a:graphicFrameLocks xmlns:a="http://schemas.openxmlformats.org/drawingml/2006/main" noChangeAspect="1"/>
+            </wp:cNvGraphicFramePr>
+            <a:graphic xmlns:a="http://schemas.openxmlformats.org/drawingml/2006/main">
+              <a:graphicData uri="http://schemas.openxmlformats.org/drawingml/2006/picture">
+                <pic:pic xmlns:pic="http://schemas.openxmlformats.org/drawingml/2006/picture">
+                  <pic:nvPicPr>
+                    <pic:cNvPr id="25" name="C8C3533.tmp"/>
+                    <pic:cNvPicPr/>
+                  </pic:nvPicPr>
+                  <pic:blipFill>
+                    <a:blip r:embed="rId28">
+                      <a:extLst>
+                        <a:ext uri="{28A0092B-C50C-407E-A947-70E740481C1C}">
+                          <a14:useLocalDpi xmlns:a14="http://schemas.microsoft.com/office/drawing/2010/main" val="0"/>
+                        </a:ext>
+                      </a:extLst>
+                    </a:blip>
+                    <a:stretch>
+                      <a:fillRect/>
+                    </a:stretch>
+                  </pic:blipFill>
+                  <pic:spPr>
+                    <a:xfrm>
+                      <a:off x="0" y="0"/>
+                      <a:ext cx="3953427" cy="4048690"/>
+                    </a:xfrm>
+                    <a:prstGeom prst="rect">
+                      <a:avLst/>
+                    </a:prstGeom>
+                  </pic:spPr>
+                </pic:pic>
+              </a:graphicData>
+            </a:graphic>
+          </wp:inline>
+        </w:drawing>
+      </w:r>
       <w:bookmarkStart w:id="0" w:name="_GoBack"/>
       <w:bookmarkEnd w:id="0"/>
     </w:p>

--- a/lab05/PUNTO UNO.docx
+++ b/lab05/PUNTO UNO.docx
@@ -12,38 +12,22 @@
           <w:rFonts w:ascii="DejaVuSans-Bold" w:hAnsi="DejaVuSans-Bold" w:cs="DejaVuSans-Bold"/>
           <w:b/>
           <w:bCs/>
-        </w:rPr>
-      </w:pPr>
-      <w:r>
-        <w:rPr>
-          <w:rFonts w:ascii="DejaVuSans-Bold" w:hAnsi="DejaVuSans-Bold" w:cs="DejaVuSans-Bold"/>
-          <w:b/>
-          <w:bCs/>
-        </w:rPr>
-        <w:t xml:space="preserve">PUNTO UNO. </w:t>
-      </w:r>
-      <w:proofErr w:type="spellStart"/>
-      <w:r>
-        <w:rPr>
-          <w:rFonts w:ascii="DejaVuSans-Bold" w:hAnsi="DejaVuSans-Bold" w:cs="DejaVuSans-Bold"/>
-          <w:b/>
-          <w:bCs/>
-        </w:rPr>
-        <w:t>Sólo</w:t>
-      </w:r>
-      <w:proofErr w:type="spellEnd"/>
-      <w:r>
-        <w:rPr>
-          <w:rFonts w:ascii="DejaVuSans-Bold" w:hAnsi="DejaVuSans-Bold" w:cs="DejaVuSans-Bold"/>
-          <w:b/>
-          <w:bCs/>
-        </w:rPr>
-        <w:t xml:space="preserve"> XML. CATALOGO DE CURSOS (countries.xml)</w:t>
-      </w:r>
-    </w:p>
-    <w:p>
-      <w:pPr>
-        <w:pStyle w:val="ListParagraph"/>
+          <w:lang w:val="es-CO"/>
+        </w:rPr>
+      </w:pPr>
+      <w:r>
+        <w:rPr>
+          <w:rFonts w:ascii="DejaVuSans-Bold" w:hAnsi="DejaVuSans-Bold" w:cs="DejaVuSans-Bold"/>
+          <w:b/>
+          <w:bCs/>
+          <w:lang w:val="es-CO"/>
+        </w:rPr>
+        <w:t>PUNTO UNO. Sólo XML. CATALOGO DE CURSOS (countries.xml)</w:t>
+      </w:r>
+    </w:p>
+    <w:p>
+      <w:pPr>
+        <w:pStyle w:val="Prrafodelista"/>
         <w:numPr>
           <w:ilvl w:val="0"/>
           <w:numId w:val="1"/>
@@ -59,6 +43,7 @@
           <w:bCs/>
           <w:sz w:val="20"/>
           <w:szCs w:val="20"/>
+          <w:lang w:val="es-CO"/>
         </w:rPr>
         <w:t xml:space="preserve"> </w:t>
       </w:r>
@@ -87,7 +72,7 @@
     </w:p>
     <w:p>
       <w:pPr>
-        <w:pStyle w:val="ListParagraph"/>
+        <w:pStyle w:val="Prrafodelista"/>
         <w:numPr>
           <w:ilvl w:val="0"/>
           <w:numId w:val="2"/>
@@ -95,167 +80,100 @@
         <w:tabs>
           <w:tab w:val="left" w:pos="1335"/>
         </w:tabs>
-      </w:pPr>
-      <w:r>
-        <w:t xml:space="preserve">Las </w:t>
+        <w:rPr>
+          <w:lang w:val="es-CO"/>
+        </w:rPr>
+      </w:pPr>
+      <w:r>
+        <w:rPr>
+          <w:lang w:val="es-CO"/>
+        </w:rPr>
+        <w:t xml:space="preserve">Las ventajas de utilizar el navegador es que no es necesario el uso de otras aplicaciones para modificar el </w:t>
       </w:r>
       <w:proofErr w:type="spellStart"/>
       <w:r>
-        <w:t>ventajas</w:t>
+        <w:rPr>
+          <w:lang w:val="es-CO"/>
+        </w:rPr>
+        <w:t>codigo</w:t>
       </w:r>
       <w:proofErr w:type="spellEnd"/>
       <w:r>
-        <w:t xml:space="preserve"> de </w:t>
-      </w:r>
-      <w:proofErr w:type="spellStart"/>
-      <w:r>
-        <w:t>utilizar</w:t>
-      </w:r>
-      <w:proofErr w:type="spellEnd"/>
-      <w:r>
-        <w:t xml:space="preserve"> el </w:t>
-      </w:r>
-      <w:proofErr w:type="spellStart"/>
-      <w:r>
-        <w:t>navegador</w:t>
-      </w:r>
-      <w:proofErr w:type="spellEnd"/>
-      <w:r>
-        <w:t xml:space="preserve"> es que no es </w:t>
-      </w:r>
-      <w:proofErr w:type="spellStart"/>
-      <w:r>
-        <w:t>necesario</w:t>
-      </w:r>
-      <w:proofErr w:type="spellEnd"/>
-      <w:r>
-        <w:t xml:space="preserve"> el </w:t>
-      </w:r>
-      <w:proofErr w:type="spellStart"/>
-      <w:r>
-        <w:t>uso</w:t>
-      </w:r>
-      <w:proofErr w:type="spellEnd"/>
-      <w:r>
-        <w:t xml:space="preserve"> de </w:t>
-      </w:r>
-      <w:proofErr w:type="spellStart"/>
-      <w:r>
-        <w:t>otras</w:t>
-      </w:r>
-      <w:proofErr w:type="spellEnd"/>
-      <w:r>
-        <w:t xml:space="preserve"> </w:t>
-      </w:r>
-      <w:proofErr w:type="spellStart"/>
-      <w:r>
-        <w:t>aplicaciones</w:t>
-      </w:r>
-      <w:proofErr w:type="spellEnd"/>
-      <w:r>
-        <w:t xml:space="preserve"> para </w:t>
-      </w:r>
-      <w:proofErr w:type="spellStart"/>
-      <w:r>
-        <w:t>modificar</w:t>
-      </w:r>
-      <w:proofErr w:type="spellEnd"/>
-      <w:r>
-        <w:t xml:space="preserve"> el </w:t>
-      </w:r>
-      <w:proofErr w:type="spellStart"/>
-      <w:r>
-        <w:t>codigo</w:t>
-      </w:r>
-      <w:proofErr w:type="spellEnd"/>
-      <w:r>
+        <w:rPr>
+          <w:lang w:val="es-CO"/>
+        </w:rPr>
         <w:t>.</w:t>
       </w:r>
     </w:p>
     <w:p>
       <w:pPr>
-        <w:pStyle w:val="ListParagraph"/>
+        <w:pStyle w:val="Prrafodelista"/>
         <w:tabs>
           <w:tab w:val="left" w:pos="1335"/>
         </w:tabs>
         <w:ind w:left="1080"/>
-      </w:pPr>
-      <w:r>
-        <w:t xml:space="preserve">Las </w:t>
+        <w:rPr>
+          <w:lang w:val="es-CO"/>
+        </w:rPr>
+      </w:pPr>
+      <w:r>
+        <w:rPr>
+          <w:lang w:val="es-CO"/>
+        </w:rPr>
+        <w:t xml:space="preserve">Las ventajas de utilizar el editor como </w:t>
       </w:r>
       <w:proofErr w:type="spellStart"/>
       <w:r>
-        <w:t>ventajas</w:t>
+        <w:rPr>
+          <w:lang w:val="es-CO"/>
+        </w:rPr>
+        <w:t>SublimeText</w:t>
       </w:r>
       <w:proofErr w:type="spellEnd"/>
       <w:r>
-        <w:t xml:space="preserve"> de </w:t>
+        <w:rPr>
+          <w:lang w:val="es-CO"/>
+        </w:rPr>
+        <w:t xml:space="preserve"> es que </w:t>
+      </w:r>
+      <w:r>
+        <w:rPr>
+          <w:lang w:val="es-CO"/>
+        </w:rPr>
+        <w:t xml:space="preserve">ofrece </w:t>
       </w:r>
       <w:proofErr w:type="spellStart"/>
       <w:r>
-        <w:t>utilizar</w:t>
+        <w:rPr>
+          <w:lang w:val="es-CO"/>
+        </w:rPr>
+        <w:t>funcinalidades</w:t>
       </w:r>
       <w:proofErr w:type="spellEnd"/>
       <w:r>
-        <w:t xml:space="preserve"> el editor </w:t>
+        <w:rPr>
+          <w:lang w:val="es-CO"/>
+        </w:rPr>
+        <w:t xml:space="preserve"> como autocompletado, </w:t>
       </w:r>
       <w:proofErr w:type="spellStart"/>
       <w:r>
-        <w:t>como</w:t>
+        <w:rPr>
+          <w:lang w:val="es-CO"/>
+        </w:rPr>
+        <w:t>correction</w:t>
       </w:r>
       <w:proofErr w:type="spellEnd"/>
       <w:r>
-        <w:t xml:space="preserve"> </w:t>
-      </w:r>
-      <w:proofErr w:type="spellStart"/>
-      <w:r>
-        <w:t>SublimeText</w:t>
-      </w:r>
-      <w:proofErr w:type="spellEnd"/>
-      <w:r>
-        <w:t xml:space="preserve"> es que </w:t>
-      </w:r>
-      <w:proofErr w:type="spellStart"/>
-      <w:r>
-        <w:t>ofrece</w:t>
-      </w:r>
-      <w:proofErr w:type="spellEnd"/>
-      <w:r>
-        <w:t xml:space="preserve"> </w:t>
-      </w:r>
-      <w:proofErr w:type="spellStart"/>
-      <w:r>
-        <w:t>funcinalidades</w:t>
-      </w:r>
-      <w:proofErr w:type="spellEnd"/>
-      <w:r>
-        <w:t xml:space="preserve"> </w:t>
-      </w:r>
-      <w:proofErr w:type="spellStart"/>
-      <w:r>
-        <w:t>como</w:t>
-      </w:r>
-      <w:proofErr w:type="spellEnd"/>
-      <w:r>
-        <w:t xml:space="preserve"> </w:t>
-      </w:r>
-      <w:proofErr w:type="spellStart"/>
-      <w:r>
-        <w:t>autocompletado</w:t>
-      </w:r>
-      <w:proofErr w:type="spellEnd"/>
-      <w:r>
-        <w:t xml:space="preserve">, correction de </w:t>
-      </w:r>
-      <w:proofErr w:type="spellStart"/>
-      <w:r>
-        <w:t>sintaxis</w:t>
-      </w:r>
-      <w:proofErr w:type="spellEnd"/>
-    </w:p>
-    <w:p>
-      <w:pPr>
-        <w:pStyle w:val="ListParagraph"/>
+        <w:rPr>
+          <w:lang w:val="es-CO"/>
+        </w:rPr>
+        <w:t xml:space="preserve"> de sintaxis</w:t>
+      </w:r>
+    </w:p>
+    <w:p>
+      <w:pPr>
+        <w:pStyle w:val="Prrafodelista"/>
         <w:numPr>
           <w:ilvl w:val="0"/>
           <w:numId w:val="2"/>
@@ -263,195 +181,62 @@
         <w:tabs>
           <w:tab w:val="left" w:pos="1335"/>
         </w:tabs>
-      </w:pPr>
+        <w:rPr>
+          <w:lang w:val="es-CO"/>
+        </w:rPr>
+      </w:pPr>
+      <w:r>
+        <w:rPr>
+          <w:lang w:val="es-CO"/>
+        </w:rPr>
+        <w:t xml:space="preserve">En el primer nivel </w:t>
+      </w:r>
       <w:proofErr w:type="spellStart"/>
       <w:r>
-        <w:t>En</w:t>
+        <w:rPr>
+          <w:lang w:val="es-CO"/>
+        </w:rPr>
+        <w:t>jerarquico</w:t>
       </w:r>
       <w:proofErr w:type="spellEnd"/>
       <w:r>
-        <w:t xml:space="preserve"> el primer </w:t>
+        <w:rPr>
+          <w:lang w:val="es-CO"/>
+        </w:rPr>
+        <w:t xml:space="preserve"> se encuentran los </w:t>
       </w:r>
       <w:proofErr w:type="spellStart"/>
       <w:r>
-        <w:t>nivel</w:t>
+        <w:rPr>
+          <w:lang w:val="es-CO"/>
+        </w:rPr>
+        <w:t>paises</w:t>
       </w:r>
       <w:proofErr w:type="spellEnd"/>
       <w:r>
-        <w:t xml:space="preserve"> </w:t>
+        <w:rPr>
+          <w:lang w:val="es-CO"/>
+        </w:rPr>
+        <w:t xml:space="preserve"> luego cada </w:t>
       </w:r>
       <w:proofErr w:type="spellStart"/>
       <w:r>
-        <w:t>jerarquico</w:t>
+        <w:rPr>
+          <w:lang w:val="es-CO"/>
+        </w:rPr>
+        <w:t>pais</w:t>
       </w:r>
       <w:proofErr w:type="spellEnd"/>
       <w:r>
-        <w:t xml:space="preserve"> se </w:t>
-      </w:r>
-      <w:proofErr w:type="spellStart"/>
-      <w:r>
-        <w:t>encuentran</w:t>
-      </w:r>
-      <w:proofErr w:type="spellEnd"/>
-      <w:r>
-        <w:t xml:space="preserve"> los </w:t>
-      </w:r>
-      <w:proofErr w:type="spellStart"/>
-      <w:r>
-        <w:t>paises</w:t>
-      </w:r>
-      <w:proofErr w:type="spellEnd"/>
-      <w:r>
-        <w:t xml:space="preserve"> </w:t>
-      </w:r>
-      <w:proofErr w:type="spellStart"/>
-      <w:r>
-        <w:t>luego</w:t>
-      </w:r>
-      <w:proofErr w:type="spellEnd"/>
-      <w:r>
-        <w:t xml:space="preserve"> </w:t>
-      </w:r>
-      <w:proofErr w:type="spellStart"/>
-      <w:r>
-        <w:t>cada</w:t>
-      </w:r>
-      <w:proofErr w:type="spellEnd"/>
-      <w:r>
-        <w:t xml:space="preserve"> </w:t>
-      </w:r>
-      <w:proofErr w:type="spellStart"/>
-      <w:r>
-        <w:t>pais</w:t>
-      </w:r>
-      <w:proofErr w:type="spellEnd"/>
-      <w:r>
-        <w:t xml:space="preserve">, dentro de </w:t>
-      </w:r>
-      <w:proofErr w:type="spellStart"/>
-      <w:r>
-        <w:t>cada</w:t>
-      </w:r>
-      <w:proofErr w:type="spellEnd"/>
-      <w:r>
-        <w:t xml:space="preserve"> </w:t>
-      </w:r>
-      <w:proofErr w:type="spellStart"/>
-      <w:r>
-        <w:t>uno</w:t>
-      </w:r>
-      <w:proofErr w:type="spellEnd"/>
-      <w:r>
-        <w:t xml:space="preserve"> de </w:t>
-      </w:r>
-      <w:proofErr w:type="spellStart"/>
-      <w:r>
-        <w:t>estos</w:t>
-      </w:r>
-      <w:proofErr w:type="spellEnd"/>
-      <w:r>
-        <w:t xml:space="preserve"> </w:t>
-      </w:r>
-      <w:proofErr w:type="spellStart"/>
-      <w:r>
-        <w:t>encontramos</w:t>
-      </w:r>
-      <w:proofErr w:type="spellEnd"/>
-      <w:r>
-        <w:t xml:space="preserve"> </w:t>
-      </w:r>
-      <w:proofErr w:type="spellStart"/>
-      <w:r>
-        <w:t>algunas</w:t>
-      </w:r>
-      <w:proofErr w:type="spellEnd"/>
-      <w:r>
-        <w:t xml:space="preserve"> </w:t>
-      </w:r>
-      <w:proofErr w:type="spellStart"/>
-      <w:r>
-        <w:t>ciudades</w:t>
-      </w:r>
-      <w:proofErr w:type="spellEnd"/>
-      <w:r>
-        <w:t xml:space="preserve"> y el </w:t>
-      </w:r>
-      <w:proofErr w:type="spellStart"/>
-      <w:r>
-        <w:t>lenguaje</w:t>
-      </w:r>
-      <w:proofErr w:type="spellEnd"/>
-      <w:r>
-        <w:t xml:space="preserve"> que </w:t>
-      </w:r>
-      <w:proofErr w:type="spellStart"/>
-      <w:r>
-        <w:t>pertenece</w:t>
-      </w:r>
-      <w:proofErr w:type="spellEnd"/>
-      <w:r>
-        <w:t xml:space="preserve"> </w:t>
-      </w:r>
-      <w:proofErr w:type="gramStart"/>
-      <w:r>
-        <w:t>a</w:t>
-      </w:r>
-      <w:proofErr w:type="gramEnd"/>
-      <w:r>
-        <w:t xml:space="preserve"> </w:t>
-      </w:r>
-      <w:proofErr w:type="spellStart"/>
-      <w:r>
-        <w:t>este</w:t>
-      </w:r>
-      <w:proofErr w:type="spellEnd"/>
-      <w:r>
-        <w:t xml:space="preserve">, </w:t>
-      </w:r>
-      <w:proofErr w:type="spellStart"/>
-      <w:r>
-        <w:t>luego</w:t>
-      </w:r>
-      <w:proofErr w:type="spellEnd"/>
-      <w:r>
-        <w:t xml:space="preserve"> </w:t>
-      </w:r>
-      <w:proofErr w:type="spellStart"/>
-      <w:r>
-        <w:t>encontramos</w:t>
-      </w:r>
-      <w:proofErr w:type="spellEnd"/>
-      <w:r>
-        <w:t xml:space="preserve"> el </w:t>
-      </w:r>
-      <w:proofErr w:type="spellStart"/>
-      <w:r>
-        <w:t>nombre</w:t>
-      </w:r>
-      <w:proofErr w:type="spellEnd"/>
-      <w:r>
-        <w:t xml:space="preserve"> de </w:t>
-      </w:r>
-      <w:proofErr w:type="spellStart"/>
-      <w:r>
-        <w:t>cada</w:t>
-      </w:r>
-      <w:proofErr w:type="spellEnd"/>
-      <w:r>
-        <w:t xml:space="preserve"> ciudad y </w:t>
-      </w:r>
-      <w:proofErr w:type="spellStart"/>
-      <w:r>
-        <w:t>su</w:t>
-      </w:r>
-      <w:proofErr w:type="spellEnd"/>
-      <w:r>
-        <w:t xml:space="preserve"> población </w:t>
-      </w:r>
-    </w:p>
-    <w:p>
-      <w:pPr>
-        <w:pStyle w:val="ListParagraph"/>
+        <w:rPr>
+          <w:lang w:val="es-CO"/>
+        </w:rPr>
+        <w:t xml:space="preserve">, dentro de cada uno de estos encontramos algunas ciudades y el lenguaje que pertenece a este, luego encontramos el nombre de cada ciudad y su población </w:t>
+      </w:r>
+    </w:p>
+    <w:p>
+      <w:pPr>
+        <w:pStyle w:val="Prrafodelista"/>
         <w:numPr>
           <w:ilvl w:val="0"/>
           <w:numId w:val="1"/>
@@ -475,6 +260,7 @@
           <w:bCs/>
           <w:sz w:val="20"/>
           <w:szCs w:val="20"/>
+          <w:lang w:val="es-CO"/>
         </w:rPr>
         <w:t xml:space="preserve"> </w:t>
       </w:r>
@@ -515,7 +301,7 @@
     </w:p>
     <w:p>
       <w:pPr>
-        <w:pStyle w:val="ListParagraph"/>
+        <w:pStyle w:val="Prrafodelista"/>
         <w:autoSpaceDE w:val="0"/>
         <w:autoSpaceDN w:val="0"/>
         <w:adjustRightInd w:val="0"/>
@@ -583,30 +369,35 @@
     </w:p>
     <w:p>
       <w:pPr>
-        <w:pStyle w:val="ListParagraph"/>
-        <w:autoSpaceDE w:val="0"/>
-        <w:autoSpaceDN w:val="0"/>
-        <w:adjustRightInd w:val="0"/>
-        <w:spacing w:after="0" w:line="240" w:lineRule="auto"/>
-        <w:rPr>
-          <w:rFonts w:ascii="DejaVuSans-Bold" w:hAnsi="DejaVuSans-Bold" w:cs="DejaVuSans-Bold"/>
-          <w:b/>
-          <w:bCs/>
-          <w:sz w:val="20"/>
-          <w:szCs w:val="20"/>
-        </w:rPr>
-      </w:pPr>
-      <w:r>
-        <w:rPr>
-          <w:rFonts w:ascii="DejaVuSans-Bold" w:hAnsi="DejaVuSans-Bold" w:cs="DejaVuSans-Bold"/>
-          <w:b/>
-          <w:bCs/>
-          <w:sz w:val="20"/>
-          <w:szCs w:val="20"/>
+        <w:pStyle w:val="Prrafodelista"/>
+        <w:autoSpaceDE w:val="0"/>
+        <w:autoSpaceDN w:val="0"/>
+        <w:adjustRightInd w:val="0"/>
+        <w:spacing w:after="0" w:line="240" w:lineRule="auto"/>
+        <w:rPr>
+          <w:rFonts w:ascii="DejaVuSans-Bold" w:hAnsi="DejaVuSans-Bold" w:cs="DejaVuSans-Bold"/>
+          <w:b/>
+          <w:bCs/>
+          <w:sz w:val="20"/>
+          <w:szCs w:val="20"/>
+          <w:lang w:val="es-CO"/>
+        </w:rPr>
+      </w:pPr>
+      <w:r>
+        <w:rPr>
+          <w:rFonts w:ascii="DejaVuSans-Bold" w:hAnsi="DejaVuSans-Bold" w:cs="DejaVuSans-Bold"/>
+          <w:b/>
+          <w:bCs/>
+          <w:sz w:val="20"/>
+          <w:szCs w:val="20"/>
+          <w:lang w:val="es-CO"/>
         </w:rPr>
         <w:t>1.</w:t>
       </w:r>
       <w:r>
+        <w:rPr>
+          <w:lang w:val="es-CO"/>
+        </w:rPr>
         <w:t xml:space="preserve"> </w:t>
       </w:r>
       <w:r>
@@ -616,8 +407,35 @@
           <w:bCs/>
           <w:sz w:val="20"/>
           <w:szCs w:val="20"/>
-        </w:rPr>
-        <w:t xml:space="preserve">¿De </w:t>
+          <w:lang w:val="es-CO"/>
+        </w:rPr>
+        <w:t>¿De cuántos países se tiene información?</w:t>
+      </w:r>
+    </w:p>
+    <w:p>
+      <w:pPr>
+        <w:pStyle w:val="Prrafodelista"/>
+        <w:autoSpaceDE w:val="0"/>
+        <w:autoSpaceDN w:val="0"/>
+        <w:adjustRightInd w:val="0"/>
+        <w:spacing w:after="0" w:line="240" w:lineRule="auto"/>
+        <w:rPr>
+          <w:rFonts w:ascii="DejaVuSans-Bold" w:hAnsi="DejaVuSans-Bold" w:cs="DejaVuSans-Bold"/>
+          <w:b/>
+          <w:bCs/>
+          <w:sz w:val="20"/>
+          <w:szCs w:val="20"/>
+        </w:rPr>
+      </w:pPr>
+      <w:r>
+        <w:rPr>
+          <w:rFonts w:ascii="DejaVuSans-Bold" w:hAnsi="DejaVuSans-Bold" w:cs="DejaVuSans-Bold"/>
+          <w:b/>
+          <w:bCs/>
+          <w:sz w:val="20"/>
+          <w:szCs w:val="20"/>
+        </w:rPr>
+        <w:t xml:space="preserve">a. </w:t>
       </w:r>
       <w:proofErr w:type="spellStart"/>
       <w:r>
@@ -628,7 +446,7 @@
           <w:sz w:val="20"/>
           <w:szCs w:val="20"/>
         </w:rPr>
-        <w:t>cuántos</w:t>
+        <w:t>Nombre</w:t>
       </w:r>
       <w:proofErr w:type="spellEnd"/>
       <w:r>
@@ -639,7 +457,7 @@
           <w:sz w:val="20"/>
           <w:szCs w:val="20"/>
         </w:rPr>
-        <w:t xml:space="preserve"> </w:t>
+        <w:t xml:space="preserve"> con </w:t>
       </w:r>
       <w:proofErr w:type="spellStart"/>
       <w:r>
@@ -650,143 +468,29 @@
           <w:sz w:val="20"/>
           <w:szCs w:val="20"/>
         </w:rPr>
-        <w:t>países</w:t>
+        <w:t>etiqueta</w:t>
       </w:r>
       <w:proofErr w:type="spellEnd"/>
-      <w:r>
-        <w:rPr>
-          <w:rFonts w:ascii="DejaVuSans-Bold" w:hAnsi="DejaVuSans-Bold" w:cs="DejaVuSans-Bold"/>
-          <w:b/>
-          <w:bCs/>
-          <w:sz w:val="20"/>
-          <w:szCs w:val="20"/>
-        </w:rPr>
-        <w:t xml:space="preserve"> se </w:t>
-      </w:r>
-      <w:proofErr w:type="spellStart"/>
-      <w:r>
-        <w:rPr>
-          <w:rFonts w:ascii="DejaVuSans-Bold" w:hAnsi="DejaVuSans-Bold" w:cs="DejaVuSans-Bold"/>
-          <w:b/>
-          <w:bCs/>
-          <w:sz w:val="20"/>
-          <w:szCs w:val="20"/>
-        </w:rPr>
-        <w:t>tiene</w:t>
-      </w:r>
-      <w:proofErr w:type="spellEnd"/>
-      <w:r>
-        <w:rPr>
-          <w:rFonts w:ascii="DejaVuSans-Bold" w:hAnsi="DejaVuSans-Bold" w:cs="DejaVuSans-Bold"/>
-          <w:b/>
-          <w:bCs/>
-          <w:sz w:val="20"/>
-          <w:szCs w:val="20"/>
-        </w:rPr>
-        <w:t xml:space="preserve"> </w:t>
-      </w:r>
-      <w:proofErr w:type="spellStart"/>
-      <w:r>
-        <w:rPr>
-          <w:rFonts w:ascii="DejaVuSans-Bold" w:hAnsi="DejaVuSans-Bold" w:cs="DejaVuSans-Bold"/>
-          <w:b/>
-          <w:bCs/>
-          <w:sz w:val="20"/>
-          <w:szCs w:val="20"/>
-        </w:rPr>
-        <w:t>información</w:t>
-      </w:r>
-      <w:proofErr w:type="spellEnd"/>
-      <w:r>
-        <w:rPr>
-          <w:rFonts w:ascii="DejaVuSans-Bold" w:hAnsi="DejaVuSans-Bold" w:cs="DejaVuSans-Bold"/>
-          <w:b/>
-          <w:bCs/>
-          <w:sz w:val="20"/>
-          <w:szCs w:val="20"/>
-        </w:rPr>
-        <w:t>?</w:t>
-      </w:r>
-    </w:p>
-    <w:p>
-      <w:pPr>
-        <w:pStyle w:val="ListParagraph"/>
-        <w:autoSpaceDE w:val="0"/>
-        <w:autoSpaceDN w:val="0"/>
-        <w:adjustRightInd w:val="0"/>
-        <w:spacing w:after="0" w:line="240" w:lineRule="auto"/>
-        <w:rPr>
-          <w:rFonts w:ascii="DejaVuSans-Bold" w:hAnsi="DejaVuSans-Bold" w:cs="DejaVuSans-Bold"/>
-          <w:b/>
-          <w:bCs/>
-          <w:sz w:val="20"/>
-          <w:szCs w:val="20"/>
-        </w:rPr>
-      </w:pPr>
-      <w:r>
-        <w:rPr>
-          <w:rFonts w:ascii="DejaVuSans-Bold" w:hAnsi="DejaVuSans-Bold" w:cs="DejaVuSans-Bold"/>
-          <w:b/>
-          <w:bCs/>
-          <w:sz w:val="20"/>
-          <w:szCs w:val="20"/>
-        </w:rPr>
-        <w:t xml:space="preserve">a. </w:t>
-      </w:r>
-      <w:proofErr w:type="spellStart"/>
-      <w:r>
-        <w:rPr>
-          <w:rFonts w:ascii="DejaVuSans-Bold" w:hAnsi="DejaVuSans-Bold" w:cs="DejaVuSans-Bold"/>
-          <w:b/>
-          <w:bCs/>
-          <w:sz w:val="20"/>
-          <w:szCs w:val="20"/>
-        </w:rPr>
-        <w:t>Nombre</w:t>
-      </w:r>
-      <w:proofErr w:type="spellEnd"/>
-      <w:r>
-        <w:rPr>
-          <w:rFonts w:ascii="DejaVuSans-Bold" w:hAnsi="DejaVuSans-Bold" w:cs="DejaVuSans-Bold"/>
-          <w:b/>
-          <w:bCs/>
-          <w:sz w:val="20"/>
-          <w:szCs w:val="20"/>
-        </w:rPr>
-        <w:t xml:space="preserve"> con </w:t>
-      </w:r>
-      <w:proofErr w:type="spellStart"/>
-      <w:r>
-        <w:rPr>
-          <w:rFonts w:ascii="DejaVuSans-Bold" w:hAnsi="DejaVuSans-Bold" w:cs="DejaVuSans-Bold"/>
-          <w:b/>
-          <w:bCs/>
-          <w:sz w:val="20"/>
-          <w:szCs w:val="20"/>
-        </w:rPr>
-        <w:t>etiqueta</w:t>
-      </w:r>
-      <w:proofErr w:type="spellEnd"/>
-    </w:p>
-    <w:p>
-      <w:pPr>
-        <w:pStyle w:val="ListParagraph"/>
-        <w:autoSpaceDE w:val="0"/>
-        <w:autoSpaceDN w:val="0"/>
-        <w:adjustRightInd w:val="0"/>
-        <w:spacing w:after="0" w:line="240" w:lineRule="auto"/>
-        <w:rPr>
-          <w:rFonts w:ascii="DejaVuSans-Bold" w:hAnsi="DejaVuSans-Bold" w:cs="DejaVuSans-Bold"/>
-          <w:b/>
-          <w:bCs/>
-          <w:sz w:val="20"/>
-          <w:szCs w:val="20"/>
-        </w:rPr>
-      </w:pPr>
-    </w:p>
-    <w:p>
-      <w:pPr>
-        <w:pStyle w:val="ListParagraph"/>
+    </w:p>
+    <w:p>
+      <w:pPr>
+        <w:pStyle w:val="Prrafodelista"/>
+        <w:autoSpaceDE w:val="0"/>
+        <w:autoSpaceDN w:val="0"/>
+        <w:adjustRightInd w:val="0"/>
+        <w:spacing w:after="0" w:line="240" w:lineRule="auto"/>
+        <w:rPr>
+          <w:rFonts w:ascii="DejaVuSans-Bold" w:hAnsi="DejaVuSans-Bold" w:cs="DejaVuSans-Bold"/>
+          <w:b/>
+          <w:bCs/>
+          <w:sz w:val="20"/>
+          <w:szCs w:val="20"/>
+        </w:rPr>
+      </w:pPr>
+    </w:p>
+    <w:p>
+      <w:pPr>
+        <w:pStyle w:val="Prrafodelista"/>
         <w:autoSpaceDE w:val="0"/>
         <w:autoSpaceDN w:val="0"/>
         <w:adjustRightInd w:val="0"/>
@@ -853,23 +557,23 @@
     </w:p>
     <w:p>
       <w:pPr>
-        <w:pStyle w:val="ListParagraph"/>
-        <w:autoSpaceDE w:val="0"/>
-        <w:autoSpaceDN w:val="0"/>
-        <w:adjustRightInd w:val="0"/>
-        <w:spacing w:after="0" w:line="240" w:lineRule="auto"/>
-        <w:rPr>
-          <w:rFonts w:ascii="DejaVuSans-Bold" w:hAnsi="DejaVuSans-Bold" w:cs="DejaVuSans-Bold"/>
-          <w:b/>
-          <w:bCs/>
-          <w:sz w:val="20"/>
-          <w:szCs w:val="20"/>
-        </w:rPr>
-      </w:pPr>
-    </w:p>
-    <w:p>
-      <w:pPr>
-        <w:pStyle w:val="ListParagraph"/>
+        <w:pStyle w:val="Prrafodelista"/>
+        <w:autoSpaceDE w:val="0"/>
+        <w:autoSpaceDN w:val="0"/>
+        <w:adjustRightInd w:val="0"/>
+        <w:spacing w:after="0" w:line="240" w:lineRule="auto"/>
+        <w:rPr>
+          <w:rFonts w:ascii="DejaVuSans-Bold" w:hAnsi="DejaVuSans-Bold" w:cs="DejaVuSans-Bold"/>
+          <w:b/>
+          <w:bCs/>
+          <w:sz w:val="20"/>
+          <w:szCs w:val="20"/>
+        </w:rPr>
+      </w:pPr>
+    </w:p>
+    <w:p>
+      <w:pPr>
+        <w:pStyle w:val="Prrafodelista"/>
         <w:numPr>
           <w:ilvl w:val="0"/>
           <w:numId w:val="1"/>
@@ -933,7 +637,7 @@
     </w:p>
     <w:p>
       <w:pPr>
-        <w:pStyle w:val="ListParagraph"/>
+        <w:pStyle w:val="Prrafodelista"/>
         <w:autoSpaceDE w:val="0"/>
         <w:autoSpaceDN w:val="0"/>
         <w:adjustRightInd w:val="0"/>
@@ -1001,7 +705,7 @@
     </w:p>
     <w:p>
       <w:pPr>
-        <w:pStyle w:val="ListParagraph"/>
+        <w:pStyle w:val="Prrafodelista"/>
         <w:autoSpaceDE w:val="0"/>
         <w:autoSpaceDN w:val="0"/>
         <w:adjustRightInd w:val="0"/>
@@ -1160,61 +864,19 @@
           <w:bCs/>
           <w:sz w:val="20"/>
           <w:szCs w:val="20"/>
-        </w:rPr>
-      </w:pPr>
-      <w:r>
-        <w:rPr>
-          <w:rFonts w:ascii="DejaVuSans-Bold" w:hAnsi="DejaVuSans-Bold" w:cs="DejaVuSans-Bold"/>
-          <w:b/>
-          <w:bCs/>
-          <w:sz w:val="20"/>
-          <w:szCs w:val="20"/>
-        </w:rPr>
-        <w:t>2. ¿</w:t>
-      </w:r>
-      <w:proofErr w:type="spellStart"/>
-      <w:r>
-        <w:rPr>
-          <w:rFonts w:ascii="DejaVuSans-Bold" w:hAnsi="DejaVuSans-Bold" w:cs="DejaVuSans-Bold"/>
-          <w:b/>
-          <w:bCs/>
-          <w:sz w:val="20"/>
-          <w:szCs w:val="20"/>
-        </w:rPr>
-        <w:t>Qué</w:t>
-      </w:r>
-      <w:proofErr w:type="spellEnd"/>
-      <w:r>
-        <w:rPr>
-          <w:rFonts w:ascii="DejaVuSans-Bold" w:hAnsi="DejaVuSans-Bold" w:cs="DejaVuSans-Bold"/>
-          <w:b/>
-          <w:bCs/>
-          <w:sz w:val="20"/>
-          <w:szCs w:val="20"/>
-        </w:rPr>
-        <w:t xml:space="preserve"> se </w:t>
-      </w:r>
-      <w:proofErr w:type="spellStart"/>
-      <w:r>
-        <w:rPr>
-          <w:rFonts w:ascii="DejaVuSans-Bold" w:hAnsi="DejaVuSans-Bold" w:cs="DejaVuSans-Bold"/>
-          <w:b/>
-          <w:bCs/>
-          <w:sz w:val="20"/>
-          <w:szCs w:val="20"/>
-        </w:rPr>
-        <w:t>conoce</w:t>
-      </w:r>
-      <w:proofErr w:type="spellEnd"/>
-      <w:r>
-        <w:rPr>
-          <w:rFonts w:ascii="DejaVuSans-Bold" w:hAnsi="DejaVuSans-Bold" w:cs="DejaVuSans-Bold"/>
-          <w:b/>
-          <w:bCs/>
-          <w:sz w:val="20"/>
-          <w:szCs w:val="20"/>
-        </w:rPr>
-        <w:t xml:space="preserve"> de Venezuela?</w:t>
+          <w:lang w:val="es-CO"/>
+        </w:rPr>
+      </w:pPr>
+      <w:r>
+        <w:rPr>
+          <w:rFonts w:ascii="DejaVuSans-Bold" w:hAnsi="DejaVuSans-Bold" w:cs="DejaVuSans-Bold"/>
+          <w:b/>
+          <w:bCs/>
+          <w:sz w:val="20"/>
+          <w:szCs w:val="20"/>
+          <w:lang w:val="es-CO"/>
+        </w:rPr>
+        <w:t>2. ¿Qué se conoce de Venezuela?</w:t>
       </w:r>
     </w:p>
     <w:p>
@@ -1479,7 +1141,7 @@
     </w:p>
     <w:p>
       <w:pPr>
-        <w:pStyle w:val="ListParagraph"/>
+        <w:pStyle w:val="Prrafodelista"/>
         <w:numPr>
           <w:ilvl w:val="0"/>
           <w:numId w:val="1"/>
@@ -1533,7 +1195,7 @@
     </w:p>
     <w:p>
       <w:pPr>
-        <w:pStyle w:val="ListParagraph"/>
+        <w:pStyle w:val="Prrafodelista"/>
         <w:autoSpaceDE w:val="0"/>
         <w:autoSpaceDN w:val="0"/>
         <w:adjustRightInd w:val="0"/>
@@ -1601,7 +1263,7 @@
     </w:p>
     <w:p>
       <w:pPr>
-        <w:pStyle w:val="ListParagraph"/>
+        <w:pStyle w:val="Prrafodelista"/>
         <w:numPr>
           <w:ilvl w:val="0"/>
           <w:numId w:val="2"/>
@@ -1616,6 +1278,7 @@
           <w:bCs/>
           <w:sz w:val="20"/>
           <w:szCs w:val="20"/>
+          <w:lang w:val="es-CO"/>
         </w:rPr>
       </w:pPr>
       <w:proofErr w:type="spellStart"/>
@@ -1626,6 +1289,7 @@
           <w:bCs/>
           <w:sz w:val="20"/>
           <w:szCs w:val="20"/>
+          <w:lang w:val="es-CO"/>
         </w:rPr>
         <w:t>Cúantos</w:t>
       </w:r>
@@ -1637,8 +1301,9 @@
           <w:bCs/>
           <w:sz w:val="20"/>
           <w:szCs w:val="20"/>
-        </w:rPr>
-        <w:t xml:space="preserve"> </w:t>
+          <w:lang w:val="es-CO"/>
+        </w:rPr>
+        <w:t xml:space="preserve"> países </w:t>
       </w:r>
       <w:proofErr w:type="spellStart"/>
       <w:r>
@@ -1648,8 +1313,9 @@
           <w:bCs/>
           <w:sz w:val="20"/>
           <w:szCs w:val="20"/>
-        </w:rPr>
-        <w:t>países</w:t>
+          <w:lang w:val="es-CO"/>
+        </w:rPr>
+        <w:t>estan</w:t>
       </w:r>
       <w:proofErr w:type="spellEnd"/>
       <w:r>
@@ -1659,54 +1325,10 @@
           <w:bCs/>
           <w:sz w:val="20"/>
           <w:szCs w:val="20"/>
-        </w:rPr>
-        <w:t xml:space="preserve"> </w:t>
-      </w:r>
-      <w:proofErr w:type="spellStart"/>
-      <w:r>
-        <w:rPr>
-          <w:rFonts w:ascii="DejaVuSans-Bold" w:hAnsi="DejaVuSans-Bold" w:cs="DejaVuSans-Bold"/>
-          <w:b/>
-          <w:bCs/>
-          <w:sz w:val="20"/>
-          <w:szCs w:val="20"/>
-        </w:rPr>
-        <w:t>estan</w:t>
-      </w:r>
-      <w:proofErr w:type="spellEnd"/>
-      <w:r>
-        <w:rPr>
-          <w:rFonts w:ascii="DejaVuSans-Bold" w:hAnsi="DejaVuSans-Bold" w:cs="DejaVuSans-Bold"/>
-          <w:b/>
-          <w:bCs/>
-          <w:sz w:val="20"/>
-          <w:szCs w:val="20"/>
-        </w:rPr>
-        <w:t xml:space="preserve"> </w:t>
-      </w:r>
-      <w:proofErr w:type="spellStart"/>
-      <w:r>
-        <w:rPr>
-          <w:rFonts w:ascii="DejaVuSans-Bold" w:hAnsi="DejaVuSans-Bold" w:cs="DejaVuSans-Bold"/>
-          <w:b/>
-          <w:bCs/>
-          <w:sz w:val="20"/>
-          <w:szCs w:val="20"/>
-        </w:rPr>
-        <w:t>totalmente</w:t>
-      </w:r>
-      <w:proofErr w:type="spellEnd"/>
-      <w:r>
-        <w:rPr>
-          <w:rFonts w:ascii="DejaVuSans-Bold" w:hAnsi="DejaVuSans-Bold" w:cs="DejaVuSans-Bold"/>
-          <w:b/>
-          <w:bCs/>
-          <w:sz w:val="20"/>
-          <w:szCs w:val="20"/>
-        </w:rPr>
-        <w:t xml:space="preserve"> </w:t>
-      </w:r>
-      <w:proofErr w:type="spellStart"/>
+          <w:lang w:val="es-CO"/>
+        </w:rPr>
+        <w:t xml:space="preserve"> totalmente </w:t>
+      </w:r>
       <w:proofErr w:type="gramStart"/>
       <w:r>
         <w:rPr>
@@ -1715,19 +1337,9 @@
           <w:bCs/>
           <w:sz w:val="20"/>
           <w:szCs w:val="20"/>
-        </w:rPr>
-        <w:t>detallados</w:t>
-      </w:r>
-      <w:proofErr w:type="spellEnd"/>
-      <w:r>
-        <w:rPr>
-          <w:rFonts w:ascii="DejaVuSans-Bold" w:hAnsi="DejaVuSans-Bold" w:cs="DejaVuSans-Bold"/>
-          <w:b/>
-          <w:bCs/>
-          <w:sz w:val="20"/>
-          <w:szCs w:val="20"/>
-        </w:rPr>
-        <w:t xml:space="preserve"> ?</w:t>
+          <w:lang w:val="es-CO"/>
+        </w:rPr>
+        <w:t>detallados ?</w:t>
       </w:r>
       <w:proofErr w:type="gramEnd"/>
     </w:p>
@@ -1829,7 +1441,7 @@
     </w:p>
     <w:p>
       <w:pPr>
-        <w:pStyle w:val="ListParagraph"/>
+        <w:pStyle w:val="Prrafodelista"/>
         <w:numPr>
           <w:ilvl w:val="0"/>
           <w:numId w:val="2"/>
@@ -1909,7 +1521,7 @@
     </w:p>
     <w:p>
       <w:pPr>
-        <w:pStyle w:val="ListParagraph"/>
+        <w:pStyle w:val="Prrafodelista"/>
         <w:autoSpaceDE w:val="0"/>
         <w:autoSpaceDN w:val="0"/>
         <w:adjustRightInd w:val="0"/>
@@ -1978,7 +1590,7 @@
     </w:p>
     <w:p>
       <w:pPr>
-        <w:pStyle w:val="ListParagraph"/>
+        <w:pStyle w:val="Prrafodelista"/>
         <w:numPr>
           <w:ilvl w:val="0"/>
           <w:numId w:val="2"/>
@@ -2002,8 +1614,19 @@
           <w:bCs/>
           <w:sz w:val="20"/>
           <w:szCs w:val="20"/>
-        </w:rPr>
-        <w:t>¿</w:t>
+          <w:lang w:val="es-CO"/>
+        </w:rPr>
+        <w:t xml:space="preserve">¿Cuáles es el nombre de las principales ciudades de Colombia? </w:t>
+      </w:r>
+      <w:r>
+        <w:rPr>
+          <w:rFonts w:ascii="DejaVuSans-Bold" w:hAnsi="DejaVuSans-Bold" w:cs="DejaVuSans-Bold"/>
+          <w:b/>
+          <w:bCs/>
+          <w:sz w:val="20"/>
+          <w:szCs w:val="20"/>
+        </w:rPr>
+        <w:t>[</w:t>
       </w:r>
       <w:proofErr w:type="spellStart"/>
       <w:r>
@@ -2014,7 +1637,7 @@
           <w:sz w:val="20"/>
           <w:szCs w:val="20"/>
         </w:rPr>
-        <w:t>Cuáles</w:t>
+        <w:t>Nombre</w:t>
       </w:r>
       <w:proofErr w:type="spellEnd"/>
       <w:r>
@@ -2025,100 +1648,12 @@
           <w:sz w:val="20"/>
           <w:szCs w:val="20"/>
         </w:rPr>
-        <w:t xml:space="preserve"> es el </w:t>
-      </w:r>
-      <w:proofErr w:type="spellStart"/>
-      <w:r>
-        <w:rPr>
-          <w:rFonts w:ascii="DejaVuSans-Bold" w:hAnsi="DejaVuSans-Bold" w:cs="DejaVuSans-Bold"/>
-          <w:b/>
-          <w:bCs/>
-          <w:sz w:val="20"/>
-          <w:szCs w:val="20"/>
-        </w:rPr>
-        <w:t>nombre</w:t>
-      </w:r>
-      <w:proofErr w:type="spellEnd"/>
-      <w:r>
-        <w:rPr>
-          <w:rFonts w:ascii="DejaVuSans-Bold" w:hAnsi="DejaVuSans-Bold" w:cs="DejaVuSans-Bold"/>
-          <w:b/>
-          <w:bCs/>
-          <w:sz w:val="20"/>
-          <w:szCs w:val="20"/>
-        </w:rPr>
-        <w:t xml:space="preserve"> de las </w:t>
-      </w:r>
-      <w:proofErr w:type="spellStart"/>
-      <w:r>
-        <w:rPr>
-          <w:rFonts w:ascii="DejaVuSans-Bold" w:hAnsi="DejaVuSans-Bold" w:cs="DejaVuSans-Bold"/>
-          <w:b/>
-          <w:bCs/>
-          <w:sz w:val="20"/>
-          <w:szCs w:val="20"/>
-        </w:rPr>
-        <w:t>principales</w:t>
-      </w:r>
-      <w:proofErr w:type="spellEnd"/>
-      <w:r>
-        <w:rPr>
-          <w:rFonts w:ascii="DejaVuSans-Bold" w:hAnsi="DejaVuSans-Bold" w:cs="DejaVuSans-Bold"/>
-          <w:b/>
-          <w:bCs/>
-          <w:sz w:val="20"/>
-          <w:szCs w:val="20"/>
-        </w:rPr>
-        <w:t xml:space="preserve"> </w:t>
-      </w:r>
-      <w:proofErr w:type="spellStart"/>
-      <w:r>
-        <w:rPr>
-          <w:rFonts w:ascii="DejaVuSans-Bold" w:hAnsi="DejaVuSans-Bold" w:cs="DejaVuSans-Bold"/>
-          <w:b/>
-          <w:bCs/>
-          <w:sz w:val="20"/>
-          <w:szCs w:val="20"/>
-        </w:rPr>
-        <w:t>ciudades</w:t>
-      </w:r>
-      <w:proofErr w:type="spellEnd"/>
-      <w:r>
-        <w:rPr>
-          <w:rFonts w:ascii="DejaVuSans-Bold" w:hAnsi="DejaVuSans-Bold" w:cs="DejaVuSans-Bold"/>
-          <w:b/>
-          <w:bCs/>
-          <w:sz w:val="20"/>
-          <w:szCs w:val="20"/>
-        </w:rPr>
-        <w:t xml:space="preserve"> de Colombia? [</w:t>
-      </w:r>
-      <w:proofErr w:type="spellStart"/>
-      <w:r>
-        <w:rPr>
-          <w:rFonts w:ascii="DejaVuSans-Bold" w:hAnsi="DejaVuSans-Bold" w:cs="DejaVuSans-Bold"/>
-          <w:b/>
-          <w:bCs/>
-          <w:sz w:val="20"/>
-          <w:szCs w:val="20"/>
-        </w:rPr>
-        <w:t>Nombre</w:t>
-      </w:r>
-      <w:proofErr w:type="spellEnd"/>
-      <w:r>
-        <w:rPr>
-          <w:rFonts w:ascii="DejaVuSans-Bold" w:hAnsi="DejaVuSans-Bold" w:cs="DejaVuSans-Bold"/>
-          <w:b/>
-          <w:bCs/>
-          <w:sz w:val="20"/>
-          <w:szCs w:val="20"/>
-        </w:rPr>
         <w:t>]</w:t>
       </w:r>
     </w:p>
     <w:p>
       <w:pPr>
-        <w:pStyle w:val="ListParagraph"/>
+        <w:pStyle w:val="Prrafodelista"/>
         <w:autoSpaceDE w:val="0"/>
         <w:autoSpaceDN w:val="0"/>
         <w:adjustRightInd w:val="0"/>
@@ -2187,7 +1722,7 @@
     </w:p>
     <w:p>
       <w:pPr>
-        <w:pStyle w:val="ListParagraph"/>
+        <w:pStyle w:val="Prrafodelista"/>
         <w:numPr>
           <w:ilvl w:val="0"/>
           <w:numId w:val="2"/>
@@ -2207,80 +1742,9 @@
           <w:rFonts w:ascii="DejaVuSans" w:hAnsi="DejaVuSans" w:cs="DejaVuSans"/>
           <w:sz w:val="16"/>
           <w:szCs w:val="16"/>
-        </w:rPr>
-        <w:t>¿</w:t>
-      </w:r>
-      <w:proofErr w:type="spellStart"/>
-      <w:r>
-        <w:rPr>
-          <w:rFonts w:ascii="DejaVuSans" w:hAnsi="DejaVuSans" w:cs="DejaVuSans"/>
-          <w:sz w:val="16"/>
-          <w:szCs w:val="16"/>
-        </w:rPr>
-        <w:t>Qué</w:t>
-      </w:r>
-      <w:proofErr w:type="spellEnd"/>
-      <w:r>
-        <w:rPr>
-          <w:rFonts w:ascii="DejaVuSans" w:hAnsi="DejaVuSans" w:cs="DejaVuSans"/>
-          <w:sz w:val="16"/>
-          <w:szCs w:val="16"/>
-        </w:rPr>
-        <w:t xml:space="preserve"> </w:t>
-      </w:r>
-      <w:proofErr w:type="spellStart"/>
-      <w:r>
-        <w:rPr>
-          <w:rFonts w:ascii="DejaVuSans" w:hAnsi="DejaVuSans" w:cs="DejaVuSans"/>
-          <w:sz w:val="16"/>
-          <w:szCs w:val="16"/>
-        </w:rPr>
-        <w:t>idiomas</w:t>
-      </w:r>
-      <w:proofErr w:type="spellEnd"/>
-      <w:r>
-        <w:rPr>
-          <w:rFonts w:ascii="DejaVuSans" w:hAnsi="DejaVuSans" w:cs="DejaVuSans"/>
-          <w:sz w:val="16"/>
-          <w:szCs w:val="16"/>
-        </w:rPr>
-        <w:t xml:space="preserve"> se </w:t>
-      </w:r>
-      <w:proofErr w:type="spellStart"/>
-      <w:r>
-        <w:rPr>
-          <w:rFonts w:ascii="DejaVuSans" w:hAnsi="DejaVuSans" w:cs="DejaVuSans"/>
-          <w:sz w:val="16"/>
-          <w:szCs w:val="16"/>
-        </w:rPr>
-        <w:t>hablan</w:t>
-      </w:r>
-      <w:proofErr w:type="spellEnd"/>
-      <w:r>
-        <w:rPr>
-          <w:rFonts w:ascii="DejaVuSans" w:hAnsi="DejaVuSans" w:cs="DejaVuSans"/>
-          <w:sz w:val="16"/>
-          <w:szCs w:val="16"/>
-        </w:rPr>
-        <w:t xml:space="preserve"> </w:t>
-      </w:r>
-      <w:proofErr w:type="spellStart"/>
-      <w:r>
-        <w:rPr>
-          <w:rFonts w:ascii="DejaVuSans" w:hAnsi="DejaVuSans" w:cs="DejaVuSans"/>
-          <w:sz w:val="16"/>
-          <w:szCs w:val="16"/>
-        </w:rPr>
-        <w:t>en</w:t>
-      </w:r>
-      <w:proofErr w:type="spellEnd"/>
-      <w:r>
-        <w:rPr>
-          <w:rFonts w:ascii="DejaVuSans" w:hAnsi="DejaVuSans" w:cs="DejaVuSans"/>
-          <w:sz w:val="16"/>
-          <w:szCs w:val="16"/>
-        </w:rPr>
-        <w:t xml:space="preserve"> Colombia? </w:t>
+          <w:lang w:val="es-CO"/>
+        </w:rPr>
+        <w:t xml:space="preserve">¿Qué idiomas se hablan en Colombia? </w:t>
       </w:r>
       <w:r>
         <w:rPr>
@@ -2311,7 +1775,7 @@
     </w:p>
     <w:p>
       <w:pPr>
-        <w:pStyle w:val="ListParagraph"/>
+        <w:pStyle w:val="Prrafodelista"/>
         <w:autoSpaceDE w:val="0"/>
         <w:autoSpaceDN w:val="0"/>
         <w:adjustRightInd w:val="0"/>
@@ -2380,7 +1844,7 @@
     </w:p>
     <w:p>
       <w:pPr>
-        <w:pStyle w:val="ListParagraph"/>
+        <w:pStyle w:val="Prrafodelista"/>
         <w:numPr>
           <w:ilvl w:val="0"/>
           <w:numId w:val="2"/>
@@ -2393,15 +1857,17 @@
           <w:rFonts w:ascii="DejaVuSans" w:hAnsi="DejaVuSans" w:cs="DejaVuSans"/>
           <w:sz w:val="16"/>
           <w:szCs w:val="16"/>
-        </w:rPr>
-      </w:pPr>
-      <w:r>
-        <w:rPr>
-          <w:rFonts w:ascii="DejaVuSans" w:hAnsi="DejaVuSans" w:cs="DejaVuSans"/>
-          <w:sz w:val="16"/>
-          <w:szCs w:val="16"/>
-        </w:rPr>
-        <w:t>¿</w:t>
+          <w:lang w:val="es-CO"/>
+        </w:rPr>
+      </w:pPr>
+      <w:r>
+        <w:rPr>
+          <w:rFonts w:ascii="DejaVuSans" w:hAnsi="DejaVuSans" w:cs="DejaVuSans"/>
+          <w:sz w:val="16"/>
+          <w:szCs w:val="16"/>
+          <w:lang w:val="es-CO"/>
+        </w:rPr>
+        <w:t xml:space="preserve">¿Cuáles </w:t>
       </w:r>
       <w:proofErr w:type="spellStart"/>
       <w:r>
@@ -2409,8 +1875,9 @@
           <w:rFonts w:ascii="DejaVuSans" w:hAnsi="DejaVuSans" w:cs="DejaVuSans"/>
           <w:sz w:val="16"/>
           <w:szCs w:val="16"/>
-        </w:rPr>
-        <w:t>Cuáles</w:t>
+          <w:lang w:val="es-CO"/>
+        </w:rPr>
+        <w:t>paises</w:t>
       </w:r>
       <w:proofErr w:type="spellEnd"/>
       <w:r>
@@ -2418,121 +1885,14 @@
           <w:rFonts w:ascii="DejaVuSans" w:hAnsi="DejaVuSans" w:cs="DejaVuSans"/>
           <w:sz w:val="16"/>
           <w:szCs w:val="16"/>
-        </w:rPr>
-        <w:t xml:space="preserve"> </w:t>
-      </w:r>
-      <w:proofErr w:type="spellStart"/>
-      <w:r>
-        <w:rPr>
-          <w:rFonts w:ascii="DejaVuSans" w:hAnsi="DejaVuSans" w:cs="DejaVuSans"/>
-          <w:sz w:val="16"/>
-          <w:szCs w:val="16"/>
-        </w:rPr>
-        <w:t>paises</w:t>
-      </w:r>
-      <w:proofErr w:type="spellEnd"/>
-      <w:r>
-        <w:rPr>
-          <w:rFonts w:ascii="DejaVuSans" w:hAnsi="DejaVuSans" w:cs="DejaVuSans"/>
-          <w:sz w:val="16"/>
-          <w:szCs w:val="16"/>
-        </w:rPr>
-        <w:t xml:space="preserve"> </w:t>
-      </w:r>
-      <w:proofErr w:type="spellStart"/>
-      <w:r>
-        <w:rPr>
-          <w:rFonts w:ascii="DejaVuSans" w:hAnsi="DejaVuSans" w:cs="DejaVuSans"/>
-          <w:sz w:val="16"/>
-          <w:szCs w:val="16"/>
-        </w:rPr>
-        <w:t>tienen</w:t>
-      </w:r>
-      <w:proofErr w:type="spellEnd"/>
-      <w:r>
-        <w:rPr>
-          <w:rFonts w:ascii="DejaVuSans" w:hAnsi="DejaVuSans" w:cs="DejaVuSans"/>
-          <w:sz w:val="16"/>
-          <w:szCs w:val="16"/>
-        </w:rPr>
-        <w:t xml:space="preserve"> </w:t>
-      </w:r>
-      <w:proofErr w:type="spellStart"/>
-      <w:r>
-        <w:rPr>
-          <w:rFonts w:ascii="DejaVuSans" w:hAnsi="DejaVuSans" w:cs="DejaVuSans"/>
-          <w:sz w:val="16"/>
-          <w:szCs w:val="16"/>
-        </w:rPr>
-        <w:t>más de</w:t>
-      </w:r>
-      <w:proofErr w:type="spellEnd"/>
-      <w:r>
-        <w:rPr>
-          <w:rFonts w:ascii="DejaVuSans" w:hAnsi="DejaVuSans" w:cs="DejaVuSans"/>
-          <w:sz w:val="16"/>
-          <w:szCs w:val="16"/>
-        </w:rPr>
-        <w:t xml:space="preserve"> </w:t>
-      </w:r>
-      <w:proofErr w:type="spellStart"/>
-      <w:r>
-        <w:rPr>
-          <w:rFonts w:ascii="DejaVuSans" w:hAnsi="DejaVuSans" w:cs="DejaVuSans"/>
-          <w:sz w:val="16"/>
-          <w:szCs w:val="16"/>
-        </w:rPr>
-        <w:t>cinco</w:t>
-      </w:r>
-      <w:proofErr w:type="spellEnd"/>
-      <w:r>
-        <w:rPr>
-          <w:rFonts w:ascii="DejaVuSans" w:hAnsi="DejaVuSans" w:cs="DejaVuSans"/>
-          <w:sz w:val="16"/>
-          <w:szCs w:val="16"/>
-        </w:rPr>
-        <w:t xml:space="preserve"> </w:t>
-      </w:r>
-      <w:proofErr w:type="spellStart"/>
-      <w:r>
-        <w:rPr>
-          <w:rFonts w:ascii="DejaVuSans" w:hAnsi="DejaVuSans" w:cs="DejaVuSans"/>
-          <w:sz w:val="16"/>
-          <w:szCs w:val="16"/>
-        </w:rPr>
-        <w:t>ciudades</w:t>
-      </w:r>
-      <w:proofErr w:type="spellEnd"/>
-      <w:r>
-        <w:rPr>
-          <w:rFonts w:ascii="DejaVuSans" w:hAnsi="DejaVuSans" w:cs="DejaVuSans"/>
-          <w:sz w:val="16"/>
-          <w:szCs w:val="16"/>
-        </w:rPr>
-        <w:t xml:space="preserve"> </w:t>
-      </w:r>
-      <w:proofErr w:type="spellStart"/>
-      <w:r>
-        <w:rPr>
-          <w:rFonts w:ascii="DejaVuSans" w:hAnsi="DejaVuSans" w:cs="DejaVuSans"/>
-          <w:sz w:val="16"/>
-          <w:szCs w:val="16"/>
-        </w:rPr>
-        <w:t>importantes</w:t>
-      </w:r>
-      <w:proofErr w:type="spellEnd"/>
-      <w:r>
-        <w:rPr>
-          <w:rFonts w:ascii="DejaVuSans" w:hAnsi="DejaVuSans" w:cs="DejaVuSans"/>
-          <w:sz w:val="16"/>
-          <w:szCs w:val="16"/>
-        </w:rPr>
-        <w:t>?</w:t>
-      </w:r>
-    </w:p>
-    <w:p>
-      <w:pPr>
-        <w:pStyle w:val="ListParagraph"/>
+          <w:lang w:val="es-CO"/>
+        </w:rPr>
+        <w:t xml:space="preserve"> tienen más de cinco ciudades importantes?</w:t>
+      </w:r>
+    </w:p>
+    <w:p>
+      <w:pPr>
+        <w:pStyle w:val="Prrafodelista"/>
         <w:autoSpaceDE w:val="0"/>
         <w:autoSpaceDN w:val="0"/>
         <w:adjustRightInd w:val="0"/>
@@ -2601,7 +1961,7 @@
     </w:p>
     <w:p>
       <w:pPr>
-        <w:pStyle w:val="ListParagraph"/>
+        <w:pStyle w:val="Prrafodelista"/>
         <w:numPr>
           <w:ilvl w:val="0"/>
           <w:numId w:val="2"/>
@@ -2614,15 +1974,17 @@
           <w:rFonts w:ascii="DejaVuSans" w:hAnsi="DejaVuSans" w:cs="DejaVuSans"/>
           <w:sz w:val="16"/>
           <w:szCs w:val="16"/>
-        </w:rPr>
-      </w:pPr>
-      <w:r>
-        <w:rPr>
-          <w:rFonts w:ascii="DejaVuSans" w:hAnsi="DejaVuSans" w:cs="DejaVuSans"/>
-          <w:sz w:val="16"/>
-          <w:szCs w:val="16"/>
-        </w:rPr>
-        <w:t>¿</w:t>
+          <w:lang w:val="es-CO"/>
+        </w:rPr>
+      </w:pPr>
+      <w:r>
+        <w:rPr>
+          <w:rFonts w:ascii="DejaVuSans" w:hAnsi="DejaVuSans" w:cs="DejaVuSans"/>
+          <w:sz w:val="16"/>
+          <w:szCs w:val="16"/>
+          <w:lang w:val="es-CO"/>
+        </w:rPr>
+        <w:t xml:space="preserve">¿Cuáles </w:t>
       </w:r>
       <w:proofErr w:type="spellStart"/>
       <w:r>
@@ -2630,8 +1992,9 @@
           <w:rFonts w:ascii="DejaVuSans" w:hAnsi="DejaVuSans" w:cs="DejaVuSans"/>
           <w:sz w:val="16"/>
           <w:szCs w:val="16"/>
-        </w:rPr>
-        <w:t>Cuáles</w:t>
+          <w:lang w:val="es-CO"/>
+        </w:rPr>
+        <w:t>paises</w:t>
       </w:r>
       <w:proofErr w:type="spellEnd"/>
       <w:r>
@@ -2639,103 +2002,14 @@
           <w:rFonts w:ascii="DejaVuSans" w:hAnsi="DejaVuSans" w:cs="DejaVuSans"/>
           <w:sz w:val="16"/>
           <w:szCs w:val="16"/>
-        </w:rPr>
-        <w:t xml:space="preserve"> </w:t>
-      </w:r>
-      <w:proofErr w:type="spellStart"/>
-      <w:r>
-        <w:rPr>
-          <w:rFonts w:ascii="DejaVuSans" w:hAnsi="DejaVuSans" w:cs="DejaVuSans"/>
-          <w:sz w:val="16"/>
-          <w:szCs w:val="16"/>
-        </w:rPr>
-        <w:t>paises</w:t>
-      </w:r>
-      <w:proofErr w:type="spellEnd"/>
-      <w:r>
-        <w:rPr>
-          <w:rFonts w:ascii="DejaVuSans" w:hAnsi="DejaVuSans" w:cs="DejaVuSans"/>
-          <w:sz w:val="16"/>
-          <w:szCs w:val="16"/>
-        </w:rPr>
-        <w:t xml:space="preserve"> </w:t>
-      </w:r>
-      <w:proofErr w:type="spellStart"/>
-      <w:r>
-        <w:rPr>
-          <w:rFonts w:ascii="DejaVuSans" w:hAnsi="DejaVuSans" w:cs="DejaVuSans"/>
-          <w:sz w:val="16"/>
-          <w:szCs w:val="16"/>
-        </w:rPr>
-        <w:t>tienen</w:t>
-      </w:r>
-      <w:proofErr w:type="spellEnd"/>
-      <w:r>
-        <w:rPr>
-          <w:rFonts w:ascii="DejaVuSans" w:hAnsi="DejaVuSans" w:cs="DejaVuSans"/>
-          <w:sz w:val="16"/>
-          <w:szCs w:val="16"/>
-        </w:rPr>
-        <w:t xml:space="preserve"> </w:t>
-      </w:r>
-      <w:proofErr w:type="spellStart"/>
-      <w:r>
-        <w:rPr>
-          <w:rFonts w:ascii="DejaVuSans" w:hAnsi="DejaVuSans" w:cs="DejaVuSans"/>
-          <w:sz w:val="16"/>
-          <w:szCs w:val="16"/>
-        </w:rPr>
-        <w:t>más</w:t>
-      </w:r>
-      <w:proofErr w:type="spellEnd"/>
-      <w:r>
-        <w:rPr>
-          <w:rFonts w:ascii="DejaVuSans" w:hAnsi="DejaVuSans" w:cs="DejaVuSans"/>
-          <w:sz w:val="16"/>
-          <w:szCs w:val="16"/>
-        </w:rPr>
-        <w:t xml:space="preserve"> de 500 </w:t>
-      </w:r>
-      <w:proofErr w:type="spellStart"/>
-      <w:r>
-        <w:rPr>
-          <w:rFonts w:ascii="DejaVuSans" w:hAnsi="DejaVuSans" w:cs="DejaVuSans"/>
-          <w:sz w:val="16"/>
-          <w:szCs w:val="16"/>
-        </w:rPr>
-        <w:t>millones</w:t>
-      </w:r>
-      <w:proofErr w:type="spellEnd"/>
-      <w:r>
-        <w:rPr>
-          <w:rFonts w:ascii="DejaVuSans" w:hAnsi="DejaVuSans" w:cs="DejaVuSans"/>
-          <w:sz w:val="16"/>
-          <w:szCs w:val="16"/>
-        </w:rPr>
-        <w:t xml:space="preserve"> de </w:t>
-      </w:r>
-      <w:proofErr w:type="spellStart"/>
-      <w:r>
-        <w:rPr>
-          <w:rFonts w:ascii="DejaVuSans" w:hAnsi="DejaVuSans" w:cs="DejaVuSans"/>
-          <w:sz w:val="16"/>
-          <w:szCs w:val="16"/>
-        </w:rPr>
-        <w:t>habitantes</w:t>
-      </w:r>
-      <w:proofErr w:type="spellEnd"/>
-      <w:r>
-        <w:rPr>
-          <w:rFonts w:ascii="DejaVuSans" w:hAnsi="DejaVuSans" w:cs="DejaVuSans"/>
-          <w:sz w:val="16"/>
-          <w:szCs w:val="16"/>
-        </w:rPr>
-        <w:t>?</w:t>
-      </w:r>
-    </w:p>
-    <w:p>
-      <w:pPr>
-        <w:pStyle w:val="ListParagraph"/>
+          <w:lang w:val="es-CO"/>
+        </w:rPr>
+        <w:t xml:space="preserve"> tienen más de 500 millones de habitantes?</w:t>
+      </w:r>
+    </w:p>
+    <w:p>
+      <w:pPr>
+        <w:pStyle w:val="Prrafodelista"/>
         <w:autoSpaceDE w:val="0"/>
         <w:autoSpaceDN w:val="0"/>
         <w:adjustRightInd w:val="0"/>
@@ -2804,7 +2078,7 @@
     </w:p>
     <w:p>
       <w:pPr>
-        <w:pStyle w:val="ListParagraph"/>
+        <w:pStyle w:val="Prrafodelista"/>
         <w:autoSpaceDE w:val="0"/>
         <w:autoSpaceDN w:val="0"/>
         <w:adjustRightInd w:val="0"/>
@@ -2821,7 +2095,7 @@
     </w:p>
     <w:p>
       <w:pPr>
-        <w:pStyle w:val="ListParagraph"/>
+        <w:pStyle w:val="Prrafodelista"/>
         <w:numPr>
           <w:ilvl w:val="0"/>
           <w:numId w:val="2"/>
@@ -2843,98 +2117,9 @@
           <w:rFonts w:ascii="DejaVuSans" w:hAnsi="DejaVuSans" w:cs="DejaVuSans"/>
           <w:sz w:val="16"/>
           <w:szCs w:val="16"/>
-        </w:rPr>
-        <w:t>¿</w:t>
-      </w:r>
-      <w:proofErr w:type="spellStart"/>
-      <w:r>
-        <w:rPr>
-          <w:rFonts w:ascii="DejaVuSans" w:hAnsi="DejaVuSans" w:cs="DejaVuSans"/>
-          <w:sz w:val="16"/>
-          <w:szCs w:val="16"/>
-        </w:rPr>
-        <w:t>En</w:t>
-      </w:r>
-      <w:proofErr w:type="spellEnd"/>
-      <w:r>
-        <w:rPr>
-          <w:rFonts w:ascii="DejaVuSans" w:hAnsi="DejaVuSans" w:cs="DejaVuSans"/>
-          <w:sz w:val="16"/>
-          <w:szCs w:val="16"/>
-        </w:rPr>
-        <w:t xml:space="preserve"> </w:t>
-      </w:r>
-      <w:proofErr w:type="spellStart"/>
-      <w:r>
-        <w:rPr>
-          <w:rFonts w:ascii="DejaVuSans" w:hAnsi="DejaVuSans" w:cs="DejaVuSans"/>
-          <w:sz w:val="16"/>
-          <w:szCs w:val="16"/>
-        </w:rPr>
-        <w:t>qué</w:t>
-      </w:r>
-      <w:proofErr w:type="spellEnd"/>
-      <w:r>
-        <w:rPr>
-          <w:rFonts w:ascii="DejaVuSans" w:hAnsi="DejaVuSans" w:cs="DejaVuSans"/>
-          <w:sz w:val="16"/>
-          <w:szCs w:val="16"/>
-        </w:rPr>
-        <w:t xml:space="preserve"> </w:t>
-      </w:r>
-      <w:proofErr w:type="spellStart"/>
-      <w:r>
-        <w:rPr>
-          <w:rFonts w:ascii="DejaVuSans" w:hAnsi="DejaVuSans" w:cs="DejaVuSans"/>
-          <w:sz w:val="16"/>
-          <w:szCs w:val="16"/>
-        </w:rPr>
-        <w:t>países</w:t>
-      </w:r>
-      <w:proofErr w:type="spellEnd"/>
-      <w:r>
-        <w:rPr>
-          <w:rFonts w:ascii="DejaVuSans" w:hAnsi="DejaVuSans" w:cs="DejaVuSans"/>
-          <w:sz w:val="16"/>
-          <w:szCs w:val="16"/>
-        </w:rPr>
-        <w:t xml:space="preserve"> se </w:t>
-      </w:r>
-      <w:proofErr w:type="spellStart"/>
-      <w:r>
-        <w:rPr>
-          <w:rFonts w:ascii="DejaVuSans" w:hAnsi="DejaVuSans" w:cs="DejaVuSans"/>
-          <w:sz w:val="16"/>
-          <w:szCs w:val="16"/>
-        </w:rPr>
-        <w:t>habla</w:t>
-      </w:r>
-      <w:proofErr w:type="spellEnd"/>
-      <w:r>
-        <w:rPr>
-          <w:rFonts w:ascii="DejaVuSans" w:hAnsi="DejaVuSans" w:cs="DejaVuSans"/>
-          <w:sz w:val="16"/>
-          <w:szCs w:val="16"/>
-        </w:rPr>
-        <w:t xml:space="preserve"> </w:t>
-      </w:r>
-      <w:proofErr w:type="spellStart"/>
-      <w:r>
-        <w:rPr>
-          <w:rFonts w:ascii="DejaVuSans" w:hAnsi="DejaVuSans" w:cs="DejaVuSans"/>
-          <w:sz w:val="16"/>
-          <w:szCs w:val="16"/>
-        </w:rPr>
-        <w:t>español</w:t>
-      </w:r>
-      <w:proofErr w:type="spellEnd"/>
-      <w:r>
-        <w:rPr>
-          <w:rFonts w:ascii="DejaVuSans" w:hAnsi="DejaVuSans" w:cs="DejaVuSans"/>
-          <w:sz w:val="16"/>
-          <w:szCs w:val="16"/>
-        </w:rPr>
-        <w:t xml:space="preserve">? </w:t>
+          <w:lang w:val="es-CO"/>
+        </w:rPr>
+        <w:t xml:space="preserve">¿En qué países se habla español? </w:t>
       </w:r>
       <w:r>
         <w:rPr>
@@ -2965,7 +2150,7 @@
     </w:p>
     <w:p>
       <w:pPr>
-        <w:pStyle w:val="ListParagraph"/>
+        <w:pStyle w:val="Prrafodelista"/>
         <w:autoSpaceDE w:val="0"/>
         <w:autoSpaceDN w:val="0"/>
         <w:adjustRightInd w:val="0"/>
@@ -3034,7 +2219,7 @@
     </w:p>
     <w:p>
       <w:pPr>
-        <w:pStyle w:val="ListParagraph"/>
+        <w:pStyle w:val="Prrafodelista"/>
         <w:numPr>
           <w:ilvl w:val="0"/>
           <w:numId w:val="2"/>
@@ -3054,8 +2239,9 @@
           <w:rFonts w:ascii="DejaVuSans" w:hAnsi="DejaVuSans" w:cs="DejaVuSans"/>
           <w:sz w:val="16"/>
           <w:szCs w:val="16"/>
-        </w:rPr>
-        <w:t>¿</w:t>
+          <w:lang w:val="es-CO"/>
+        </w:rPr>
+        <w:t xml:space="preserve">¿En qué </w:t>
       </w:r>
       <w:proofErr w:type="spellStart"/>
       <w:r>
@@ -3063,8 +2249,9 @@
           <w:rFonts w:ascii="DejaVuSans" w:hAnsi="DejaVuSans" w:cs="DejaVuSans"/>
           <w:sz w:val="16"/>
           <w:szCs w:val="16"/>
-        </w:rPr>
-        <w:t>En</w:t>
+          <w:lang w:val="es-CO"/>
+        </w:rPr>
+        <w:t>paises</w:t>
       </w:r>
       <w:proofErr w:type="spellEnd"/>
       <w:r>
@@ -3072,98 +2259,9 @@
           <w:rFonts w:ascii="DejaVuSans" w:hAnsi="DejaVuSans" w:cs="DejaVuSans"/>
           <w:sz w:val="16"/>
           <w:szCs w:val="16"/>
-        </w:rPr>
-        <w:t xml:space="preserve"> </w:t>
-      </w:r>
-      <w:proofErr w:type="spellStart"/>
-      <w:r>
-        <w:rPr>
-          <w:rFonts w:ascii="DejaVuSans" w:hAnsi="DejaVuSans" w:cs="DejaVuSans"/>
-          <w:sz w:val="16"/>
-          <w:szCs w:val="16"/>
-        </w:rPr>
-        <w:t>qué</w:t>
-      </w:r>
-      <w:proofErr w:type="spellEnd"/>
-      <w:r>
-        <w:rPr>
-          <w:rFonts w:ascii="DejaVuSans" w:hAnsi="DejaVuSans" w:cs="DejaVuSans"/>
-          <w:sz w:val="16"/>
-          <w:szCs w:val="16"/>
-        </w:rPr>
-        <w:t xml:space="preserve"> </w:t>
-      </w:r>
-      <w:proofErr w:type="spellStart"/>
-      <w:r>
-        <w:rPr>
-          <w:rFonts w:ascii="DejaVuSans" w:hAnsi="DejaVuSans" w:cs="DejaVuSans"/>
-          <w:sz w:val="16"/>
-          <w:szCs w:val="16"/>
-        </w:rPr>
-        <w:t>paises</w:t>
-      </w:r>
-      <w:proofErr w:type="spellEnd"/>
-      <w:r>
-        <w:rPr>
-          <w:rFonts w:ascii="DejaVuSans" w:hAnsi="DejaVuSans" w:cs="DejaVuSans"/>
-          <w:sz w:val="16"/>
-          <w:szCs w:val="16"/>
-        </w:rPr>
-        <w:t xml:space="preserve"> se </w:t>
-      </w:r>
-      <w:proofErr w:type="spellStart"/>
-      <w:r>
-        <w:rPr>
-          <w:rFonts w:ascii="DejaVuSans" w:hAnsi="DejaVuSans" w:cs="DejaVuSans"/>
-          <w:sz w:val="16"/>
-          <w:szCs w:val="16"/>
-        </w:rPr>
-        <w:t>habla</w:t>
-      </w:r>
-      <w:proofErr w:type="spellEnd"/>
-      <w:r>
-        <w:rPr>
-          <w:rFonts w:ascii="DejaVuSans" w:hAnsi="DejaVuSans" w:cs="DejaVuSans"/>
-          <w:sz w:val="16"/>
-          <w:szCs w:val="16"/>
-        </w:rPr>
-        <w:t xml:space="preserve"> </w:t>
-      </w:r>
-      <w:proofErr w:type="spellStart"/>
-      <w:r>
-        <w:rPr>
-          <w:rFonts w:ascii="DejaVuSans" w:hAnsi="DejaVuSans" w:cs="DejaVuSans"/>
-          <w:sz w:val="16"/>
-          <w:szCs w:val="16"/>
-        </w:rPr>
-        <w:t>únicamente</w:t>
-      </w:r>
-      <w:proofErr w:type="spellEnd"/>
-      <w:r>
-        <w:rPr>
-          <w:rFonts w:ascii="DejaVuSans" w:hAnsi="DejaVuSans" w:cs="DejaVuSans"/>
-          <w:sz w:val="16"/>
-          <w:szCs w:val="16"/>
-        </w:rPr>
-        <w:t xml:space="preserve"> </w:t>
-      </w:r>
-      <w:proofErr w:type="spellStart"/>
-      <w:r>
-        <w:rPr>
-          <w:rFonts w:ascii="DejaVuSans" w:hAnsi="DejaVuSans" w:cs="DejaVuSans"/>
-          <w:sz w:val="16"/>
-          <w:szCs w:val="16"/>
-        </w:rPr>
-        <w:t>español</w:t>
-      </w:r>
-      <w:proofErr w:type="spellEnd"/>
-      <w:r>
-        <w:rPr>
-          <w:rFonts w:ascii="DejaVuSans" w:hAnsi="DejaVuSans" w:cs="DejaVuSans"/>
-          <w:sz w:val="16"/>
-          <w:szCs w:val="16"/>
-        </w:rPr>
-        <w:t xml:space="preserve">? </w:t>
+          <w:lang w:val="es-CO"/>
+        </w:rPr>
+        <w:t xml:space="preserve"> se habla únicamente español? </w:t>
       </w:r>
       <w:r>
         <w:rPr>
@@ -3378,7 +2476,7 @@
     </w:p>
     <w:p>
       <w:pPr>
-        <w:pStyle w:val="ListParagraph"/>
+        <w:pStyle w:val="Prrafodelista"/>
         <w:numPr>
           <w:ilvl w:val="0"/>
           <w:numId w:val="2"/>
@@ -3398,8 +2496,9 @@
           <w:rFonts w:ascii="DejaVuSans" w:hAnsi="DejaVuSans" w:cs="DejaVuSans"/>
           <w:sz w:val="16"/>
           <w:szCs w:val="16"/>
-        </w:rPr>
-        <w:t>¿</w:t>
+          <w:lang w:val="es-CO"/>
+        </w:rPr>
+        <w:t xml:space="preserve">¿En qué países no existe un </w:t>
       </w:r>
       <w:proofErr w:type="spellStart"/>
       <w:r>
@@ -3407,8 +2506,9 @@
           <w:rFonts w:ascii="DejaVuSans" w:hAnsi="DejaVuSans" w:cs="DejaVuSans"/>
           <w:sz w:val="16"/>
           <w:szCs w:val="16"/>
-        </w:rPr>
-        <w:t>En</w:t>
+          <w:lang w:val="es-CO"/>
+        </w:rPr>
+        <w:t>lenguage</w:t>
       </w:r>
       <w:proofErr w:type="spellEnd"/>
       <w:r>
@@ -3416,6 +2516,33 @@
           <w:rFonts w:ascii="DejaVuSans" w:hAnsi="DejaVuSans" w:cs="DejaVuSans"/>
           <w:sz w:val="16"/>
           <w:szCs w:val="16"/>
+          <w:lang w:val="es-CO"/>
+        </w:rPr>
+        <w:t xml:space="preserve"> mayoritario? </w:t>
+      </w:r>
+      <w:r>
+        <w:rPr>
+          <w:rFonts w:ascii="DejaVuSans" w:hAnsi="DejaVuSans" w:cs="DejaVuSans"/>
+          <w:sz w:val="16"/>
+          <w:szCs w:val="16"/>
+        </w:rPr>
+        <w:t xml:space="preserve">(Lo </w:t>
+      </w:r>
+      <w:proofErr w:type="spellStart"/>
+      <w:r>
+        <w:rPr>
+          <w:rFonts w:ascii="DejaVuSans" w:hAnsi="DejaVuSans" w:cs="DejaVuSans"/>
+          <w:sz w:val="16"/>
+          <w:szCs w:val="16"/>
+        </w:rPr>
+        <w:t>conocen</w:t>
+      </w:r>
+      <w:proofErr w:type="spellEnd"/>
+      <w:r>
+        <w:rPr>
+          <w:rFonts w:ascii="DejaVuSans" w:hAnsi="DejaVuSans" w:cs="DejaVuSans"/>
+          <w:sz w:val="16"/>
+          <w:szCs w:val="16"/>
         </w:rPr>
         <w:t xml:space="preserve"> </w:t>
       </w:r>
@@ -3426,7 +2553,7 @@
           <w:sz w:val="16"/>
           <w:szCs w:val="16"/>
         </w:rPr>
-        <w:t>qué</w:t>
+        <w:t>más</w:t>
       </w:r>
       <w:proofErr w:type="spellEnd"/>
       <w:r>
@@ -3435,120 +2562,12 @@
           <w:sz w:val="16"/>
           <w:szCs w:val="16"/>
         </w:rPr>
-        <w:t xml:space="preserve"> </w:t>
-      </w:r>
-      <w:proofErr w:type="spellStart"/>
-      <w:r>
-        <w:rPr>
-          <w:rFonts w:ascii="DejaVuSans" w:hAnsi="DejaVuSans" w:cs="DejaVuSans"/>
-          <w:sz w:val="16"/>
-          <w:szCs w:val="16"/>
-        </w:rPr>
-        <w:t>países</w:t>
-      </w:r>
-      <w:proofErr w:type="spellEnd"/>
-      <w:r>
-        <w:rPr>
-          <w:rFonts w:ascii="DejaVuSans" w:hAnsi="DejaVuSans" w:cs="DejaVuSans"/>
-          <w:sz w:val="16"/>
-          <w:szCs w:val="16"/>
-        </w:rPr>
-        <w:t xml:space="preserve"> no </w:t>
-      </w:r>
-      <w:proofErr w:type="spellStart"/>
-      <w:r>
-        <w:rPr>
-          <w:rFonts w:ascii="DejaVuSans" w:hAnsi="DejaVuSans" w:cs="DejaVuSans"/>
-          <w:sz w:val="16"/>
-          <w:szCs w:val="16"/>
-        </w:rPr>
-        <w:t>existe</w:t>
-      </w:r>
-      <w:proofErr w:type="spellEnd"/>
-      <w:r>
-        <w:rPr>
-          <w:rFonts w:ascii="DejaVuSans" w:hAnsi="DejaVuSans" w:cs="DejaVuSans"/>
-          <w:sz w:val="16"/>
-          <w:szCs w:val="16"/>
-        </w:rPr>
-        <w:t xml:space="preserve"> un </w:t>
-      </w:r>
-      <w:proofErr w:type="spellStart"/>
-      <w:r>
-        <w:rPr>
-          <w:rFonts w:ascii="DejaVuSans" w:hAnsi="DejaVuSans" w:cs="DejaVuSans"/>
-          <w:sz w:val="16"/>
-          <w:szCs w:val="16"/>
-        </w:rPr>
-        <w:t>lenguage</w:t>
-      </w:r>
-      <w:proofErr w:type="spellEnd"/>
-      <w:r>
-        <w:rPr>
-          <w:rFonts w:ascii="DejaVuSans" w:hAnsi="DejaVuSans" w:cs="DejaVuSans"/>
-          <w:sz w:val="16"/>
-          <w:szCs w:val="16"/>
-        </w:rPr>
-        <w:t xml:space="preserve"> </w:t>
-      </w:r>
-      <w:proofErr w:type="spellStart"/>
-      <w:r>
-        <w:rPr>
-          <w:rFonts w:ascii="DejaVuSans" w:hAnsi="DejaVuSans" w:cs="DejaVuSans"/>
-          <w:sz w:val="16"/>
-          <w:szCs w:val="16"/>
-        </w:rPr>
-        <w:t>mayoritario</w:t>
-      </w:r>
-      <w:proofErr w:type="spellEnd"/>
-      <w:r>
-        <w:rPr>
-          <w:rFonts w:ascii="DejaVuSans" w:hAnsi="DejaVuSans" w:cs="DejaVuSans"/>
-          <w:sz w:val="16"/>
-          <w:szCs w:val="16"/>
-        </w:rPr>
-        <w:t xml:space="preserve">? (Lo </w:t>
-      </w:r>
-      <w:proofErr w:type="spellStart"/>
-      <w:r>
-        <w:rPr>
-          <w:rFonts w:ascii="DejaVuSans" w:hAnsi="DejaVuSans" w:cs="DejaVuSans"/>
-          <w:sz w:val="16"/>
-          <w:szCs w:val="16"/>
-        </w:rPr>
-        <w:t>conocen</w:t>
-      </w:r>
-      <w:proofErr w:type="spellEnd"/>
-      <w:r>
-        <w:rPr>
-          <w:rFonts w:ascii="DejaVuSans" w:hAnsi="DejaVuSans" w:cs="DejaVuSans"/>
-          <w:sz w:val="16"/>
-          <w:szCs w:val="16"/>
-        </w:rPr>
-        <w:t xml:space="preserve"> </w:t>
-      </w:r>
-      <w:proofErr w:type="spellStart"/>
-      <w:r>
-        <w:rPr>
-          <w:rFonts w:ascii="DejaVuSans" w:hAnsi="DejaVuSans" w:cs="DejaVuSans"/>
-          <w:sz w:val="16"/>
-          <w:szCs w:val="16"/>
-        </w:rPr>
-        <w:t>más</w:t>
-      </w:r>
-      <w:proofErr w:type="spellEnd"/>
-      <w:r>
-        <w:rPr>
-          <w:rFonts w:ascii="DejaVuSans" w:hAnsi="DejaVuSans" w:cs="DejaVuSans"/>
-          <w:sz w:val="16"/>
-          <w:szCs w:val="16"/>
-        </w:rPr>
         <w:t xml:space="preserve"> del 50%)</w:t>
       </w:r>
     </w:p>
     <w:p>
       <w:pPr>
-        <w:pStyle w:val="ListParagraph"/>
+        <w:pStyle w:val="Prrafodelista"/>
         <w:autoSpaceDE w:val="0"/>
         <w:autoSpaceDN w:val="0"/>
         <w:adjustRightInd w:val="0"/>
@@ -3615,7 +2634,7 @@
     </w:p>
     <w:p>
       <w:pPr>
-        <w:pStyle w:val="ListParagraph"/>
+        <w:pStyle w:val="Prrafodelista"/>
         <w:numPr>
           <w:ilvl w:val="0"/>
           <w:numId w:val="2"/>
@@ -3628,110 +2647,22 @@
           <w:rFonts w:ascii="DejaVuSans" w:hAnsi="DejaVuSans" w:cs="DejaVuSans"/>
           <w:sz w:val="16"/>
           <w:szCs w:val="16"/>
-        </w:rPr>
-      </w:pPr>
-      <w:r>
-        <w:rPr>
-          <w:rFonts w:ascii="DejaVuSans" w:hAnsi="DejaVuSans" w:cs="DejaVuSans"/>
-          <w:sz w:val="16"/>
-          <w:szCs w:val="16"/>
-        </w:rPr>
-        <w:t xml:space="preserve">¿De </w:t>
-      </w:r>
-      <w:proofErr w:type="spellStart"/>
-      <w:r>
-        <w:rPr>
-          <w:rFonts w:ascii="DejaVuSans" w:hAnsi="DejaVuSans" w:cs="DejaVuSans"/>
-          <w:sz w:val="16"/>
-          <w:szCs w:val="16"/>
-        </w:rPr>
-        <w:t>cuáles</w:t>
-      </w:r>
-      <w:proofErr w:type="spellEnd"/>
-      <w:r>
-        <w:rPr>
-          <w:rFonts w:ascii="DejaVuSans" w:hAnsi="DejaVuSans" w:cs="DejaVuSans"/>
-          <w:sz w:val="16"/>
-          <w:szCs w:val="16"/>
-        </w:rPr>
-        <w:t xml:space="preserve"> </w:t>
-      </w:r>
-      <w:proofErr w:type="spellStart"/>
-      <w:r>
-        <w:rPr>
-          <w:rFonts w:ascii="DejaVuSans" w:hAnsi="DejaVuSans" w:cs="DejaVuSans"/>
-          <w:sz w:val="16"/>
-          <w:szCs w:val="16"/>
-        </w:rPr>
-        <w:t>países</w:t>
-      </w:r>
-      <w:proofErr w:type="spellEnd"/>
-      <w:r>
-        <w:rPr>
-          <w:rFonts w:ascii="DejaVuSans" w:hAnsi="DejaVuSans" w:cs="DejaVuSans"/>
-          <w:sz w:val="16"/>
-          <w:szCs w:val="16"/>
-        </w:rPr>
-        <w:t xml:space="preserve"> se </w:t>
-      </w:r>
-      <w:proofErr w:type="spellStart"/>
-      <w:r>
-        <w:rPr>
-          <w:rFonts w:ascii="DejaVuSans" w:hAnsi="DejaVuSans" w:cs="DejaVuSans"/>
-          <w:sz w:val="16"/>
-          <w:szCs w:val="16"/>
-        </w:rPr>
-        <w:t>conocen</w:t>
-      </w:r>
-      <w:proofErr w:type="spellEnd"/>
-      <w:r>
-        <w:rPr>
-          <w:rFonts w:ascii="DejaVuSans" w:hAnsi="DejaVuSans" w:cs="DejaVuSans"/>
-          <w:sz w:val="16"/>
-          <w:szCs w:val="16"/>
-        </w:rPr>
-        <w:t xml:space="preserve"> sus </w:t>
-      </w:r>
-      <w:proofErr w:type="spellStart"/>
-      <w:r>
-        <w:rPr>
-          <w:rFonts w:ascii="DejaVuSans" w:hAnsi="DejaVuSans" w:cs="DejaVuSans"/>
-          <w:sz w:val="16"/>
-          <w:szCs w:val="16"/>
-        </w:rPr>
-        <w:t>ciudades</w:t>
-      </w:r>
-      <w:proofErr w:type="spellEnd"/>
-      <w:r>
-        <w:rPr>
-          <w:rFonts w:ascii="DejaVuSans" w:hAnsi="DejaVuSans" w:cs="DejaVuSans"/>
-          <w:sz w:val="16"/>
-          <w:szCs w:val="16"/>
-        </w:rPr>
-        <w:t xml:space="preserve"> y sus </w:t>
-      </w:r>
-      <w:proofErr w:type="spellStart"/>
-      <w:r>
-        <w:rPr>
-          <w:rFonts w:ascii="DejaVuSans" w:hAnsi="DejaVuSans" w:cs="DejaVuSans"/>
-          <w:sz w:val="16"/>
-          <w:szCs w:val="16"/>
-        </w:rPr>
-        <w:t>lenguas</w:t>
-      </w:r>
-      <w:proofErr w:type="spellEnd"/>
-      <w:r>
-        <w:rPr>
-          <w:rFonts w:ascii="DejaVuSans" w:hAnsi="DejaVuSans" w:cs="DejaVuSans"/>
-          <w:sz w:val="16"/>
-          <w:szCs w:val="16"/>
-        </w:rPr>
-        <w:t>?</w:t>
-      </w:r>
-    </w:p>
-    <w:p>
-      <w:pPr>
-        <w:pStyle w:val="ListParagraph"/>
+          <w:lang w:val="es-CO"/>
+        </w:rPr>
+      </w:pPr>
+      <w:r>
+        <w:rPr>
+          <w:rFonts w:ascii="DejaVuSans" w:hAnsi="DejaVuSans" w:cs="DejaVuSans"/>
+          <w:sz w:val="16"/>
+          <w:szCs w:val="16"/>
+          <w:lang w:val="es-CO"/>
+        </w:rPr>
+        <w:t>¿De cuáles países se conocen sus ciudades y sus lenguas?</w:t>
+      </w:r>
+    </w:p>
+    <w:p>
+      <w:pPr>
+        <w:pStyle w:val="Prrafodelista"/>
         <w:autoSpaceDE w:val="0"/>
         <w:autoSpaceDN w:val="0"/>
         <w:adjustRightInd w:val="0"/>
@@ -3798,7 +2729,7 @@
     </w:p>
     <w:p>
       <w:pPr>
-        <w:pStyle w:val="ListParagraph"/>
+        <w:pStyle w:val="Prrafodelista"/>
         <w:numPr>
           <w:ilvl w:val="0"/>
           <w:numId w:val="2"/>
@@ -3811,15 +2742,17 @@
           <w:rFonts w:ascii="DejaVuSans" w:hAnsi="DejaVuSans" w:cs="DejaVuSans"/>
           <w:sz w:val="16"/>
           <w:szCs w:val="16"/>
-        </w:rPr>
-      </w:pPr>
-      <w:r>
-        <w:rPr>
-          <w:rFonts w:ascii="DejaVuSans" w:hAnsi="DejaVuSans" w:cs="DejaVuSans"/>
-          <w:sz w:val="16"/>
-          <w:szCs w:val="16"/>
-        </w:rPr>
-        <w:t xml:space="preserve">¿De </w:t>
+          <w:lang w:val="es-CO"/>
+        </w:rPr>
+      </w:pPr>
+      <w:r>
+        <w:rPr>
+          <w:rFonts w:ascii="DejaVuSans" w:hAnsi="DejaVuSans" w:cs="DejaVuSans"/>
+          <w:sz w:val="16"/>
+          <w:szCs w:val="16"/>
+          <w:lang w:val="es-CO"/>
+        </w:rPr>
+        <w:t xml:space="preserve">¿De cuáles países no se conocen sino sus datos básicos nombre, </w:t>
       </w:r>
       <w:proofErr w:type="spellStart"/>
       <w:r>
@@ -3827,8 +2760,9 @@
           <w:rFonts w:ascii="DejaVuSans" w:hAnsi="DejaVuSans" w:cs="DejaVuSans"/>
           <w:sz w:val="16"/>
           <w:szCs w:val="16"/>
-        </w:rPr>
-        <w:t>cuáles</w:t>
+          <w:lang w:val="es-CO"/>
+        </w:rPr>
+        <w:t>area</w:t>
       </w:r>
       <w:proofErr w:type="spellEnd"/>
       <w:r>
@@ -3836,121 +2770,14 @@
           <w:rFonts w:ascii="DejaVuSans" w:hAnsi="DejaVuSans" w:cs="DejaVuSans"/>
           <w:sz w:val="16"/>
           <w:szCs w:val="16"/>
-        </w:rPr>
-        <w:t xml:space="preserve"> </w:t>
-      </w:r>
-      <w:proofErr w:type="spellStart"/>
-      <w:r>
-        <w:rPr>
-          <w:rFonts w:ascii="DejaVuSans" w:hAnsi="DejaVuSans" w:cs="DejaVuSans"/>
-          <w:sz w:val="16"/>
-          <w:szCs w:val="16"/>
-        </w:rPr>
-        <w:t>países</w:t>
-      </w:r>
-      <w:proofErr w:type="spellEnd"/>
-      <w:r>
-        <w:rPr>
-          <w:rFonts w:ascii="DejaVuSans" w:hAnsi="DejaVuSans" w:cs="DejaVuSans"/>
-          <w:sz w:val="16"/>
-          <w:szCs w:val="16"/>
-        </w:rPr>
-        <w:t xml:space="preserve"> no se </w:t>
-      </w:r>
-      <w:proofErr w:type="spellStart"/>
-      <w:r>
-        <w:rPr>
-          <w:rFonts w:ascii="DejaVuSans" w:hAnsi="DejaVuSans" w:cs="DejaVuSans"/>
-          <w:sz w:val="16"/>
-          <w:szCs w:val="16"/>
-        </w:rPr>
-        <w:t>conocen</w:t>
-      </w:r>
-      <w:proofErr w:type="spellEnd"/>
-      <w:r>
-        <w:rPr>
-          <w:rFonts w:ascii="DejaVuSans" w:hAnsi="DejaVuSans" w:cs="DejaVuSans"/>
-          <w:sz w:val="16"/>
-          <w:szCs w:val="16"/>
-        </w:rPr>
-        <w:t xml:space="preserve"> </w:t>
-      </w:r>
-      <w:proofErr w:type="spellStart"/>
-      <w:r>
-        <w:rPr>
-          <w:rFonts w:ascii="DejaVuSans" w:hAnsi="DejaVuSans" w:cs="DejaVuSans"/>
-          <w:sz w:val="16"/>
-          <w:szCs w:val="16"/>
-        </w:rPr>
-        <w:t>sino</w:t>
-      </w:r>
-      <w:proofErr w:type="spellEnd"/>
-      <w:r>
-        <w:rPr>
-          <w:rFonts w:ascii="DejaVuSans" w:hAnsi="DejaVuSans" w:cs="DejaVuSans"/>
-          <w:sz w:val="16"/>
-          <w:szCs w:val="16"/>
-        </w:rPr>
-        <w:t xml:space="preserve"> sus </w:t>
-      </w:r>
-      <w:proofErr w:type="spellStart"/>
-      <w:r>
-        <w:rPr>
-          <w:rFonts w:ascii="DejaVuSans" w:hAnsi="DejaVuSans" w:cs="DejaVuSans"/>
-          <w:sz w:val="16"/>
-          <w:szCs w:val="16"/>
-        </w:rPr>
-        <w:t>datos</w:t>
-      </w:r>
-      <w:proofErr w:type="spellEnd"/>
-      <w:r>
-        <w:rPr>
-          <w:rFonts w:ascii="DejaVuSans" w:hAnsi="DejaVuSans" w:cs="DejaVuSans"/>
-          <w:sz w:val="16"/>
-          <w:szCs w:val="16"/>
-        </w:rPr>
-        <w:t xml:space="preserve"> </w:t>
-      </w:r>
-      <w:proofErr w:type="spellStart"/>
-      <w:r>
-        <w:rPr>
-          <w:rFonts w:ascii="DejaVuSans" w:hAnsi="DejaVuSans" w:cs="DejaVuSans"/>
-          <w:sz w:val="16"/>
-          <w:szCs w:val="16"/>
-        </w:rPr>
-        <w:t>básicos</w:t>
-      </w:r>
-      <w:proofErr w:type="spellEnd"/>
-      <w:r>
-        <w:rPr>
-          <w:rFonts w:ascii="DejaVuSans" w:hAnsi="DejaVuSans" w:cs="DejaVuSans"/>
-          <w:sz w:val="16"/>
-          <w:szCs w:val="16"/>
-        </w:rPr>
-        <w:t xml:space="preserve"> </w:t>
-      </w:r>
-      <w:proofErr w:type="spellStart"/>
-      <w:r>
-        <w:rPr>
-          <w:rFonts w:ascii="DejaVuSans" w:hAnsi="DejaVuSans" w:cs="DejaVuSans"/>
-          <w:sz w:val="16"/>
-          <w:szCs w:val="16"/>
-        </w:rPr>
-        <w:t>nombre</w:t>
-      </w:r>
-      <w:proofErr w:type="spellEnd"/>
-      <w:r>
-        <w:rPr>
-          <w:rFonts w:ascii="DejaVuSans" w:hAnsi="DejaVuSans" w:cs="DejaVuSans"/>
-          <w:sz w:val="16"/>
-          <w:szCs w:val="16"/>
-        </w:rPr>
-        <w:t>, area y población?</w:t>
-      </w:r>
-    </w:p>
-    <w:p>
-      <w:pPr>
-        <w:pStyle w:val="ListParagraph"/>
+          <w:lang w:val="es-CO"/>
+        </w:rPr>
+        <w:t xml:space="preserve"> y población?</w:t>
+      </w:r>
+    </w:p>
+    <w:p>
+      <w:pPr>
+        <w:pStyle w:val="Prrafodelista"/>
         <w:autoSpaceDE w:val="0"/>
         <w:autoSpaceDN w:val="0"/>
         <w:adjustRightInd w:val="0"/>
@@ -4017,7 +2844,7 @@
     </w:p>
     <w:p>
       <w:pPr>
-        <w:pStyle w:val="ListParagraph"/>
+        <w:pStyle w:val="Prrafodelista"/>
         <w:numPr>
           <w:ilvl w:val="0"/>
           <w:numId w:val="2"/>
@@ -4030,146 +2857,22 @@
           <w:rFonts w:ascii="DejaVuSans" w:hAnsi="DejaVuSans" w:cs="DejaVuSans"/>
           <w:sz w:val="16"/>
           <w:szCs w:val="16"/>
-        </w:rPr>
-      </w:pPr>
-      <w:r>
-        <w:rPr>
-          <w:rFonts w:ascii="DejaVuSans" w:hAnsi="DejaVuSans" w:cs="DejaVuSans"/>
-          <w:sz w:val="16"/>
-          <w:szCs w:val="16"/>
-        </w:rPr>
-        <w:t>¿</w:t>
-      </w:r>
-      <w:proofErr w:type="spellStart"/>
-      <w:r>
-        <w:rPr>
-          <w:rFonts w:ascii="DejaVuSans" w:hAnsi="DejaVuSans" w:cs="DejaVuSans"/>
-          <w:sz w:val="16"/>
-          <w:szCs w:val="16"/>
-        </w:rPr>
-        <w:t>En</w:t>
-      </w:r>
-      <w:proofErr w:type="spellEnd"/>
-      <w:r>
-        <w:rPr>
-          <w:rFonts w:ascii="DejaVuSans" w:hAnsi="DejaVuSans" w:cs="DejaVuSans"/>
-          <w:sz w:val="16"/>
-          <w:szCs w:val="16"/>
-        </w:rPr>
-        <w:t xml:space="preserve"> </w:t>
-      </w:r>
-      <w:proofErr w:type="spellStart"/>
-      <w:r>
-        <w:rPr>
-          <w:rFonts w:ascii="DejaVuSans" w:hAnsi="DejaVuSans" w:cs="DejaVuSans"/>
-          <w:sz w:val="16"/>
-          <w:szCs w:val="16"/>
-        </w:rPr>
-        <w:t>qué</w:t>
-      </w:r>
-      <w:proofErr w:type="spellEnd"/>
-      <w:r>
-        <w:rPr>
-          <w:rFonts w:ascii="DejaVuSans" w:hAnsi="DejaVuSans" w:cs="DejaVuSans"/>
-          <w:sz w:val="16"/>
-          <w:szCs w:val="16"/>
-        </w:rPr>
-        <w:t xml:space="preserve"> </w:t>
-      </w:r>
-      <w:proofErr w:type="spellStart"/>
-      <w:r>
-        <w:rPr>
-          <w:rFonts w:ascii="DejaVuSans" w:hAnsi="DejaVuSans" w:cs="DejaVuSans"/>
-          <w:sz w:val="16"/>
-          <w:szCs w:val="16"/>
-        </w:rPr>
-        <w:t>países</w:t>
-      </w:r>
-      <w:proofErr w:type="spellEnd"/>
-      <w:r>
-        <w:rPr>
-          <w:rFonts w:ascii="DejaVuSans" w:hAnsi="DejaVuSans" w:cs="DejaVuSans"/>
-          <w:sz w:val="16"/>
-          <w:szCs w:val="16"/>
-        </w:rPr>
-        <w:t xml:space="preserve"> se </w:t>
-      </w:r>
-      <w:proofErr w:type="spellStart"/>
-      <w:r>
-        <w:rPr>
-          <w:rFonts w:ascii="DejaVuSans" w:hAnsi="DejaVuSans" w:cs="DejaVuSans"/>
-          <w:sz w:val="16"/>
-          <w:szCs w:val="16"/>
-        </w:rPr>
-        <w:t>hablan</w:t>
-      </w:r>
-      <w:proofErr w:type="spellEnd"/>
-      <w:r>
-        <w:rPr>
-          <w:rFonts w:ascii="DejaVuSans" w:hAnsi="DejaVuSans" w:cs="DejaVuSans"/>
-          <w:sz w:val="16"/>
-          <w:szCs w:val="16"/>
-        </w:rPr>
-        <w:t xml:space="preserve"> </w:t>
-      </w:r>
-      <w:proofErr w:type="spellStart"/>
-      <w:r>
-        <w:rPr>
-          <w:rFonts w:ascii="DejaVuSans" w:hAnsi="DejaVuSans" w:cs="DejaVuSans"/>
-          <w:sz w:val="16"/>
-          <w:szCs w:val="16"/>
-        </w:rPr>
-        <w:t>más</w:t>
-      </w:r>
-      <w:proofErr w:type="spellEnd"/>
-      <w:r>
-        <w:rPr>
-          <w:rFonts w:ascii="DejaVuSans" w:hAnsi="DejaVuSans" w:cs="DejaVuSans"/>
-          <w:sz w:val="16"/>
-          <w:szCs w:val="16"/>
-        </w:rPr>
-        <w:t xml:space="preserve"> de </w:t>
-      </w:r>
-      <w:proofErr w:type="spellStart"/>
-      <w:r>
-        <w:rPr>
-          <w:rFonts w:ascii="DejaVuSans" w:hAnsi="DejaVuSans" w:cs="DejaVuSans"/>
-          <w:sz w:val="16"/>
-          <w:szCs w:val="16"/>
-        </w:rPr>
-        <w:t>cinco</w:t>
-      </w:r>
-      <w:proofErr w:type="spellEnd"/>
-      <w:r>
-        <w:rPr>
-          <w:rFonts w:ascii="DejaVuSans" w:hAnsi="DejaVuSans" w:cs="DejaVuSans"/>
-          <w:sz w:val="16"/>
-          <w:szCs w:val="16"/>
-        </w:rPr>
-        <w:t xml:space="preserve"> </w:t>
-      </w:r>
-      <w:proofErr w:type="spellStart"/>
-      <w:r>
-        <w:rPr>
-          <w:rFonts w:ascii="DejaVuSans" w:hAnsi="DejaVuSans" w:cs="DejaVuSans"/>
-          <w:sz w:val="16"/>
-          <w:szCs w:val="16"/>
-        </w:rPr>
-        <w:t>lenguas</w:t>
-      </w:r>
-      <w:proofErr w:type="spellEnd"/>
-      <w:r>
-        <w:rPr>
-          <w:rFonts w:ascii="DejaVuSans" w:hAnsi="DejaVuSans" w:cs="DejaVuSans"/>
-          <w:sz w:val="16"/>
-          <w:szCs w:val="16"/>
-        </w:rPr>
-        <w:t>?</w:t>
-      </w:r>
-    </w:p>
-    <w:p>
-      <w:pPr>
-        <w:pStyle w:val="ListParagraph"/>
+          <w:lang w:val="es-CO"/>
+        </w:rPr>
+      </w:pPr>
+      <w:r>
+        <w:rPr>
+          <w:rFonts w:ascii="DejaVuSans" w:hAnsi="DejaVuSans" w:cs="DejaVuSans"/>
+          <w:sz w:val="16"/>
+          <w:szCs w:val="16"/>
+          <w:lang w:val="es-CO"/>
+        </w:rPr>
+        <w:t>¿En qué países se hablan más de cinco lenguas?</w:t>
+      </w:r>
+    </w:p>
+    <w:p>
+      <w:pPr>
+        <w:pStyle w:val="Prrafodelista"/>
         <w:autoSpaceDE w:val="0"/>
         <w:autoSpaceDN w:val="0"/>
         <w:adjustRightInd w:val="0"/>
@@ -4236,7 +2939,7 @@
     </w:p>
     <w:p>
       <w:pPr>
-        <w:pStyle w:val="ListParagraph"/>
+        <w:pStyle w:val="Prrafodelista"/>
         <w:numPr>
           <w:ilvl w:val="0"/>
           <w:numId w:val="2"/>
@@ -4249,110 +2952,22 @@
           <w:rFonts w:ascii="DejaVuSans" w:hAnsi="DejaVuSans" w:cs="DejaVuSans"/>
           <w:sz w:val="16"/>
           <w:szCs w:val="16"/>
-        </w:rPr>
-      </w:pPr>
-      <w:r>
-        <w:rPr>
-          <w:rFonts w:ascii="DejaVuSans" w:hAnsi="DejaVuSans" w:cs="DejaVuSans"/>
-          <w:sz w:val="16"/>
-          <w:szCs w:val="16"/>
-        </w:rPr>
-        <w:t>¿</w:t>
-      </w:r>
-      <w:proofErr w:type="spellStart"/>
-      <w:r>
-        <w:rPr>
-          <w:rFonts w:ascii="DejaVuSans" w:hAnsi="DejaVuSans" w:cs="DejaVuSans"/>
-          <w:sz w:val="16"/>
-          <w:szCs w:val="16"/>
-        </w:rPr>
-        <w:t>Cuáles</w:t>
-      </w:r>
-      <w:proofErr w:type="spellEnd"/>
-      <w:r>
-        <w:rPr>
-          <w:rFonts w:ascii="DejaVuSans" w:hAnsi="DejaVuSans" w:cs="DejaVuSans"/>
-          <w:sz w:val="16"/>
-          <w:szCs w:val="16"/>
-        </w:rPr>
-        <w:t xml:space="preserve"> </w:t>
-      </w:r>
-      <w:proofErr w:type="spellStart"/>
-      <w:r>
-        <w:rPr>
-          <w:rFonts w:ascii="DejaVuSans" w:hAnsi="DejaVuSans" w:cs="DejaVuSans"/>
-          <w:sz w:val="16"/>
-          <w:szCs w:val="16"/>
-        </w:rPr>
-        <w:t>países</w:t>
-      </w:r>
-      <w:proofErr w:type="spellEnd"/>
-      <w:r>
-        <w:rPr>
-          <w:rFonts w:ascii="DejaVuSans" w:hAnsi="DejaVuSans" w:cs="DejaVuSans"/>
-          <w:sz w:val="16"/>
-          <w:szCs w:val="16"/>
-        </w:rPr>
-        <w:t xml:space="preserve"> </w:t>
-      </w:r>
-      <w:proofErr w:type="spellStart"/>
-      <w:r>
-        <w:rPr>
-          <w:rFonts w:ascii="DejaVuSans" w:hAnsi="DejaVuSans" w:cs="DejaVuSans"/>
-          <w:sz w:val="16"/>
-          <w:szCs w:val="16"/>
-        </w:rPr>
-        <w:t>tienen</w:t>
-      </w:r>
-      <w:proofErr w:type="spellEnd"/>
-      <w:r>
-        <w:rPr>
-          <w:rFonts w:ascii="DejaVuSans" w:hAnsi="DejaVuSans" w:cs="DejaVuSans"/>
-          <w:sz w:val="16"/>
-          <w:szCs w:val="16"/>
-        </w:rPr>
-        <w:t xml:space="preserve"> </w:t>
-      </w:r>
-      <w:proofErr w:type="spellStart"/>
-      <w:r>
-        <w:rPr>
-          <w:rFonts w:ascii="DejaVuSans" w:hAnsi="DejaVuSans" w:cs="DejaVuSans"/>
-          <w:sz w:val="16"/>
-          <w:szCs w:val="16"/>
-        </w:rPr>
-        <w:t>área</w:t>
-      </w:r>
-      <w:proofErr w:type="spellEnd"/>
-      <w:r>
-        <w:rPr>
-          <w:rFonts w:ascii="DejaVuSans" w:hAnsi="DejaVuSans" w:cs="DejaVuSans"/>
-          <w:sz w:val="16"/>
-          <w:szCs w:val="16"/>
-        </w:rPr>
-        <w:t xml:space="preserve"> superior al </w:t>
-      </w:r>
-      <w:proofErr w:type="spellStart"/>
-      <w:r>
-        <w:rPr>
-          <w:rFonts w:ascii="DejaVuSans" w:hAnsi="DejaVuSans" w:cs="DejaVuSans"/>
-          <w:sz w:val="16"/>
-          <w:szCs w:val="16"/>
-        </w:rPr>
-        <w:t>promedio</w:t>
-      </w:r>
-      <w:proofErr w:type="spellEnd"/>
-      <w:r>
-        <w:rPr>
-          <w:rFonts w:ascii="DejaVuSans" w:hAnsi="DejaVuSans" w:cs="DejaVuSans"/>
-          <w:sz w:val="16"/>
-          <w:szCs w:val="16"/>
-        </w:rPr>
-        <w:t>?</w:t>
-      </w:r>
-    </w:p>
-    <w:p>
-      <w:pPr>
-        <w:pStyle w:val="ListParagraph"/>
+          <w:lang w:val="es-CO"/>
+        </w:rPr>
+      </w:pPr>
+      <w:r>
+        <w:rPr>
+          <w:rFonts w:ascii="DejaVuSans" w:hAnsi="DejaVuSans" w:cs="DejaVuSans"/>
+          <w:sz w:val="16"/>
+          <w:szCs w:val="16"/>
+          <w:lang w:val="es-CO"/>
+        </w:rPr>
+        <w:t>¿Cuáles países tienen área superior al promedio?</w:t>
+      </w:r>
+    </w:p>
+    <w:p>
+      <w:pPr>
+        <w:pStyle w:val="Prrafodelista"/>
         <w:autoSpaceDE w:val="0"/>
         <w:autoSpaceDN w:val="0"/>
         <w:adjustRightInd w:val="0"/>
@@ -4760,11 +3375,10 @@
           <w:sz w:val="20"/>
           <w:szCs w:val="20"/>
         </w:rPr>
-        <w:lastRenderedPageBreak/>
         <w:drawing>
           <wp:inline distT="0" distB="0" distL="0" distR="0">
-            <wp:extent cx="3953427" cy="4048690"/>
-            <wp:effectExtent l="0" t="0" r="9525" b="9525"/>
+            <wp:extent cx="3952875" cy="3676650"/>
+            <wp:effectExtent l="0" t="0" r="9525" b="0"/>
             <wp:docPr id="25" name="Picture 25"/>
             <wp:cNvGraphicFramePr>
               <a:graphicFrameLocks xmlns:a="http://schemas.openxmlformats.org/drawingml/2006/main" noChangeAspect="1"/>
@@ -4791,7 +3405,7 @@
                   <pic:spPr>
                     <a:xfrm>
                       <a:off x="0" y="0"/>
-                      <a:ext cx="3953427" cy="4048690"/>
+                      <a:ext cx="3953436" cy="3677172"/>
                     </a:xfrm>
                     <a:prstGeom prst="rect">
                       <a:avLst/>
@@ -4803,8 +3417,528 @@
           </wp:inline>
         </w:drawing>
       </w:r>
+    </w:p>
+    <w:p>
+      <w:pPr>
+        <w:autoSpaceDE w:val="0"/>
+        <w:autoSpaceDN w:val="0"/>
+        <w:adjustRightInd w:val="0"/>
+        <w:spacing w:after="0" w:line="240" w:lineRule="auto"/>
+        <w:rPr>
+          <w:rFonts w:ascii="DejaVuSans-Bold" w:hAnsi="DejaVuSans-Bold" w:cs="DejaVuSans-Bold"/>
+          <w:bCs/>
+          <w:sz w:val="20"/>
+          <w:szCs w:val="20"/>
+        </w:rPr>
+      </w:pPr>
+    </w:p>
+    <w:p>
+      <w:pPr>
+        <w:autoSpaceDE w:val="0"/>
+        <w:autoSpaceDN w:val="0"/>
+        <w:adjustRightInd w:val="0"/>
+        <w:spacing w:after="0" w:line="240" w:lineRule="auto"/>
+        <w:rPr>
+          <w:rFonts w:ascii="DejaVuSans" w:hAnsi="DejaVuSans" w:cs="DejaVuSans"/>
+          <w:sz w:val="16"/>
+          <w:szCs w:val="16"/>
+        </w:rPr>
+      </w:pPr>
+      <w:r>
+        <w:rPr>
+          <w:rFonts w:ascii="DejaVuSans" w:hAnsi="DejaVuSans" w:cs="DejaVuSans"/>
+          <w:sz w:val="16"/>
+          <w:szCs w:val="16"/>
+        </w:rPr>
+        <w:t>4. Return the name of the country with the highest population.</w:t>
+      </w:r>
+    </w:p>
+    <w:p>
+      <w:pPr>
+        <w:autoSpaceDE w:val="0"/>
+        <w:autoSpaceDN w:val="0"/>
+        <w:adjustRightInd w:val="0"/>
+        <w:spacing w:after="0" w:line="240" w:lineRule="auto"/>
+        <w:rPr>
+          <w:rFonts w:ascii="DejaVuSans-Bold" w:hAnsi="DejaVuSans-Bold" w:cs="DejaVuSans-Bold"/>
+          <w:bCs/>
+          <w:sz w:val="20"/>
+          <w:szCs w:val="20"/>
+        </w:rPr>
+      </w:pPr>
+      <w:r>
+        <w:rPr>
+          <w:rFonts w:ascii="DejaVuSans-Bold" w:hAnsi="DejaVuSans-Bold" w:cs="DejaVuSans-Bold"/>
+          <w:bCs/>
+          <w:noProof/>
+          <w:sz w:val="20"/>
+          <w:szCs w:val="20"/>
+        </w:rPr>
+        <w:drawing>
+          <wp:inline distT="0" distB="0" distL="0" distR="0">
+            <wp:extent cx="4029637" cy="2991267"/>
+            <wp:effectExtent l="0" t="0" r="9525" b="0"/>
+            <wp:docPr id="17" name="Imagen 17" descr="Imagen que contiene captura de pantalla&#10;&#10;Descripción generada automáticamente"/>
+            <wp:cNvGraphicFramePr>
+              <a:graphicFrameLocks xmlns:a="http://schemas.openxmlformats.org/drawingml/2006/main" noChangeAspect="1"/>
+            </wp:cNvGraphicFramePr>
+            <a:graphic xmlns:a="http://schemas.openxmlformats.org/drawingml/2006/main">
+              <a:graphicData uri="http://schemas.openxmlformats.org/drawingml/2006/picture">
+                <pic:pic xmlns:pic="http://schemas.openxmlformats.org/drawingml/2006/picture">
+                  <pic:nvPicPr>
+                    <pic:cNvPr id="17" name="61C5729.tmp"/>
+                    <pic:cNvPicPr/>
+                  </pic:nvPicPr>
+                  <pic:blipFill>
+                    <a:blip r:embed="rId29">
+                      <a:extLst>
+                        <a:ext uri="{28A0092B-C50C-407E-A947-70E740481C1C}">
+                          <a14:useLocalDpi xmlns:a14="http://schemas.microsoft.com/office/drawing/2010/main" val="0"/>
+                        </a:ext>
+                      </a:extLst>
+                    </a:blip>
+                    <a:stretch>
+                      <a:fillRect/>
+                    </a:stretch>
+                  </pic:blipFill>
+                  <pic:spPr>
+                    <a:xfrm>
+                      <a:off x="0" y="0"/>
+                      <a:ext cx="4029637" cy="2991267"/>
+                    </a:xfrm>
+                    <a:prstGeom prst="rect">
+                      <a:avLst/>
+                    </a:prstGeom>
+                  </pic:spPr>
+                </pic:pic>
+              </a:graphicData>
+            </a:graphic>
+          </wp:inline>
+        </w:drawing>
+      </w:r>
+    </w:p>
+    <w:p>
+      <w:pPr>
+        <w:autoSpaceDE w:val="0"/>
+        <w:autoSpaceDN w:val="0"/>
+        <w:adjustRightInd w:val="0"/>
+        <w:spacing w:after="0" w:line="240" w:lineRule="auto"/>
+        <w:rPr>
+          <w:rFonts w:ascii="DejaVuSans" w:hAnsi="DejaVuSans" w:cs="DejaVuSans"/>
+          <w:sz w:val="16"/>
+          <w:szCs w:val="16"/>
+        </w:rPr>
+      </w:pPr>
+      <w:r>
+        <w:rPr>
+          <w:rFonts w:ascii="DejaVuSans" w:hAnsi="DejaVuSans" w:cs="DejaVuSans"/>
+          <w:sz w:val="16"/>
+          <w:szCs w:val="16"/>
+        </w:rPr>
+        <w:t>5. Return the names of all countries that have at least three cities with population greater than 3 million.</w:t>
+      </w:r>
+    </w:p>
+    <w:p>
+      <w:pPr>
+        <w:autoSpaceDE w:val="0"/>
+        <w:autoSpaceDN w:val="0"/>
+        <w:adjustRightInd w:val="0"/>
+        <w:spacing w:after="0" w:line="240" w:lineRule="auto"/>
+        <w:rPr>
+          <w:rFonts w:ascii="DejaVuSans-Bold" w:hAnsi="DejaVuSans-Bold" w:cs="DejaVuSans-Bold"/>
+          <w:bCs/>
+          <w:sz w:val="20"/>
+          <w:szCs w:val="20"/>
+        </w:rPr>
+      </w:pPr>
+      <w:r>
+        <w:rPr>
+          <w:rFonts w:ascii="DejaVuSans-Bold" w:hAnsi="DejaVuSans-Bold" w:cs="DejaVuSans-Bold"/>
+          <w:bCs/>
+          <w:noProof/>
+          <w:sz w:val="20"/>
+          <w:szCs w:val="20"/>
+        </w:rPr>
+        <w:drawing>
+          <wp:inline distT="0" distB="0" distL="0" distR="0">
+            <wp:extent cx="3715268" cy="3391373"/>
+            <wp:effectExtent l="0" t="0" r="0" b="0"/>
+            <wp:docPr id="26" name="Imagen 26" descr="Imagen que contiene captura de pantalla&#10;&#10;Descripción generada automáticamente"/>
+            <wp:cNvGraphicFramePr>
+              <a:graphicFrameLocks xmlns:a="http://schemas.openxmlformats.org/drawingml/2006/main" noChangeAspect="1"/>
+            </wp:cNvGraphicFramePr>
+            <a:graphic xmlns:a="http://schemas.openxmlformats.org/drawingml/2006/main">
+              <a:graphicData uri="http://schemas.openxmlformats.org/drawingml/2006/picture">
+                <pic:pic xmlns:pic="http://schemas.openxmlformats.org/drawingml/2006/picture">
+                  <pic:nvPicPr>
+                    <pic:cNvPr id="26" name="61CFABB.tmp"/>
+                    <pic:cNvPicPr/>
+                  </pic:nvPicPr>
+                  <pic:blipFill>
+                    <a:blip r:embed="rId30">
+                      <a:extLst>
+                        <a:ext uri="{28A0092B-C50C-407E-A947-70E740481C1C}">
+                          <a14:useLocalDpi xmlns:a14="http://schemas.microsoft.com/office/drawing/2010/main" val="0"/>
+                        </a:ext>
+                      </a:extLst>
+                    </a:blip>
+                    <a:stretch>
+                      <a:fillRect/>
+                    </a:stretch>
+                  </pic:blipFill>
+                  <pic:spPr>
+                    <a:xfrm>
+                      <a:off x="0" y="0"/>
+                      <a:ext cx="3715268" cy="3391373"/>
+                    </a:xfrm>
+                    <a:prstGeom prst="rect">
+                      <a:avLst/>
+                    </a:prstGeom>
+                  </pic:spPr>
+                </pic:pic>
+              </a:graphicData>
+            </a:graphic>
+          </wp:inline>
+        </w:drawing>
+      </w:r>
+    </w:p>
+    <w:p>
+      <w:pPr>
+        <w:autoSpaceDE w:val="0"/>
+        <w:autoSpaceDN w:val="0"/>
+        <w:adjustRightInd w:val="0"/>
+        <w:spacing w:after="0" w:line="240" w:lineRule="auto"/>
+        <w:rPr>
+          <w:rFonts w:ascii="DejaVuSans" w:hAnsi="DejaVuSans" w:cs="DejaVuSans"/>
+          <w:sz w:val="16"/>
+          <w:szCs w:val="16"/>
+        </w:rPr>
+      </w:pPr>
+      <w:r>
+        <w:rPr>
+          <w:rFonts w:ascii="DejaVuSans" w:hAnsi="DejaVuSans" w:cs="DejaVuSans"/>
+          <w:sz w:val="16"/>
+          <w:szCs w:val="16"/>
+        </w:rPr>
+        <w:t xml:space="preserve">6. Return the names of French-speaking and German-speaking </w:t>
+      </w:r>
+      <w:proofErr w:type="gramStart"/>
+      <w:r>
+        <w:rPr>
+          <w:rFonts w:ascii="DejaVuSans" w:hAnsi="DejaVuSans" w:cs="DejaVuSans"/>
+          <w:sz w:val="16"/>
+          <w:szCs w:val="16"/>
+        </w:rPr>
+        <w:t>countries..</w:t>
+      </w:r>
+      <w:proofErr w:type="gramEnd"/>
+    </w:p>
+    <w:p>
+      <w:pPr>
+        <w:autoSpaceDE w:val="0"/>
+        <w:autoSpaceDN w:val="0"/>
+        <w:adjustRightInd w:val="0"/>
+        <w:spacing w:after="0" w:line="240" w:lineRule="auto"/>
+        <w:rPr>
+          <w:rFonts w:ascii="DejaVuSans-Bold" w:hAnsi="DejaVuSans-Bold" w:cs="DejaVuSans-Bold"/>
+          <w:bCs/>
+          <w:sz w:val="20"/>
+          <w:szCs w:val="20"/>
+        </w:rPr>
+      </w:pPr>
+      <w:r>
+        <w:rPr>
+          <w:rFonts w:ascii="DejaVuSans-Bold" w:hAnsi="DejaVuSans-Bold" w:cs="DejaVuSans-Bold"/>
+          <w:bCs/>
+          <w:noProof/>
+          <w:sz w:val="20"/>
+          <w:szCs w:val="20"/>
+        </w:rPr>
+        <w:lastRenderedPageBreak/>
+        <w:drawing>
+          <wp:inline distT="0" distB="0" distL="0" distR="0">
+            <wp:extent cx="3962953" cy="3229426"/>
+            <wp:effectExtent l="0" t="0" r="0" b="9525"/>
+            <wp:docPr id="27" name="Imagen 27" descr="Imagen que contiene captura de pantalla&#10;&#10;Descripción generada automáticamente"/>
+            <wp:cNvGraphicFramePr>
+              <a:graphicFrameLocks xmlns:a="http://schemas.openxmlformats.org/drawingml/2006/main" noChangeAspect="1"/>
+            </wp:cNvGraphicFramePr>
+            <a:graphic xmlns:a="http://schemas.openxmlformats.org/drawingml/2006/main">
+              <a:graphicData uri="http://schemas.openxmlformats.org/drawingml/2006/picture">
+                <pic:pic xmlns:pic="http://schemas.openxmlformats.org/drawingml/2006/picture">
+                  <pic:nvPicPr>
+                    <pic:cNvPr id="27" name="61CFCC.tmp"/>
+                    <pic:cNvPicPr/>
+                  </pic:nvPicPr>
+                  <pic:blipFill>
+                    <a:blip r:embed="rId31">
+                      <a:extLst>
+                        <a:ext uri="{28A0092B-C50C-407E-A947-70E740481C1C}">
+                          <a14:useLocalDpi xmlns:a14="http://schemas.microsoft.com/office/drawing/2010/main" val="0"/>
+                        </a:ext>
+                      </a:extLst>
+                    </a:blip>
+                    <a:stretch>
+                      <a:fillRect/>
+                    </a:stretch>
+                  </pic:blipFill>
+                  <pic:spPr>
+                    <a:xfrm>
+                      <a:off x="0" y="0"/>
+                      <a:ext cx="3962953" cy="3229426"/>
+                    </a:xfrm>
+                    <a:prstGeom prst="rect">
+                      <a:avLst/>
+                    </a:prstGeom>
+                  </pic:spPr>
+                </pic:pic>
+              </a:graphicData>
+            </a:graphic>
+          </wp:inline>
+        </w:drawing>
+      </w:r>
+    </w:p>
+    <w:p>
+      <w:pPr>
+        <w:autoSpaceDE w:val="0"/>
+        <w:autoSpaceDN w:val="0"/>
+        <w:adjustRightInd w:val="0"/>
+        <w:spacing w:after="0" w:line="240" w:lineRule="auto"/>
+        <w:rPr>
+          <w:rFonts w:ascii="DejaVuSans-Bold" w:hAnsi="DejaVuSans-Bold" w:cs="DejaVuSans-Bold"/>
+          <w:bCs/>
+          <w:sz w:val="20"/>
+          <w:szCs w:val="20"/>
+        </w:rPr>
+      </w:pPr>
+    </w:p>
+    <w:p>
+      <w:pPr>
+        <w:autoSpaceDE w:val="0"/>
+        <w:autoSpaceDN w:val="0"/>
+        <w:adjustRightInd w:val="0"/>
+        <w:spacing w:after="0" w:line="240" w:lineRule="auto"/>
+        <w:rPr>
+          <w:rFonts w:ascii="DejaVuSans" w:hAnsi="DejaVuSans" w:cs="DejaVuSans"/>
+          <w:sz w:val="16"/>
+          <w:szCs w:val="16"/>
+        </w:rPr>
+      </w:pPr>
+      <w:r>
+        <w:rPr>
+          <w:rFonts w:ascii="DejaVuSans" w:hAnsi="DejaVuSans" w:cs="DejaVuSans"/>
+          <w:sz w:val="16"/>
+          <w:szCs w:val="16"/>
+        </w:rPr>
+        <w:t>7. Return the names of all countries containing a city such that some other country has a city of the same</w:t>
+      </w:r>
+    </w:p>
+    <w:p>
+      <w:pPr>
+        <w:autoSpaceDE w:val="0"/>
+        <w:autoSpaceDN w:val="0"/>
+        <w:adjustRightInd w:val="0"/>
+        <w:spacing w:after="0" w:line="240" w:lineRule="auto"/>
+        <w:rPr>
+          <w:rFonts w:ascii="DejaVuSans" w:hAnsi="DejaVuSans" w:cs="DejaVuSans"/>
+          <w:sz w:val="16"/>
+          <w:szCs w:val="16"/>
+          <w:lang w:val="es-CO"/>
+        </w:rPr>
+      </w:pPr>
+      <w:proofErr w:type="spellStart"/>
+      <w:r>
+        <w:rPr>
+          <w:rFonts w:ascii="DejaVuSans" w:hAnsi="DejaVuSans" w:cs="DejaVuSans"/>
+          <w:sz w:val="16"/>
+          <w:szCs w:val="16"/>
+          <w:lang w:val="es-CO"/>
+        </w:rPr>
+        <w:t>name</w:t>
+      </w:r>
+      <w:proofErr w:type="spellEnd"/>
+      <w:r>
+        <w:rPr>
+          <w:rFonts w:ascii="DejaVuSans" w:hAnsi="DejaVuSans" w:cs="DejaVuSans"/>
+          <w:sz w:val="16"/>
+          <w:szCs w:val="16"/>
+          <w:lang w:val="es-CO"/>
+        </w:rPr>
+        <w:t>.</w:t>
+      </w:r>
+    </w:p>
+    <w:p>
+      <w:pPr>
+        <w:autoSpaceDE w:val="0"/>
+        <w:autoSpaceDN w:val="0"/>
+        <w:adjustRightInd w:val="0"/>
+        <w:spacing w:after="0" w:line="240" w:lineRule="auto"/>
+        <w:rPr>
+          <w:rFonts w:ascii="DejaVuSans" w:hAnsi="DejaVuSans" w:cs="DejaVuSans"/>
+          <w:sz w:val="16"/>
+          <w:szCs w:val="16"/>
+          <w:lang w:val="es-CO"/>
+        </w:rPr>
+      </w:pPr>
+    </w:p>
+    <w:p>
+      <w:pPr>
+        <w:autoSpaceDE w:val="0"/>
+        <w:autoSpaceDN w:val="0"/>
+        <w:adjustRightInd w:val="0"/>
+        <w:spacing w:after="0" w:line="240" w:lineRule="auto"/>
+        <w:rPr>
+          <w:rFonts w:ascii="DejaVuSans" w:hAnsi="DejaVuSans" w:cs="DejaVuSans"/>
+          <w:sz w:val="16"/>
+          <w:szCs w:val="16"/>
+        </w:rPr>
+      </w:pPr>
+      <w:r>
+        <w:rPr>
+          <w:rFonts w:ascii="DejaVuSans" w:hAnsi="DejaVuSans" w:cs="DejaVuSans"/>
+          <w:sz w:val="16"/>
+          <w:szCs w:val="16"/>
+        </w:rPr>
+        <w:t>8. Return the languages spoken in countries where Russian is spoken.</w:t>
+      </w:r>
+    </w:p>
+    <w:p>
+      <w:pPr>
+        <w:autoSpaceDE w:val="0"/>
+        <w:autoSpaceDN w:val="0"/>
+        <w:adjustRightInd w:val="0"/>
+        <w:spacing w:after="0" w:line="240" w:lineRule="auto"/>
+        <w:rPr>
+          <w:rFonts w:ascii="DejaVuSans-Bold" w:hAnsi="DejaVuSans-Bold" w:cs="DejaVuSans-Bold"/>
+          <w:bCs/>
+          <w:sz w:val="20"/>
+          <w:szCs w:val="20"/>
+        </w:rPr>
+      </w:pPr>
+      <w:r>
+        <w:rPr>
+          <w:rFonts w:ascii="DejaVuSans-Bold" w:hAnsi="DejaVuSans-Bold" w:cs="DejaVuSans-Bold"/>
+          <w:bCs/>
+          <w:noProof/>
+          <w:sz w:val="20"/>
+          <w:szCs w:val="20"/>
+        </w:rPr>
+        <w:drawing>
+          <wp:inline distT="0" distB="0" distL="0" distR="0">
+            <wp:extent cx="3677163" cy="3896269"/>
+            <wp:effectExtent l="0" t="0" r="0" b="9525"/>
+            <wp:docPr id="28" name="Imagen 28"/>
+            <wp:cNvGraphicFramePr>
+              <a:graphicFrameLocks xmlns:a="http://schemas.openxmlformats.org/drawingml/2006/main" noChangeAspect="1"/>
+            </wp:cNvGraphicFramePr>
+            <a:graphic xmlns:a="http://schemas.openxmlformats.org/drawingml/2006/main">
+              <a:graphicData uri="http://schemas.openxmlformats.org/drawingml/2006/picture">
+                <pic:pic xmlns:pic="http://schemas.openxmlformats.org/drawingml/2006/picture">
+                  <pic:nvPicPr>
+                    <pic:cNvPr id="28" name="61C9D86.tmp"/>
+                    <pic:cNvPicPr/>
+                  </pic:nvPicPr>
+                  <pic:blipFill>
+                    <a:blip r:embed="rId32">
+                      <a:extLst>
+                        <a:ext uri="{28A0092B-C50C-407E-A947-70E740481C1C}">
+                          <a14:useLocalDpi xmlns:a14="http://schemas.microsoft.com/office/drawing/2010/main" val="0"/>
+                        </a:ext>
+                      </a:extLst>
+                    </a:blip>
+                    <a:stretch>
+                      <a:fillRect/>
+                    </a:stretch>
+                  </pic:blipFill>
+                  <pic:spPr>
+                    <a:xfrm>
+                      <a:off x="0" y="0"/>
+                      <a:ext cx="3677163" cy="3896269"/>
+                    </a:xfrm>
+                    <a:prstGeom prst="rect">
+                      <a:avLst/>
+                    </a:prstGeom>
+                  </pic:spPr>
+                </pic:pic>
+              </a:graphicData>
+            </a:graphic>
+          </wp:inline>
+        </w:drawing>
+      </w:r>
+    </w:p>
+    <w:p>
+      <w:pPr>
+        <w:autoSpaceDE w:val="0"/>
+        <w:autoSpaceDN w:val="0"/>
+        <w:adjustRightInd w:val="0"/>
+        <w:spacing w:after="0" w:line="240" w:lineRule="auto"/>
+        <w:rPr>
+          <w:rFonts w:ascii="DejaVuSans-Bold" w:hAnsi="DejaVuSans-Bold" w:cs="DejaVuSans-Bold"/>
+          <w:bCs/>
+          <w:sz w:val="20"/>
+          <w:szCs w:val="20"/>
+        </w:rPr>
+      </w:pPr>
+    </w:p>
+    <w:p>
+      <w:pPr>
+        <w:autoSpaceDE w:val="0"/>
+        <w:autoSpaceDN w:val="0"/>
+        <w:adjustRightInd w:val="0"/>
+        <w:spacing w:after="0" w:line="240" w:lineRule="auto"/>
+        <w:rPr>
+          <w:rFonts w:ascii="DejaVuSans-Bold" w:hAnsi="DejaVuSans-Bold" w:cs="DejaVuSans-Bold"/>
+          <w:bCs/>
+          <w:sz w:val="20"/>
+          <w:szCs w:val="20"/>
+        </w:rPr>
+      </w:pPr>
+    </w:p>
+    <w:p>
+      <w:pPr>
+        <w:autoSpaceDE w:val="0"/>
+        <w:autoSpaceDN w:val="0"/>
+        <w:adjustRightInd w:val="0"/>
+        <w:spacing w:after="0" w:line="240" w:lineRule="auto"/>
+        <w:rPr>
+          <w:rFonts w:ascii="DejaVuSans-Bold" w:hAnsi="DejaVuSans-Bold" w:cs="DejaVuSans-Bold"/>
+          <w:bCs/>
+          <w:sz w:val="20"/>
+          <w:szCs w:val="20"/>
+        </w:rPr>
+      </w:pPr>
+    </w:p>
+    <w:p>
+      <w:pPr>
+        <w:autoSpaceDE w:val="0"/>
+        <w:autoSpaceDN w:val="0"/>
+        <w:adjustRightInd w:val="0"/>
+        <w:spacing w:after="0" w:line="240" w:lineRule="auto"/>
+        <w:rPr>
+          <w:rFonts w:ascii="DejaVuSans-Bold" w:hAnsi="DejaVuSans-Bold" w:cs="DejaVuSans-Bold"/>
+          <w:bCs/>
+          <w:sz w:val="20"/>
+          <w:szCs w:val="20"/>
+        </w:rPr>
+      </w:pPr>
+      <w:r>
+        <w:rPr>
+          <w:rFonts w:ascii="DejaVuSans" w:hAnsi="DejaVuSans" w:cs="DejaVuSans"/>
+          <w:sz w:val="16"/>
+          <w:szCs w:val="16"/>
+        </w:rPr>
+        <w:t>9. Return all country name where the country text</w:t>
+      </w:r>
       <w:bookmarkStart w:id="0" w:name="_GoBack"/>
       <w:bookmarkEnd w:id="0"/>
+      <w:r>
+        <w:rPr>
+          <w:rFonts w:ascii="DejaVuSans" w:hAnsi="DejaVuSans" w:cs="DejaVuSans"/>
+          <w:sz w:val="16"/>
+          <w:szCs w:val="16"/>
+        </w:rPr>
+        <w:t>ually contains a language spoken in the country.</w:t>
+      </w:r>
     </w:p>
     <w:sectPr>
       <w:pgSz w:w="12240" w:h="15840"/>
@@ -5116,7 +4250,7 @@
       </w:pPr>
     </w:pPrDefault>
   </w:docDefaults>
-  <w:latentStyles w:defLockedState="0" w:defUIPriority="99" w:defSemiHidden="0" w:defUnhideWhenUsed="0" w:defQFormat="0" w:count="375">
+  <w:latentStyles w:defLockedState="0" w:defUIPriority="99" w:defSemiHidden="0" w:defUnhideWhenUsed="0" w:defQFormat="0" w:count="376">
     <w:lsdException w:name="Normal" w:uiPriority="0" w:qFormat="1"/>
     <w:lsdException w:name="heading 1" w:uiPriority="9" w:qFormat="1"/>
     <w:lsdException w:name="heading 2" w:semiHidden="1" w:uiPriority="9" w:unhideWhenUsed="1" w:qFormat="1"/>
@@ -5492,18 +4626,19 @@
     <w:lsdException w:name="Smart Hyperlink" w:semiHidden="1" w:unhideWhenUsed="1"/>
     <w:lsdException w:name="Hashtag" w:semiHidden="1" w:unhideWhenUsed="1"/>
     <w:lsdException w:name="Unresolved Mention" w:semiHidden="1" w:unhideWhenUsed="1"/>
+    <w:lsdException w:name="Smart Link" w:semiHidden="1" w:unhideWhenUsed="1"/>
   </w:latentStyles>
   <w:style w:type="paragraph" w:default="1" w:styleId="Normal">
     <w:name w:val="Normal"/>
     <w:qFormat/>
   </w:style>
-  <w:style w:type="character" w:default="1" w:styleId="DefaultParagraphFont">
+  <w:style w:type="character" w:default="1" w:styleId="Fuentedeprrafopredeter">
     <w:name w:val="Default Paragraph Font"/>
     <w:uiPriority w:val="1"/>
     <w:semiHidden/>
     <w:unhideWhenUsed/>
   </w:style>
-  <w:style w:type="table" w:default="1" w:styleId="TableNormal">
+  <w:style w:type="table" w:default="1" w:styleId="Tablanormal">
     <w:name w:val="Normal Table"/>
     <w:uiPriority w:val="99"/>
     <w:semiHidden/>
@@ -5518,13 +4653,13 @@
       </w:tblCellMar>
     </w:tblPr>
   </w:style>
-  <w:style w:type="numbering" w:default="1" w:styleId="NoList">
+  <w:style w:type="numbering" w:default="1" w:styleId="Sinlista">
     <w:name w:val="No List"/>
     <w:uiPriority w:val="99"/>
     <w:semiHidden/>
     <w:unhideWhenUsed/>
   </w:style>
-  <w:style w:type="paragraph" w:styleId="ListParagraph">
+  <w:style w:type="paragraph" w:styleId="Prrafodelista">
     <w:name w:val="List Paragraph"/>
     <w:basedOn w:val="Normal"/>
     <w:uiPriority w:val="34"/>
@@ -5534,6 +4669,36 @@
       <w:ind w:left="720"/>
       <w:contextualSpacing/>
     </w:pPr>
+  </w:style>
+  <w:style w:type="paragraph" w:styleId="Textodeglobo">
+    <w:name w:val="Balloon Text"/>
+    <w:basedOn w:val="Normal"/>
+    <w:link w:val="TextodegloboCar"/>
+    <w:uiPriority w:val="99"/>
+    <w:semiHidden/>
+    <w:unhideWhenUsed/>
+    <w:rsid w:val="00C76A15"/>
+    <w:pPr>
+      <w:spacing w:after="0" w:line="240" w:lineRule="auto"/>
+    </w:pPr>
+    <w:rPr>
+      <w:rFonts w:ascii="Segoe UI" w:hAnsi="Segoe UI" w:cs="Segoe UI"/>
+      <w:sz w:val="18"/>
+      <w:szCs w:val="18"/>
+    </w:rPr>
+  </w:style>
+  <w:style w:type="character" w:customStyle="1" w:styleId="TextodegloboCar">
+    <w:name w:val="Texto de globo Car"/>
+    <w:basedOn w:val="Fuentedeprrafopredeter"/>
+    <w:link w:val="Textodeglobo"/>
+    <w:uiPriority w:val="99"/>
+    <w:semiHidden/>
+    <w:rsid w:val="00C76A15"/>
+    <w:rPr>
+      <w:rFonts w:ascii="Segoe UI" w:hAnsi="Segoe UI" w:cs="Segoe UI"/>
+      <w:sz w:val="18"/>
+      <w:szCs w:val="18"/>
+    </w:rPr>
   </w:style>
 </w:styles>
 </file>

--- a/lab05/PUNTO UNO.docx
+++ b/lab05/PUNTO UNO.docx
@@ -528,7 +528,7 @@
                     <pic:cNvPicPr/>
                   </pic:nvPicPr>
                   <pic:blipFill>
-                    <a:blip r:embed="rId5">
+                    <a:blip r:embed="rId8">
                       <a:extLst>
                         <a:ext uri="{28A0092B-C50C-407E-A947-70E740481C1C}">
                           <a14:useLocalDpi xmlns:a14="http://schemas.microsoft.com/office/drawing/2010/main" val="0"/>
@@ -676,7 +676,7 @@
                     <pic:cNvPicPr/>
                   </pic:nvPicPr>
                   <pic:blipFill>
-                    <a:blip r:embed="rId6">
+                    <a:blip r:embed="rId9">
                       <a:extLst>
                         <a:ext uri="{28A0092B-C50C-407E-A947-70E740481C1C}">
                           <a14:useLocalDpi xmlns:a14="http://schemas.microsoft.com/office/drawing/2010/main" val="0"/>
@@ -808,7 +808,7 @@
                     <pic:cNvPicPr/>
                   </pic:nvPicPr>
                   <pic:blipFill>
-                    <a:blip r:embed="rId7">
+                    <a:blip r:embed="rId10">
                       <a:extLst>
                         <a:ext uri="{28A0092B-C50C-407E-A947-70E740481C1C}">
                           <a14:useLocalDpi xmlns:a14="http://schemas.microsoft.com/office/drawing/2010/main" val="0"/>
@@ -968,7 +968,7 @@
                     <pic:cNvPicPr/>
                   </pic:nvPicPr>
                   <pic:blipFill>
-                    <a:blip r:embed="rId8">
+                    <a:blip r:embed="rId11">
                       <a:extLst>
                         <a:ext uri="{28A0092B-C50C-407E-A947-70E740481C1C}">
                           <a14:useLocalDpi xmlns:a14="http://schemas.microsoft.com/office/drawing/2010/main" val="0"/>
@@ -1096,7 +1096,7 @@
                     <pic:cNvPicPr/>
                   </pic:nvPicPr>
                   <pic:blipFill>
-                    <a:blip r:embed="rId9">
+                    <a:blip r:embed="rId12">
                       <a:extLst>
                         <a:ext uri="{28A0092B-C50C-407E-A947-70E740481C1C}">
                           <a14:useLocalDpi xmlns:a14="http://schemas.microsoft.com/office/drawing/2010/main" val="0"/>
@@ -1234,7 +1234,7 @@
                     <pic:cNvPicPr/>
                   </pic:nvPicPr>
                   <pic:blipFill>
-                    <a:blip r:embed="rId10">
+                    <a:blip r:embed="rId13">
                       <a:extLst>
                         <a:ext uri="{28A0092B-C50C-407E-A947-70E740481C1C}">
                           <a14:useLocalDpi xmlns:a14="http://schemas.microsoft.com/office/drawing/2010/main" val="0"/>
@@ -1412,7 +1412,7 @@
                     <pic:cNvPicPr/>
                   </pic:nvPicPr>
                   <pic:blipFill>
-                    <a:blip r:embed="rId11">
+                    <a:blip r:embed="rId14">
                       <a:extLst>
                         <a:ext uri="{28A0092B-C50C-407E-A947-70E740481C1C}">
                           <a14:useLocalDpi xmlns:a14="http://schemas.microsoft.com/office/drawing/2010/main" val="0"/>
@@ -1561,7 +1561,7 @@
                     <pic:cNvPicPr/>
                   </pic:nvPicPr>
                   <pic:blipFill>
-                    <a:blip r:embed="rId12">
+                    <a:blip r:embed="rId15">
                       <a:extLst>
                         <a:ext uri="{28A0092B-C50C-407E-A947-70E740481C1C}">
                           <a14:useLocalDpi xmlns:a14="http://schemas.microsoft.com/office/drawing/2010/main" val="0"/>
@@ -1693,7 +1693,7 @@
                     <pic:cNvPicPr/>
                   </pic:nvPicPr>
                   <pic:blipFill>
-                    <a:blip r:embed="rId13">
+                    <a:blip r:embed="rId16">
                       <a:extLst>
                         <a:ext uri="{28A0092B-C50C-407E-A947-70E740481C1C}">
                           <a14:useLocalDpi xmlns:a14="http://schemas.microsoft.com/office/drawing/2010/main" val="0"/>
@@ -1815,7 +1815,7 @@
                     <pic:cNvPicPr/>
                   </pic:nvPicPr>
                   <pic:blipFill>
-                    <a:blip r:embed="rId14">
+                    <a:blip r:embed="rId17">
                       <a:extLst>
                         <a:ext uri="{28A0092B-C50C-407E-A947-70E740481C1C}">
                           <a14:useLocalDpi xmlns:a14="http://schemas.microsoft.com/office/drawing/2010/main" val="0"/>
@@ -1932,7 +1932,7 @@
                     <pic:cNvPicPr/>
                   </pic:nvPicPr>
                   <pic:blipFill>
-                    <a:blip r:embed="rId15">
+                    <a:blip r:embed="rId18">
                       <a:extLst>
                         <a:ext uri="{28A0092B-C50C-407E-A947-70E740481C1C}">
                           <a14:useLocalDpi xmlns:a14="http://schemas.microsoft.com/office/drawing/2010/main" val="0"/>
@@ -2049,7 +2049,7 @@
                     <pic:cNvPicPr/>
                   </pic:nvPicPr>
                   <pic:blipFill>
-                    <a:blip r:embed="rId16">
+                    <a:blip r:embed="rId19">
                       <a:extLst>
                         <a:ext uri="{28A0092B-C50C-407E-A947-70E740481C1C}">
                           <a14:useLocalDpi xmlns:a14="http://schemas.microsoft.com/office/drawing/2010/main" val="0"/>
@@ -2190,7 +2190,7 @@
                     <pic:cNvPicPr/>
                   </pic:nvPicPr>
                   <pic:blipFill>
-                    <a:blip r:embed="rId17">
+                    <a:blip r:embed="rId20">
                       <a:extLst>
                         <a:ext uri="{28A0092B-C50C-407E-A947-70E740481C1C}">
                           <a14:useLocalDpi xmlns:a14="http://schemas.microsoft.com/office/drawing/2010/main" val="0"/>
@@ -2341,7 +2341,7 @@
                     <pic:cNvPicPr/>
                   </pic:nvPicPr>
                   <pic:blipFill>
-                    <a:blip r:embed="rId18">
+                    <a:blip r:embed="rId21">
                       <a:extLst>
                         <a:ext uri="{28A0092B-C50C-407E-A947-70E740481C1C}">
                           <a14:useLocalDpi xmlns:a14="http://schemas.microsoft.com/office/drawing/2010/main" val="0"/>
@@ -2447,7 +2447,7 @@
                     <pic:cNvPicPr/>
                   </pic:nvPicPr>
                   <pic:blipFill>
-                    <a:blip r:embed="rId19">
+                    <a:blip r:embed="rId22">
                       <a:extLst>
                         <a:ext uri="{28A0092B-C50C-407E-A947-70E740481C1C}">
                           <a14:useLocalDpi xmlns:a14="http://schemas.microsoft.com/office/drawing/2010/main" val="0"/>
@@ -2605,7 +2605,7 @@
                     <pic:cNvPicPr/>
                   </pic:nvPicPr>
                   <pic:blipFill>
-                    <a:blip r:embed="rId20">
+                    <a:blip r:embed="rId23">
                       <a:extLst>
                         <a:ext uri="{28A0092B-C50C-407E-A947-70E740481C1C}">
                           <a14:useLocalDpi xmlns:a14="http://schemas.microsoft.com/office/drawing/2010/main" val="0"/>
@@ -2700,7 +2700,7 @@
                     <pic:cNvPicPr/>
                   </pic:nvPicPr>
                   <pic:blipFill>
-                    <a:blip r:embed="rId21">
+                    <a:blip r:embed="rId24">
                       <a:extLst>
                         <a:ext uri="{28A0092B-C50C-407E-A947-70E740481C1C}">
                           <a14:useLocalDpi xmlns:a14="http://schemas.microsoft.com/office/drawing/2010/main" val="0"/>
@@ -2815,7 +2815,7 @@
                     <pic:cNvPicPr/>
                   </pic:nvPicPr>
                   <pic:blipFill>
-                    <a:blip r:embed="rId22">
+                    <a:blip r:embed="rId25">
                       <a:extLst>
                         <a:ext uri="{28A0092B-C50C-407E-A947-70E740481C1C}">
                           <a14:useLocalDpi xmlns:a14="http://schemas.microsoft.com/office/drawing/2010/main" val="0"/>
@@ -2910,7 +2910,7 @@
                     <pic:cNvPicPr/>
                   </pic:nvPicPr>
                   <pic:blipFill>
-                    <a:blip r:embed="rId23">
+                    <a:blip r:embed="rId26">
                       <a:extLst>
                         <a:ext uri="{28A0092B-C50C-407E-A947-70E740481C1C}">
                           <a14:useLocalDpi xmlns:a14="http://schemas.microsoft.com/office/drawing/2010/main" val="0"/>
@@ -3005,7 +3005,7 @@
                     <pic:cNvPicPr/>
                   </pic:nvPicPr>
                   <pic:blipFill>
-                    <a:blip r:embed="rId24">
+                    <a:blip r:embed="rId27">
                       <a:extLst>
                         <a:ext uri="{28A0092B-C50C-407E-A947-70E740481C1C}">
                           <a14:useLocalDpi xmlns:a14="http://schemas.microsoft.com/office/drawing/2010/main" val="0"/>
@@ -3135,7 +3135,7 @@
                     <pic:cNvPicPr/>
                   </pic:nvPicPr>
                   <pic:blipFill>
-                    <a:blip r:embed="rId25">
+                    <a:blip r:embed="rId28">
                       <a:extLst>
                         <a:ext uri="{28A0092B-C50C-407E-A947-70E740481C1C}">
                           <a14:useLocalDpi xmlns:a14="http://schemas.microsoft.com/office/drawing/2010/main" val="0"/>
@@ -3220,7 +3220,7 @@
                     <pic:cNvPicPr/>
                   </pic:nvPicPr>
                   <pic:blipFill>
-                    <a:blip r:embed="rId26">
+                    <a:blip r:embed="rId29">
                       <a:extLst>
                         <a:ext uri="{28A0092B-C50C-407E-A947-70E740481C1C}">
                           <a14:useLocalDpi xmlns:a14="http://schemas.microsoft.com/office/drawing/2010/main" val="0"/>
@@ -3306,7 +3306,7 @@
                     <pic:cNvPicPr/>
                   </pic:nvPicPr>
                   <pic:blipFill>
-                    <a:blip r:embed="rId27">
+                    <a:blip r:embed="rId30">
                       <a:extLst>
                         <a:ext uri="{28A0092B-C50C-407E-A947-70E740481C1C}">
                           <a14:useLocalDpi xmlns:a14="http://schemas.microsoft.com/office/drawing/2010/main" val="0"/>
@@ -3391,7 +3391,7 @@
                     <pic:cNvPicPr/>
                   </pic:nvPicPr>
                   <pic:blipFill>
-                    <a:blip r:embed="rId28">
+                    <a:blip r:embed="rId31">
                       <a:extLst>
                         <a:ext uri="{28A0092B-C50C-407E-A947-70E740481C1C}">
                           <a14:useLocalDpi xmlns:a14="http://schemas.microsoft.com/office/drawing/2010/main" val="0"/>
@@ -3490,7 +3490,7 @@
                     <pic:cNvPicPr/>
                   </pic:nvPicPr>
                   <pic:blipFill>
-                    <a:blip r:embed="rId29">
+                    <a:blip r:embed="rId32">
                       <a:extLst>
                         <a:ext uri="{28A0092B-C50C-407E-A947-70E740481C1C}">
                           <a14:useLocalDpi xmlns:a14="http://schemas.microsoft.com/office/drawing/2010/main" val="0"/>
@@ -3575,7 +3575,7 @@
                     <pic:cNvPicPr/>
                   </pic:nvPicPr>
                   <pic:blipFill>
-                    <a:blip r:embed="rId30">
+                    <a:blip r:embed="rId33">
                       <a:extLst>
                         <a:ext uri="{28A0092B-C50C-407E-A947-70E740481C1C}">
                           <a14:useLocalDpi xmlns:a14="http://schemas.microsoft.com/office/drawing/2010/main" val="0"/>
@@ -3671,7 +3671,7 @@
                     <pic:cNvPicPr/>
                   </pic:nvPicPr>
                   <pic:blipFill>
-                    <a:blip r:embed="rId31">
+                    <a:blip r:embed="rId34">
                       <a:extLst>
                         <a:ext uri="{28A0092B-C50C-407E-A947-70E740481C1C}">
                           <a14:useLocalDpi xmlns:a14="http://schemas.microsoft.com/office/drawing/2010/main" val="0"/>
@@ -3743,43 +3743,78 @@
           <w:rFonts w:ascii="DejaVuSans" w:hAnsi="DejaVuSans" w:cs="DejaVuSans"/>
           <w:sz w:val="16"/>
           <w:szCs w:val="16"/>
-          <w:lang w:val="es-CO"/>
-        </w:rPr>
-      </w:pPr>
-      <w:proofErr w:type="spellStart"/>
-      <w:r>
-        <w:rPr>
-          <w:rFonts w:ascii="DejaVuSans" w:hAnsi="DejaVuSans" w:cs="DejaVuSans"/>
-          <w:sz w:val="16"/>
-          <w:szCs w:val="16"/>
-          <w:lang w:val="es-CO"/>
-        </w:rPr>
-        <w:t>name</w:t>
-      </w:r>
-      <w:proofErr w:type="spellEnd"/>
-      <w:r>
-        <w:rPr>
-          <w:rFonts w:ascii="DejaVuSans" w:hAnsi="DejaVuSans" w:cs="DejaVuSans"/>
-          <w:sz w:val="16"/>
-          <w:szCs w:val="16"/>
-          <w:lang w:val="es-CO"/>
-        </w:rPr>
-        <w:t>.</w:t>
-      </w:r>
-    </w:p>
-    <w:p>
-      <w:pPr>
-        <w:autoSpaceDE w:val="0"/>
-        <w:autoSpaceDN w:val="0"/>
-        <w:adjustRightInd w:val="0"/>
-        <w:spacing w:after="0" w:line="240" w:lineRule="auto"/>
-        <w:rPr>
-          <w:rFonts w:ascii="DejaVuSans" w:hAnsi="DejaVuSans" w:cs="DejaVuSans"/>
-          <w:sz w:val="16"/>
-          <w:szCs w:val="16"/>
-          <w:lang w:val="es-CO"/>
-        </w:rPr>
-      </w:pPr>
+        </w:rPr>
+      </w:pPr>
+      <w:r>
+        <w:rPr>
+          <w:rFonts w:ascii="DejaVuSans" w:hAnsi="DejaVuSans" w:cs="DejaVuSans"/>
+          <w:sz w:val="16"/>
+          <w:szCs w:val="16"/>
+        </w:rPr>
+        <w:t>name.</w:t>
+      </w:r>
+    </w:p>
+    <w:p>
+      <w:pPr>
+        <w:autoSpaceDE w:val="0"/>
+        <w:autoSpaceDN w:val="0"/>
+        <w:adjustRightInd w:val="0"/>
+        <w:spacing w:after="0" w:line="240" w:lineRule="auto"/>
+        <w:rPr>
+          <w:rFonts w:ascii="DejaVuSans" w:hAnsi="DejaVuSans" w:cs="DejaVuSans"/>
+          <w:sz w:val="16"/>
+          <w:szCs w:val="16"/>
+        </w:rPr>
+      </w:pPr>
+      <w:r>
+        <w:rPr>
+          <w:rFonts w:ascii="DejaVuSans" w:hAnsi="DejaVuSans" w:cs="DejaVuSans"/>
+          <w:noProof/>
+          <w:sz w:val="16"/>
+          <w:szCs w:val="16"/>
+        </w:rPr>
+        <w:drawing>
+          <wp:inline distT="0" distB="0" distL="0" distR="0">
+            <wp:extent cx="4925112" cy="2953162"/>
+            <wp:effectExtent l="0" t="0" r="8890" b="0"/>
+            <wp:docPr id="29" name="Imagen 29"/>
+            <wp:cNvGraphicFramePr>
+              <a:graphicFrameLocks xmlns:a="http://schemas.openxmlformats.org/drawingml/2006/main" noChangeAspect="1"/>
+            </wp:cNvGraphicFramePr>
+            <a:graphic xmlns:a="http://schemas.openxmlformats.org/drawingml/2006/main">
+              <a:graphicData uri="http://schemas.openxmlformats.org/drawingml/2006/picture">
+                <pic:pic xmlns:pic="http://schemas.openxmlformats.org/drawingml/2006/picture">
+                  <pic:nvPicPr>
+                    <pic:cNvPr id="29" name="8D48407.tmp"/>
+                    <pic:cNvPicPr/>
+                  </pic:nvPicPr>
+                  <pic:blipFill>
+                    <a:blip r:embed="rId35">
+                      <a:extLst>
+                        <a:ext uri="{28A0092B-C50C-407E-A947-70E740481C1C}">
+                          <a14:useLocalDpi xmlns:a14="http://schemas.microsoft.com/office/drawing/2010/main" val="0"/>
+                        </a:ext>
+                      </a:extLst>
+                    </a:blip>
+                    <a:stretch>
+                      <a:fillRect/>
+                    </a:stretch>
+                  </pic:blipFill>
+                  <pic:spPr>
+                    <a:xfrm>
+                      <a:off x="0" y="0"/>
+                      <a:ext cx="4925112" cy="2953162"/>
+                    </a:xfrm>
+                    <a:prstGeom prst="rect">
+                      <a:avLst/>
+                    </a:prstGeom>
+                  </pic:spPr>
+                </pic:pic>
+              </a:graphicData>
+            </a:graphic>
+          </wp:inline>
+        </w:drawing>
+      </w:r>
     </w:p>
     <w:p>
       <w:pPr>
@@ -3823,6 +3858,7 @@
           <w:sz w:val="20"/>
           <w:szCs w:val="20"/>
         </w:rPr>
+        <w:lastRenderedPageBreak/>
         <w:drawing>
           <wp:inline distT="0" distB="0" distL="0" distR="0">
             <wp:extent cx="3677163" cy="3896269"/>
@@ -3839,7 +3875,7 @@
                     <pic:cNvPicPr/>
                   </pic:nvPicPr>
                   <pic:blipFill>
-                    <a:blip r:embed="rId32">
+                    <a:blip r:embed="rId36">
                       <a:extLst>
                         <a:ext uri="{28A0092B-C50C-407E-A947-70E740481C1C}">
                           <a14:useLocalDpi xmlns:a14="http://schemas.microsoft.com/office/drawing/2010/main" val="0"/>
@@ -3896,49 +3932,603 @@
     </w:p>
     <w:p>
       <w:pPr>
-        <w:autoSpaceDE w:val="0"/>
-        <w:autoSpaceDN w:val="0"/>
-        <w:adjustRightInd w:val="0"/>
-        <w:spacing w:after="0" w:line="240" w:lineRule="auto"/>
-        <w:rPr>
-          <w:rFonts w:ascii="DejaVuSans-Bold" w:hAnsi="DejaVuSans-Bold" w:cs="DejaVuSans-Bold"/>
-          <w:bCs/>
-          <w:sz w:val="20"/>
-          <w:szCs w:val="20"/>
-        </w:rPr>
-      </w:pPr>
-    </w:p>
-    <w:p>
-      <w:pPr>
-        <w:autoSpaceDE w:val="0"/>
-        <w:autoSpaceDN w:val="0"/>
-        <w:adjustRightInd w:val="0"/>
-        <w:spacing w:after="0" w:line="240" w:lineRule="auto"/>
-        <w:rPr>
-          <w:rFonts w:ascii="DejaVuSans-Bold" w:hAnsi="DejaVuSans-Bold" w:cs="DejaVuSans-Bold"/>
-          <w:bCs/>
-          <w:sz w:val="20"/>
-          <w:szCs w:val="20"/>
-        </w:rPr>
-      </w:pPr>
-      <w:r>
-        <w:rPr>
-          <w:rFonts w:ascii="DejaVuSans" w:hAnsi="DejaVuSans" w:cs="DejaVuSans"/>
-          <w:sz w:val="16"/>
-          <w:szCs w:val="16"/>
-        </w:rPr>
-        <w:t>9. Return all country name where the country text</w:t>
+        <w:tabs>
+          <w:tab w:val="left" w:pos="8070"/>
+        </w:tabs>
+        <w:autoSpaceDE w:val="0"/>
+        <w:autoSpaceDN w:val="0"/>
+        <w:adjustRightInd w:val="0"/>
+        <w:spacing w:after="0" w:line="240" w:lineRule="auto"/>
+        <w:rPr>
+          <w:rFonts w:ascii="DejaVuSans-Bold" w:hAnsi="DejaVuSans-Bold" w:cs="DejaVuSans-Bold"/>
+          <w:bCs/>
+          <w:sz w:val="20"/>
+          <w:szCs w:val="20"/>
+        </w:rPr>
+      </w:pPr>
+      <w:r>
+        <w:rPr>
+          <w:rFonts w:ascii="DejaVuSans-Bold" w:hAnsi="DejaVuSans-Bold" w:cs="DejaVuSans-Bold"/>
+          <w:bCs/>
+          <w:sz w:val="20"/>
+          <w:szCs w:val="20"/>
+        </w:rPr>
+        <w:tab/>
+      </w:r>
+    </w:p>
+    <w:p>
+      <w:pPr>
+        <w:autoSpaceDE w:val="0"/>
+        <w:autoSpaceDN w:val="0"/>
+        <w:adjustRightInd w:val="0"/>
+        <w:spacing w:after="0" w:line="240" w:lineRule="auto"/>
+        <w:rPr>
+          <w:rFonts w:ascii="DejaVuSans" w:hAnsi="DejaVuSans" w:cs="DejaVuSans"/>
+          <w:sz w:val="16"/>
+          <w:szCs w:val="16"/>
+        </w:rPr>
+      </w:pPr>
+      <w:r>
+        <w:rPr>
+          <w:rFonts w:ascii="DejaVuSans" w:hAnsi="DejaVuSans" w:cs="DejaVuSans"/>
+          <w:sz w:val="16"/>
+          <w:szCs w:val="16"/>
+        </w:rPr>
+        <w:t>9. Return all country name where the country textually contains a language spoken in the country.</w:t>
+      </w:r>
+    </w:p>
+    <w:p>
+      <w:pPr>
+        <w:autoSpaceDE w:val="0"/>
+        <w:autoSpaceDN w:val="0"/>
+        <w:adjustRightInd w:val="0"/>
+        <w:spacing w:after="0" w:line="240" w:lineRule="auto"/>
+        <w:rPr>
+          <w:rFonts w:ascii="DejaVuSans" w:hAnsi="DejaVuSans" w:cs="DejaVuSans"/>
+          <w:sz w:val="16"/>
+          <w:szCs w:val="16"/>
+        </w:rPr>
+      </w:pPr>
+      <w:r>
+        <w:rPr>
+          <w:rFonts w:ascii="DejaVuSans" w:hAnsi="DejaVuSans" w:cs="DejaVuSans"/>
+          <w:sz w:val="16"/>
+          <w:szCs w:val="16"/>
+        </w:rPr>
+        <w:t>//country[contains(/language/</w:t>
+      </w:r>
+      <w:proofErr w:type="gramStart"/>
+      <w:r>
+        <w:rPr>
+          <w:rFonts w:ascii="DejaVuSans" w:hAnsi="DejaVuSans" w:cs="DejaVuSans"/>
+          <w:sz w:val="16"/>
+          <w:szCs w:val="16"/>
+        </w:rPr>
+        <w:t>text(</w:t>
+      </w:r>
+      <w:proofErr w:type="gramEnd"/>
+      <w:r>
+        <w:rPr>
+          <w:rFonts w:ascii="DejaVuSans" w:hAnsi="DejaVuSans" w:cs="DejaVuSans"/>
+          <w:sz w:val="16"/>
+          <w:szCs w:val="16"/>
+        </w:rPr>
+        <w:t>), @name)  and language]/@name</w:t>
+      </w:r>
+    </w:p>
+    <w:p>
+      <w:pPr>
+        <w:autoSpaceDE w:val="0"/>
+        <w:autoSpaceDN w:val="0"/>
+        <w:adjustRightInd w:val="0"/>
+        <w:spacing w:after="0" w:line="240" w:lineRule="auto"/>
+        <w:rPr>
+          <w:rFonts w:ascii="DejaVuSans" w:hAnsi="DejaVuSans" w:cs="DejaVuSans"/>
+          <w:sz w:val="16"/>
+          <w:szCs w:val="16"/>
+        </w:rPr>
+      </w:pPr>
+      <w:r>
+        <w:rPr>
+          <w:rFonts w:ascii="DejaVuSans" w:hAnsi="DejaVuSans" w:cs="DejaVuSans"/>
+          <w:sz w:val="16"/>
+          <w:szCs w:val="16"/>
+        </w:rPr>
+        <w:t>10. Return all countries that have at least one city with population greater than 7 million.</w:t>
+      </w:r>
+    </w:p>
+    <w:p>
+      <w:pPr>
+        <w:autoSpaceDE w:val="0"/>
+        <w:autoSpaceDN w:val="0"/>
+        <w:adjustRightInd w:val="0"/>
+        <w:spacing w:after="0" w:line="240" w:lineRule="auto"/>
+        <w:rPr>
+          <w:rFonts w:ascii="DejaVuSans-Bold" w:hAnsi="DejaVuSans-Bold" w:cs="DejaVuSans-Bold"/>
+          <w:bCs/>
+          <w:sz w:val="20"/>
+          <w:szCs w:val="20"/>
+        </w:rPr>
+      </w:pPr>
+      <w:r>
+        <w:rPr>
+          <w:rFonts w:ascii="DejaVuSans-Bold" w:hAnsi="DejaVuSans-Bold" w:cs="DejaVuSans-Bold"/>
+          <w:bCs/>
+          <w:noProof/>
+          <w:sz w:val="20"/>
+          <w:szCs w:val="20"/>
+        </w:rPr>
+        <w:lastRenderedPageBreak/>
+        <w:drawing>
+          <wp:inline distT="0" distB="0" distL="0" distR="0">
+            <wp:extent cx="3905795" cy="4544059"/>
+            <wp:effectExtent l="0" t="0" r="0" b="9525"/>
+            <wp:docPr id="30" name="Imagen 30"/>
+            <wp:cNvGraphicFramePr>
+              <a:graphicFrameLocks xmlns:a="http://schemas.openxmlformats.org/drawingml/2006/main" noChangeAspect="1"/>
+            </wp:cNvGraphicFramePr>
+            <a:graphic xmlns:a="http://schemas.openxmlformats.org/drawingml/2006/main">
+              <a:graphicData uri="http://schemas.openxmlformats.org/drawingml/2006/picture">
+                <pic:pic xmlns:pic="http://schemas.openxmlformats.org/drawingml/2006/picture">
+                  <pic:nvPicPr>
+                    <pic:cNvPr id="30" name="8D49424.tmp"/>
+                    <pic:cNvPicPr/>
+                  </pic:nvPicPr>
+                  <pic:blipFill>
+                    <a:blip r:embed="rId37">
+                      <a:extLst>
+                        <a:ext uri="{28A0092B-C50C-407E-A947-70E740481C1C}">
+                          <a14:useLocalDpi xmlns:a14="http://schemas.microsoft.com/office/drawing/2010/main" val="0"/>
+                        </a:ext>
+                      </a:extLst>
+                    </a:blip>
+                    <a:stretch>
+                      <a:fillRect/>
+                    </a:stretch>
+                  </pic:blipFill>
+                  <pic:spPr>
+                    <a:xfrm>
+                      <a:off x="0" y="0"/>
+                      <a:ext cx="3905795" cy="4544059"/>
+                    </a:xfrm>
+                    <a:prstGeom prst="rect">
+                      <a:avLst/>
+                    </a:prstGeom>
+                  </pic:spPr>
+                </pic:pic>
+              </a:graphicData>
+            </a:graphic>
+          </wp:inline>
+        </w:drawing>
+      </w:r>
+    </w:p>
+    <w:p>
+      <w:pPr>
+        <w:autoSpaceDE w:val="0"/>
+        <w:autoSpaceDN w:val="0"/>
+        <w:adjustRightInd w:val="0"/>
+        <w:spacing w:after="0" w:line="240" w:lineRule="auto"/>
+        <w:rPr>
+          <w:rFonts w:ascii="DejaVuSans-Bold" w:hAnsi="DejaVuSans-Bold" w:cs="DejaVuSans-Bold"/>
+          <w:bCs/>
+          <w:sz w:val="20"/>
+          <w:szCs w:val="20"/>
+        </w:rPr>
+      </w:pPr>
+    </w:p>
+    <w:p>
+      <w:pPr>
+        <w:autoSpaceDE w:val="0"/>
+        <w:autoSpaceDN w:val="0"/>
+        <w:adjustRightInd w:val="0"/>
+        <w:spacing w:after="0" w:line="240" w:lineRule="auto"/>
+        <w:rPr>
+          <w:rFonts w:ascii="DejaVuSans" w:hAnsi="DejaVuSans" w:cs="DejaVuSans"/>
+          <w:sz w:val="16"/>
+          <w:szCs w:val="16"/>
+        </w:rPr>
+      </w:pPr>
+      <w:r>
+        <w:rPr>
+          <w:rFonts w:ascii="DejaVuSans" w:hAnsi="DejaVuSans" w:cs="DejaVuSans"/>
+          <w:sz w:val="16"/>
+          <w:szCs w:val="16"/>
+        </w:rPr>
+        <w:t>11. Return all countries where at least one language is listed, but the total percentage for all listed languages</w:t>
+      </w:r>
+    </w:p>
+    <w:p>
+      <w:pPr>
+        <w:autoSpaceDE w:val="0"/>
+        <w:autoSpaceDN w:val="0"/>
+        <w:adjustRightInd w:val="0"/>
+        <w:spacing w:after="0" w:line="240" w:lineRule="auto"/>
+        <w:rPr>
+          <w:rFonts w:ascii="DejaVuSans" w:hAnsi="DejaVuSans" w:cs="DejaVuSans"/>
+          <w:sz w:val="16"/>
+          <w:szCs w:val="16"/>
+          <w:lang w:val="es-CO"/>
+        </w:rPr>
+      </w:pPr>
+      <w:proofErr w:type="spellStart"/>
+      <w:r>
+        <w:rPr>
+          <w:rFonts w:ascii="DejaVuSans" w:hAnsi="DejaVuSans" w:cs="DejaVuSans"/>
+          <w:sz w:val="16"/>
+          <w:szCs w:val="16"/>
+          <w:lang w:val="es-CO"/>
+        </w:rPr>
+        <w:t>is</w:t>
+      </w:r>
+      <w:proofErr w:type="spellEnd"/>
+      <w:r>
+        <w:rPr>
+          <w:rFonts w:ascii="DejaVuSans" w:hAnsi="DejaVuSans" w:cs="DejaVuSans"/>
+          <w:sz w:val="16"/>
+          <w:szCs w:val="16"/>
+          <w:lang w:val="es-CO"/>
+        </w:rPr>
+        <w:t xml:space="preserve"> </w:t>
+      </w:r>
+      <w:proofErr w:type="spellStart"/>
+      <w:r>
+        <w:rPr>
+          <w:rFonts w:ascii="DejaVuSans" w:hAnsi="DejaVuSans" w:cs="DejaVuSans"/>
+          <w:sz w:val="16"/>
+          <w:szCs w:val="16"/>
+          <w:lang w:val="es-CO"/>
+        </w:rPr>
+        <w:t>less</w:t>
+      </w:r>
+      <w:proofErr w:type="spellEnd"/>
+      <w:r>
+        <w:rPr>
+          <w:rFonts w:ascii="DejaVuSans" w:hAnsi="DejaVuSans" w:cs="DejaVuSans"/>
+          <w:sz w:val="16"/>
+          <w:szCs w:val="16"/>
+          <w:lang w:val="es-CO"/>
+        </w:rPr>
+        <w:t xml:space="preserve"> </w:t>
+      </w:r>
+      <w:proofErr w:type="spellStart"/>
+      <w:r>
+        <w:rPr>
+          <w:rFonts w:ascii="DejaVuSans" w:hAnsi="DejaVuSans" w:cs="DejaVuSans"/>
+          <w:sz w:val="16"/>
+          <w:szCs w:val="16"/>
+          <w:lang w:val="es-CO"/>
+        </w:rPr>
+        <w:t>than</w:t>
+      </w:r>
+      <w:proofErr w:type="spellEnd"/>
+      <w:r>
+        <w:rPr>
+          <w:rFonts w:ascii="DejaVuSans" w:hAnsi="DejaVuSans" w:cs="DejaVuSans"/>
+          <w:sz w:val="16"/>
+          <w:szCs w:val="16"/>
+          <w:lang w:val="es-CO"/>
+        </w:rPr>
+        <w:t xml:space="preserve"> 90%.</w:t>
+      </w:r>
+    </w:p>
+    <w:p>
+      <w:pPr>
+        <w:autoSpaceDE w:val="0"/>
+        <w:autoSpaceDN w:val="0"/>
+        <w:adjustRightInd w:val="0"/>
+        <w:spacing w:after="0" w:line="240" w:lineRule="auto"/>
+        <w:rPr>
+          <w:rFonts w:ascii="DejaVuSans" w:hAnsi="DejaVuSans" w:cs="DejaVuSans"/>
+          <w:sz w:val="16"/>
+          <w:szCs w:val="16"/>
+          <w:lang w:val="es-CO"/>
+        </w:rPr>
+      </w:pPr>
+    </w:p>
+    <w:p>
+      <w:pPr>
+        <w:autoSpaceDE w:val="0"/>
+        <w:autoSpaceDN w:val="0"/>
+        <w:adjustRightInd w:val="0"/>
+        <w:spacing w:after="0" w:line="240" w:lineRule="auto"/>
+        <w:rPr>
+          <w:rFonts w:ascii="DejaVuSans" w:hAnsi="DejaVuSans" w:cs="DejaVuSans"/>
+          <w:sz w:val="16"/>
+          <w:szCs w:val="16"/>
+          <w:lang w:val="es-CO"/>
+        </w:rPr>
+      </w:pPr>
+    </w:p>
+    <w:p>
+      <w:pPr>
+        <w:autoSpaceDE w:val="0"/>
+        <w:autoSpaceDN w:val="0"/>
+        <w:adjustRightInd w:val="0"/>
+        <w:spacing w:after="0" w:line="240" w:lineRule="auto"/>
+        <w:rPr>
+          <w:rFonts w:ascii="DejaVuSans" w:hAnsi="DejaVuSans" w:cs="DejaVuSans"/>
+          <w:sz w:val="16"/>
+          <w:szCs w:val="16"/>
+          <w:lang w:val="es-CO"/>
+        </w:rPr>
+      </w:pPr>
+    </w:p>
+    <w:p>
+      <w:pPr>
+        <w:autoSpaceDE w:val="0"/>
+        <w:autoSpaceDN w:val="0"/>
+        <w:adjustRightInd w:val="0"/>
+        <w:spacing w:after="0" w:line="240" w:lineRule="auto"/>
+        <w:rPr>
+          <w:rFonts w:ascii="DejaVuSans-Bold" w:hAnsi="DejaVuSans-Bold" w:cs="DejaVuSans-Bold"/>
+          <w:bCs/>
+          <w:sz w:val="20"/>
+          <w:szCs w:val="20"/>
+        </w:rPr>
+      </w:pPr>
+      <w:r>
+        <w:rPr>
+          <w:rFonts w:ascii="DejaVuSans-Bold" w:hAnsi="DejaVuSans-Bold" w:cs="DejaVuSans-Bold"/>
+          <w:bCs/>
+          <w:noProof/>
+          <w:sz w:val="20"/>
+          <w:szCs w:val="20"/>
+        </w:rPr>
+        <w:lastRenderedPageBreak/>
+        <w:drawing>
+          <wp:inline distT="0" distB="0" distL="0" distR="0">
+            <wp:extent cx="5943600" cy="4496435"/>
+            <wp:effectExtent l="0" t="0" r="0" b="0"/>
+            <wp:docPr id="32" name="Imagen 32" descr="Imagen que contiene captura de pantalla&#10;&#10;Descripción generada automáticamente"/>
+            <wp:cNvGraphicFramePr>
+              <a:graphicFrameLocks xmlns:a="http://schemas.openxmlformats.org/drawingml/2006/main" noChangeAspect="1"/>
+            </wp:cNvGraphicFramePr>
+            <a:graphic xmlns:a="http://schemas.openxmlformats.org/drawingml/2006/main">
+              <a:graphicData uri="http://schemas.openxmlformats.org/drawingml/2006/picture">
+                <pic:pic xmlns:pic="http://schemas.openxmlformats.org/drawingml/2006/picture">
+                  <pic:nvPicPr>
+                    <pic:cNvPr id="32" name="8D43013.tmp"/>
+                    <pic:cNvPicPr/>
+                  </pic:nvPicPr>
+                  <pic:blipFill>
+                    <a:blip r:embed="rId38">
+                      <a:extLst>
+                        <a:ext uri="{28A0092B-C50C-407E-A947-70E740481C1C}">
+                          <a14:useLocalDpi xmlns:a14="http://schemas.microsoft.com/office/drawing/2010/main" val="0"/>
+                        </a:ext>
+                      </a:extLst>
+                    </a:blip>
+                    <a:stretch>
+                      <a:fillRect/>
+                    </a:stretch>
+                  </pic:blipFill>
+                  <pic:spPr>
+                    <a:xfrm>
+                      <a:off x="0" y="0"/>
+                      <a:ext cx="5943600" cy="4496435"/>
+                    </a:xfrm>
+                    <a:prstGeom prst="rect">
+                      <a:avLst/>
+                    </a:prstGeom>
+                  </pic:spPr>
+                </pic:pic>
+              </a:graphicData>
+            </a:graphic>
+          </wp:inline>
+        </w:drawing>
+      </w:r>
+    </w:p>
+    <w:p>
+      <w:pPr>
+        <w:autoSpaceDE w:val="0"/>
+        <w:autoSpaceDN w:val="0"/>
+        <w:adjustRightInd w:val="0"/>
+        <w:spacing w:after="0" w:line="240" w:lineRule="auto"/>
+        <w:rPr>
+          <w:rFonts w:ascii="DejaVuSans-Bold" w:hAnsi="DejaVuSans-Bold" w:cs="DejaVuSans-Bold"/>
+          <w:bCs/>
+          <w:sz w:val="20"/>
+          <w:szCs w:val="20"/>
+        </w:rPr>
+      </w:pPr>
+    </w:p>
+    <w:p>
+      <w:pPr>
+        <w:autoSpaceDE w:val="0"/>
+        <w:autoSpaceDN w:val="0"/>
+        <w:adjustRightInd w:val="0"/>
+        <w:spacing w:after="0" w:line="240" w:lineRule="auto"/>
+        <w:rPr>
+          <w:rFonts w:ascii="DejaVuSans" w:hAnsi="DejaVuSans" w:cs="DejaVuSans"/>
+          <w:sz w:val="16"/>
+          <w:szCs w:val="16"/>
+        </w:rPr>
+      </w:pPr>
+      <w:r>
+        <w:rPr>
+          <w:rFonts w:ascii="DejaVuSans" w:hAnsi="DejaVuSans" w:cs="DejaVuSans"/>
+          <w:sz w:val="16"/>
+          <w:szCs w:val="16"/>
+        </w:rPr>
+        <w:t>12. Return all countries where at least one language is listed, and every listed language is spoken by less than</w:t>
+      </w:r>
+    </w:p>
+    <w:p>
+      <w:pPr>
+        <w:autoSpaceDE w:val="0"/>
+        <w:autoSpaceDN w:val="0"/>
+        <w:adjustRightInd w:val="0"/>
+        <w:spacing w:after="0" w:line="240" w:lineRule="auto"/>
+        <w:rPr>
+          <w:rFonts w:ascii="DejaVuSans" w:hAnsi="DejaVuSans" w:cs="DejaVuSans"/>
+          <w:sz w:val="16"/>
+          <w:szCs w:val="16"/>
+          <w:lang w:val="es-CO"/>
+        </w:rPr>
+      </w:pPr>
+      <w:r>
+        <w:rPr>
+          <w:rFonts w:ascii="DejaVuSans" w:hAnsi="DejaVuSans" w:cs="DejaVuSans"/>
+          <w:sz w:val="16"/>
+          <w:szCs w:val="16"/>
+          <w:lang w:val="es-CO"/>
+        </w:rPr>
+        <w:t xml:space="preserve">20% </w:t>
+      </w:r>
+      <w:proofErr w:type="spellStart"/>
+      <w:r>
+        <w:rPr>
+          <w:rFonts w:ascii="DejaVuSans" w:hAnsi="DejaVuSans" w:cs="DejaVuSans"/>
+          <w:sz w:val="16"/>
+          <w:szCs w:val="16"/>
+          <w:lang w:val="es-CO"/>
+        </w:rPr>
+        <w:t>of</w:t>
+      </w:r>
+      <w:proofErr w:type="spellEnd"/>
+      <w:r>
+        <w:rPr>
+          <w:rFonts w:ascii="DejaVuSans" w:hAnsi="DejaVuSans" w:cs="DejaVuSans"/>
+          <w:sz w:val="16"/>
+          <w:szCs w:val="16"/>
+          <w:lang w:val="es-CO"/>
+        </w:rPr>
+        <w:t xml:space="preserve"> </w:t>
+      </w:r>
+      <w:proofErr w:type="spellStart"/>
+      <w:r>
+        <w:rPr>
+          <w:rFonts w:ascii="DejaVuSans" w:hAnsi="DejaVuSans" w:cs="DejaVuSans"/>
+          <w:sz w:val="16"/>
+          <w:szCs w:val="16"/>
+          <w:lang w:val="es-CO"/>
+        </w:rPr>
+        <w:t>the</w:t>
+      </w:r>
+      <w:proofErr w:type="spellEnd"/>
+      <w:r>
+        <w:rPr>
+          <w:rFonts w:ascii="DejaVuSans" w:hAnsi="DejaVuSans" w:cs="DejaVuSans"/>
+          <w:sz w:val="16"/>
+          <w:szCs w:val="16"/>
+          <w:lang w:val="es-CO"/>
+        </w:rPr>
+        <w:t xml:space="preserve"> </w:t>
+      </w:r>
+      <w:proofErr w:type="spellStart"/>
+      <w:r>
+        <w:rPr>
+          <w:rFonts w:ascii="DejaVuSans" w:hAnsi="DejaVuSans" w:cs="DejaVuSans"/>
+          <w:sz w:val="16"/>
+          <w:szCs w:val="16"/>
+          <w:lang w:val="es-CO"/>
+        </w:rPr>
+        <w:t>population</w:t>
+      </w:r>
+      <w:proofErr w:type="spellEnd"/>
+      <w:r>
+        <w:rPr>
+          <w:rFonts w:ascii="DejaVuSans" w:hAnsi="DejaVuSans" w:cs="DejaVuSans"/>
+          <w:sz w:val="16"/>
+          <w:szCs w:val="16"/>
+          <w:lang w:val="es-CO"/>
+        </w:rPr>
+        <w:t>.</w:t>
+      </w:r>
+    </w:p>
+    <w:p>
+      <w:pPr>
+        <w:autoSpaceDE w:val="0"/>
+        <w:autoSpaceDN w:val="0"/>
+        <w:adjustRightInd w:val="0"/>
+        <w:spacing w:after="0" w:line="240" w:lineRule="auto"/>
+        <w:rPr>
+          <w:rFonts w:ascii="DejaVuSans" w:hAnsi="DejaVuSans" w:cs="DejaVuSans"/>
+          <w:sz w:val="16"/>
+          <w:szCs w:val="16"/>
+          <w:lang w:val="es-CO"/>
+        </w:rPr>
+      </w:pPr>
+    </w:p>
+    <w:p>
+      <w:pPr>
+        <w:autoSpaceDE w:val="0"/>
+        <w:autoSpaceDN w:val="0"/>
+        <w:adjustRightInd w:val="0"/>
+        <w:spacing w:after="0" w:line="240" w:lineRule="auto"/>
+        <w:rPr>
+          <w:rFonts w:ascii="DejaVuSans-Bold" w:hAnsi="DejaVuSans-Bold" w:cs="DejaVuSans-Bold"/>
+          <w:bCs/>
+          <w:sz w:val="20"/>
+          <w:szCs w:val="20"/>
+        </w:rPr>
+      </w:pPr>
+      <w:r>
+        <w:rPr>
+          <w:rFonts w:ascii="DejaVuSans-Bold" w:hAnsi="DejaVuSans-Bold" w:cs="DejaVuSans-Bold"/>
+          <w:bCs/>
+          <w:noProof/>
+          <w:sz w:val="20"/>
+          <w:szCs w:val="20"/>
+        </w:rPr>
+        <w:drawing>
+          <wp:inline distT="0" distB="0" distL="0" distR="0">
+            <wp:extent cx="5190838" cy="2686050"/>
+            <wp:effectExtent l="0" t="0" r="0" b="0"/>
+            <wp:docPr id="33" name="Imagen 33" descr="Imagen que contiene captura de pantalla&#10;&#10;Descripción generada automáticamente"/>
+            <wp:cNvGraphicFramePr>
+              <a:graphicFrameLocks xmlns:a="http://schemas.openxmlformats.org/drawingml/2006/main" noChangeAspect="1"/>
+            </wp:cNvGraphicFramePr>
+            <a:graphic xmlns:a="http://schemas.openxmlformats.org/drawingml/2006/main">
+              <a:graphicData uri="http://schemas.openxmlformats.org/drawingml/2006/picture">
+                <pic:pic xmlns:pic="http://schemas.openxmlformats.org/drawingml/2006/picture">
+                  <pic:nvPicPr>
+                    <pic:cNvPr id="33" name="8D4F9.tmp"/>
+                    <pic:cNvPicPr/>
+                  </pic:nvPicPr>
+                  <pic:blipFill>
+                    <a:blip r:embed="rId39">
+                      <a:extLst>
+                        <a:ext uri="{28A0092B-C50C-407E-A947-70E740481C1C}">
+                          <a14:useLocalDpi xmlns:a14="http://schemas.microsoft.com/office/drawing/2010/main" val="0"/>
+                        </a:ext>
+                      </a:extLst>
+                    </a:blip>
+                    <a:stretch>
+                      <a:fillRect/>
+                    </a:stretch>
+                  </pic:blipFill>
+                  <pic:spPr>
+                    <a:xfrm>
+                      <a:off x="0" y="0"/>
+                      <a:ext cx="5195617" cy="2688523"/>
+                    </a:xfrm>
+                    <a:prstGeom prst="rect">
+                      <a:avLst/>
+                    </a:prstGeom>
+                  </pic:spPr>
+                </pic:pic>
+              </a:graphicData>
+            </a:graphic>
+          </wp:inline>
+        </w:drawing>
       </w:r>
       <w:bookmarkStart w:id="0" w:name="_GoBack"/>
       <w:bookmarkEnd w:id="0"/>
-      <w:r>
-        <w:rPr>
-          <w:rFonts w:ascii="DejaVuSans" w:hAnsi="DejaVuSans" w:cs="DejaVuSans"/>
-          <w:sz w:val="16"/>
-          <w:szCs w:val="16"/>
-        </w:rPr>
-        <w:t>ually contains a language spoken in the country.</w:t>
-      </w:r>
+    </w:p>
+    <w:p>
+      <w:pPr>
+        <w:autoSpaceDE w:val="0"/>
+        <w:autoSpaceDN w:val="0"/>
+        <w:adjustRightInd w:val="0"/>
+        <w:spacing w:after="0" w:line="240" w:lineRule="auto"/>
+        <w:rPr>
+          <w:rFonts w:ascii="DejaVuSans-Bold" w:hAnsi="DejaVuSans-Bold" w:cs="DejaVuSans-Bold"/>
+          <w:bCs/>
+          <w:sz w:val="20"/>
+          <w:szCs w:val="20"/>
+        </w:rPr>
+      </w:pPr>
     </w:p>
     <w:sectPr>
       <w:pgSz w:w="12240" w:h="15840"/>
@@ -3948,6 +4538,56 @@
     </w:sectPr>
   </w:body>
 </w:document>
+</file>
+
+<file path=word/endnotes.xml><?xml version="1.0" encoding="utf-8"?>
+<w:endnotes xmlns:wpc="http://schemas.microsoft.com/office/word/2010/wordprocessingCanvas" xmlns:cx="http://schemas.microsoft.com/office/drawing/2014/chartex" xmlns:cx1="http://schemas.microsoft.com/office/drawing/2015/9/8/chartex" xmlns:cx2="http://schemas.microsoft.com/office/drawing/2015/10/21/chartex" xmlns:cx3="http://schemas.microsoft.com/office/drawing/2016/5/9/chartex" xmlns:cx4="http://schemas.microsoft.com/office/drawing/2016/5/10/chartex" xmlns:cx5="http://schemas.microsoft.com/office/drawing/2016/5/11/chartex" xmlns:cx6="http://schemas.microsoft.com/office/drawing/2016/5/12/chartex" xmlns:cx7="http://schemas.microsoft.com/office/drawing/2016/5/13/chartex" xmlns:cx8="http://schemas.microsoft.com/office/drawing/2016/5/14/chartex" xmlns:mc="http://schemas.openxmlformats.org/markup-compatibility/2006" xmlns:aink="http://schemas.microsoft.com/office/drawing/2016/ink" xmlns:am3d="http://schemas.microsoft.com/office/drawing/2017/model3d" xmlns:o="urn:schemas-microsoft-com:office:office" xmlns:r="http://schemas.openxmlformats.org/officeDocument/2006/relationships" xmlns:m="http://schemas.openxmlformats.org/officeDocument/2006/math" xmlns:v="urn:schemas-microsoft-com:vml" xmlns:wp14="http://schemas.microsoft.com/office/word/2010/wordprocessingDrawing" xmlns:wp="http://schemas.openxmlformats.org/drawingml/2006/wordprocessingDrawing" xmlns:w10="urn:schemas-microsoft-com:office:word" xmlns:w="http://schemas.openxmlformats.org/wordprocessingml/2006/main" xmlns:w14="http://schemas.microsoft.com/office/word/2010/wordml" xmlns:w15="http://schemas.microsoft.com/office/word/2012/wordml" xmlns:w16cid="http://schemas.microsoft.com/office/word/2016/wordml/cid" xmlns:w16se="http://schemas.microsoft.com/office/word/2015/wordml/symex" xmlns:wpg="http://schemas.microsoft.com/office/word/2010/wordprocessingGroup" xmlns:wpi="http://schemas.microsoft.com/office/word/2010/wordprocessingInk" xmlns:wne="http://schemas.microsoft.com/office/word/2006/wordml" xmlns:wps="http://schemas.microsoft.com/office/word/2010/wordprocessingShape" mc:Ignorable="w14 w15 w16se w16cid wp14">
+  <w:endnote w:type="separator" w:id="-1">
+    <w:p>
+      <w:pPr>
+        <w:spacing w:after="0" w:line="240" w:lineRule="auto"/>
+      </w:pPr>
+      <w:r>
+        <w:separator/>
+      </w:r>
+    </w:p>
+  </w:endnote>
+  <w:endnote w:type="continuationSeparator" w:id="0">
+    <w:p>
+      <w:pPr>
+        <w:spacing w:after="0" w:line="240" w:lineRule="auto"/>
+      </w:pPr>
+      <w:r>
+        <w:continuationSeparator/>
+      </w:r>
+    </w:p>
+  </w:endnote>
+</w:endnotes>
+</file>
+
+<file path=word/footnotes.xml><?xml version="1.0" encoding="utf-8"?>
+<w:footnotes xmlns:wpc="http://schemas.microsoft.com/office/word/2010/wordprocessingCanvas" xmlns:cx="http://schemas.microsoft.com/office/drawing/2014/chartex" xmlns:cx1="http://schemas.microsoft.com/office/drawing/2015/9/8/chartex" xmlns:cx2="http://schemas.microsoft.com/office/drawing/2015/10/21/chartex" xmlns:cx3="http://schemas.microsoft.com/office/drawing/2016/5/9/chartex" xmlns:cx4="http://schemas.microsoft.com/office/drawing/2016/5/10/chartex" xmlns:cx5="http://schemas.microsoft.com/office/drawing/2016/5/11/chartex" xmlns:cx6="http://schemas.microsoft.com/office/drawing/2016/5/12/chartex" xmlns:cx7="http://schemas.microsoft.com/office/drawing/2016/5/13/chartex" xmlns:cx8="http://schemas.microsoft.com/office/drawing/2016/5/14/chartex" xmlns:mc="http://schemas.openxmlformats.org/markup-compatibility/2006" xmlns:aink="http://schemas.microsoft.com/office/drawing/2016/ink" xmlns:am3d="http://schemas.microsoft.com/office/drawing/2017/model3d" xmlns:o="urn:schemas-microsoft-com:office:office" xmlns:r="http://schemas.openxmlformats.org/officeDocument/2006/relationships" xmlns:m="http://schemas.openxmlformats.org/officeDocument/2006/math" xmlns:v="urn:schemas-microsoft-com:vml" xmlns:wp14="http://schemas.microsoft.com/office/word/2010/wordprocessingDrawing" xmlns:wp="http://schemas.openxmlformats.org/drawingml/2006/wordprocessingDrawing" xmlns:w10="urn:schemas-microsoft-com:office:word" xmlns:w="http://schemas.openxmlformats.org/wordprocessingml/2006/main" xmlns:w14="http://schemas.microsoft.com/office/word/2010/wordml" xmlns:w15="http://schemas.microsoft.com/office/word/2012/wordml" xmlns:w16cid="http://schemas.microsoft.com/office/word/2016/wordml/cid" xmlns:w16se="http://schemas.microsoft.com/office/word/2015/wordml/symex" xmlns:wpg="http://schemas.microsoft.com/office/word/2010/wordprocessingGroup" xmlns:wpi="http://schemas.microsoft.com/office/word/2010/wordprocessingInk" xmlns:wne="http://schemas.microsoft.com/office/word/2006/wordml" xmlns:wps="http://schemas.microsoft.com/office/word/2010/wordprocessingShape" mc:Ignorable="w14 w15 w16se w16cid wp14">
+  <w:footnote w:type="separator" w:id="-1">
+    <w:p>
+      <w:pPr>
+        <w:spacing w:after="0" w:line="240" w:lineRule="auto"/>
+      </w:pPr>
+      <w:r>
+        <w:separator/>
+      </w:r>
+    </w:p>
+  </w:footnote>
+  <w:footnote w:type="continuationSeparator" w:id="0">
+    <w:p>
+      <w:pPr>
+        <w:spacing w:after="0" w:line="240" w:lineRule="auto"/>
+      </w:pPr>
+      <w:r>
+        <w:continuationSeparator/>
+      </w:r>
+    </w:p>
+  </w:footnote>
+</w:footnotes>
 </file>
 
 <file path=word/numbering.xml><?xml version="1.0" encoding="utf-8"?>
@@ -4700,6 +5340,50 @@
       <w:szCs w:val="18"/>
     </w:rPr>
   </w:style>
+  <w:style w:type="paragraph" w:styleId="Encabezado">
+    <w:name w:val="header"/>
+    <w:basedOn w:val="Normal"/>
+    <w:link w:val="EncabezadoCar"/>
+    <w:uiPriority w:val="99"/>
+    <w:unhideWhenUsed/>
+    <w:rsid w:val="004F0F22"/>
+    <w:pPr>
+      <w:tabs>
+        <w:tab w:val="center" w:pos="4419"/>
+        <w:tab w:val="right" w:pos="8838"/>
+      </w:tabs>
+      <w:spacing w:after="0" w:line="240" w:lineRule="auto"/>
+    </w:pPr>
+  </w:style>
+  <w:style w:type="character" w:customStyle="1" w:styleId="EncabezadoCar">
+    <w:name w:val="Encabezado Car"/>
+    <w:basedOn w:val="Fuentedeprrafopredeter"/>
+    <w:link w:val="Encabezado"/>
+    <w:uiPriority w:val="99"/>
+    <w:rsid w:val="004F0F22"/>
+  </w:style>
+  <w:style w:type="paragraph" w:styleId="Piedepgina">
+    <w:name w:val="footer"/>
+    <w:basedOn w:val="Normal"/>
+    <w:link w:val="PiedepginaCar"/>
+    <w:uiPriority w:val="99"/>
+    <w:unhideWhenUsed/>
+    <w:rsid w:val="004F0F22"/>
+    <w:pPr>
+      <w:tabs>
+        <w:tab w:val="center" w:pos="4419"/>
+        <w:tab w:val="right" w:pos="8838"/>
+      </w:tabs>
+      <w:spacing w:after="0" w:line="240" w:lineRule="auto"/>
+    </w:pPr>
+  </w:style>
+  <w:style w:type="character" w:customStyle="1" w:styleId="PiedepginaCar">
+    <w:name w:val="Pie de página Car"/>
+    <w:basedOn w:val="Fuentedeprrafopredeter"/>
+    <w:link w:val="Piedepgina"/>
+    <w:uiPriority w:val="99"/>
+    <w:rsid w:val="004F0F22"/>
+  </w:style>
 </w:styles>
 </file>
 
@@ -4996,4 +5680,16 @@
     </a:ext>
   </a:extLst>
 </a:theme>
+</file>
+
+<file path=customXml/item1.xml><?xml version="1.0" encoding="utf-8"?>
+<b:Sources xmlns:b="http://schemas.openxmlformats.org/officeDocument/2006/bibliography" xmlns="http://schemas.openxmlformats.org/officeDocument/2006/bibliography" SelectedStyle="\APASixthEditionOfficeOnline.xsl" StyleName="APA" Version="6"/>
+</file>
+
+<file path=customXml/itemProps1.xml><?xml version="1.0" encoding="utf-8"?>
+<ds:datastoreItem xmlns:ds="http://schemas.openxmlformats.org/officeDocument/2006/customXml" ds:itemID="{6DF6834E-2DD0-4F02-A658-33B2E0B22DEE}">
+  <ds:schemaRefs>
+    <ds:schemaRef ds:uri="http://schemas.openxmlformats.org/officeDocument/2006/bibliography"/>
+  </ds:schemaRefs>
+</ds:datastoreItem>
 </file>
--- a/lab05/PUNTO UNO.docx
+++ b/lab05/PUNTO UNO.docx
@@ -4513,22 +4513,877 @@
           </wp:inline>
         </w:drawing>
       </w:r>
+    </w:p>
+    <w:p>
+      <w:pPr>
+        <w:autoSpaceDE w:val="0"/>
+        <w:autoSpaceDN w:val="0"/>
+        <w:adjustRightInd w:val="0"/>
+        <w:spacing w:after="0" w:line="240" w:lineRule="auto"/>
+        <w:rPr>
+          <w:rFonts w:ascii="DejaVuSans-Bold" w:hAnsi="DejaVuSans-Bold" w:cs="DejaVuSans-Bold"/>
+          <w:bCs/>
+          <w:sz w:val="20"/>
+          <w:szCs w:val="20"/>
+        </w:rPr>
+      </w:pPr>
+    </w:p>
+    <w:p>
+      <w:pPr>
+        <w:autoSpaceDE w:val="0"/>
+        <w:autoSpaceDN w:val="0"/>
+        <w:adjustRightInd w:val="0"/>
+        <w:spacing w:after="0" w:line="240" w:lineRule="auto"/>
+        <w:rPr>
+          <w:rFonts w:ascii="DejaVuSans-Bold" w:hAnsi="DejaVuSans-Bold" w:cs="DejaVuSans-Bold"/>
+          <w:bCs/>
+          <w:sz w:val="20"/>
+          <w:szCs w:val="20"/>
+        </w:rPr>
+      </w:pPr>
+    </w:p>
+    <w:p>
+      <w:pPr>
+        <w:autoSpaceDE w:val="0"/>
+        <w:autoSpaceDN w:val="0"/>
+        <w:adjustRightInd w:val="0"/>
+        <w:spacing w:after="0" w:line="240" w:lineRule="auto"/>
+        <w:rPr>
+          <w:rFonts w:ascii="DejaVuSans-Bold" w:hAnsi="DejaVuSans-Bold" w:cs="DejaVuSans-Bold"/>
+          <w:bCs/>
+          <w:sz w:val="20"/>
+          <w:szCs w:val="20"/>
+        </w:rPr>
+      </w:pPr>
+    </w:p>
+    <w:p>
+      <w:pPr>
+        <w:autoSpaceDE w:val="0"/>
+        <w:autoSpaceDN w:val="0"/>
+        <w:adjustRightInd w:val="0"/>
+        <w:spacing w:after="0" w:line="240" w:lineRule="auto"/>
+        <w:rPr>
+          <w:rFonts w:ascii="DejaVuSans-Bold" w:hAnsi="DejaVuSans-Bold" w:cs="DejaVuSans-Bold"/>
+          <w:bCs/>
+          <w:sz w:val="20"/>
+          <w:szCs w:val="20"/>
+        </w:rPr>
+      </w:pPr>
+      <w:r>
+        <w:rPr>
+          <w:rFonts w:ascii="DejaVuSans-Bold" w:hAnsi="DejaVuSans-Bold" w:cs="DejaVuSans-Bold"/>
+          <w:bCs/>
+          <w:sz w:val="20"/>
+          <w:szCs w:val="20"/>
+        </w:rPr>
+        <w:lastRenderedPageBreak/>
+        <w:t xml:space="preserve">13. </w:t>
+      </w:r>
+      <w:r>
+        <w:rPr>
+          <w:rFonts w:ascii="DejaVuSans-Bold" w:hAnsi="DejaVuSans-Bold" w:cs="DejaVuSans-Bold"/>
+          <w:bCs/>
+          <w:sz w:val="20"/>
+          <w:szCs w:val="20"/>
+        </w:rPr>
+        <w:t>Find all situations where one country's most popular language is another country's least popular, and both</w:t>
+      </w:r>
+    </w:p>
+    <w:p>
+      <w:pPr>
+        <w:autoSpaceDE w:val="0"/>
+        <w:autoSpaceDN w:val="0"/>
+        <w:adjustRightInd w:val="0"/>
+        <w:spacing w:after="0" w:line="240" w:lineRule="auto"/>
+        <w:rPr>
+          <w:rFonts w:ascii="DejaVuSans-Bold" w:hAnsi="DejaVuSans-Bold" w:cs="DejaVuSans-Bold"/>
+          <w:bCs/>
+          <w:sz w:val="20"/>
+          <w:szCs w:val="20"/>
+        </w:rPr>
+      </w:pPr>
+      <w:r>
+        <w:rPr>
+          <w:rFonts w:ascii="DejaVuSans-Bold" w:hAnsi="DejaVuSans-Bold" w:cs="DejaVuSans-Bold"/>
+          <w:bCs/>
+          <w:sz w:val="20"/>
+          <w:szCs w:val="20"/>
+        </w:rPr>
+        <w:t>countries list more than one language.</w:t>
+      </w:r>
+    </w:p>
+    <w:p>
+      <w:pPr>
+        <w:autoSpaceDE w:val="0"/>
+        <w:autoSpaceDN w:val="0"/>
+        <w:adjustRightInd w:val="0"/>
+        <w:spacing w:after="0" w:line="240" w:lineRule="auto"/>
+        <w:rPr>
+          <w:rFonts w:ascii="DejaVuSans-Bold" w:hAnsi="DejaVuSans-Bold" w:cs="DejaVuSans-Bold"/>
+          <w:bCs/>
+          <w:sz w:val="20"/>
+          <w:szCs w:val="20"/>
+        </w:rPr>
+      </w:pPr>
+    </w:p>
+    <w:p>
+      <w:pPr>
+        <w:autoSpaceDE w:val="0"/>
+        <w:autoSpaceDN w:val="0"/>
+        <w:adjustRightInd w:val="0"/>
+        <w:spacing w:after="0" w:line="240" w:lineRule="auto"/>
+        <w:rPr>
+          <w:rFonts w:ascii="DejaVuSans-Bold" w:hAnsi="DejaVuSans-Bold" w:cs="DejaVuSans-Bold"/>
+          <w:b/>
+          <w:bCs/>
+          <w:sz w:val="24"/>
+          <w:szCs w:val="20"/>
+          <w:lang w:val="es-CO"/>
+        </w:rPr>
+      </w:pPr>
+      <w:r>
+        <w:rPr>
+          <w:rFonts w:ascii="DejaVuSans-Bold" w:hAnsi="DejaVuSans-Bold" w:cs="DejaVuSans-Bold"/>
+          <w:b/>
+          <w:bCs/>
+          <w:sz w:val="24"/>
+          <w:szCs w:val="20"/>
+          <w:lang w:val="es-CO"/>
+        </w:rPr>
+        <w:t>C. Consultas propias</w:t>
+      </w:r>
+    </w:p>
+    <w:p>
+      <w:pPr>
+        <w:autoSpaceDE w:val="0"/>
+        <w:autoSpaceDN w:val="0"/>
+        <w:adjustRightInd w:val="0"/>
+        <w:spacing w:after="0" w:line="240" w:lineRule="auto"/>
+        <w:rPr>
+          <w:rFonts w:ascii="DejaVuSans-Bold" w:hAnsi="DejaVuSans-Bold" w:cs="DejaVuSans-Bold"/>
+          <w:bCs/>
+          <w:sz w:val="20"/>
+          <w:szCs w:val="20"/>
+          <w:lang w:val="es-CO"/>
+        </w:rPr>
+      </w:pPr>
+      <w:r>
+        <w:rPr>
+          <w:rFonts w:ascii="DejaVuSans-Bold" w:hAnsi="DejaVuSans-Bold" w:cs="DejaVuSans-Bold"/>
+          <w:bCs/>
+          <w:sz w:val="20"/>
+          <w:szCs w:val="20"/>
+          <w:lang w:val="es-CO"/>
+        </w:rPr>
+        <w:t>Propongan e implementen cinco consultas propias</w:t>
+      </w:r>
+    </w:p>
+    <w:p>
+      <w:pPr>
+        <w:pStyle w:val="Prrafodelista"/>
+        <w:numPr>
+          <w:ilvl w:val="0"/>
+          <w:numId w:val="4"/>
+        </w:numPr>
+        <w:autoSpaceDE w:val="0"/>
+        <w:autoSpaceDN w:val="0"/>
+        <w:adjustRightInd w:val="0"/>
+        <w:spacing w:after="0" w:line="240" w:lineRule="auto"/>
+        <w:rPr>
+          <w:rFonts w:ascii="DejaVuSans-Bold" w:hAnsi="DejaVuSans-Bold" w:cs="DejaVuSans-Bold"/>
+          <w:bCs/>
+          <w:sz w:val="20"/>
+          <w:szCs w:val="20"/>
+          <w:lang w:val="es-CO"/>
+        </w:rPr>
+      </w:pPr>
+      <w:r>
+        <w:rPr>
+          <w:rFonts w:ascii="DejaVuSans-Bold" w:hAnsi="DejaVuSans-Bold" w:cs="DejaVuSans-Bold"/>
+          <w:bCs/>
+          <w:sz w:val="20"/>
+          <w:szCs w:val="20"/>
+          <w:lang w:val="es-CO"/>
+        </w:rPr>
+        <w:t xml:space="preserve">Consultar </w:t>
+      </w:r>
+      <w:r>
+        <w:rPr>
+          <w:rFonts w:ascii="DejaVuSans-Bold" w:hAnsi="DejaVuSans-Bold" w:cs="DejaVuSans-Bold"/>
+          <w:bCs/>
+          <w:sz w:val="20"/>
+          <w:szCs w:val="20"/>
+          <w:lang w:val="es-CO"/>
+        </w:rPr>
+        <w:t xml:space="preserve">todos </w:t>
+      </w:r>
+      <w:r>
+        <w:rPr>
+          <w:rFonts w:ascii="DejaVuSans-Bold" w:hAnsi="DejaVuSans-Bold" w:cs="DejaVuSans-Bold"/>
+          <w:bCs/>
+          <w:sz w:val="20"/>
+          <w:szCs w:val="20"/>
+          <w:lang w:val="es-CO"/>
+        </w:rPr>
+        <w:t xml:space="preserve">los países </w:t>
+      </w:r>
+      <w:r>
+        <w:rPr>
+          <w:rFonts w:ascii="DejaVuSans-Bold" w:hAnsi="DejaVuSans-Bold" w:cs="DejaVuSans-Bold"/>
+          <w:bCs/>
+          <w:sz w:val="20"/>
+          <w:szCs w:val="20"/>
+          <w:lang w:val="es-CO"/>
+        </w:rPr>
+        <w:t xml:space="preserve">que tienen </w:t>
+      </w:r>
+      <w:proofErr w:type="gramStart"/>
+      <w:r>
+        <w:rPr>
+          <w:rFonts w:ascii="DejaVuSans-Bold" w:hAnsi="DejaVuSans-Bold" w:cs="DejaVuSans-Bold"/>
+          <w:bCs/>
+          <w:sz w:val="20"/>
+          <w:szCs w:val="20"/>
+          <w:lang w:val="es-CO"/>
+        </w:rPr>
+        <w:t xml:space="preserve">un </w:t>
+      </w:r>
+      <w:r>
+        <w:rPr>
+          <w:rFonts w:ascii="DejaVuSans-Bold" w:hAnsi="DejaVuSans-Bold" w:cs="DejaVuSans-Bold"/>
+          <w:bCs/>
+          <w:sz w:val="20"/>
+          <w:szCs w:val="20"/>
+          <w:lang w:val="es-CO"/>
+        </w:rPr>
+        <w:t>población</w:t>
+      </w:r>
+      <w:r>
+        <w:rPr>
+          <w:rFonts w:ascii="DejaVuSans-Bold" w:hAnsi="DejaVuSans-Bold" w:cs="DejaVuSans-Bold"/>
+          <w:bCs/>
+          <w:sz w:val="20"/>
+          <w:szCs w:val="20"/>
+          <w:lang w:val="es-CO"/>
+        </w:rPr>
+        <w:t xml:space="preserve"> mayor</w:t>
+      </w:r>
+      <w:proofErr w:type="gramEnd"/>
+      <w:r>
+        <w:rPr>
+          <w:rFonts w:ascii="DejaVuSans-Bold" w:hAnsi="DejaVuSans-Bold" w:cs="DejaVuSans-Bold"/>
+          <w:bCs/>
+          <w:sz w:val="20"/>
+          <w:szCs w:val="20"/>
+          <w:lang w:val="es-CO"/>
+        </w:rPr>
+        <w:t xml:space="preserve"> a su </w:t>
+      </w:r>
+      <w:r>
+        <w:rPr>
+          <w:rFonts w:ascii="DejaVuSans-Bold" w:hAnsi="DejaVuSans-Bold" w:cs="DejaVuSans-Bold"/>
+          <w:bCs/>
+          <w:sz w:val="20"/>
+          <w:szCs w:val="20"/>
+          <w:lang w:val="es-CO"/>
+        </w:rPr>
+        <w:t xml:space="preserve">área </w:t>
+      </w:r>
+    </w:p>
+    <w:p>
+      <w:pPr>
+        <w:pStyle w:val="Prrafodelista"/>
+        <w:autoSpaceDE w:val="0"/>
+        <w:autoSpaceDN w:val="0"/>
+        <w:adjustRightInd w:val="0"/>
+        <w:spacing w:after="0" w:line="240" w:lineRule="auto"/>
+        <w:rPr>
+          <w:rFonts w:ascii="DejaVuSans-Bold" w:hAnsi="DejaVuSans-Bold" w:cs="DejaVuSans-Bold"/>
+          <w:bCs/>
+          <w:sz w:val="20"/>
+          <w:szCs w:val="20"/>
+          <w:lang w:val="es-CO"/>
+        </w:rPr>
+      </w:pPr>
+      <w:r>
+        <w:rPr>
+          <w:rFonts w:ascii="DejaVuSans-Bold" w:hAnsi="DejaVuSans-Bold" w:cs="DejaVuSans-Bold"/>
+          <w:bCs/>
+          <w:noProof/>
+          <w:sz w:val="20"/>
+          <w:szCs w:val="20"/>
+          <w:lang w:val="es-CO"/>
+        </w:rPr>
+        <w:drawing>
+          <wp:inline distT="0" distB="0" distL="0" distR="0">
+            <wp:extent cx="5943600" cy="4255770"/>
+            <wp:effectExtent l="0" t="0" r="0" b="0"/>
+            <wp:docPr id="31" name="Imagen 31" descr="Imagen que contiene captura de pantalla&#10;&#10;Descripción generada automáticamente"/>
+            <wp:cNvGraphicFramePr>
+              <a:graphicFrameLocks xmlns:a="http://schemas.openxmlformats.org/drawingml/2006/main" noChangeAspect="1"/>
+            </wp:cNvGraphicFramePr>
+            <a:graphic xmlns:a="http://schemas.openxmlformats.org/drawingml/2006/main">
+              <a:graphicData uri="http://schemas.openxmlformats.org/drawingml/2006/picture">
+                <pic:pic xmlns:pic="http://schemas.openxmlformats.org/drawingml/2006/picture">
+                  <pic:nvPicPr>
+                    <pic:cNvPr id="31" name="E88F835.tmp"/>
+                    <pic:cNvPicPr/>
+                  </pic:nvPicPr>
+                  <pic:blipFill>
+                    <a:blip r:embed="rId40">
+                      <a:extLst>
+                        <a:ext uri="{28A0092B-C50C-407E-A947-70E740481C1C}">
+                          <a14:useLocalDpi xmlns:a14="http://schemas.microsoft.com/office/drawing/2010/main" val="0"/>
+                        </a:ext>
+                      </a:extLst>
+                    </a:blip>
+                    <a:stretch>
+                      <a:fillRect/>
+                    </a:stretch>
+                  </pic:blipFill>
+                  <pic:spPr>
+                    <a:xfrm>
+                      <a:off x="0" y="0"/>
+                      <a:ext cx="5943600" cy="4255770"/>
+                    </a:xfrm>
+                    <a:prstGeom prst="rect">
+                      <a:avLst/>
+                    </a:prstGeom>
+                  </pic:spPr>
+                </pic:pic>
+              </a:graphicData>
+            </a:graphic>
+          </wp:inline>
+        </w:drawing>
+      </w:r>
+      <w:r>
+        <w:rPr>
+          <w:rFonts w:ascii="DejaVuSans-Bold" w:hAnsi="DejaVuSans-Bold" w:cs="DejaVuSans-Bold"/>
+          <w:bCs/>
+          <w:sz w:val="20"/>
+          <w:szCs w:val="20"/>
+          <w:lang w:val="es-CO"/>
+        </w:rPr>
+        <w:t xml:space="preserve"> </w:t>
+      </w:r>
+    </w:p>
+    <w:p>
+      <w:pPr>
+        <w:pStyle w:val="Prrafodelista"/>
+        <w:autoSpaceDE w:val="0"/>
+        <w:autoSpaceDN w:val="0"/>
+        <w:adjustRightInd w:val="0"/>
+        <w:spacing w:after="0" w:line="240" w:lineRule="auto"/>
+        <w:rPr>
+          <w:rFonts w:ascii="DejaVuSans-Bold" w:hAnsi="DejaVuSans-Bold" w:cs="DejaVuSans-Bold"/>
+          <w:bCs/>
+          <w:sz w:val="20"/>
+          <w:szCs w:val="20"/>
+          <w:lang w:val="es-CO"/>
+        </w:rPr>
+      </w:pPr>
+    </w:p>
+    <w:p>
+      <w:pPr>
+        <w:pStyle w:val="Prrafodelista"/>
+        <w:numPr>
+          <w:ilvl w:val="0"/>
+          <w:numId w:val="4"/>
+        </w:numPr>
+        <w:autoSpaceDE w:val="0"/>
+        <w:autoSpaceDN w:val="0"/>
+        <w:adjustRightInd w:val="0"/>
+        <w:spacing w:after="0" w:line="240" w:lineRule="auto"/>
+        <w:rPr>
+          <w:rFonts w:ascii="DejaVuSans-Bold" w:hAnsi="DejaVuSans-Bold" w:cs="DejaVuSans-Bold"/>
+          <w:bCs/>
+          <w:sz w:val="20"/>
+          <w:szCs w:val="20"/>
+          <w:lang w:val="es-CO"/>
+        </w:rPr>
+      </w:pPr>
+      <w:r>
+        <w:rPr>
+          <w:rFonts w:ascii="DejaVuSans-Bold" w:hAnsi="DejaVuSans-Bold" w:cs="DejaVuSans-Bold"/>
+          <w:bCs/>
+          <w:sz w:val="20"/>
+          <w:szCs w:val="20"/>
+          <w:lang w:val="es-CO"/>
+        </w:rPr>
+        <w:t xml:space="preserve">Consultar los países que </w:t>
+      </w:r>
+      <w:proofErr w:type="gramStart"/>
+      <w:r>
+        <w:rPr>
+          <w:rFonts w:ascii="DejaVuSans-Bold" w:hAnsi="DejaVuSans-Bold" w:cs="DejaVuSans-Bold"/>
+          <w:bCs/>
+          <w:sz w:val="20"/>
+          <w:szCs w:val="20"/>
+          <w:lang w:val="es-CO"/>
+        </w:rPr>
+        <w:t xml:space="preserve">tienen  </w:t>
+      </w:r>
+      <w:r>
+        <w:rPr>
+          <w:rFonts w:ascii="DejaVuSans-Bold" w:hAnsi="DejaVuSans-Bold" w:cs="DejaVuSans-Bold"/>
+          <w:bCs/>
+          <w:sz w:val="20"/>
+          <w:szCs w:val="20"/>
+          <w:lang w:val="es-CO"/>
+        </w:rPr>
+        <w:t>diez</w:t>
+      </w:r>
+      <w:proofErr w:type="gramEnd"/>
+      <w:r>
+        <w:rPr>
+          <w:rFonts w:ascii="DejaVuSans-Bold" w:hAnsi="DejaVuSans-Bold" w:cs="DejaVuSans-Bold"/>
+          <w:bCs/>
+          <w:sz w:val="20"/>
+          <w:szCs w:val="20"/>
+          <w:lang w:val="es-CO"/>
+        </w:rPr>
+        <w:t xml:space="preserve"> o más ciudades</w:t>
+      </w:r>
+    </w:p>
+    <w:p>
+      <w:pPr>
+        <w:pStyle w:val="Prrafodelista"/>
+        <w:autoSpaceDE w:val="0"/>
+        <w:autoSpaceDN w:val="0"/>
+        <w:adjustRightInd w:val="0"/>
+        <w:spacing w:after="0" w:line="240" w:lineRule="auto"/>
+        <w:rPr>
+          <w:rFonts w:ascii="DejaVuSans-Bold" w:hAnsi="DejaVuSans-Bold" w:cs="DejaVuSans-Bold"/>
+          <w:bCs/>
+          <w:sz w:val="20"/>
+          <w:szCs w:val="20"/>
+          <w:lang w:val="es-CO"/>
+        </w:rPr>
+      </w:pPr>
+      <w:r>
+        <w:rPr>
+          <w:rFonts w:ascii="DejaVuSans-Bold" w:hAnsi="DejaVuSans-Bold" w:cs="DejaVuSans-Bold"/>
+          <w:bCs/>
+          <w:noProof/>
+          <w:sz w:val="20"/>
+          <w:szCs w:val="20"/>
+          <w:lang w:val="es-CO"/>
+        </w:rPr>
+        <w:lastRenderedPageBreak/>
+        <w:drawing>
+          <wp:inline distT="0" distB="0" distL="0" distR="0">
+            <wp:extent cx="4829849" cy="4572638"/>
+            <wp:effectExtent l="0" t="0" r="8890" b="0"/>
+            <wp:docPr id="34" name="Imagen 34" descr="Imagen que contiene captura de pantalla&#10;&#10;Descripción generada automáticamente"/>
+            <wp:cNvGraphicFramePr>
+              <a:graphicFrameLocks xmlns:a="http://schemas.openxmlformats.org/drawingml/2006/main" noChangeAspect="1"/>
+            </wp:cNvGraphicFramePr>
+            <a:graphic xmlns:a="http://schemas.openxmlformats.org/drawingml/2006/main">
+              <a:graphicData uri="http://schemas.openxmlformats.org/drawingml/2006/picture">
+                <pic:pic xmlns:pic="http://schemas.openxmlformats.org/drawingml/2006/picture">
+                  <pic:nvPicPr>
+                    <pic:cNvPr id="34" name="E88F44.tmp"/>
+                    <pic:cNvPicPr/>
+                  </pic:nvPicPr>
+                  <pic:blipFill>
+                    <a:blip r:embed="rId41">
+                      <a:extLst>
+                        <a:ext uri="{28A0092B-C50C-407E-A947-70E740481C1C}">
+                          <a14:useLocalDpi xmlns:a14="http://schemas.microsoft.com/office/drawing/2010/main" val="0"/>
+                        </a:ext>
+                      </a:extLst>
+                    </a:blip>
+                    <a:stretch>
+                      <a:fillRect/>
+                    </a:stretch>
+                  </pic:blipFill>
+                  <pic:spPr>
+                    <a:xfrm>
+                      <a:off x="0" y="0"/>
+                      <a:ext cx="4829849" cy="4572638"/>
+                    </a:xfrm>
+                    <a:prstGeom prst="rect">
+                      <a:avLst/>
+                    </a:prstGeom>
+                  </pic:spPr>
+                </pic:pic>
+              </a:graphicData>
+            </a:graphic>
+          </wp:inline>
+        </w:drawing>
+      </w:r>
+    </w:p>
+    <w:p>
+      <w:pPr>
+        <w:pStyle w:val="Prrafodelista"/>
+        <w:numPr>
+          <w:ilvl w:val="0"/>
+          <w:numId w:val="4"/>
+        </w:numPr>
+        <w:autoSpaceDE w:val="0"/>
+        <w:autoSpaceDN w:val="0"/>
+        <w:adjustRightInd w:val="0"/>
+        <w:spacing w:after="0" w:line="240" w:lineRule="auto"/>
+        <w:rPr>
+          <w:rFonts w:ascii="DejaVuSans-Bold" w:hAnsi="DejaVuSans-Bold" w:cs="DejaVuSans-Bold"/>
+          <w:bCs/>
+          <w:sz w:val="20"/>
+          <w:szCs w:val="20"/>
+          <w:lang w:val="es-CO"/>
+        </w:rPr>
+      </w:pPr>
+      <w:r>
+        <w:rPr>
+          <w:rFonts w:ascii="DejaVuSans-Bold" w:hAnsi="DejaVuSans-Bold" w:cs="DejaVuSans-Bold"/>
+          <w:bCs/>
+          <w:sz w:val="20"/>
+          <w:szCs w:val="20"/>
+          <w:lang w:val="es-CO"/>
+        </w:rPr>
+        <w:t>Consultar países cuya área sea menor a 100</w:t>
+      </w:r>
+    </w:p>
+    <w:p>
+      <w:pPr>
+        <w:pStyle w:val="Prrafodelista"/>
+        <w:autoSpaceDE w:val="0"/>
+        <w:autoSpaceDN w:val="0"/>
+        <w:adjustRightInd w:val="0"/>
+        <w:spacing w:after="0" w:line="240" w:lineRule="auto"/>
+        <w:rPr>
+          <w:rFonts w:ascii="DejaVuSans-Bold" w:hAnsi="DejaVuSans-Bold" w:cs="DejaVuSans-Bold"/>
+          <w:bCs/>
+          <w:sz w:val="20"/>
+          <w:szCs w:val="20"/>
+          <w:lang w:val="es-CO"/>
+        </w:rPr>
+      </w:pPr>
+      <w:r>
+        <w:rPr>
+          <w:rFonts w:ascii="DejaVuSans-Bold" w:hAnsi="DejaVuSans-Bold" w:cs="DejaVuSans-Bold"/>
+          <w:bCs/>
+          <w:noProof/>
+          <w:sz w:val="20"/>
+          <w:szCs w:val="20"/>
+          <w:lang w:val="es-CO"/>
+        </w:rPr>
+        <w:lastRenderedPageBreak/>
+        <w:drawing>
+          <wp:inline distT="0" distB="0" distL="0" distR="0">
+            <wp:extent cx="4820323" cy="4715533"/>
+            <wp:effectExtent l="0" t="0" r="0" b="8890"/>
+            <wp:docPr id="35" name="Imagen 35" descr="Imagen que contiene captura de pantalla&#10;&#10;Descripción generada automáticamente"/>
+            <wp:cNvGraphicFramePr>
+              <a:graphicFrameLocks xmlns:a="http://schemas.openxmlformats.org/drawingml/2006/main" noChangeAspect="1"/>
+            </wp:cNvGraphicFramePr>
+            <a:graphic xmlns:a="http://schemas.openxmlformats.org/drawingml/2006/main">
+              <a:graphicData uri="http://schemas.openxmlformats.org/drawingml/2006/picture">
+                <pic:pic xmlns:pic="http://schemas.openxmlformats.org/drawingml/2006/picture">
+                  <pic:nvPicPr>
+                    <pic:cNvPr id="35" name="E8832A.tmp"/>
+                    <pic:cNvPicPr/>
+                  </pic:nvPicPr>
+                  <pic:blipFill>
+                    <a:blip r:embed="rId42">
+                      <a:extLst>
+                        <a:ext uri="{28A0092B-C50C-407E-A947-70E740481C1C}">
+                          <a14:useLocalDpi xmlns:a14="http://schemas.microsoft.com/office/drawing/2010/main" val="0"/>
+                        </a:ext>
+                      </a:extLst>
+                    </a:blip>
+                    <a:stretch>
+                      <a:fillRect/>
+                    </a:stretch>
+                  </pic:blipFill>
+                  <pic:spPr>
+                    <a:xfrm>
+                      <a:off x="0" y="0"/>
+                      <a:ext cx="4820323" cy="4715533"/>
+                    </a:xfrm>
+                    <a:prstGeom prst="rect">
+                      <a:avLst/>
+                    </a:prstGeom>
+                  </pic:spPr>
+                </pic:pic>
+              </a:graphicData>
+            </a:graphic>
+          </wp:inline>
+        </w:drawing>
+      </w:r>
+    </w:p>
+    <w:p>
+      <w:pPr>
+        <w:pStyle w:val="Prrafodelista"/>
+        <w:autoSpaceDE w:val="0"/>
+        <w:autoSpaceDN w:val="0"/>
+        <w:adjustRightInd w:val="0"/>
+        <w:spacing w:after="0" w:line="240" w:lineRule="auto"/>
+        <w:rPr>
+          <w:rFonts w:ascii="DejaVuSans-Bold" w:hAnsi="DejaVuSans-Bold" w:cs="DejaVuSans-Bold"/>
+          <w:bCs/>
+          <w:sz w:val="20"/>
+          <w:szCs w:val="20"/>
+          <w:lang w:val="es-CO"/>
+        </w:rPr>
+      </w:pPr>
+    </w:p>
+    <w:p>
+      <w:pPr>
+        <w:pStyle w:val="Prrafodelista"/>
+        <w:autoSpaceDE w:val="0"/>
+        <w:autoSpaceDN w:val="0"/>
+        <w:adjustRightInd w:val="0"/>
+        <w:spacing w:after="0" w:line="240" w:lineRule="auto"/>
+        <w:rPr>
+          <w:rFonts w:ascii="DejaVuSans-Bold" w:hAnsi="DejaVuSans-Bold" w:cs="DejaVuSans-Bold"/>
+          <w:bCs/>
+          <w:sz w:val="20"/>
+          <w:szCs w:val="20"/>
+          <w:lang w:val="es-CO"/>
+        </w:rPr>
+      </w:pPr>
+    </w:p>
+    <w:p>
+      <w:pPr>
+        <w:pStyle w:val="Prrafodelista"/>
+        <w:numPr>
+          <w:ilvl w:val="0"/>
+          <w:numId w:val="4"/>
+        </w:numPr>
+        <w:autoSpaceDE w:val="0"/>
+        <w:autoSpaceDN w:val="0"/>
+        <w:adjustRightInd w:val="0"/>
+        <w:spacing w:after="0" w:line="240" w:lineRule="auto"/>
+        <w:rPr>
+          <w:rFonts w:ascii="DejaVuSans-Bold" w:hAnsi="DejaVuSans-Bold" w:cs="DejaVuSans-Bold"/>
+          <w:bCs/>
+          <w:sz w:val="20"/>
+          <w:szCs w:val="20"/>
+          <w:lang w:val="es-CO"/>
+        </w:rPr>
+      </w:pPr>
+      <w:r>
+        <w:rPr>
+          <w:rFonts w:ascii="DejaVuSans-Bold" w:hAnsi="DejaVuSans-Bold" w:cs="DejaVuSans-Bold"/>
+          <w:bCs/>
+          <w:sz w:val="20"/>
+          <w:szCs w:val="20"/>
+          <w:lang w:val="es-CO"/>
+        </w:rPr>
+        <w:t>Consultar los países en los que se habla ingles</w:t>
+      </w:r>
+    </w:p>
+    <w:p>
+      <w:pPr>
+        <w:pStyle w:val="Prrafodelista"/>
+        <w:autoSpaceDE w:val="0"/>
+        <w:autoSpaceDN w:val="0"/>
+        <w:adjustRightInd w:val="0"/>
+        <w:spacing w:after="0" w:line="240" w:lineRule="auto"/>
+        <w:rPr>
+          <w:rFonts w:ascii="DejaVuSans-Bold" w:hAnsi="DejaVuSans-Bold" w:cs="DejaVuSans-Bold"/>
+          <w:bCs/>
+          <w:sz w:val="20"/>
+          <w:szCs w:val="20"/>
+          <w:lang w:val="es-CO"/>
+        </w:rPr>
+      </w:pPr>
+      <w:r>
+        <w:rPr>
+          <w:rFonts w:ascii="DejaVuSans-Bold" w:hAnsi="DejaVuSans-Bold" w:cs="DejaVuSans-Bold"/>
+          <w:bCs/>
+          <w:noProof/>
+          <w:sz w:val="20"/>
+          <w:szCs w:val="20"/>
+          <w:lang w:val="es-CO"/>
+        </w:rPr>
+        <w:lastRenderedPageBreak/>
+        <w:drawing>
+          <wp:inline distT="0" distB="0" distL="0" distR="0">
+            <wp:extent cx="4829849" cy="5058481"/>
+            <wp:effectExtent l="0" t="0" r="8890" b="8890"/>
+            <wp:docPr id="36" name="Imagen 36" descr="Imagen que contiene captura de pantalla&#10;&#10;Descripción generada automáticamente"/>
+            <wp:cNvGraphicFramePr>
+              <a:graphicFrameLocks xmlns:a="http://schemas.openxmlformats.org/drawingml/2006/main" noChangeAspect="1"/>
+            </wp:cNvGraphicFramePr>
+            <a:graphic xmlns:a="http://schemas.openxmlformats.org/drawingml/2006/main">
+              <a:graphicData uri="http://schemas.openxmlformats.org/drawingml/2006/picture">
+                <pic:pic xmlns:pic="http://schemas.openxmlformats.org/drawingml/2006/picture">
+                  <pic:nvPicPr>
+                    <pic:cNvPr id="36" name="E8825B2.tmp"/>
+                    <pic:cNvPicPr/>
+                  </pic:nvPicPr>
+                  <pic:blipFill>
+                    <a:blip r:embed="rId43">
+                      <a:extLst>
+                        <a:ext uri="{28A0092B-C50C-407E-A947-70E740481C1C}">
+                          <a14:useLocalDpi xmlns:a14="http://schemas.microsoft.com/office/drawing/2010/main" val="0"/>
+                        </a:ext>
+                      </a:extLst>
+                    </a:blip>
+                    <a:stretch>
+                      <a:fillRect/>
+                    </a:stretch>
+                  </pic:blipFill>
+                  <pic:spPr>
+                    <a:xfrm>
+                      <a:off x="0" y="0"/>
+                      <a:ext cx="4829849" cy="5058481"/>
+                    </a:xfrm>
+                    <a:prstGeom prst="rect">
+                      <a:avLst/>
+                    </a:prstGeom>
+                  </pic:spPr>
+                </pic:pic>
+              </a:graphicData>
+            </a:graphic>
+          </wp:inline>
+        </w:drawing>
+      </w:r>
+    </w:p>
+    <w:p>
+      <w:pPr>
+        <w:pStyle w:val="Prrafodelista"/>
+        <w:numPr>
+          <w:ilvl w:val="0"/>
+          <w:numId w:val="4"/>
+        </w:numPr>
+        <w:autoSpaceDE w:val="0"/>
+        <w:autoSpaceDN w:val="0"/>
+        <w:adjustRightInd w:val="0"/>
+        <w:spacing w:after="0" w:line="240" w:lineRule="auto"/>
+        <w:rPr>
+          <w:rFonts w:ascii="DejaVuSans-Bold" w:hAnsi="DejaVuSans-Bold" w:cs="DejaVuSans-Bold"/>
+          <w:bCs/>
+          <w:sz w:val="20"/>
+          <w:szCs w:val="20"/>
+          <w:lang w:val="es-CO"/>
+        </w:rPr>
+      </w:pPr>
+      <w:r>
+        <w:rPr>
+          <w:rFonts w:ascii="DejaVuSans-Bold" w:hAnsi="DejaVuSans-Bold" w:cs="DejaVuSans-Bold"/>
+          <w:bCs/>
+          <w:sz w:val="20"/>
+          <w:szCs w:val="20"/>
+          <w:lang w:val="es-CO"/>
+        </w:rPr>
+        <w:t xml:space="preserve">Consultar los países que tengan textualmente en su nombre la palabra </w:t>
+      </w:r>
+      <w:proofErr w:type="spellStart"/>
+      <w:r>
+        <w:rPr>
+          <w:rFonts w:ascii="DejaVuSans-Bold" w:hAnsi="DejaVuSans-Bold" w:cs="DejaVuSans-Bold"/>
+          <w:bCs/>
+          <w:sz w:val="20"/>
+          <w:szCs w:val="20"/>
+          <w:lang w:val="es-CO"/>
+        </w:rPr>
+        <w:t>island</w:t>
+      </w:r>
+      <w:proofErr w:type="spellEnd"/>
+    </w:p>
+    <w:p>
+      <w:pPr>
+        <w:pStyle w:val="Prrafodelista"/>
+        <w:autoSpaceDE w:val="0"/>
+        <w:autoSpaceDN w:val="0"/>
+        <w:adjustRightInd w:val="0"/>
+        <w:spacing w:after="0" w:line="240" w:lineRule="auto"/>
+        <w:rPr>
+          <w:rFonts w:ascii="DejaVuSans-Bold" w:hAnsi="DejaVuSans-Bold" w:cs="DejaVuSans-Bold"/>
+          <w:bCs/>
+          <w:sz w:val="20"/>
+          <w:szCs w:val="20"/>
+          <w:lang w:val="es-CO"/>
+        </w:rPr>
+      </w:pPr>
+      <w:r>
+        <w:rPr>
+          <w:rFonts w:ascii="DejaVuSans-Bold" w:hAnsi="DejaVuSans-Bold" w:cs="DejaVuSans-Bold"/>
+          <w:bCs/>
+          <w:noProof/>
+          <w:sz w:val="20"/>
+          <w:szCs w:val="20"/>
+          <w:lang w:val="es-CO"/>
+        </w:rPr>
+        <w:lastRenderedPageBreak/>
+        <w:drawing>
+          <wp:inline distT="0" distB="0" distL="0" distR="0">
+            <wp:extent cx="4982270" cy="5249008"/>
+            <wp:effectExtent l="0" t="0" r="8890" b="8890"/>
+            <wp:docPr id="37" name="Imagen 37" descr="Imagen que contiene captura de pantalla&#10;&#10;Descripción generada automáticamente"/>
+            <wp:cNvGraphicFramePr>
+              <a:graphicFrameLocks xmlns:a="http://schemas.openxmlformats.org/drawingml/2006/main" noChangeAspect="1"/>
+            </wp:cNvGraphicFramePr>
+            <a:graphic xmlns:a="http://schemas.openxmlformats.org/drawingml/2006/main">
+              <a:graphicData uri="http://schemas.openxmlformats.org/drawingml/2006/picture">
+                <pic:pic xmlns:pic="http://schemas.openxmlformats.org/drawingml/2006/picture">
+                  <pic:nvPicPr>
+                    <pic:cNvPr id="37" name="E8822B1.tmp"/>
+                    <pic:cNvPicPr/>
+                  </pic:nvPicPr>
+                  <pic:blipFill>
+                    <a:blip r:embed="rId44">
+                      <a:extLst>
+                        <a:ext uri="{28A0092B-C50C-407E-A947-70E740481C1C}">
+                          <a14:useLocalDpi xmlns:a14="http://schemas.microsoft.com/office/drawing/2010/main" val="0"/>
+                        </a:ext>
+                      </a:extLst>
+                    </a:blip>
+                    <a:stretch>
+                      <a:fillRect/>
+                    </a:stretch>
+                  </pic:blipFill>
+                  <pic:spPr>
+                    <a:xfrm>
+                      <a:off x="0" y="0"/>
+                      <a:ext cx="4982270" cy="5249008"/>
+                    </a:xfrm>
+                    <a:prstGeom prst="rect">
+                      <a:avLst/>
+                    </a:prstGeom>
+                  </pic:spPr>
+                </pic:pic>
+              </a:graphicData>
+            </a:graphic>
+          </wp:inline>
+        </w:drawing>
+      </w:r>
+    </w:p>
+    <w:p>
+      <w:pPr>
+        <w:pStyle w:val="Prrafodelista"/>
+        <w:autoSpaceDE w:val="0"/>
+        <w:autoSpaceDN w:val="0"/>
+        <w:adjustRightInd w:val="0"/>
+        <w:spacing w:after="0" w:line="240" w:lineRule="auto"/>
+        <w:rPr>
+          <w:rFonts w:ascii="DejaVuSans-Bold" w:hAnsi="DejaVuSans-Bold" w:cs="DejaVuSans-Bold"/>
+          <w:bCs/>
+          <w:sz w:val="20"/>
+          <w:szCs w:val="20"/>
+          <w:lang w:val="es-CO"/>
+        </w:rPr>
+      </w:pPr>
+    </w:p>
+    <w:p>
+      <w:pPr>
+        <w:pStyle w:val="Prrafodelista"/>
+        <w:autoSpaceDE w:val="0"/>
+        <w:autoSpaceDN w:val="0"/>
+        <w:adjustRightInd w:val="0"/>
+        <w:spacing w:after="0" w:line="240" w:lineRule="auto"/>
+        <w:rPr>
+          <w:rFonts w:ascii="DejaVuSans-Bold" w:hAnsi="DejaVuSans-Bold" w:cs="DejaVuSans-Bold"/>
+          <w:bCs/>
+          <w:sz w:val="20"/>
+          <w:szCs w:val="20"/>
+          <w:lang w:val="es-CO"/>
+        </w:rPr>
+      </w:pPr>
       <w:bookmarkStart w:id="0" w:name="_GoBack"/>
       <w:bookmarkEnd w:id="0"/>
-    </w:p>
-    <w:p>
-      <w:pPr>
-        <w:autoSpaceDE w:val="0"/>
-        <w:autoSpaceDN w:val="0"/>
-        <w:adjustRightInd w:val="0"/>
-        <w:spacing w:after="0" w:line="240" w:lineRule="auto"/>
-        <w:rPr>
-          <w:rFonts w:ascii="DejaVuSans-Bold" w:hAnsi="DejaVuSans-Bold" w:cs="DejaVuSans-Bold"/>
-          <w:bCs/>
-          <w:sz w:val="20"/>
-          <w:szCs w:val="20"/>
-        </w:rPr>
-      </w:pPr>
     </w:p>
     <w:sectPr>
       <w:pgSz w:w="12240" w:h="15840"/>
@@ -4593,6 +5448,95 @@
 <file path=word/numbering.xml><?xml version="1.0" encoding="utf-8"?>
 <w:numbering xmlns:wpc="http://schemas.microsoft.com/office/word/2010/wordprocessingCanvas" xmlns:cx="http://schemas.microsoft.com/office/drawing/2014/chartex" xmlns:cx1="http://schemas.microsoft.com/office/drawing/2015/9/8/chartex" xmlns:cx2="http://schemas.microsoft.com/office/drawing/2015/10/21/chartex" xmlns:cx3="http://schemas.microsoft.com/office/drawing/2016/5/9/chartex" xmlns:cx4="http://schemas.microsoft.com/office/drawing/2016/5/10/chartex" xmlns:cx5="http://schemas.microsoft.com/office/drawing/2016/5/11/chartex" xmlns:cx6="http://schemas.microsoft.com/office/drawing/2016/5/12/chartex" xmlns:cx7="http://schemas.microsoft.com/office/drawing/2016/5/13/chartex" xmlns:cx8="http://schemas.microsoft.com/office/drawing/2016/5/14/chartex" xmlns:mc="http://schemas.openxmlformats.org/markup-compatibility/2006" xmlns:aink="http://schemas.microsoft.com/office/drawing/2016/ink" xmlns:am3d="http://schemas.microsoft.com/office/drawing/2017/model3d" xmlns:o="urn:schemas-microsoft-com:office:office" xmlns:r="http://schemas.openxmlformats.org/officeDocument/2006/relationships" xmlns:m="http://schemas.openxmlformats.org/officeDocument/2006/math" xmlns:v="urn:schemas-microsoft-com:vml" xmlns:wp14="http://schemas.microsoft.com/office/word/2010/wordprocessingDrawing" xmlns:wp="http://schemas.openxmlformats.org/drawingml/2006/wordprocessingDrawing" xmlns:w10="urn:schemas-microsoft-com:office:word" xmlns:w="http://schemas.openxmlformats.org/wordprocessingml/2006/main" xmlns:w14="http://schemas.microsoft.com/office/word/2010/wordml" xmlns:w15="http://schemas.microsoft.com/office/word/2012/wordml" xmlns:w16cid="http://schemas.microsoft.com/office/word/2016/wordml/cid" xmlns:w16se="http://schemas.microsoft.com/office/word/2015/wordml/symex" xmlns:wpg="http://schemas.microsoft.com/office/word/2010/wordprocessingGroup" xmlns:wpi="http://schemas.microsoft.com/office/word/2010/wordprocessingInk" xmlns:wne="http://schemas.microsoft.com/office/word/2006/wordml" xmlns:wps="http://schemas.microsoft.com/office/word/2010/wordprocessingShape" mc:Ignorable="w14 w15 w16se w16cid wp14">
   <w:abstractNum w:abstractNumId="0" w15:restartNumberingAfterBreak="0">
+    <w:nsid w:val="01362840"/>
+    <w:multiLevelType w:val="hybridMultilevel"/>
+    <w:tmpl w:val="F0ACAA90"/>
+    <w:lvl w:ilvl="0" w:tplc="240A000F">
+      <w:start w:val="1"/>
+      <w:numFmt w:val="decimal"/>
+      <w:lvlText w:val="%1."/>
+      <w:lvlJc w:val="left"/>
+      <w:pPr>
+        <w:ind w:left="720" w:hanging="360"/>
+      </w:pPr>
+      <w:rPr>
+        <w:rFonts w:hint="default"/>
+      </w:rPr>
+    </w:lvl>
+    <w:lvl w:ilvl="1" w:tplc="240A0019" w:tentative="1">
+      <w:start w:val="1"/>
+      <w:numFmt w:val="lowerLetter"/>
+      <w:lvlText w:val="%2."/>
+      <w:lvlJc w:val="left"/>
+      <w:pPr>
+        <w:ind w:left="1440" w:hanging="360"/>
+      </w:pPr>
+    </w:lvl>
+    <w:lvl w:ilvl="2" w:tplc="240A001B" w:tentative="1">
+      <w:start w:val="1"/>
+      <w:numFmt w:val="lowerRoman"/>
+      <w:lvlText w:val="%3."/>
+      <w:lvlJc w:val="right"/>
+      <w:pPr>
+        <w:ind w:left="2160" w:hanging="180"/>
+      </w:pPr>
+    </w:lvl>
+    <w:lvl w:ilvl="3" w:tplc="240A000F" w:tentative="1">
+      <w:start w:val="1"/>
+      <w:numFmt w:val="decimal"/>
+      <w:lvlText w:val="%4."/>
+      <w:lvlJc w:val="left"/>
+      <w:pPr>
+        <w:ind w:left="2880" w:hanging="360"/>
+      </w:pPr>
+    </w:lvl>
+    <w:lvl w:ilvl="4" w:tplc="240A0019" w:tentative="1">
+      <w:start w:val="1"/>
+      <w:numFmt w:val="lowerLetter"/>
+      <w:lvlText w:val="%5."/>
+      <w:lvlJc w:val="left"/>
+      <w:pPr>
+        <w:ind w:left="3600" w:hanging="360"/>
+      </w:pPr>
+    </w:lvl>
+    <w:lvl w:ilvl="5" w:tplc="240A001B" w:tentative="1">
+      <w:start w:val="1"/>
+      <w:numFmt w:val="lowerRoman"/>
+      <w:lvlText w:val="%6."/>
+      <w:lvlJc w:val="right"/>
+      <w:pPr>
+        <w:ind w:left="4320" w:hanging="180"/>
+      </w:pPr>
+    </w:lvl>
+    <w:lvl w:ilvl="6" w:tplc="240A000F" w:tentative="1">
+      <w:start w:val="1"/>
+      <w:numFmt w:val="decimal"/>
+      <w:lvlText w:val="%7."/>
+      <w:lvlJc w:val="left"/>
+      <w:pPr>
+        <w:ind w:left="5040" w:hanging="360"/>
+      </w:pPr>
+    </w:lvl>
+    <w:lvl w:ilvl="7" w:tplc="240A0019" w:tentative="1">
+      <w:start w:val="1"/>
+      <w:numFmt w:val="lowerLetter"/>
+      <w:lvlText w:val="%8."/>
+      <w:lvlJc w:val="left"/>
+      <w:pPr>
+        <w:ind w:left="5760" w:hanging="360"/>
+      </w:pPr>
+    </w:lvl>
+    <w:lvl w:ilvl="8" w:tplc="240A001B" w:tentative="1">
+      <w:start w:val="1"/>
+      <w:numFmt w:val="lowerRoman"/>
+      <w:lvlText w:val="%9."/>
+      <w:lvlJc w:val="right"/>
+      <w:pPr>
+        <w:ind w:left="6480" w:hanging="180"/>
+      </w:pPr>
+    </w:lvl>
+  </w:abstractNum>
+  <w:abstractNum w:abstractNumId="1" w15:restartNumberingAfterBreak="0">
     <w:nsid w:val="117034AA"/>
     <w:multiLevelType w:val="hybridMultilevel"/>
     <w:tmpl w:val="1BEC7CC8"/>
@@ -4681,7 +5625,7 @@
       </w:pPr>
     </w:lvl>
   </w:abstractNum>
-  <w:abstractNum w:abstractNumId="1" w15:restartNumberingAfterBreak="0">
+  <w:abstractNum w:abstractNumId="2" w15:restartNumberingAfterBreak="0">
     <w:nsid w:val="396D3F0C"/>
     <w:multiLevelType w:val="hybridMultilevel"/>
     <w:tmpl w:val="2F0E74DA"/>
@@ -4772,7 +5716,7 @@
       </w:pPr>
     </w:lvl>
   </w:abstractNum>
-  <w:abstractNum w:abstractNumId="2" w15:restartNumberingAfterBreak="0">
+  <w:abstractNum w:abstractNumId="3" w15:restartNumberingAfterBreak="0">
     <w:nsid w:val="66047539"/>
     <w:multiLevelType w:val="hybridMultilevel"/>
     <w:tmpl w:val="49327AFC"/>
@@ -4862,12 +5806,15 @@
     </w:lvl>
   </w:abstractNum>
   <w:num w:numId="1">
+    <w:abstractNumId w:val="2"/>
+  </w:num>
+  <w:num w:numId="2">
+    <w:abstractNumId w:val="3"/>
+  </w:num>
+  <w:num w:numId="3">
     <w:abstractNumId w:val="1"/>
   </w:num>
-  <w:num w:numId="2">
-    <w:abstractNumId w:val="2"/>
-  </w:num>
-  <w:num w:numId="3">
+  <w:num w:numId="4">
     <w:abstractNumId w:val="0"/>
   </w:num>
 </w:numbering>
@@ -5687,7 +6634,7 @@
 </file>
 
 <file path=customXml/itemProps1.xml><?xml version="1.0" encoding="utf-8"?>
-<ds:datastoreItem xmlns:ds="http://schemas.openxmlformats.org/officeDocument/2006/customXml" ds:itemID="{6DF6834E-2DD0-4F02-A658-33B2E0B22DEE}">
+<ds:datastoreItem xmlns:ds="http://schemas.openxmlformats.org/officeDocument/2006/customXml" ds:itemID="{1D0AB15D-C98B-404C-BEC4-F964A619F951}">
   <ds:schemaRefs>
     <ds:schemaRef ds:uri="http://schemas.openxmlformats.org/officeDocument/2006/bibliography"/>
   </ds:schemaRefs>
